--- a/Documents/Techinical Demonstration script.docx
+++ b/Documents/Techinical Demonstration script.docx
@@ -3,6 +3,1474 @@
 <w:document xmlns:wpc="http://schemas.microsoft.com/office/word/2010/wordprocessingCanvas" xmlns:cx="http://schemas.microsoft.com/office/drawing/2014/chartex" xmlns:cx1="http://schemas.microsoft.com/office/drawing/2015/9/8/chartex" xmlns:cx2="http://schemas.microsoft.com/office/drawing/2015/10/21/chartex" xmlns:cx3="http://schemas.microsoft.com/office/drawing/2016/5/9/chartex" xmlns:cx4="http://schemas.microsoft.com/office/drawing/2016/5/10/chartex" xmlns:cx5="http://schemas.microsoft.com/office/drawing/2016/5/11/chartex" xmlns:cx6="http://schemas.microsoft.com/office/drawing/2016/5/12/chartex" xmlns:cx7="http://schemas.microsoft.com/office/drawing/2016/5/13/chartex" xmlns:cx8="http://schemas.microsoft.com/office/drawing/2016/5/14/chartex" xmlns:mc="http://schemas.openxmlformats.org/markup-compatibility/2006" xmlns:aink="http://schemas.microsoft.com/office/drawing/2016/ink" xmlns:am3d="http://schemas.microsoft.com/office/drawing/2017/model3d" xmlns:o="urn:schemas-microsoft-com:office:office" xmlns:r="http://schemas.openxmlformats.org/officeDocument/2006/relationships" xmlns:m="http://schemas.openxmlformats.org/officeDocument/2006/math" xmlns:v="urn:schemas-microsoft-com:vml" xmlns:wp14="http://schemas.microsoft.com/office/word/2010/wordprocessingDrawing" xmlns:wp="http://schemas.openxmlformats.org/drawingml/2006/wordprocessingDrawing" xmlns:w10="urn:schemas-microsoft-com:office:word" xmlns:w="http://schemas.openxmlformats.org/wordprocessingml/2006/main" xmlns:w14="http://schemas.microsoft.com/office/word/2010/wordml" xmlns:w15="http://schemas.microsoft.com/office/word/2012/wordml" xmlns:w16cid="http://schemas.microsoft.com/office/word/2016/wordml/cid" xmlns:w16se="http://schemas.microsoft.com/office/word/2015/wordml/symex" xmlns:wpg="http://schemas.microsoft.com/office/word/2010/wordprocessingGroup" xmlns:wpi="http://schemas.microsoft.com/office/word/2010/wordprocessingInk" xmlns:wne="http://schemas.microsoft.com/office/word/2006/wordml" xmlns:wps="http://schemas.microsoft.com/office/word/2010/wordprocessingShape" mc:Ignorable="w14 w15 w16se w16cid wp14">
   <w:body>
     <w:p>
+      <w:r>
+        <w:rPr>
+          <w:noProof/>
+          <w:lang w:eastAsia="en-AU"/>
+        </w:rPr>
+        <mc:AlternateContent>
+          <mc:Choice Requires="wps">
+            <w:drawing>
+              <wp:anchor distT="0" distB="0" distL="114300" distR="114300" simplePos="0" relativeHeight="251659264" behindDoc="0" locked="0" layoutInCell="1" allowOverlap="1" wp14:anchorId="496C71F5" wp14:editId="7FEF2C95">
+                <wp:simplePos x="0" y="0"/>
+                <wp:positionH relativeFrom="margin">
+                  <wp:posOffset>-710418</wp:posOffset>
+                </wp:positionH>
+                <wp:positionV relativeFrom="paragraph">
+                  <wp:posOffset>-731520</wp:posOffset>
+                </wp:positionV>
+                <wp:extent cx="4107766" cy="2004646"/>
+                <wp:effectExtent l="0" t="0" r="26670" b="15240"/>
+                <wp:wrapNone/>
+                <wp:docPr id="1" name="Text Box 1"/>
+                <wp:cNvGraphicFramePr/>
+                <a:graphic xmlns:a="http://schemas.openxmlformats.org/drawingml/2006/main">
+                  <a:graphicData uri="http://schemas.microsoft.com/office/word/2010/wordprocessingShape">
+                    <wps:wsp>
+                      <wps:cNvSpPr txBox="1"/>
+                      <wps:spPr>
+                        <a:xfrm>
+                          <a:off x="0" y="0"/>
+                          <a:ext cx="4107766" cy="2004646"/>
+                        </a:xfrm>
+                        <a:prstGeom prst="rect">
+                          <a:avLst/>
+                        </a:prstGeom>
+                        <a:solidFill>
+                          <a:schemeClr val="lt1"/>
+                        </a:solidFill>
+                        <a:ln w="6350">
+                          <a:solidFill>
+                            <a:prstClr val="black"/>
+                          </a:solidFill>
+                        </a:ln>
+                        <a:effectLst/>
+                      </wps:spPr>
+                      <wps:style>
+                        <a:lnRef idx="0">
+                          <a:schemeClr val="accent1"/>
+                        </a:lnRef>
+                        <a:fillRef idx="0">
+                          <a:schemeClr val="accent1"/>
+                        </a:fillRef>
+                        <a:effectRef idx="0">
+                          <a:schemeClr val="accent1"/>
+                        </a:effectRef>
+                        <a:fontRef idx="minor">
+                          <a:schemeClr val="dk1"/>
+                        </a:fontRef>
+                      </wps:style>
+                      <wps:txbx>
+                        <w:txbxContent>
+                          <w:p>
+                            <w:pPr>
+                              <w:tabs>
+                                <w:tab w:val="left" w:pos="1080"/>
+                                <w:tab w:val="left" w:pos="1170"/>
+                              </w:tabs>
+                              <w:spacing w:after="0" w:line="240" w:lineRule="auto"/>
+                              <w:textAlignment w:val="center"/>
+                              <w:rPr>
+                                <w:rFonts w:ascii="Calibri" w:eastAsia="Times New Roman" w:hAnsi="Calibri" w:cs="Calibri"/>
+                                <w:lang w:val="en-US" w:eastAsia="en-AU"/>
+                              </w:rPr>
+                            </w:pPr>
+                            <w:r>
+                              <w:rPr>
+                                <w:rFonts w:ascii="Calibri" w:hAnsi="Calibri" w:cs="Calibri"/>
+                                <w:color w:val="000000"/>
+                                <w:lang w:val="en-US"/>
+                              </w:rPr>
+                              <w:t xml:space="preserve">Hello, </w:t>
+                            </w:r>
+                            <w:proofErr w:type="spellStart"/>
+                            <w:r>
+                              <w:rPr>
+                                <w:rFonts w:ascii="Calibri" w:hAnsi="Calibri" w:cs="Calibri"/>
+                                <w:color w:val="000000"/>
+                                <w:lang w:val="en-US"/>
+                              </w:rPr>
+                              <w:t>Gru</w:t>
+                            </w:r>
+                            <w:proofErr w:type="spellEnd"/>
+                            <w:r>
+                              <w:rPr>
+                                <w:rFonts w:ascii="Calibri" w:hAnsi="Calibri" w:cs="Calibri"/>
+                                <w:color w:val="000000"/>
+                                <w:lang w:val="en-US"/>
+                              </w:rPr>
+                              <w:t xml:space="preserve"> told me that you wanted to know more about the minions from</w:t>
+                            </w:r>
+                            <w:r>
+                              <w:rPr>
+                                <w:rFonts w:ascii="Calibri" w:hAnsi="Calibri" w:cs="Calibri"/>
+                                <w:color w:val="000000"/>
+                                <w:lang w:val="en-US"/>
+                              </w:rPr>
+                              <w:t xml:space="preserve"> the team ‘Robot Makers’. </w:t>
+                            </w:r>
+                            <w:r>
+                              <w:rPr>
+                                <w:rFonts w:ascii="Calibri" w:hAnsi="Calibri" w:cs="Calibri"/>
+                                <w:color w:val="000000"/>
+                                <w:lang w:val="en-US"/>
+                              </w:rPr>
+                              <w:t>So</w:t>
+                            </w:r>
+                            <w:r>
+                              <w:rPr>
+                                <w:rFonts w:ascii="Calibri" w:hAnsi="Calibri" w:cs="Calibri"/>
+                                <w:color w:val="000000"/>
+                                <w:lang w:val="en-US"/>
+                              </w:rPr>
+                              <w:t>, let’s</w:t>
+                            </w:r>
+                            <w:r>
+                              <w:rPr>
+                                <w:rFonts w:ascii="Calibri" w:hAnsi="Calibri" w:cs="Calibri"/>
+                                <w:color w:val="000000"/>
+                                <w:lang w:val="en-US"/>
+                              </w:rPr>
+                              <w:t xml:space="preserve"> start with the hardware. </w:t>
+                            </w:r>
+                            <w:r>
+                              <w:rPr>
+                                <w:rFonts w:ascii="Calibri" w:hAnsi="Calibri" w:cs="Calibri"/>
+                                <w:color w:val="000000"/>
+                                <w:lang w:val="en-US"/>
+                              </w:rPr>
+                              <w:t xml:space="preserve">Our robot uses the </w:t>
+                            </w:r>
+                            <w:r>
+                              <w:rPr>
+                                <w:rFonts w:ascii="Calibri" w:eastAsia="Times New Roman" w:hAnsi="Calibri" w:cs="Calibri"/>
+                                <w:lang w:val="en-US" w:eastAsia="en-AU"/>
+                              </w:rPr>
+                              <w:t xml:space="preserve">ultrasonic sensor and it makes the robot wait until it’s activated by </w:t>
+                            </w:r>
+                            <w:r>
+                              <w:rPr>
+                                <w:rFonts w:ascii="Calibri" w:eastAsia="Times New Roman" w:hAnsi="Calibri" w:cs="Calibri"/>
+                                <w:lang w:val="en-US" w:eastAsia="en-AU"/>
+                              </w:rPr>
+                              <w:t xml:space="preserve">putting something in </w:t>
+                            </w:r>
+                            <w:proofErr w:type="spellStart"/>
+                            <w:r>
+                              <w:rPr>
+                                <w:rFonts w:ascii="Calibri" w:eastAsia="Times New Roman" w:hAnsi="Calibri" w:cs="Calibri"/>
+                                <w:lang w:val="en-US" w:eastAsia="en-AU"/>
+                              </w:rPr>
+                              <w:t>font</w:t>
+                            </w:r>
+                            <w:proofErr w:type="spellEnd"/>
+                            <w:r>
+                              <w:rPr>
+                                <w:rFonts w:ascii="Calibri" w:eastAsia="Times New Roman" w:hAnsi="Calibri" w:cs="Calibri"/>
+                                <w:lang w:val="en-US" w:eastAsia="en-AU"/>
+                              </w:rPr>
+                              <w:t xml:space="preserve"> of the</w:t>
+                            </w:r>
+                            <w:r>
+                              <w:rPr>
+                                <w:rFonts w:ascii="Calibri" w:eastAsia="Times New Roman" w:hAnsi="Calibri" w:cs="Calibri"/>
+                                <w:lang w:val="en-US" w:eastAsia="en-AU"/>
+                              </w:rPr>
+                              <w:t xml:space="preserve"> ultrasonic sensor, we increase safety, since as soon as we plug in a robot to program it, it will start which means the robot could drive into something or burn the computer if it can’t handle the current the robot is drawing.</w:t>
+                            </w:r>
+                            <w:r>
+                              <w:rPr>
+                                <w:rFonts w:ascii="Calibri" w:eastAsia="Times New Roman" w:hAnsi="Calibri" w:cs="Calibri"/>
+                                <w:sz w:val="24"/>
+                                <w:lang w:val="en-US" w:eastAsia="en-AU"/>
+                              </w:rPr>
+                              <w:t xml:space="preserve"> </w:t>
+                            </w:r>
+                            <w:r>
+                              <w:rPr>
+                                <w:rFonts w:ascii="Calibri" w:eastAsia="Times New Roman" w:hAnsi="Calibri" w:cs="Calibri"/>
+                                <w:lang w:val="en-US" w:eastAsia="en-AU"/>
+                              </w:rPr>
+                              <w:t>Furthermore, while the robot is moving, the controller is constantly checking the ultrasonic sensor to see if there is anything in front of the robot (such as a human</w:t>
+                            </w:r>
+                            <w:r>
+                              <w:rPr>
+                                <w:rFonts w:ascii="Calibri" w:eastAsia="Times New Roman" w:hAnsi="Calibri" w:cs="Calibri"/>
+                                <w:lang w:val="en-US" w:eastAsia="en-AU"/>
+                              </w:rPr>
+                              <w:t xml:space="preserve"> or a minion</w:t>
+                            </w:r>
+                            <w:r>
+                              <w:rPr>
+                                <w:rFonts w:ascii="Calibri" w:eastAsia="Times New Roman" w:hAnsi="Calibri" w:cs="Calibri"/>
+                                <w:lang w:val="en-US" w:eastAsia="en-AU"/>
+                              </w:rPr>
+                              <w:t>), if there is, it will wait until the object is go</w:t>
+                            </w:r>
+                            <w:r>
+                              <w:rPr>
+                                <w:rFonts w:ascii="Calibri" w:eastAsia="Times New Roman" w:hAnsi="Calibri" w:cs="Calibri"/>
+                                <w:lang w:val="en-US" w:eastAsia="en-AU"/>
+                              </w:rPr>
+                              <w:t>ne</w:t>
+                            </w:r>
+                            <w:r>
+                              <w:rPr>
+                                <w:rFonts w:ascii="Calibri" w:eastAsia="Times New Roman" w:hAnsi="Calibri" w:cs="Calibri"/>
+                                <w:lang w:val="en-US" w:eastAsia="en-AU"/>
+                              </w:rPr>
+                              <w:t xml:space="preserve"> before continuing forward (or turning). </w:t>
+                            </w:r>
+                          </w:p>
+                          <w:p>
+                            <w:pPr>
+                              <w:pStyle w:val="NormalWeb"/>
+                              <w:spacing w:before="0" w:beforeAutospacing="0" w:after="0" w:afterAutospacing="0"/>
+                              <w:rPr>
+                                <w:rFonts w:ascii="Calibri" w:hAnsi="Calibri" w:cs="Calibri"/>
+                                <w:color w:val="000000"/>
+                                <w:sz w:val="22"/>
+                                <w:szCs w:val="22"/>
+                                <w:lang w:val="en-US"/>
+                              </w:rPr>
+                            </w:pPr>
+                          </w:p>
+                          <w:p>
+                            <w:pPr>
+                              <w:pStyle w:val="NormalWeb"/>
+                              <w:spacing w:before="0" w:beforeAutospacing="0" w:after="0" w:afterAutospacing="0"/>
+                              <w:rPr>
+                                <w:rFonts w:ascii="Calibri" w:hAnsi="Calibri" w:cs="Calibri"/>
+                                <w:color w:val="000000"/>
+                                <w:sz w:val="22"/>
+                                <w:szCs w:val="22"/>
+                                <w:lang w:val="en-US"/>
+                              </w:rPr>
+                            </w:pPr>
+                          </w:p>
+                          <w:p>
+                            <w:pPr>
+                              <w:ind w:left="180"/>
+                              <w:rPr>
+                                <w:lang w:val="en-US"/>
+                              </w:rPr>
+                            </w:pPr>
+                          </w:p>
+                        </w:txbxContent>
+                      </wps:txbx>
+                      <wps:bodyPr rot="0" spcFirstLastPara="0" vertOverflow="overflow" horzOverflow="overflow" vert="horz" wrap="square" lIns="91440" tIns="45720" rIns="91440" bIns="45720" numCol="1" spcCol="0" rtlCol="0" fromWordArt="0" anchor="t" anchorCtr="0" forceAA="0" compatLnSpc="1">
+                        <a:prstTxWarp prst="textNoShape">
+                          <a:avLst/>
+                        </a:prstTxWarp>
+                        <a:noAutofit/>
+                      </wps:bodyPr>
+                    </wps:wsp>
+                  </a:graphicData>
+                </a:graphic>
+                <wp14:sizeRelH relativeFrom="margin">
+                  <wp14:pctWidth>0</wp14:pctWidth>
+                </wp14:sizeRelH>
+                <wp14:sizeRelV relativeFrom="margin">
+                  <wp14:pctHeight>0</wp14:pctHeight>
+                </wp14:sizeRelV>
+              </wp:anchor>
+            </w:drawing>
+          </mc:Choice>
+          <mc:Fallback>
+            <w:pict>
+              <v:shapetype w14:anchorId="496C71F5" id="_x0000_t202" coordsize="21600,21600" o:spt="202" path="m,l,21600r21600,l21600,xe">
+                <v:stroke joinstyle="miter"/>
+                <v:path gradientshapeok="t" o:connecttype="rect"/>
+              </v:shapetype>
+              <v:shape id="Text Box 1" o:spid="_x0000_s1026" type="#_x0000_t202" style="position:absolute;margin-left:-55.95pt;margin-top:-57.6pt;width:323.45pt;height:157.85pt;z-index:251659264;visibility:visible;mso-wrap-style:square;mso-width-percent:0;mso-height-percent:0;mso-wrap-distance-left:9pt;mso-wrap-distance-top:0;mso-wrap-distance-right:9pt;mso-wrap-distance-bottom:0;mso-position-horizontal:absolute;mso-position-horizontal-relative:margin;mso-position-vertical:absolute;mso-position-vertical-relative:text;mso-width-percent:0;mso-height-percent:0;mso-width-relative:margin;mso-height-relative:margin;v-text-anchor:top" o:gfxdata="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" fillcolor="white [3201]" strokeweight=".5pt">
+                <v:textbox>
+                  <w:txbxContent>
+                    <w:p>
+                      <w:pPr>
+                        <w:tabs>
+                          <w:tab w:val="left" w:pos="1080"/>
+                          <w:tab w:val="left" w:pos="1170"/>
+                        </w:tabs>
+                        <w:spacing w:after="0" w:line="240" w:lineRule="auto"/>
+                        <w:textAlignment w:val="center"/>
+                        <w:rPr>
+                          <w:rFonts w:ascii="Calibri" w:eastAsia="Times New Roman" w:hAnsi="Calibri" w:cs="Calibri"/>
+                          <w:lang w:val="en-US" w:eastAsia="en-AU"/>
+                        </w:rPr>
+                      </w:pPr>
+                      <w:r>
+                        <w:rPr>
+                          <w:rFonts w:ascii="Calibri" w:hAnsi="Calibri" w:cs="Calibri"/>
+                          <w:color w:val="000000"/>
+                          <w:lang w:val="en-US"/>
+                        </w:rPr>
+                        <w:t xml:space="preserve">Hello, </w:t>
+                      </w:r>
+                      <w:proofErr w:type="spellStart"/>
+                      <w:r>
+                        <w:rPr>
+                          <w:rFonts w:ascii="Calibri" w:hAnsi="Calibri" w:cs="Calibri"/>
+                          <w:color w:val="000000"/>
+                          <w:lang w:val="en-US"/>
+                        </w:rPr>
+                        <w:t>Gru</w:t>
+                      </w:r>
+                      <w:proofErr w:type="spellEnd"/>
+                      <w:r>
+                        <w:rPr>
+                          <w:rFonts w:ascii="Calibri" w:hAnsi="Calibri" w:cs="Calibri"/>
+                          <w:color w:val="000000"/>
+                          <w:lang w:val="en-US"/>
+                        </w:rPr>
+                        <w:t xml:space="preserve"> told me that you wanted to know more about the minions from</w:t>
+                      </w:r>
+                      <w:r>
+                        <w:rPr>
+                          <w:rFonts w:ascii="Calibri" w:hAnsi="Calibri" w:cs="Calibri"/>
+                          <w:color w:val="000000"/>
+                          <w:lang w:val="en-US"/>
+                        </w:rPr>
+                        <w:t xml:space="preserve"> the team ‘Robot Makers’. </w:t>
+                      </w:r>
+                      <w:r>
+                        <w:rPr>
+                          <w:rFonts w:ascii="Calibri" w:hAnsi="Calibri" w:cs="Calibri"/>
+                          <w:color w:val="000000"/>
+                          <w:lang w:val="en-US"/>
+                        </w:rPr>
+                        <w:t>So</w:t>
+                      </w:r>
+                      <w:r>
+                        <w:rPr>
+                          <w:rFonts w:ascii="Calibri" w:hAnsi="Calibri" w:cs="Calibri"/>
+                          <w:color w:val="000000"/>
+                          <w:lang w:val="en-US"/>
+                        </w:rPr>
+                        <w:t>, let’s</w:t>
+                      </w:r>
+                      <w:r>
+                        <w:rPr>
+                          <w:rFonts w:ascii="Calibri" w:hAnsi="Calibri" w:cs="Calibri"/>
+                          <w:color w:val="000000"/>
+                          <w:lang w:val="en-US"/>
+                        </w:rPr>
+                        <w:t xml:space="preserve"> start with the hardware. </w:t>
+                      </w:r>
+                      <w:r>
+                        <w:rPr>
+                          <w:rFonts w:ascii="Calibri" w:hAnsi="Calibri" w:cs="Calibri"/>
+                          <w:color w:val="000000"/>
+                          <w:lang w:val="en-US"/>
+                        </w:rPr>
+                        <w:t xml:space="preserve">Our robot uses the </w:t>
+                      </w:r>
+                      <w:r>
+                        <w:rPr>
+                          <w:rFonts w:ascii="Calibri" w:eastAsia="Times New Roman" w:hAnsi="Calibri" w:cs="Calibri"/>
+                          <w:lang w:val="en-US" w:eastAsia="en-AU"/>
+                        </w:rPr>
+                        <w:t xml:space="preserve">ultrasonic sensor and it makes the robot wait until it’s activated by </w:t>
+                      </w:r>
+                      <w:r>
+                        <w:rPr>
+                          <w:rFonts w:ascii="Calibri" w:eastAsia="Times New Roman" w:hAnsi="Calibri" w:cs="Calibri"/>
+                          <w:lang w:val="en-US" w:eastAsia="en-AU"/>
+                        </w:rPr>
+                        <w:t xml:space="preserve">putting something in </w:t>
+                      </w:r>
+                      <w:proofErr w:type="spellStart"/>
+                      <w:r>
+                        <w:rPr>
+                          <w:rFonts w:ascii="Calibri" w:eastAsia="Times New Roman" w:hAnsi="Calibri" w:cs="Calibri"/>
+                          <w:lang w:val="en-US" w:eastAsia="en-AU"/>
+                        </w:rPr>
+                        <w:t>font</w:t>
+                      </w:r>
+                      <w:proofErr w:type="spellEnd"/>
+                      <w:r>
+                        <w:rPr>
+                          <w:rFonts w:ascii="Calibri" w:eastAsia="Times New Roman" w:hAnsi="Calibri" w:cs="Calibri"/>
+                          <w:lang w:val="en-US" w:eastAsia="en-AU"/>
+                        </w:rPr>
+                        <w:t xml:space="preserve"> of the</w:t>
+                      </w:r>
+                      <w:r>
+                        <w:rPr>
+                          <w:rFonts w:ascii="Calibri" w:eastAsia="Times New Roman" w:hAnsi="Calibri" w:cs="Calibri"/>
+                          <w:lang w:val="en-US" w:eastAsia="en-AU"/>
+                        </w:rPr>
+                        <w:t xml:space="preserve"> ultrasonic sensor, we increase safety, since as soon as we plug in a robot to program it, it will start which means the robot could drive into something or burn the computer if it can’t handle the current the robot is drawing.</w:t>
+                      </w:r>
+                      <w:r>
+                        <w:rPr>
+                          <w:rFonts w:ascii="Calibri" w:eastAsia="Times New Roman" w:hAnsi="Calibri" w:cs="Calibri"/>
+                          <w:sz w:val="24"/>
+                          <w:lang w:val="en-US" w:eastAsia="en-AU"/>
+                        </w:rPr>
+                        <w:t xml:space="preserve"> </w:t>
+                      </w:r>
+                      <w:r>
+                        <w:rPr>
+                          <w:rFonts w:ascii="Calibri" w:eastAsia="Times New Roman" w:hAnsi="Calibri" w:cs="Calibri"/>
+                          <w:lang w:val="en-US" w:eastAsia="en-AU"/>
+                        </w:rPr>
+                        <w:t>Furthermore, while the robot is moving, the controller is constantly checking the ultrasonic sensor to see if there is anything in front of the robot (such as a human</w:t>
+                      </w:r>
+                      <w:r>
+                        <w:rPr>
+                          <w:rFonts w:ascii="Calibri" w:eastAsia="Times New Roman" w:hAnsi="Calibri" w:cs="Calibri"/>
+                          <w:lang w:val="en-US" w:eastAsia="en-AU"/>
+                        </w:rPr>
+                        <w:t xml:space="preserve"> or a minion</w:t>
+                      </w:r>
+                      <w:r>
+                        <w:rPr>
+                          <w:rFonts w:ascii="Calibri" w:eastAsia="Times New Roman" w:hAnsi="Calibri" w:cs="Calibri"/>
+                          <w:lang w:val="en-US" w:eastAsia="en-AU"/>
+                        </w:rPr>
+                        <w:t>), if there is, it will wait until the object is go</w:t>
+                      </w:r>
+                      <w:r>
+                        <w:rPr>
+                          <w:rFonts w:ascii="Calibri" w:eastAsia="Times New Roman" w:hAnsi="Calibri" w:cs="Calibri"/>
+                          <w:lang w:val="en-US" w:eastAsia="en-AU"/>
+                        </w:rPr>
+                        <w:t>ne</w:t>
+                      </w:r>
+                      <w:r>
+                        <w:rPr>
+                          <w:rFonts w:ascii="Calibri" w:eastAsia="Times New Roman" w:hAnsi="Calibri" w:cs="Calibri"/>
+                          <w:lang w:val="en-US" w:eastAsia="en-AU"/>
+                        </w:rPr>
+                        <w:t xml:space="preserve"> before continuing forward (or turning). </w:t>
+                      </w:r>
+                    </w:p>
+                    <w:p>
+                      <w:pPr>
+                        <w:pStyle w:val="NormalWeb"/>
+                        <w:spacing w:before="0" w:beforeAutospacing="0" w:after="0" w:afterAutospacing="0"/>
+                        <w:rPr>
+                          <w:rFonts w:ascii="Calibri" w:hAnsi="Calibri" w:cs="Calibri"/>
+                          <w:color w:val="000000"/>
+                          <w:sz w:val="22"/>
+                          <w:szCs w:val="22"/>
+                          <w:lang w:val="en-US"/>
+                        </w:rPr>
+                      </w:pPr>
+                    </w:p>
+                    <w:p>
+                      <w:pPr>
+                        <w:pStyle w:val="NormalWeb"/>
+                        <w:spacing w:before="0" w:beforeAutospacing="0" w:after="0" w:afterAutospacing="0"/>
+                        <w:rPr>
+                          <w:rFonts w:ascii="Calibri" w:hAnsi="Calibri" w:cs="Calibri"/>
+                          <w:color w:val="000000"/>
+                          <w:sz w:val="22"/>
+                          <w:szCs w:val="22"/>
+                          <w:lang w:val="en-US"/>
+                        </w:rPr>
+                      </w:pPr>
+                    </w:p>
+                    <w:p>
+                      <w:pPr>
+                        <w:ind w:left="180"/>
+                        <w:rPr>
+                          <w:lang w:val="en-US"/>
+                        </w:rPr>
+                      </w:pPr>
+                    </w:p>
+                  </w:txbxContent>
+                </v:textbox>
+                <w10:wrap anchorx="margin"/>
+              </v:shape>
+            </w:pict>
+          </mc:Fallback>
+        </mc:AlternateContent>
+      </w:r>
+      <w:r>
+        <w:rPr>
+          <w:noProof/>
+          <w:lang w:eastAsia="en-AU"/>
+        </w:rPr>
+        <mc:AlternateContent>
+          <mc:Choice Requires="wps">
+            <w:drawing>
+              <wp:anchor distT="0" distB="0" distL="114300" distR="114300" simplePos="0" relativeHeight="251669504" behindDoc="0" locked="0" layoutInCell="1" allowOverlap="1" wp14:anchorId="2261BC6C" wp14:editId="086649FC">
+                <wp:simplePos x="0" y="0"/>
+                <wp:positionH relativeFrom="margin">
+                  <wp:posOffset>2715674</wp:posOffset>
+                </wp:positionH>
+                <wp:positionV relativeFrom="paragraph">
+                  <wp:posOffset>108904</wp:posOffset>
+                </wp:positionV>
+                <wp:extent cx="4010025" cy="2347106"/>
+                <wp:effectExtent l="0" t="6667" r="21907" b="21908"/>
+                <wp:wrapNone/>
+                <wp:docPr id="6" name="Text Box 6"/>
+                <wp:cNvGraphicFramePr/>
+                <a:graphic xmlns:a="http://schemas.openxmlformats.org/drawingml/2006/main">
+                  <a:graphicData uri="http://schemas.microsoft.com/office/word/2010/wordprocessingShape">
+                    <wps:wsp>
+                      <wps:cNvSpPr txBox="1"/>
+                      <wps:spPr>
+                        <a:xfrm rot="5400000">
+                          <a:off x="0" y="0"/>
+                          <a:ext cx="4010025" cy="2347106"/>
+                        </a:xfrm>
+                        <a:prstGeom prst="rect">
+                          <a:avLst/>
+                        </a:prstGeom>
+                        <a:solidFill>
+                          <a:schemeClr val="lt1"/>
+                        </a:solidFill>
+                        <a:ln w="6350">
+                          <a:solidFill>
+                            <a:prstClr val="black"/>
+                          </a:solidFill>
+                        </a:ln>
+                        <a:effectLst/>
+                      </wps:spPr>
+                      <wps:style>
+                        <a:lnRef idx="0">
+                          <a:schemeClr val="accent1"/>
+                        </a:lnRef>
+                        <a:fillRef idx="0">
+                          <a:schemeClr val="accent1"/>
+                        </a:fillRef>
+                        <a:effectRef idx="0">
+                          <a:schemeClr val="accent1"/>
+                        </a:effectRef>
+                        <a:fontRef idx="minor">
+                          <a:schemeClr val="dk1"/>
+                        </a:fontRef>
+                      </wps:style>
+                      <wps:txbx>
+                        <w:txbxContent>
+                          <w:p>
+                            <w:pPr>
+                              <w:pStyle w:val="NormalWeb"/>
+                              <w:spacing w:before="0" w:beforeAutospacing="0" w:after="0" w:afterAutospacing="0"/>
+                              <w:rPr>
+                                <w:rFonts w:ascii="Calibri" w:hAnsi="Calibri" w:cs="Calibri"/>
+                                <w:lang w:val="en-US"/>
+                              </w:rPr>
+                            </w:pPr>
+                            <w:r>
+                              <w:rPr>
+                                <w:rFonts w:ascii="Calibri" w:hAnsi="Calibri" w:cs="Calibri"/>
+                                <w:lang w:val="en-US"/>
+                              </w:rPr>
+                              <w:t>However, since the rules at this competition don’t allow us to use radio, we decided to use Bluetooth to do the same functions</w:t>
+                            </w:r>
+                            <w:r>
+                              <w:rPr>
+                                <w:rFonts w:ascii="Calibri" w:hAnsi="Calibri" w:cs="Calibri"/>
+                                <w:lang w:val="en-US"/>
+                              </w:rPr>
+                              <w:t xml:space="preserve"> but were having trouble pairing the Bluetooth modules with the Arduino board.</w:t>
+                            </w:r>
+                            <w:r>
+                              <w:rPr>
+                                <w:rFonts w:ascii="Calibri" w:hAnsi="Calibri" w:cs="Calibri"/>
+                                <w:lang w:val="en-US"/>
+                              </w:rPr>
+                              <w:t xml:space="preserve"> </w:t>
+                            </w:r>
+                            <w:r>
+                              <w:rPr>
+                                <w:rFonts w:ascii="Calibri" w:hAnsi="Calibri" w:cs="Calibri"/>
+                                <w:b/>
+                                <w:bCs/>
+                                <w:lang w:val="en-US"/>
+                              </w:rPr>
+                              <w:t xml:space="preserve">We also </w:t>
+                            </w:r>
+                            <w:r>
+                              <w:rPr>
+                                <w:rFonts w:ascii="Calibri" w:hAnsi="Calibri" w:cs="Calibri"/>
+                                <w:lang w:val="en-US"/>
+                              </w:rPr>
+                              <w:t xml:space="preserve">added a switch with an LED indicator for two reasons. </w:t>
+                            </w:r>
+                            <w:r>
+                              <w:rPr>
+                                <w:rFonts w:ascii="Calibri" w:hAnsi="Calibri" w:cs="Calibri"/>
+                                <w:lang w:val="en-US"/>
+                              </w:rPr>
+                              <w:t>The gyro sensor needs time to calibrate, during this time the robot shouldn’t be moved and therefore we added an LED as a visual prompt that shows us that the robot is ready to dance. This was also useful for troubleshooting.</w:t>
+                            </w:r>
+                            <w:r>
+                              <w:rPr>
+                                <w:rFonts w:ascii="Calibri" w:hAnsi="Calibri" w:cs="Calibri"/>
+                                <w:lang w:val="en-US"/>
+                              </w:rPr>
+                              <w:t xml:space="preserve"> </w:t>
+                            </w:r>
+                            <w:r>
+                              <w:rPr>
+                                <w:rFonts w:ascii="Calibri" w:hAnsi="Calibri" w:cs="Calibri"/>
+                                <w:lang w:val="en-US"/>
+                              </w:rPr>
+                              <w:t xml:space="preserve">Also, at the national </w:t>
+                            </w:r>
+                            <w:proofErr w:type="spellStart"/>
+                            <w:r>
+                              <w:rPr>
+                                <w:rFonts w:ascii="Calibri" w:hAnsi="Calibri" w:cs="Calibri"/>
+                                <w:lang w:val="en-US"/>
+                              </w:rPr>
+                              <w:t>robocup</w:t>
+                            </w:r>
+                            <w:proofErr w:type="spellEnd"/>
+                            <w:r>
+                              <w:rPr>
+                                <w:rFonts w:ascii="Calibri" w:hAnsi="Calibri" w:cs="Calibri"/>
+                                <w:lang w:val="en-US"/>
+                              </w:rPr>
+                              <w:t xml:space="preserve"> competition, the switch on the motor controller broke mechanically and would randomly fall out (meaning it could fall out during our performance!). We couldn’t have this </w:t>
+                            </w:r>
+                          </w:p>
+                          <w:p>
+                            <w:pPr>
+                              <w:pStyle w:val="NormalWeb"/>
+                              <w:spacing w:before="0" w:beforeAutospacing="0" w:after="0" w:afterAutospacing="0"/>
+                              <w:rPr>
+                                <w:rFonts w:ascii="Calibri" w:hAnsi="Calibri" w:cs="Calibri"/>
+                                <w:color w:val="000000"/>
+                                <w:sz w:val="22"/>
+                                <w:szCs w:val="22"/>
+                                <w:lang w:val="en-US"/>
+                              </w:rPr>
+                            </w:pPr>
+                          </w:p>
+                          <w:p>
+                            <w:pPr>
+                              <w:ind w:left="180"/>
+                              <w:rPr>
+                                <w:lang w:val="en-US"/>
+                              </w:rPr>
+                            </w:pPr>
+                          </w:p>
+                        </w:txbxContent>
+                      </wps:txbx>
+                      <wps:bodyPr rot="0" spcFirstLastPara="0" vertOverflow="overflow" horzOverflow="overflow" vert="horz" wrap="square" lIns="91440" tIns="45720" rIns="91440" bIns="45720" numCol="1" spcCol="0" rtlCol="0" fromWordArt="0" anchor="t" anchorCtr="0" forceAA="0" compatLnSpc="1">
+                        <a:prstTxWarp prst="textNoShape">
+                          <a:avLst/>
+                        </a:prstTxWarp>
+                        <a:noAutofit/>
+                      </wps:bodyPr>
+                    </wps:wsp>
+                  </a:graphicData>
+                </a:graphic>
+                <wp14:sizeRelH relativeFrom="margin">
+                  <wp14:pctWidth>0</wp14:pctWidth>
+                </wp14:sizeRelH>
+                <wp14:sizeRelV relativeFrom="margin">
+                  <wp14:pctHeight>0</wp14:pctHeight>
+                </wp14:sizeRelV>
+              </wp:anchor>
+            </w:drawing>
+          </mc:Choice>
+          <mc:Fallback>
+            <w:pict>
+              <v:shape w14:anchorId="2261BC6C" id="Text Box 6" o:spid="_x0000_s1027" type="#_x0000_t202" style="position:absolute;margin-left:213.85pt;margin-top:8.6pt;width:315.75pt;height:184.8pt;rotation:90;z-index:251669504;visibility:visible;mso-wrap-style:square;mso-width-percent:0;mso-height-percent:0;mso-wrap-distance-left:9pt;mso-wrap-distance-top:0;mso-wrap-distance-right:9pt;mso-wrap-distance-bottom:0;mso-position-horizontal:absolute;mso-position-horizontal-relative:margin;mso-position-vertical:absolute;mso-position-vertical-relative:text;mso-width-percent:0;mso-height-percent:0;mso-width-relative:margin;mso-height-relative:margin;v-text-anchor:top" o:gfxdata="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" fillcolor="white [3201]" strokeweight=".5pt">
+                <v:textbox>
+                  <w:txbxContent>
+                    <w:p>
+                      <w:pPr>
+                        <w:pStyle w:val="NormalWeb"/>
+                        <w:spacing w:before="0" w:beforeAutospacing="0" w:after="0" w:afterAutospacing="0"/>
+                        <w:rPr>
+                          <w:rFonts w:ascii="Calibri" w:hAnsi="Calibri" w:cs="Calibri"/>
+                          <w:lang w:val="en-US"/>
+                        </w:rPr>
+                      </w:pPr>
+                      <w:r>
+                        <w:rPr>
+                          <w:rFonts w:ascii="Calibri" w:hAnsi="Calibri" w:cs="Calibri"/>
+                          <w:lang w:val="en-US"/>
+                        </w:rPr>
+                        <w:t>However, since the rules at this competition don’t allow us to use radio, we decided to use Bluetooth to do the same functions</w:t>
+                      </w:r>
+                      <w:r>
+                        <w:rPr>
+                          <w:rFonts w:ascii="Calibri" w:hAnsi="Calibri" w:cs="Calibri"/>
+                          <w:lang w:val="en-US"/>
+                        </w:rPr>
+                        <w:t xml:space="preserve"> but were having trouble pairing the Bluetooth modules with the Arduino board.</w:t>
+                      </w:r>
+                      <w:r>
+                        <w:rPr>
+                          <w:rFonts w:ascii="Calibri" w:hAnsi="Calibri" w:cs="Calibri"/>
+                          <w:lang w:val="en-US"/>
+                        </w:rPr>
+                        <w:t xml:space="preserve"> </w:t>
+                      </w:r>
+                      <w:r>
+                        <w:rPr>
+                          <w:rFonts w:ascii="Calibri" w:hAnsi="Calibri" w:cs="Calibri"/>
+                          <w:b/>
+                          <w:bCs/>
+                          <w:lang w:val="en-US"/>
+                        </w:rPr>
+                        <w:t xml:space="preserve">We also </w:t>
+                      </w:r>
+                      <w:r>
+                        <w:rPr>
+                          <w:rFonts w:ascii="Calibri" w:hAnsi="Calibri" w:cs="Calibri"/>
+                          <w:lang w:val="en-US"/>
+                        </w:rPr>
+                        <w:t xml:space="preserve">added a switch with an LED indicator for two reasons. </w:t>
+                      </w:r>
+                      <w:r>
+                        <w:rPr>
+                          <w:rFonts w:ascii="Calibri" w:hAnsi="Calibri" w:cs="Calibri"/>
+                          <w:lang w:val="en-US"/>
+                        </w:rPr>
+                        <w:t>The gyro sensor needs time to calibrate, during this time the robot shouldn’t be moved and therefore we added an LED as a visual prompt that shows us that the robot is ready to dance. This was also useful for troubleshooting.</w:t>
+                      </w:r>
+                      <w:r>
+                        <w:rPr>
+                          <w:rFonts w:ascii="Calibri" w:hAnsi="Calibri" w:cs="Calibri"/>
+                          <w:lang w:val="en-US"/>
+                        </w:rPr>
+                        <w:t xml:space="preserve"> </w:t>
+                      </w:r>
+                      <w:r>
+                        <w:rPr>
+                          <w:rFonts w:ascii="Calibri" w:hAnsi="Calibri" w:cs="Calibri"/>
+                          <w:lang w:val="en-US"/>
+                        </w:rPr>
+                        <w:t xml:space="preserve">Also, at the national </w:t>
+                      </w:r>
+                      <w:proofErr w:type="spellStart"/>
+                      <w:r>
+                        <w:rPr>
+                          <w:rFonts w:ascii="Calibri" w:hAnsi="Calibri" w:cs="Calibri"/>
+                          <w:lang w:val="en-US"/>
+                        </w:rPr>
+                        <w:t>robocup</w:t>
+                      </w:r>
+                      <w:proofErr w:type="spellEnd"/>
+                      <w:r>
+                        <w:rPr>
+                          <w:rFonts w:ascii="Calibri" w:hAnsi="Calibri" w:cs="Calibri"/>
+                          <w:lang w:val="en-US"/>
+                        </w:rPr>
+                        <w:t xml:space="preserve"> competition, the switch on the motor controller broke mechanically and would randomly fall out (meaning it could fall out during our performance!). We couldn’t have this </w:t>
+                      </w:r>
+                    </w:p>
+                    <w:p>
+                      <w:pPr>
+                        <w:pStyle w:val="NormalWeb"/>
+                        <w:spacing w:before="0" w:beforeAutospacing="0" w:after="0" w:afterAutospacing="0"/>
+                        <w:rPr>
+                          <w:rFonts w:ascii="Calibri" w:hAnsi="Calibri" w:cs="Calibri"/>
+                          <w:color w:val="000000"/>
+                          <w:sz w:val="22"/>
+                          <w:szCs w:val="22"/>
+                          <w:lang w:val="en-US"/>
+                        </w:rPr>
+                      </w:pPr>
+                    </w:p>
+                    <w:p>
+                      <w:pPr>
+                        <w:ind w:left="180"/>
+                        <w:rPr>
+                          <w:lang w:val="en-US"/>
+                        </w:rPr>
+                      </w:pPr>
+                    </w:p>
+                  </w:txbxContent>
+                </v:textbox>
+                <w10:wrap anchorx="margin"/>
+              </v:shape>
+            </w:pict>
+          </mc:Fallback>
+        </mc:AlternateContent>
+      </w:r>
+      <w:r>
+        <w:rPr>
+          <w:noProof/>
+          <w:lang w:eastAsia="en-AU"/>
+        </w:rPr>
+        <mc:AlternateContent>
+          <mc:Choice Requires="wps">
+            <w:drawing>
+              <wp:anchor distT="0" distB="0" distL="114300" distR="114300" simplePos="0" relativeHeight="251667456" behindDoc="0" locked="0" layoutInCell="1" allowOverlap="1" wp14:anchorId="2AAA513A" wp14:editId="699ADA00">
+                <wp:simplePos x="0" y="0"/>
+                <wp:positionH relativeFrom="margin">
+                  <wp:posOffset>-710418</wp:posOffset>
+                </wp:positionH>
+                <wp:positionV relativeFrom="paragraph">
+                  <wp:posOffset>7350369</wp:posOffset>
+                </wp:positionV>
+                <wp:extent cx="4079630" cy="2286000"/>
+                <wp:effectExtent l="0" t="0" r="16510" b="19050"/>
+                <wp:wrapNone/>
+                <wp:docPr id="5" name="Text Box 5"/>
+                <wp:cNvGraphicFramePr/>
+                <a:graphic xmlns:a="http://schemas.openxmlformats.org/drawingml/2006/main">
+                  <a:graphicData uri="http://schemas.microsoft.com/office/word/2010/wordprocessingShape">
+                    <wps:wsp>
+                      <wps:cNvSpPr txBox="1"/>
+                      <wps:spPr>
+                        <a:xfrm>
+                          <a:off x="0" y="0"/>
+                          <a:ext cx="4079630" cy="2286000"/>
+                        </a:xfrm>
+                        <a:prstGeom prst="rect">
+                          <a:avLst/>
+                        </a:prstGeom>
+                        <a:solidFill>
+                          <a:schemeClr val="lt1"/>
+                        </a:solidFill>
+                        <a:ln w="6350">
+                          <a:solidFill>
+                            <a:prstClr val="black"/>
+                          </a:solidFill>
+                        </a:ln>
+                        <a:effectLst/>
+                      </wps:spPr>
+                      <wps:style>
+                        <a:lnRef idx="0">
+                          <a:schemeClr val="accent1"/>
+                        </a:lnRef>
+                        <a:fillRef idx="0">
+                          <a:schemeClr val="accent1"/>
+                        </a:fillRef>
+                        <a:effectRef idx="0">
+                          <a:schemeClr val="accent1"/>
+                        </a:effectRef>
+                        <a:fontRef idx="minor">
+                          <a:schemeClr val="dk1"/>
+                        </a:fontRef>
+                      </wps:style>
+                      <wps:txbx>
+                        <w:txbxContent>
+                          <w:p>
+                            <w:pPr>
+                              <w:spacing w:after="0" w:line="240" w:lineRule="auto"/>
+                              <w:textAlignment w:val="center"/>
+                              <w:rPr>
+                                <w:rFonts w:ascii="Calibri" w:eastAsia="Times New Roman" w:hAnsi="Calibri" w:cs="Calibri"/>
+                                <w:lang w:val="en-US" w:eastAsia="en-AU"/>
+                              </w:rPr>
+                            </w:pPr>
+                            <w:r>
+                              <w:rPr>
+                                <w:rFonts w:ascii="Calibri" w:eastAsia="Times New Roman" w:hAnsi="Calibri" w:cs="Calibri"/>
+                                <w:lang w:val="en-US" w:eastAsia="en-AU"/>
+                              </w:rPr>
+                              <w:t xml:space="preserve">We </w:t>
+                            </w:r>
+                            <w:r>
+                              <w:rPr>
+                                <w:rFonts w:ascii="Calibri" w:eastAsia="Times New Roman" w:hAnsi="Calibri" w:cs="Calibri"/>
+                                <w:lang w:val="en-US" w:eastAsia="en-AU"/>
+                              </w:rPr>
+                              <w:t>had</w:t>
+                            </w:r>
+                            <w:r>
+                              <w:rPr>
+                                <w:rFonts w:ascii="Calibri" w:eastAsia="Times New Roman" w:hAnsi="Calibri" w:cs="Calibri"/>
+                                <w:lang w:val="en-US" w:eastAsia="en-AU"/>
+                              </w:rPr>
+                              <w:t xml:space="preserve"> a radio </w:t>
+                            </w:r>
+                            <w:r>
+                              <w:rPr>
+                                <w:rFonts w:ascii="Calibri" w:eastAsia="Times New Roman" w:hAnsi="Calibri" w:cs="Calibri"/>
+                                <w:lang w:val="en-US" w:eastAsia="en-AU"/>
+                              </w:rPr>
+                              <w:t xml:space="preserve">transmitter and </w:t>
+                            </w:r>
+                            <w:r>
+                              <w:rPr>
+                                <w:rFonts w:ascii="Calibri" w:eastAsia="Times New Roman" w:hAnsi="Calibri" w:cs="Calibri"/>
+                                <w:lang w:val="en-US" w:eastAsia="en-AU"/>
+                              </w:rPr>
+                              <w:t>receiver</w:t>
+                            </w:r>
+                            <w:r>
+                              <w:rPr>
+                                <w:rFonts w:ascii="Calibri" w:eastAsia="Times New Roman" w:hAnsi="Calibri" w:cs="Calibri"/>
+                                <w:lang w:val="en-US" w:eastAsia="en-AU"/>
+                              </w:rPr>
+                              <w:t xml:space="preserve"> for robot to robot communication. We would set </w:t>
+                            </w:r>
+                            <w:r>
+                              <w:rPr>
+                                <w:rFonts w:ascii="Calibri" w:eastAsia="Times New Roman" w:hAnsi="Calibri" w:cs="Calibri"/>
+                                <w:lang w:val="en-US" w:eastAsia="en-AU"/>
+                              </w:rPr>
+                              <w:t>one robot</w:t>
+                            </w:r>
+                            <w:r>
+                              <w:rPr>
+                                <w:rFonts w:ascii="Calibri" w:eastAsia="Times New Roman" w:hAnsi="Calibri" w:cs="Calibri"/>
+                                <w:lang w:val="en-US" w:eastAsia="en-AU"/>
+                              </w:rPr>
+                              <w:t xml:space="preserve"> to send and </w:t>
+                            </w:r>
+                            <w:r>
+                              <w:rPr>
+                                <w:rFonts w:ascii="Calibri" w:eastAsia="Times New Roman" w:hAnsi="Calibri" w:cs="Calibri"/>
+                                <w:lang w:val="en-US" w:eastAsia="en-AU"/>
+                              </w:rPr>
+                              <w:t xml:space="preserve">the other to </w:t>
+                            </w:r>
+                            <w:r>
+                              <w:rPr>
+                                <w:rFonts w:ascii="Calibri" w:eastAsia="Times New Roman" w:hAnsi="Calibri" w:cs="Calibri"/>
+                                <w:lang w:val="en-US" w:eastAsia="en-AU"/>
+                              </w:rPr>
+                              <w:t>receive on the same frequency and at the start of the performance one of the robots waits to receive the string “start” which the other robot will send once it’s activated using the ultrasonic sensor</w:t>
+                            </w:r>
+                            <w:r>
+                              <w:rPr>
+                                <w:rFonts w:ascii="Calibri" w:eastAsia="Times New Roman" w:hAnsi="Calibri" w:cs="Calibri"/>
+                                <w:lang w:val="en-US" w:eastAsia="en-AU"/>
+                              </w:rPr>
+                              <w:t>, meaning they will start at the same time</w:t>
+                            </w:r>
+                            <w:r>
+                              <w:rPr>
+                                <w:rFonts w:ascii="Calibri" w:eastAsia="Times New Roman" w:hAnsi="Calibri" w:cs="Calibri"/>
+                                <w:lang w:val="en-US" w:eastAsia="en-AU"/>
+                              </w:rPr>
+                              <w:t xml:space="preserve">. Furthermore, we used the robot to robot communication to sync up our robots throughout the dance, since one of the robots was usually a bit faster. This piece </w:t>
+                            </w:r>
+                            <w:r>
+                              <w:rPr>
+                                <w:rFonts w:ascii="Calibri" w:eastAsia="Times New Roman" w:hAnsi="Calibri" w:cs="Calibri"/>
+                                <w:lang w:val="en-US" w:eastAsia="en-AU"/>
+                              </w:rPr>
+                              <w:t>o</w:t>
+                            </w:r>
+                            <w:r>
+                              <w:rPr>
+                                <w:rFonts w:ascii="Calibri" w:eastAsia="Times New Roman" w:hAnsi="Calibri" w:cs="Calibri"/>
+                                <w:lang w:val="en-US" w:eastAsia="en-AU"/>
+                              </w:rPr>
+                              <w:t>f hardware made sure that the robots were more reliable since they were doing the same moves at the same time, which reduces the chances of an accident. This piece of technology also meant that we don’t have to try to activate both robots at the exact same time, which would be inconsistent.</w:t>
+                            </w:r>
+                          </w:p>
+                          <w:p>
+                            <w:pPr>
+                              <w:pStyle w:val="NormalWeb"/>
+                              <w:spacing w:before="0" w:beforeAutospacing="0" w:after="0" w:afterAutospacing="0"/>
+                              <w:rPr>
+                                <w:rFonts w:ascii="Calibri" w:hAnsi="Calibri" w:cs="Calibri"/>
+                                <w:color w:val="000000"/>
+                                <w:sz w:val="22"/>
+                                <w:szCs w:val="22"/>
+                                <w:lang w:val="en-US"/>
+                              </w:rPr>
+                            </w:pPr>
+                          </w:p>
+                          <w:p>
+                            <w:pPr>
+                              <w:pStyle w:val="NormalWeb"/>
+                              <w:spacing w:before="0" w:beforeAutospacing="0" w:after="0" w:afterAutospacing="0"/>
+                              <w:rPr>
+                                <w:rFonts w:ascii="Calibri" w:hAnsi="Calibri" w:cs="Calibri"/>
+                                <w:color w:val="000000"/>
+                                <w:sz w:val="22"/>
+                                <w:szCs w:val="22"/>
+                                <w:lang w:val="en-US"/>
+                              </w:rPr>
+                            </w:pPr>
+                          </w:p>
+                          <w:p>
+                            <w:pPr>
+                              <w:ind w:left="180"/>
+                              <w:rPr>
+                                <w:lang w:val="en-US"/>
+                              </w:rPr>
+                            </w:pPr>
+                          </w:p>
+                        </w:txbxContent>
+                      </wps:txbx>
+                      <wps:bodyPr rot="0" spcFirstLastPara="0" vertOverflow="overflow" horzOverflow="overflow" vert="horz" wrap="square" lIns="91440" tIns="45720" rIns="91440" bIns="45720" numCol="1" spcCol="0" rtlCol="0" fromWordArt="0" anchor="t" anchorCtr="0" forceAA="0" compatLnSpc="1">
+                        <a:prstTxWarp prst="textNoShape">
+                          <a:avLst/>
+                        </a:prstTxWarp>
+                        <a:noAutofit/>
+                      </wps:bodyPr>
+                    </wps:wsp>
+                  </a:graphicData>
+                </a:graphic>
+                <wp14:sizeRelH relativeFrom="margin">
+                  <wp14:pctWidth>0</wp14:pctWidth>
+                </wp14:sizeRelH>
+                <wp14:sizeRelV relativeFrom="margin">
+                  <wp14:pctHeight>0</wp14:pctHeight>
+                </wp14:sizeRelV>
+              </wp:anchor>
+            </w:drawing>
+          </mc:Choice>
+          <mc:Fallback>
+            <w:pict>
+              <v:shape w14:anchorId="2AAA513A" id="Text Box 5" o:spid="_x0000_s1028" type="#_x0000_t202" style="position:absolute;margin-left:-55.95pt;margin-top:578.75pt;width:321.25pt;height:180pt;z-index:251667456;visibility:visible;mso-wrap-style:square;mso-width-percent:0;mso-height-percent:0;mso-wrap-distance-left:9pt;mso-wrap-distance-top:0;mso-wrap-distance-right:9pt;mso-wrap-distance-bottom:0;mso-position-horizontal:absolute;mso-position-horizontal-relative:margin;mso-position-vertical:absolute;mso-position-vertical-relative:text;mso-width-percent:0;mso-height-percent:0;mso-width-relative:margin;mso-height-relative:margin;v-text-anchor:top" o:gfxdata="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" fillcolor="white [3201]" strokeweight=".5pt">
+                <v:textbox>
+                  <w:txbxContent>
+                    <w:p>
+                      <w:pPr>
+                        <w:spacing w:after="0" w:line="240" w:lineRule="auto"/>
+                        <w:textAlignment w:val="center"/>
+                        <w:rPr>
+                          <w:rFonts w:ascii="Calibri" w:eastAsia="Times New Roman" w:hAnsi="Calibri" w:cs="Calibri"/>
+                          <w:lang w:val="en-US" w:eastAsia="en-AU"/>
+                        </w:rPr>
+                      </w:pPr>
+                      <w:r>
+                        <w:rPr>
+                          <w:rFonts w:ascii="Calibri" w:eastAsia="Times New Roman" w:hAnsi="Calibri" w:cs="Calibri"/>
+                          <w:lang w:val="en-US" w:eastAsia="en-AU"/>
+                        </w:rPr>
+                        <w:t xml:space="preserve">We </w:t>
+                      </w:r>
+                      <w:r>
+                        <w:rPr>
+                          <w:rFonts w:ascii="Calibri" w:eastAsia="Times New Roman" w:hAnsi="Calibri" w:cs="Calibri"/>
+                          <w:lang w:val="en-US" w:eastAsia="en-AU"/>
+                        </w:rPr>
+                        <w:t>had</w:t>
+                      </w:r>
+                      <w:r>
+                        <w:rPr>
+                          <w:rFonts w:ascii="Calibri" w:eastAsia="Times New Roman" w:hAnsi="Calibri" w:cs="Calibri"/>
+                          <w:lang w:val="en-US" w:eastAsia="en-AU"/>
+                        </w:rPr>
+                        <w:t xml:space="preserve"> a radio </w:t>
+                      </w:r>
+                      <w:r>
+                        <w:rPr>
+                          <w:rFonts w:ascii="Calibri" w:eastAsia="Times New Roman" w:hAnsi="Calibri" w:cs="Calibri"/>
+                          <w:lang w:val="en-US" w:eastAsia="en-AU"/>
+                        </w:rPr>
+                        <w:t xml:space="preserve">transmitter and </w:t>
+                      </w:r>
+                      <w:r>
+                        <w:rPr>
+                          <w:rFonts w:ascii="Calibri" w:eastAsia="Times New Roman" w:hAnsi="Calibri" w:cs="Calibri"/>
+                          <w:lang w:val="en-US" w:eastAsia="en-AU"/>
+                        </w:rPr>
+                        <w:t>receiver</w:t>
+                      </w:r>
+                      <w:r>
+                        <w:rPr>
+                          <w:rFonts w:ascii="Calibri" w:eastAsia="Times New Roman" w:hAnsi="Calibri" w:cs="Calibri"/>
+                          <w:lang w:val="en-US" w:eastAsia="en-AU"/>
+                        </w:rPr>
+                        <w:t xml:space="preserve"> for robot to robot communication. We would set </w:t>
+                      </w:r>
+                      <w:r>
+                        <w:rPr>
+                          <w:rFonts w:ascii="Calibri" w:eastAsia="Times New Roman" w:hAnsi="Calibri" w:cs="Calibri"/>
+                          <w:lang w:val="en-US" w:eastAsia="en-AU"/>
+                        </w:rPr>
+                        <w:t>one robot</w:t>
+                      </w:r>
+                      <w:r>
+                        <w:rPr>
+                          <w:rFonts w:ascii="Calibri" w:eastAsia="Times New Roman" w:hAnsi="Calibri" w:cs="Calibri"/>
+                          <w:lang w:val="en-US" w:eastAsia="en-AU"/>
+                        </w:rPr>
+                        <w:t xml:space="preserve"> to send and </w:t>
+                      </w:r>
+                      <w:r>
+                        <w:rPr>
+                          <w:rFonts w:ascii="Calibri" w:eastAsia="Times New Roman" w:hAnsi="Calibri" w:cs="Calibri"/>
+                          <w:lang w:val="en-US" w:eastAsia="en-AU"/>
+                        </w:rPr>
+                        <w:t xml:space="preserve">the other to </w:t>
+                      </w:r>
+                      <w:r>
+                        <w:rPr>
+                          <w:rFonts w:ascii="Calibri" w:eastAsia="Times New Roman" w:hAnsi="Calibri" w:cs="Calibri"/>
+                          <w:lang w:val="en-US" w:eastAsia="en-AU"/>
+                        </w:rPr>
+                        <w:t>receive on the same frequency and at the start of the performance one of the robots waits to receive the string “start” which the other robot will send once it’s activated using the ultrasonic sensor</w:t>
+                      </w:r>
+                      <w:r>
+                        <w:rPr>
+                          <w:rFonts w:ascii="Calibri" w:eastAsia="Times New Roman" w:hAnsi="Calibri" w:cs="Calibri"/>
+                          <w:lang w:val="en-US" w:eastAsia="en-AU"/>
+                        </w:rPr>
+                        <w:t>, meaning they will start at the same time</w:t>
+                      </w:r>
+                      <w:r>
+                        <w:rPr>
+                          <w:rFonts w:ascii="Calibri" w:eastAsia="Times New Roman" w:hAnsi="Calibri" w:cs="Calibri"/>
+                          <w:lang w:val="en-US" w:eastAsia="en-AU"/>
+                        </w:rPr>
+                        <w:t xml:space="preserve">. Furthermore, we used the robot to robot communication to sync up our robots throughout the dance, since one of the robots was usually a bit faster. This piece </w:t>
+                      </w:r>
+                      <w:r>
+                        <w:rPr>
+                          <w:rFonts w:ascii="Calibri" w:eastAsia="Times New Roman" w:hAnsi="Calibri" w:cs="Calibri"/>
+                          <w:lang w:val="en-US" w:eastAsia="en-AU"/>
+                        </w:rPr>
+                        <w:t>o</w:t>
+                      </w:r>
+                      <w:r>
+                        <w:rPr>
+                          <w:rFonts w:ascii="Calibri" w:eastAsia="Times New Roman" w:hAnsi="Calibri" w:cs="Calibri"/>
+                          <w:lang w:val="en-US" w:eastAsia="en-AU"/>
+                        </w:rPr>
+                        <w:t>f hardware made sure that the robots were more reliable since they were doing the same moves at the same time, which reduces the chances of an accident. This piece of technology also meant that we don’t have to try to activate both robots at the exact same time, which would be inconsistent.</w:t>
+                      </w:r>
+                    </w:p>
+                    <w:p>
+                      <w:pPr>
+                        <w:pStyle w:val="NormalWeb"/>
+                        <w:spacing w:before="0" w:beforeAutospacing="0" w:after="0" w:afterAutospacing="0"/>
+                        <w:rPr>
+                          <w:rFonts w:ascii="Calibri" w:hAnsi="Calibri" w:cs="Calibri"/>
+                          <w:color w:val="000000"/>
+                          <w:sz w:val="22"/>
+                          <w:szCs w:val="22"/>
+                          <w:lang w:val="en-US"/>
+                        </w:rPr>
+                      </w:pPr>
+                    </w:p>
+                    <w:p>
+                      <w:pPr>
+                        <w:pStyle w:val="NormalWeb"/>
+                        <w:spacing w:before="0" w:beforeAutospacing="0" w:after="0" w:afterAutospacing="0"/>
+                        <w:rPr>
+                          <w:rFonts w:ascii="Calibri" w:hAnsi="Calibri" w:cs="Calibri"/>
+                          <w:color w:val="000000"/>
+                          <w:sz w:val="22"/>
+                          <w:szCs w:val="22"/>
+                          <w:lang w:val="en-US"/>
+                        </w:rPr>
+                      </w:pPr>
+                    </w:p>
+                    <w:p>
+                      <w:pPr>
+                        <w:ind w:left="180"/>
+                        <w:rPr>
+                          <w:lang w:val="en-US"/>
+                        </w:rPr>
+                      </w:pPr>
+                    </w:p>
+                  </w:txbxContent>
+                </v:textbox>
+                <w10:wrap anchorx="margin"/>
+              </v:shape>
+            </w:pict>
+          </mc:Fallback>
+        </mc:AlternateContent>
+      </w:r>
+      <w:r>
+        <w:rPr>
+          <w:noProof/>
+          <w:lang w:eastAsia="en-AU"/>
+        </w:rPr>
+        <mc:AlternateContent>
+          <mc:Choice Requires="wps">
+            <w:drawing>
+              <wp:anchor distT="0" distB="0" distL="114300" distR="114300" simplePos="0" relativeHeight="251665408" behindDoc="0" locked="0" layoutInCell="1" allowOverlap="1" wp14:anchorId="0BBCA219" wp14:editId="45AC8E43">
+                <wp:simplePos x="0" y="0"/>
+                <wp:positionH relativeFrom="margin">
+                  <wp:posOffset>-723900</wp:posOffset>
+                </wp:positionH>
+                <wp:positionV relativeFrom="paragraph">
+                  <wp:posOffset>5314950</wp:posOffset>
+                </wp:positionV>
+                <wp:extent cx="4083050" cy="1962150"/>
+                <wp:effectExtent l="0" t="0" r="12700" b="19050"/>
+                <wp:wrapNone/>
+                <wp:docPr id="4" name="Text Box 4"/>
+                <wp:cNvGraphicFramePr/>
+                <a:graphic xmlns:a="http://schemas.openxmlformats.org/drawingml/2006/main">
+                  <a:graphicData uri="http://schemas.microsoft.com/office/word/2010/wordprocessingShape">
+                    <wps:wsp>
+                      <wps:cNvSpPr txBox="1"/>
+                      <wps:spPr>
+                        <a:xfrm>
+                          <a:off x="0" y="0"/>
+                          <a:ext cx="4083050" cy="1962150"/>
+                        </a:xfrm>
+                        <a:prstGeom prst="rect">
+                          <a:avLst/>
+                        </a:prstGeom>
+                        <a:solidFill>
+                          <a:schemeClr val="lt1"/>
+                        </a:solidFill>
+                        <a:ln w="6350">
+                          <a:solidFill>
+                            <a:prstClr val="black"/>
+                          </a:solidFill>
+                        </a:ln>
+                        <a:effectLst/>
+                      </wps:spPr>
+                      <wps:style>
+                        <a:lnRef idx="0">
+                          <a:schemeClr val="accent1"/>
+                        </a:lnRef>
+                        <a:fillRef idx="0">
+                          <a:schemeClr val="accent1"/>
+                        </a:fillRef>
+                        <a:effectRef idx="0">
+                          <a:schemeClr val="accent1"/>
+                        </a:effectRef>
+                        <a:fontRef idx="minor">
+                          <a:schemeClr val="dk1"/>
+                        </a:fontRef>
+                      </wps:style>
+                      <wps:txbx>
+                        <w:txbxContent>
+                          <w:p>
+                            <w:pPr>
+                              <w:spacing w:after="0" w:line="240" w:lineRule="auto"/>
+                              <w:textAlignment w:val="center"/>
+                              <w:rPr>
+                                <w:rFonts w:ascii="Calibri" w:eastAsia="Times New Roman" w:hAnsi="Calibri" w:cs="Calibri"/>
+                                <w:lang w:val="en-US" w:eastAsia="en-AU"/>
+                              </w:rPr>
+                            </w:pPr>
+                            <w:r>
+                              <w:rPr>
+                                <w:rFonts w:ascii="Calibri" w:eastAsia="Times New Roman" w:hAnsi="Calibri" w:cs="Calibri"/>
+                                <w:lang w:val="en-US" w:eastAsia="en-AU"/>
+                              </w:rPr>
+                              <w:t>On one of the previous competitions, the switch on the motor controller broke and meant that the robot would turn off randomly, because of this we had to solder the pins of the switch together so then we had to take the batteries out and put them back in, to turn the robot on and off. To ensure we didn’t have this problem again, we added our own switch made of metal and one that cannot easily break. We also placed it in an easy to access position which is a nice bonus</w:t>
+                            </w:r>
+                            <w:r>
+                              <w:rPr>
+                                <w:rFonts w:ascii="Calibri" w:eastAsia="Times New Roman" w:hAnsi="Calibri" w:cs="Calibri"/>
+                                <w:lang w:val="en-US" w:eastAsia="en-AU"/>
+                              </w:rPr>
+                              <w:t>. We also added an LED to indicate when our robot is ready to perform. Since the</w:t>
+                            </w:r>
+                            <w:r>
+                              <w:rPr>
+                                <w:rFonts w:ascii="Calibri" w:eastAsia="Times New Roman" w:hAnsi="Calibri" w:cs="Calibri"/>
+                                <w:lang w:val="en-US" w:eastAsia="en-AU"/>
+                              </w:rPr>
+                              <w:t xml:space="preserve"> gyro sensor needs time to calibrate</w:t>
+                            </w:r>
+                            <w:r>
+                              <w:rPr>
+                                <w:rFonts w:ascii="Calibri" w:eastAsia="Times New Roman" w:hAnsi="Calibri" w:cs="Calibri"/>
+                                <w:lang w:val="en-US" w:eastAsia="en-AU"/>
+                              </w:rPr>
+                              <w:t xml:space="preserve"> and</w:t>
+                            </w:r>
+                            <w:r>
+                              <w:rPr>
+                                <w:rFonts w:ascii="Calibri" w:eastAsia="Times New Roman" w:hAnsi="Calibri" w:cs="Calibri"/>
+                                <w:lang w:val="en-US" w:eastAsia="en-AU"/>
+                              </w:rPr>
+                              <w:t xml:space="preserve"> during this time the robot shouldn’t be moved</w:t>
+                            </w:r>
+                            <w:r>
+                              <w:rPr>
+                                <w:rFonts w:ascii="Calibri" w:eastAsia="Times New Roman" w:hAnsi="Calibri" w:cs="Calibri"/>
+                                <w:lang w:val="en-US" w:eastAsia="en-AU"/>
+                              </w:rPr>
+                              <w:t>.</w:t>
+                            </w:r>
+                            <w:r>
+                              <w:rPr>
+                                <w:rFonts w:ascii="Calibri" w:eastAsia="Times New Roman" w:hAnsi="Calibri" w:cs="Calibri"/>
+                                <w:lang w:val="en-US" w:eastAsia="en-AU"/>
+                              </w:rPr>
+                              <w:t xml:space="preserve"> </w:t>
+                            </w:r>
+                            <w:r>
+                              <w:rPr>
+                                <w:rFonts w:ascii="Calibri" w:eastAsia="Times New Roman" w:hAnsi="Calibri" w:cs="Calibri"/>
+                                <w:lang w:val="en-US" w:eastAsia="en-AU"/>
+                              </w:rPr>
+                              <w:t>It</w:t>
+                            </w:r>
+                            <w:r>
+                              <w:rPr>
+                                <w:rFonts w:ascii="Calibri" w:eastAsia="Times New Roman" w:hAnsi="Calibri" w:cs="Calibri"/>
+                                <w:lang w:val="en-US" w:eastAsia="en-AU"/>
+                              </w:rPr>
+                              <w:t xml:space="preserve"> was also useful for troubleshooting.</w:t>
+                            </w:r>
+                          </w:p>
+                          <w:p>
+                            <w:pPr>
+                              <w:pStyle w:val="NormalWeb"/>
+                              <w:spacing w:before="0" w:beforeAutospacing="0" w:after="0" w:afterAutospacing="0"/>
+                              <w:rPr>
+                                <w:rFonts w:ascii="Calibri" w:hAnsi="Calibri" w:cs="Calibri"/>
+                                <w:color w:val="000000"/>
+                                <w:sz w:val="22"/>
+                                <w:szCs w:val="22"/>
+                                <w:lang w:val="en-US"/>
+                              </w:rPr>
+                            </w:pPr>
+                          </w:p>
+                          <w:p>
+                            <w:pPr>
+                              <w:pStyle w:val="NormalWeb"/>
+                              <w:spacing w:before="0" w:beforeAutospacing="0" w:after="0" w:afterAutospacing="0"/>
+                              <w:rPr>
+                                <w:rFonts w:ascii="Calibri" w:hAnsi="Calibri" w:cs="Calibri"/>
+                                <w:color w:val="000000"/>
+                                <w:sz w:val="22"/>
+                                <w:szCs w:val="22"/>
+                                <w:lang w:val="en-US"/>
+                              </w:rPr>
+                            </w:pPr>
+                          </w:p>
+                          <w:p>
+                            <w:pPr>
+                              <w:ind w:left="180"/>
+                              <w:rPr>
+                                <w:lang w:val="en-US"/>
+                              </w:rPr>
+                            </w:pPr>
+                          </w:p>
+                        </w:txbxContent>
+                      </wps:txbx>
+                      <wps:bodyPr rot="0" spcFirstLastPara="0" vertOverflow="overflow" horzOverflow="overflow" vert="horz" wrap="square" lIns="91440" tIns="45720" rIns="91440" bIns="45720" numCol="1" spcCol="0" rtlCol="0" fromWordArt="0" anchor="t" anchorCtr="0" forceAA="0" compatLnSpc="1">
+                        <a:prstTxWarp prst="textNoShape">
+                          <a:avLst/>
+                        </a:prstTxWarp>
+                        <a:noAutofit/>
+                      </wps:bodyPr>
+                    </wps:wsp>
+                  </a:graphicData>
+                </a:graphic>
+                <wp14:sizeRelH relativeFrom="margin">
+                  <wp14:pctWidth>0</wp14:pctWidth>
+                </wp14:sizeRelH>
+                <wp14:sizeRelV relativeFrom="margin">
+                  <wp14:pctHeight>0</wp14:pctHeight>
+                </wp14:sizeRelV>
+              </wp:anchor>
+            </w:drawing>
+          </mc:Choice>
+          <mc:Fallback>
+            <w:pict>
+              <v:shape w14:anchorId="0BBCA219" id="Text Box 4" o:spid="_x0000_s1029" type="#_x0000_t202" style="position:absolute;margin-left:-57pt;margin-top:418.5pt;width:321.5pt;height:154.5pt;z-index:251665408;visibility:visible;mso-wrap-style:square;mso-width-percent:0;mso-height-percent:0;mso-wrap-distance-left:9pt;mso-wrap-distance-top:0;mso-wrap-distance-right:9pt;mso-wrap-distance-bottom:0;mso-position-horizontal:absolute;mso-position-horizontal-relative:margin;mso-position-vertical:absolute;mso-position-vertical-relative:text;mso-width-percent:0;mso-height-percent:0;mso-width-relative:margin;mso-height-relative:margin;v-text-anchor:top" o:gfxdata="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" fillcolor="white [3201]" strokeweight=".5pt">
+                <v:textbox>
+                  <w:txbxContent>
+                    <w:p>
+                      <w:pPr>
+                        <w:spacing w:after="0" w:line="240" w:lineRule="auto"/>
+                        <w:textAlignment w:val="center"/>
+                        <w:rPr>
+                          <w:rFonts w:ascii="Calibri" w:eastAsia="Times New Roman" w:hAnsi="Calibri" w:cs="Calibri"/>
+                          <w:lang w:val="en-US" w:eastAsia="en-AU"/>
+                        </w:rPr>
+                      </w:pPr>
+                      <w:r>
+                        <w:rPr>
+                          <w:rFonts w:ascii="Calibri" w:eastAsia="Times New Roman" w:hAnsi="Calibri" w:cs="Calibri"/>
+                          <w:lang w:val="en-US" w:eastAsia="en-AU"/>
+                        </w:rPr>
+                        <w:t>On one of the previous competitions, the switch on the motor controller broke and meant that the robot would turn off randomly, because of this we had to solder the pins of the switch together so then we had to take the batteries out and put them back in, to turn the robot on and off. To ensure we didn’t have this problem again, we added our own switch made of metal and one that cannot easily break. We also placed it in an easy to access position which is a nice bonus</w:t>
+                      </w:r>
+                      <w:r>
+                        <w:rPr>
+                          <w:rFonts w:ascii="Calibri" w:eastAsia="Times New Roman" w:hAnsi="Calibri" w:cs="Calibri"/>
+                          <w:lang w:val="en-US" w:eastAsia="en-AU"/>
+                        </w:rPr>
+                        <w:t>. We also added an LED to indicate when our robot is ready to perform. Since the</w:t>
+                      </w:r>
+                      <w:r>
+                        <w:rPr>
+                          <w:rFonts w:ascii="Calibri" w:eastAsia="Times New Roman" w:hAnsi="Calibri" w:cs="Calibri"/>
+                          <w:lang w:val="en-US" w:eastAsia="en-AU"/>
+                        </w:rPr>
+                        <w:t xml:space="preserve"> gyro sensor needs time to calibrate</w:t>
+                      </w:r>
+                      <w:r>
+                        <w:rPr>
+                          <w:rFonts w:ascii="Calibri" w:eastAsia="Times New Roman" w:hAnsi="Calibri" w:cs="Calibri"/>
+                          <w:lang w:val="en-US" w:eastAsia="en-AU"/>
+                        </w:rPr>
+                        <w:t xml:space="preserve"> and</w:t>
+                      </w:r>
+                      <w:r>
+                        <w:rPr>
+                          <w:rFonts w:ascii="Calibri" w:eastAsia="Times New Roman" w:hAnsi="Calibri" w:cs="Calibri"/>
+                          <w:lang w:val="en-US" w:eastAsia="en-AU"/>
+                        </w:rPr>
+                        <w:t xml:space="preserve"> during this time the robot shouldn’t be moved</w:t>
+                      </w:r>
+                      <w:r>
+                        <w:rPr>
+                          <w:rFonts w:ascii="Calibri" w:eastAsia="Times New Roman" w:hAnsi="Calibri" w:cs="Calibri"/>
+                          <w:lang w:val="en-US" w:eastAsia="en-AU"/>
+                        </w:rPr>
+                        <w:t>.</w:t>
+                      </w:r>
+                      <w:r>
+                        <w:rPr>
+                          <w:rFonts w:ascii="Calibri" w:eastAsia="Times New Roman" w:hAnsi="Calibri" w:cs="Calibri"/>
+                          <w:lang w:val="en-US" w:eastAsia="en-AU"/>
+                        </w:rPr>
+                        <w:t xml:space="preserve"> </w:t>
+                      </w:r>
+                      <w:r>
+                        <w:rPr>
+                          <w:rFonts w:ascii="Calibri" w:eastAsia="Times New Roman" w:hAnsi="Calibri" w:cs="Calibri"/>
+                          <w:lang w:val="en-US" w:eastAsia="en-AU"/>
+                        </w:rPr>
+                        <w:t>It</w:t>
+                      </w:r>
+                      <w:r>
+                        <w:rPr>
+                          <w:rFonts w:ascii="Calibri" w:eastAsia="Times New Roman" w:hAnsi="Calibri" w:cs="Calibri"/>
+                          <w:lang w:val="en-US" w:eastAsia="en-AU"/>
+                        </w:rPr>
+                        <w:t xml:space="preserve"> was also useful for troubleshooting.</w:t>
+                      </w:r>
+                    </w:p>
+                    <w:p>
+                      <w:pPr>
+                        <w:pStyle w:val="NormalWeb"/>
+                        <w:spacing w:before="0" w:beforeAutospacing="0" w:after="0" w:afterAutospacing="0"/>
+                        <w:rPr>
+                          <w:rFonts w:ascii="Calibri" w:hAnsi="Calibri" w:cs="Calibri"/>
+                          <w:color w:val="000000"/>
+                          <w:sz w:val="22"/>
+                          <w:szCs w:val="22"/>
+                          <w:lang w:val="en-US"/>
+                        </w:rPr>
+                      </w:pPr>
+                    </w:p>
+                    <w:p>
+                      <w:pPr>
+                        <w:pStyle w:val="NormalWeb"/>
+                        <w:spacing w:before="0" w:beforeAutospacing="0" w:after="0" w:afterAutospacing="0"/>
+                        <w:rPr>
+                          <w:rFonts w:ascii="Calibri" w:hAnsi="Calibri" w:cs="Calibri"/>
+                          <w:color w:val="000000"/>
+                          <w:sz w:val="22"/>
+                          <w:szCs w:val="22"/>
+                          <w:lang w:val="en-US"/>
+                        </w:rPr>
+                      </w:pPr>
+                    </w:p>
+                    <w:p>
+                      <w:pPr>
+                        <w:ind w:left="180"/>
+                        <w:rPr>
+                          <w:lang w:val="en-US"/>
+                        </w:rPr>
+                      </w:pPr>
+                    </w:p>
+                  </w:txbxContent>
+                </v:textbox>
+                <w10:wrap anchorx="margin"/>
+              </v:shape>
+            </w:pict>
+          </mc:Fallback>
+        </mc:AlternateContent>
+      </w:r>
       <w:r>
         <w:rPr>
           <w:noProof/>
@@ -83,21 +1551,7 @@
                                 <w:rFonts w:ascii="Calibri" w:eastAsia="Times New Roman" w:hAnsi="Calibri" w:cs="Calibri"/>
                                 <w:lang w:val="en-US" w:eastAsia="en-AU"/>
                               </w:rPr>
-                              <w:t xml:space="preserve"> turn </w:t>
-                            </w:r>
-                            <w:r>
-                              <w:rPr>
-                                <w:rFonts w:ascii="Calibri" w:eastAsia="Times New Roman" w:hAnsi="Calibri" w:cs="Calibri"/>
-                                <w:lang w:val="en-US" w:eastAsia="en-AU"/>
-                              </w:rPr>
-                              <w:t>very close</w:t>
-                            </w:r>
-                            <w:r>
-                              <w:rPr>
-                                <w:rFonts w:ascii="Calibri" w:eastAsia="Times New Roman" w:hAnsi="Calibri" w:cs="Calibri"/>
-                                <w:lang w:val="en-US" w:eastAsia="en-AU"/>
-                              </w:rPr>
-                              <w:t xml:space="preserve"> the exact angle needed (since the robot will turn until the input angle is equal to or greater than the gyro angle).</w:t>
+                              <w:t xml:space="preserve"> turn very close the exact angle needed (since the robot will turn until the input angle is equal to or greater than the gyro angle).</w:t>
                             </w:r>
                             <w:r>
                               <w:rPr>
@@ -161,16 +1615,7 @@
                                 <w:rFonts w:ascii="Calibri" w:eastAsia="Times New Roman" w:hAnsi="Calibri" w:cs="Calibri"/>
                                 <w:lang w:val="en-US" w:eastAsia="en-AU"/>
                               </w:rPr>
-                              <w:t>, then we added some margin for error and made the controller check that the colour sensor is reading white, if it’s not then the robot will move back until it’s a safe distance away from the edge. Thi</w:t>
-                            </w:r>
-                            <w:bookmarkStart w:id="0" w:name="_GoBack"/>
-                            <w:bookmarkEnd w:id="0"/>
-                            <w:r>
-                              <w:rPr>
-                                <w:rFonts w:ascii="Calibri" w:eastAsia="Times New Roman" w:hAnsi="Calibri" w:cs="Calibri"/>
-                                <w:lang w:val="en-US" w:eastAsia="en-AU"/>
-                              </w:rPr>
-                              <w:t>s is another safety feature which will save hours of work and lots of money.</w:t>
+                              <w:t>, then we added some margin for error and made the controller check that the colour sensor is reading white, if it’s not then the robot will move back until it’s a safe distance away from the edge. This is another safety feature which will save hours of work and lots of money.</w:t>
                             </w:r>
                           </w:p>
                           <w:p>
@@ -263,11 +1708,7 @@
           </mc:Choice>
           <mc:Fallback>
             <w:pict>
-              <v:shapetype w14:anchorId="6AE76E4B" id="_x0000_t202" coordsize="21600,21600" o:spt="202" path="m,l,21600r21600,l21600,xe">
-                <v:stroke joinstyle="miter"/>
-                <v:path gradientshapeok="t" o:connecttype="rect"/>
-              </v:shapetype>
-              <v:shape id="Text Box 3" o:spid="_x0000_s1026" type="#_x0000_t202" style="position:absolute;margin-left:-58pt;margin-top:254.5pt;width:315.75pt;height:156.5pt;z-index:251663360;visibility:visible;mso-wrap-style:square;mso-width-percent:0;mso-height-percent:0;mso-wrap-distance-left:9pt;mso-wrap-distance-top:0;mso-wrap-distance-right:9pt;mso-wrap-distance-bottom:0;mso-position-horizontal:absolute;mso-position-horizontal-relative:margin;mso-position-vertical:absolute;mso-position-vertical-relative:text;mso-width-percent:0;mso-height-percent:0;mso-width-relative:margin;mso-height-relative:margin;v-text-anchor:top" o:gfxdata="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" fillcolor="white [3201]" strokeweight=".5pt">
+              <v:shape w14:anchorId="6AE76E4B" id="Text Box 3" o:spid="_x0000_s1030" type="#_x0000_t202" style="position:absolute;margin-left:-58pt;margin-top:254.5pt;width:315.75pt;height:156.5pt;z-index:251663360;visibility:visible;mso-wrap-style:square;mso-width-percent:0;mso-height-percent:0;mso-wrap-distance-left:9pt;mso-wrap-distance-top:0;mso-wrap-distance-right:9pt;mso-wrap-distance-bottom:0;mso-position-horizontal:absolute;mso-position-horizontal-relative:margin;mso-position-vertical:absolute;mso-position-vertical-relative:text;mso-width-percent:0;mso-height-percent:0;mso-width-relative:margin;mso-height-relative:margin;v-text-anchor:top" o:gfxdata="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" fillcolor="white [3201]" strokeweight=".5pt">
                 <v:textbox>
                   <w:txbxContent>
                     <w:p>
@@ -291,21 +1732,7 @@
                           <w:rFonts w:ascii="Calibri" w:eastAsia="Times New Roman" w:hAnsi="Calibri" w:cs="Calibri"/>
                           <w:lang w:val="en-US" w:eastAsia="en-AU"/>
                         </w:rPr>
-                        <w:t xml:space="preserve"> turn </w:t>
-                      </w:r>
-                      <w:r>
-                        <w:rPr>
-                          <w:rFonts w:ascii="Calibri" w:eastAsia="Times New Roman" w:hAnsi="Calibri" w:cs="Calibri"/>
-                          <w:lang w:val="en-US" w:eastAsia="en-AU"/>
-                        </w:rPr>
-                        <w:t>very close</w:t>
-                      </w:r>
-                      <w:r>
-                        <w:rPr>
-                          <w:rFonts w:ascii="Calibri" w:eastAsia="Times New Roman" w:hAnsi="Calibri" w:cs="Calibri"/>
-                          <w:lang w:val="en-US" w:eastAsia="en-AU"/>
-                        </w:rPr>
-                        <w:t xml:space="preserve"> the exact angle needed (since the robot will turn until the input angle is equal to or greater than the gyro angle).</w:t>
+                        <w:t xml:space="preserve"> turn very close the exact angle needed (since the robot will turn until the input angle is equal to or greater than the gyro angle).</w:t>
                       </w:r>
                       <w:r>
                         <w:rPr>
@@ -369,16 +1796,7 @@
                           <w:rFonts w:ascii="Calibri" w:eastAsia="Times New Roman" w:hAnsi="Calibri" w:cs="Calibri"/>
                           <w:lang w:val="en-US" w:eastAsia="en-AU"/>
                         </w:rPr>
-                        <w:t>, then we added some margin for error and made the controller check that the colour sensor is reading white, if it’s not then the robot will move back until it’s a safe distance away from the edge. Thi</w:t>
-                      </w:r>
-                      <w:bookmarkStart w:id="1" w:name="_GoBack"/>
-                      <w:bookmarkEnd w:id="1"/>
-                      <w:r>
-                        <w:rPr>
-                          <w:rFonts w:ascii="Calibri" w:eastAsia="Times New Roman" w:hAnsi="Calibri" w:cs="Calibri"/>
-                          <w:lang w:val="en-US" w:eastAsia="en-AU"/>
-                        </w:rPr>
-                        <w:t>s is another safety feature which will save hours of work and lots of money.</w:t>
+                        <w:t>, then we added some margin for error and made the controller check that the colour sensor is reading white, if it’s not then the robot will move back until it’s a safe distance away from the edge. This is another safety feature which will save hours of work and lots of money.</w:t>
                       </w:r>
                     </w:p>
                     <w:p>
@@ -465,7 +1883,7 @@
         <mc:AlternateContent>
           <mc:Choice Requires="wps">
             <w:drawing>
-              <wp:anchor distT="0" distB="0" distL="114300" distR="114300" simplePos="0" relativeHeight="251661312" behindDoc="1" locked="0" layoutInCell="1" allowOverlap="1" wp14:anchorId="73C87DC4" wp14:editId="3A3F9AEF">
+              <wp:anchor distT="0" distB="0" distL="114300" distR="114300" simplePos="0" relativeHeight="251661312" behindDoc="1" locked="0" layoutInCell="1" allowOverlap="1" wp14:anchorId="73C87DC4" wp14:editId="6C870619">
                 <wp:simplePos x="0" y="0"/>
                 <wp:positionH relativeFrom="margin">
                   <wp:posOffset>-717550</wp:posOffset>
@@ -534,48 +1952,30 @@
                                 <w:lang w:val="en-US"/>
                               </w:rPr>
                             </w:pPr>
+                            <w:proofErr w:type="gramStart"/>
                             <w:r>
                               <w:rPr>
                                 <w:rFonts w:ascii="Calibri" w:hAnsi="Calibri" w:cs="Calibri"/>
                                 <w:color w:val="000000"/>
                                 <w:lang w:val="en-US"/>
                               </w:rPr>
-                              <w:t xml:space="preserve">Next we have the gyro sensor. </w:t>
-                            </w:r>
-                            <w:r>
-                              <w:rPr>
-                                <w:rFonts w:ascii="Calibri" w:eastAsia="Times New Roman" w:hAnsi="Calibri" w:cs="Calibri"/>
-                                <w:lang w:val="en-US" w:eastAsia="en-AU"/>
-                              </w:rPr>
-                              <w:t>Previously</w:t>
-                            </w:r>
-                            <w:r>
-                              <w:rPr>
-                                <w:rFonts w:ascii="Calibri" w:eastAsia="Times New Roman" w:hAnsi="Calibri" w:cs="Calibri"/>
-                                <w:lang w:val="en-US" w:eastAsia="en-AU"/>
-                              </w:rPr>
-                              <w:t xml:space="preserve">, </w:t>
-                            </w:r>
-                            <w:r>
-                              <w:rPr>
-                                <w:rFonts w:ascii="Calibri" w:eastAsia="Times New Roman" w:hAnsi="Calibri" w:cs="Calibri"/>
-                                <w:lang w:val="en-US" w:eastAsia="en-AU"/>
-                              </w:rPr>
-                              <w:t xml:space="preserve">the method we used </w:t>
-                            </w:r>
-                            <w:r>
-                              <w:rPr>
-                                <w:rFonts w:ascii="Calibri" w:eastAsia="Times New Roman" w:hAnsi="Calibri" w:cs="Calibri"/>
-                                <w:lang w:val="en-US" w:eastAsia="en-AU"/>
-                              </w:rPr>
-                              <w:t xml:space="preserve">for turning </w:t>
-                            </w:r>
-                            <w:r>
-                              <w:rPr>
-                                <w:rFonts w:ascii="Calibri" w:eastAsia="Times New Roman" w:hAnsi="Calibri" w:cs="Calibri"/>
-                                <w:lang w:val="en-US" w:eastAsia="en-AU"/>
-                              </w:rPr>
-                              <w:t>was to find the time it takes to turn 180 degrees, then divide</w:t>
+                              <w:t>Next</w:t>
+                            </w:r>
+                            <w:proofErr w:type="gramEnd"/>
+                            <w:r>
+                              <w:rPr>
+                                <w:rFonts w:ascii="Calibri" w:hAnsi="Calibri" w:cs="Calibri"/>
+                                <w:color w:val="000000"/>
+                                <w:lang w:val="en-US"/>
+                              </w:rPr>
+                              <w:t xml:space="preserve"> we have the gyro sensor. </w:t>
+                            </w:r>
+                            <w:r>
+                              <w:rPr>
+                                <w:rFonts w:ascii="Calibri" w:eastAsia="Times New Roman" w:hAnsi="Calibri" w:cs="Calibri"/>
+                                <w:lang w:val="en-US" w:eastAsia="en-AU"/>
+                              </w:rPr>
+                              <w:t>Previously, the method we used for turning was to find the time it takes to turn 180 degrees, then divide</w:t>
                             </w:r>
                             <w:r>
                               <w:rPr>
@@ -589,7 +1989,21 @@
                                 <w:rFonts w:ascii="Calibri" w:eastAsia="Times New Roman" w:hAnsi="Calibri" w:cs="Calibri"/>
                                 <w:lang w:val="en-US" w:eastAsia="en-AU"/>
                               </w:rPr>
-                              <w:t xml:space="preserve"> by 180 and multiply by the angle we want the robot to turn. The problem was that all of the motors, although technically the same could still turn at different speeds (or if the batteries are low, meaning the motors will spin slower) The impact of which is that the robot would fall out of sync as well as sometimes not turn enough or overturn. Overall, this was very unreliable so we decided to add a gyro sensor which makes sure that no matter how fast or slow or inhibited the motors are, the robots will</w:t>
+                              <w:t xml:space="preserve"> by 180 and multiply by the angle we want the robot to turn. The problem was that all of the motors, although technically the same could still turn at different speeds (or if the batteries are low, meaning the motors will spin slower) The impact of which is that the robot</w:t>
+                            </w:r>
+                            <w:r>
+                              <w:rPr>
+                                <w:rFonts w:ascii="Calibri" w:eastAsia="Times New Roman" w:hAnsi="Calibri" w:cs="Calibri"/>
+                                <w:lang w:val="en-US" w:eastAsia="en-AU"/>
+                              </w:rPr>
+                              <w:t xml:space="preserve">s </w:t>
+                            </w:r>
+                            <w:r>
+                              <w:rPr>
+                                <w:rFonts w:ascii="Calibri" w:eastAsia="Times New Roman" w:hAnsi="Calibri" w:cs="Calibri"/>
+                                <w:lang w:val="en-US" w:eastAsia="en-AU"/>
+                              </w:rPr>
+                              <w:t>would fall out of sync as well as sometimes not turn enough or overturn. Overall, this was very unreliable so we decided to add a gyro sensor which makes sure that no matter how fast or slow or inhibited the motors are, the robots will</w:t>
                             </w:r>
                             <w:r>
                               <w:rPr>
@@ -629,7 +2043,7 @@
           </mc:Choice>
           <mc:Fallback>
             <w:pict>
-              <v:shape w14:anchorId="73C87DC4" id="Text Box 2" o:spid="_x0000_s1027" type="#_x0000_t202" style="position:absolute;margin-left:-56.5pt;margin-top:104.5pt;width:315.75pt;height:143.5pt;z-index:-251655168;visibility:visible;mso-wrap-style:square;mso-width-percent:0;mso-height-percent:0;mso-wrap-distance-left:9pt;mso-wrap-distance-top:0;mso-wrap-distance-right:9pt;mso-wrap-distance-bottom:0;mso-position-horizontal:absolute;mso-position-horizontal-relative:margin;mso-position-vertical:absolute;mso-position-vertical-relative:text;mso-width-percent:0;mso-height-percent:0;mso-width-relative:margin;mso-height-relative:margin;v-text-anchor:top" o:gfxdata="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" fillcolor="white [3201]" strokeweight=".5pt">
+              <v:shape w14:anchorId="73C87DC4" id="Text Box 2" o:spid="_x0000_s1031" type="#_x0000_t202" style="position:absolute;margin-left:-56.5pt;margin-top:104.5pt;width:315.75pt;height:143.5pt;z-index:-251655168;visibility:visible;mso-wrap-style:square;mso-width-percent:0;mso-height-percent:0;mso-wrap-distance-left:9pt;mso-wrap-distance-top:0;mso-wrap-distance-right:9pt;mso-wrap-distance-bottom:0;mso-position-horizontal:absolute;mso-position-horizontal-relative:margin;mso-position-vertical:absolute;mso-position-vertical-relative:text;mso-width-percent:0;mso-height-percent:0;mso-width-relative:margin;mso-height-relative:margin;v-text-anchor:top" o:gfxdata="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" fillcolor="white [3201]" strokeweight=".5pt">
                 <v:textbox>
                   <w:txbxContent>
                     <w:p>
@@ -642,48 +2056,30 @@
                           <w:lang w:val="en-US"/>
                         </w:rPr>
                       </w:pPr>
+                      <w:proofErr w:type="gramStart"/>
                       <w:r>
                         <w:rPr>
                           <w:rFonts w:ascii="Calibri" w:hAnsi="Calibri" w:cs="Calibri"/>
                           <w:color w:val="000000"/>
                           <w:lang w:val="en-US"/>
                         </w:rPr>
-                        <w:t xml:space="preserve">Next we have the gyro sensor. </w:t>
-                      </w:r>
-                      <w:r>
-                        <w:rPr>
-                          <w:rFonts w:ascii="Calibri" w:eastAsia="Times New Roman" w:hAnsi="Calibri" w:cs="Calibri"/>
-                          <w:lang w:val="en-US" w:eastAsia="en-AU"/>
-                        </w:rPr>
-                        <w:t>Previously</w:t>
-                      </w:r>
-                      <w:r>
-                        <w:rPr>
-                          <w:rFonts w:ascii="Calibri" w:eastAsia="Times New Roman" w:hAnsi="Calibri" w:cs="Calibri"/>
-                          <w:lang w:val="en-US" w:eastAsia="en-AU"/>
-                        </w:rPr>
-                        <w:t xml:space="preserve">, </w:t>
-                      </w:r>
-                      <w:r>
-                        <w:rPr>
-                          <w:rFonts w:ascii="Calibri" w:eastAsia="Times New Roman" w:hAnsi="Calibri" w:cs="Calibri"/>
-                          <w:lang w:val="en-US" w:eastAsia="en-AU"/>
-                        </w:rPr>
-                        <w:t xml:space="preserve">the method we used </w:t>
-                      </w:r>
-                      <w:r>
-                        <w:rPr>
-                          <w:rFonts w:ascii="Calibri" w:eastAsia="Times New Roman" w:hAnsi="Calibri" w:cs="Calibri"/>
-                          <w:lang w:val="en-US" w:eastAsia="en-AU"/>
-                        </w:rPr>
-                        <w:t xml:space="preserve">for turning </w:t>
-                      </w:r>
-                      <w:r>
-                        <w:rPr>
-                          <w:rFonts w:ascii="Calibri" w:eastAsia="Times New Roman" w:hAnsi="Calibri" w:cs="Calibri"/>
-                          <w:lang w:val="en-US" w:eastAsia="en-AU"/>
-                        </w:rPr>
-                        <w:t>was to find the time it takes to turn 180 degrees, then divide</w:t>
+                        <w:t>Next</w:t>
+                      </w:r>
+                      <w:proofErr w:type="gramEnd"/>
+                      <w:r>
+                        <w:rPr>
+                          <w:rFonts w:ascii="Calibri" w:hAnsi="Calibri" w:cs="Calibri"/>
+                          <w:color w:val="000000"/>
+                          <w:lang w:val="en-US"/>
+                        </w:rPr>
+                        <w:t xml:space="preserve"> we have the gyro sensor. </w:t>
+                      </w:r>
+                      <w:r>
+                        <w:rPr>
+                          <w:rFonts w:ascii="Calibri" w:eastAsia="Times New Roman" w:hAnsi="Calibri" w:cs="Calibri"/>
+                          <w:lang w:val="en-US" w:eastAsia="en-AU"/>
+                        </w:rPr>
+                        <w:t>Previously, the method we used for turning was to find the time it takes to turn 180 degrees, then divide</w:t>
                       </w:r>
                       <w:r>
                         <w:rPr>
@@ -697,7 +2093,21 @@
                           <w:rFonts w:ascii="Calibri" w:eastAsia="Times New Roman" w:hAnsi="Calibri" w:cs="Calibri"/>
                           <w:lang w:val="en-US" w:eastAsia="en-AU"/>
                         </w:rPr>
-                        <w:t xml:space="preserve"> by 180 and multiply by the angle we want the robot to turn. The problem was that all of the motors, although technically the same could still turn at different speeds (or if the batteries are low, meaning the motors will spin slower) The impact of which is that the robot would fall out of sync as well as sometimes not turn enough or overturn. Overall, this was very unreliable so we decided to add a gyro sensor which makes sure that no matter how fast or slow or inhibited the motors are, the robots will</w:t>
+                        <w:t xml:space="preserve"> by 180 and multiply by the angle we want the robot to turn. The problem was that all of the motors, although technically the same could still turn at different speeds (or if the batteries are low, meaning the motors will spin slower) The impact of which is that the robot</w:t>
+                      </w:r>
+                      <w:r>
+                        <w:rPr>
+                          <w:rFonts w:ascii="Calibri" w:eastAsia="Times New Roman" w:hAnsi="Calibri" w:cs="Calibri"/>
+                          <w:lang w:val="en-US" w:eastAsia="en-AU"/>
+                        </w:rPr>
+                        <w:t xml:space="preserve">s </w:t>
+                      </w:r>
+                      <w:r>
+                        <w:rPr>
+                          <w:rFonts w:ascii="Calibri" w:eastAsia="Times New Roman" w:hAnsi="Calibri" w:cs="Calibri"/>
+                          <w:lang w:val="en-US" w:eastAsia="en-AU"/>
+                        </w:rPr>
+                        <w:t>would fall out of sync as well as sometimes not turn enough or overturn. Overall, this was very unreliable so we decided to add a gyro sensor which makes sure that no matter how fast or slow or inhibited the motors are, the robots will</w:t>
                       </w:r>
                       <w:r>
                         <w:rPr>
@@ -723,6 +2133,22 @@
           </mc:Fallback>
         </mc:AlternateContent>
       </w:r>
+    </w:p>
+    <w:p/>
+    <w:p/>
+    <w:p/>
+    <w:p/>
+    <w:p/>
+    <w:p/>
+    <w:p/>
+    <w:p/>
+    <w:p/>
+    <w:p/>
+    <w:p/>
+    <w:p/>
+    <w:p/>
+    <w:p/>
+    <w:p>
       <w:r>
         <w:rPr>
           <w:noProof/>
@@ -731,382 +2157,16 @@
         <mc:AlternateContent>
           <mc:Choice Requires="wps">
             <w:drawing>
-              <wp:anchor distT="0" distB="0" distL="114300" distR="114300" simplePos="0" relativeHeight="251659264" behindDoc="0" locked="0" layoutInCell="1" allowOverlap="1" wp14:anchorId="496C71F5" wp14:editId="6267E3DB">
+              <wp:anchor distT="0" distB="0" distL="114300" distR="114300" simplePos="0" relativeHeight="251671552" behindDoc="0" locked="0" layoutInCell="1" allowOverlap="1" wp14:anchorId="0AA4A580" wp14:editId="4F4C6D0D">
                 <wp:simplePos x="0" y="0"/>
                 <wp:positionH relativeFrom="margin">
-                  <wp:posOffset>-711200</wp:posOffset>
+                  <wp:posOffset>2629631</wp:posOffset>
                 </wp:positionH>
                 <wp:positionV relativeFrom="paragraph">
-                  <wp:posOffset>-730250</wp:posOffset>
+                  <wp:posOffset>88509</wp:posOffset>
                 </wp:positionV>
-                <wp:extent cx="4051300" cy="1974850"/>
-                <wp:effectExtent l="0" t="0" r="25400" b="25400"/>
-                <wp:wrapNone/>
-                <wp:docPr id="1" name="Text Box 1"/>
-                <wp:cNvGraphicFramePr/>
-                <a:graphic xmlns:a="http://schemas.openxmlformats.org/drawingml/2006/main">
-                  <a:graphicData uri="http://schemas.microsoft.com/office/word/2010/wordprocessingShape">
-                    <wps:wsp>
-                      <wps:cNvSpPr txBox="1"/>
-                      <wps:spPr>
-                        <a:xfrm>
-                          <a:off x="0" y="0"/>
-                          <a:ext cx="4051300" cy="1974850"/>
-                        </a:xfrm>
-                        <a:prstGeom prst="rect">
-                          <a:avLst/>
-                        </a:prstGeom>
-                        <a:solidFill>
-                          <a:schemeClr val="lt1"/>
-                        </a:solidFill>
-                        <a:ln w="6350">
-                          <a:solidFill>
-                            <a:prstClr val="black"/>
-                          </a:solidFill>
-                        </a:ln>
-                        <a:effectLst/>
-                      </wps:spPr>
-                      <wps:style>
-                        <a:lnRef idx="0">
-                          <a:schemeClr val="accent1"/>
-                        </a:lnRef>
-                        <a:fillRef idx="0">
-                          <a:schemeClr val="accent1"/>
-                        </a:fillRef>
-                        <a:effectRef idx="0">
-                          <a:schemeClr val="accent1"/>
-                        </a:effectRef>
-                        <a:fontRef idx="minor">
-                          <a:schemeClr val="dk1"/>
-                        </a:fontRef>
-                      </wps:style>
-                      <wps:txbx>
-                        <w:txbxContent>
-                          <w:p>
-                            <w:pPr>
-                              <w:tabs>
-                                <w:tab w:val="left" w:pos="1080"/>
-                                <w:tab w:val="left" w:pos="1170"/>
-                              </w:tabs>
-                              <w:spacing w:after="0" w:line="240" w:lineRule="auto"/>
-                              <w:textAlignment w:val="center"/>
-                              <w:rPr>
-                                <w:rFonts w:ascii="Calibri" w:eastAsia="Times New Roman" w:hAnsi="Calibri" w:cs="Calibri"/>
-                                <w:lang w:val="en-US" w:eastAsia="en-AU"/>
-                              </w:rPr>
-                            </w:pPr>
-                            <w:r>
-                              <w:rPr>
-                                <w:rFonts w:ascii="Calibri" w:hAnsi="Calibri" w:cs="Calibri"/>
-                                <w:color w:val="000000"/>
-                                <w:lang w:val="en-US"/>
-                              </w:rPr>
-                              <w:t xml:space="preserve">Hello, my name is Daniel and I’m representing the team ‘Robot Makers’. </w:t>
-                            </w:r>
-                            <w:r>
-                              <w:rPr>
-                                <w:rFonts w:ascii="Calibri" w:hAnsi="Calibri" w:cs="Calibri"/>
-                                <w:color w:val="000000"/>
-                                <w:lang w:val="en-US"/>
-                              </w:rPr>
-                              <w:t>Now, let’s</w:t>
-                            </w:r>
-                            <w:r>
-                              <w:rPr>
-                                <w:rFonts w:ascii="Calibri" w:hAnsi="Calibri" w:cs="Calibri"/>
-                                <w:color w:val="000000"/>
-                                <w:lang w:val="en-US"/>
-                              </w:rPr>
-                              <w:t xml:space="preserve"> start with the hardware. </w:t>
-                            </w:r>
-                            <w:r>
-                              <w:rPr>
-                                <w:rFonts w:ascii="Calibri" w:hAnsi="Calibri" w:cs="Calibri"/>
-                                <w:color w:val="000000"/>
-                                <w:lang w:val="en-US"/>
-                              </w:rPr>
-                              <w:t xml:space="preserve">Our robot uses the </w:t>
-                            </w:r>
-                            <w:r>
-                              <w:rPr>
-                                <w:rFonts w:ascii="Calibri" w:eastAsia="Times New Roman" w:hAnsi="Calibri" w:cs="Calibri"/>
-                                <w:lang w:val="en-US" w:eastAsia="en-AU"/>
-                              </w:rPr>
-                              <w:t>ultrasonic sensor and it makes</w:t>
-                            </w:r>
-                            <w:r>
-                              <w:rPr>
-                                <w:rFonts w:ascii="Calibri" w:eastAsia="Times New Roman" w:hAnsi="Calibri" w:cs="Calibri"/>
-                                <w:lang w:val="en-US" w:eastAsia="en-AU"/>
-                              </w:rPr>
-                              <w:t xml:space="preserve"> the robot wait until it’s activated</w:t>
-                            </w:r>
-                            <w:r>
-                              <w:rPr>
-                                <w:rFonts w:ascii="Calibri" w:eastAsia="Times New Roman" w:hAnsi="Calibri" w:cs="Calibri"/>
-                                <w:lang w:val="en-US" w:eastAsia="en-AU"/>
-                              </w:rPr>
-                              <w:t xml:space="preserve"> by a person</w:t>
-                            </w:r>
-                            <w:r>
-                              <w:rPr>
-                                <w:rFonts w:ascii="Calibri" w:eastAsia="Times New Roman" w:hAnsi="Calibri" w:cs="Calibri"/>
-                                <w:lang w:val="en-US" w:eastAsia="en-AU"/>
-                              </w:rPr>
-                              <w:t xml:space="preserve"> with the ultrasonic sensor, we increase safety, since as soon as we plug in a robot to program it, it will start which means the robot could drive into something or burn the computer if it can’t handle the current the robot is drawing.</w:t>
-                            </w:r>
-                            <w:r>
-                              <w:rPr>
-                                <w:rFonts w:ascii="Calibri" w:eastAsia="Times New Roman" w:hAnsi="Calibri" w:cs="Calibri"/>
-                                <w:sz w:val="24"/>
-                                <w:lang w:val="en-US" w:eastAsia="en-AU"/>
-                              </w:rPr>
-                              <w:t xml:space="preserve"> </w:t>
-                            </w:r>
-                            <w:r>
-                              <w:rPr>
-                                <w:rFonts w:ascii="Calibri" w:eastAsia="Times New Roman" w:hAnsi="Calibri" w:cs="Calibri"/>
-                                <w:lang w:val="en-US" w:eastAsia="en-AU"/>
-                              </w:rPr>
-                              <w:t>Furthermore, while the robot is moving, the controller is constantly checking the ultrasonic sensor to see if there is anything in front of the robot (such as a human</w:t>
-                            </w:r>
-                            <w:r>
-                              <w:rPr>
-                                <w:rFonts w:ascii="Calibri" w:eastAsia="Times New Roman" w:hAnsi="Calibri" w:cs="Calibri"/>
-                                <w:lang w:val="en-US" w:eastAsia="en-AU"/>
-                              </w:rPr>
-                              <w:t xml:space="preserve"> or a minion</w:t>
-                            </w:r>
-                            <w:r>
-                              <w:rPr>
-                                <w:rFonts w:ascii="Calibri" w:eastAsia="Times New Roman" w:hAnsi="Calibri" w:cs="Calibri"/>
-                                <w:lang w:val="en-US" w:eastAsia="en-AU"/>
-                              </w:rPr>
-                              <w:t xml:space="preserve">), if there is, it will wait until the object is going before continuing forward (or turning). </w:t>
-                            </w:r>
-                          </w:p>
-                          <w:p>
-                            <w:pPr>
-                              <w:pStyle w:val="NormalWeb"/>
-                              <w:spacing w:before="0" w:beforeAutospacing="0" w:after="0" w:afterAutospacing="0"/>
-                              <w:rPr>
-                                <w:rFonts w:ascii="Calibri" w:hAnsi="Calibri" w:cs="Calibri"/>
-                                <w:color w:val="000000"/>
-                                <w:sz w:val="22"/>
-                                <w:szCs w:val="22"/>
-                                <w:lang w:val="en-US"/>
-                              </w:rPr>
-                            </w:pPr>
-                          </w:p>
-                          <w:p>
-                            <w:pPr>
-                              <w:pStyle w:val="NormalWeb"/>
-                              <w:spacing w:before="0" w:beforeAutospacing="0" w:after="0" w:afterAutospacing="0"/>
-                              <w:rPr>
-                                <w:rFonts w:ascii="Calibri" w:hAnsi="Calibri" w:cs="Calibri"/>
-                                <w:color w:val="000000"/>
-                                <w:sz w:val="22"/>
-                                <w:szCs w:val="22"/>
-                                <w:lang w:val="en-US"/>
-                              </w:rPr>
-                            </w:pPr>
-                          </w:p>
-                          <w:p>
-                            <w:pPr>
-                              <w:ind w:left="180"/>
-                              <w:rPr>
-                                <w:lang w:val="en-US"/>
-                              </w:rPr>
-                            </w:pPr>
-                          </w:p>
-                        </w:txbxContent>
-                      </wps:txbx>
-                      <wps:bodyPr rot="0" spcFirstLastPara="0" vertOverflow="overflow" horzOverflow="overflow" vert="horz" wrap="square" lIns="91440" tIns="45720" rIns="91440" bIns="45720" numCol="1" spcCol="0" rtlCol="0" fromWordArt="0" anchor="t" anchorCtr="0" forceAA="0" compatLnSpc="1">
-                        <a:prstTxWarp prst="textNoShape">
-                          <a:avLst/>
-                        </a:prstTxWarp>
-                        <a:noAutofit/>
-                      </wps:bodyPr>
-                    </wps:wsp>
-                  </a:graphicData>
-                </a:graphic>
-                <wp14:sizeRelH relativeFrom="margin">
-                  <wp14:pctWidth>0</wp14:pctWidth>
-                </wp14:sizeRelH>
-                <wp14:sizeRelV relativeFrom="margin">
-                  <wp14:pctHeight>0</wp14:pctHeight>
-                </wp14:sizeRelV>
-              </wp:anchor>
-            </w:drawing>
-          </mc:Choice>
-          <mc:Fallback>
-            <w:pict>
-              <v:shape w14:anchorId="496C71F5" id="Text Box 1" o:spid="_x0000_s1028" type="#_x0000_t202" style="position:absolute;margin-left:-56pt;margin-top:-57.5pt;width:319pt;height:155.5pt;z-index:251659264;visibility:visible;mso-wrap-style:square;mso-width-percent:0;mso-height-percent:0;mso-wrap-distance-left:9pt;mso-wrap-distance-top:0;mso-wrap-distance-right:9pt;mso-wrap-distance-bottom:0;mso-position-horizontal:absolute;mso-position-horizontal-relative:margin;mso-position-vertical:absolute;mso-position-vertical-relative:text;mso-width-percent:0;mso-height-percent:0;mso-width-relative:margin;mso-height-relative:margin;v-text-anchor:top" o:gfxdata="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" fillcolor="white [3201]" strokeweight=".5pt">
-                <v:textbox>
-                  <w:txbxContent>
-                    <w:p>
-                      <w:pPr>
-                        <w:tabs>
-                          <w:tab w:val="left" w:pos="1080"/>
-                          <w:tab w:val="left" w:pos="1170"/>
-                        </w:tabs>
-                        <w:spacing w:after="0" w:line="240" w:lineRule="auto"/>
-                        <w:textAlignment w:val="center"/>
-                        <w:rPr>
-                          <w:rFonts w:ascii="Calibri" w:eastAsia="Times New Roman" w:hAnsi="Calibri" w:cs="Calibri"/>
-                          <w:lang w:val="en-US" w:eastAsia="en-AU"/>
-                        </w:rPr>
-                      </w:pPr>
-                      <w:r>
-                        <w:rPr>
-                          <w:rFonts w:ascii="Calibri" w:hAnsi="Calibri" w:cs="Calibri"/>
-                          <w:color w:val="000000"/>
-                          <w:lang w:val="en-US"/>
-                        </w:rPr>
-                        <w:t xml:space="preserve">Hello, my name is Daniel and I’m representing the team ‘Robot Makers’. </w:t>
-                      </w:r>
-                      <w:r>
-                        <w:rPr>
-                          <w:rFonts w:ascii="Calibri" w:hAnsi="Calibri" w:cs="Calibri"/>
-                          <w:color w:val="000000"/>
-                          <w:lang w:val="en-US"/>
-                        </w:rPr>
-                        <w:t>Now, let’s</w:t>
-                      </w:r>
-                      <w:r>
-                        <w:rPr>
-                          <w:rFonts w:ascii="Calibri" w:hAnsi="Calibri" w:cs="Calibri"/>
-                          <w:color w:val="000000"/>
-                          <w:lang w:val="en-US"/>
-                        </w:rPr>
-                        <w:t xml:space="preserve"> start with the hardware. </w:t>
-                      </w:r>
-                      <w:r>
-                        <w:rPr>
-                          <w:rFonts w:ascii="Calibri" w:hAnsi="Calibri" w:cs="Calibri"/>
-                          <w:color w:val="000000"/>
-                          <w:lang w:val="en-US"/>
-                        </w:rPr>
-                        <w:t xml:space="preserve">Our robot uses the </w:t>
-                      </w:r>
-                      <w:r>
-                        <w:rPr>
-                          <w:rFonts w:ascii="Calibri" w:eastAsia="Times New Roman" w:hAnsi="Calibri" w:cs="Calibri"/>
-                          <w:lang w:val="en-US" w:eastAsia="en-AU"/>
-                        </w:rPr>
-                        <w:t>ultrasonic sensor and it makes</w:t>
-                      </w:r>
-                      <w:r>
-                        <w:rPr>
-                          <w:rFonts w:ascii="Calibri" w:eastAsia="Times New Roman" w:hAnsi="Calibri" w:cs="Calibri"/>
-                          <w:lang w:val="en-US" w:eastAsia="en-AU"/>
-                        </w:rPr>
-                        <w:t xml:space="preserve"> the robot wait until it’s activated</w:t>
-                      </w:r>
-                      <w:r>
-                        <w:rPr>
-                          <w:rFonts w:ascii="Calibri" w:eastAsia="Times New Roman" w:hAnsi="Calibri" w:cs="Calibri"/>
-                          <w:lang w:val="en-US" w:eastAsia="en-AU"/>
-                        </w:rPr>
-                        <w:t xml:space="preserve"> by a person</w:t>
-                      </w:r>
-                      <w:r>
-                        <w:rPr>
-                          <w:rFonts w:ascii="Calibri" w:eastAsia="Times New Roman" w:hAnsi="Calibri" w:cs="Calibri"/>
-                          <w:lang w:val="en-US" w:eastAsia="en-AU"/>
-                        </w:rPr>
-                        <w:t xml:space="preserve"> with the ultrasonic sensor, we increase safety, since as soon as we plug in a robot to program it, it will start which means the robot could drive into something or burn the computer if it can’t handle the current the robot is drawing.</w:t>
-                      </w:r>
-                      <w:r>
-                        <w:rPr>
-                          <w:rFonts w:ascii="Calibri" w:eastAsia="Times New Roman" w:hAnsi="Calibri" w:cs="Calibri"/>
-                          <w:sz w:val="24"/>
-                          <w:lang w:val="en-US" w:eastAsia="en-AU"/>
-                        </w:rPr>
-                        <w:t xml:space="preserve"> </w:t>
-                      </w:r>
-                      <w:r>
-                        <w:rPr>
-                          <w:rFonts w:ascii="Calibri" w:eastAsia="Times New Roman" w:hAnsi="Calibri" w:cs="Calibri"/>
-                          <w:lang w:val="en-US" w:eastAsia="en-AU"/>
-                        </w:rPr>
-                        <w:t>Furthermore, while the robot is moving, the controller is constantly checking the ultrasonic sensor to see if there is anything in front of the robot (such as a human</w:t>
-                      </w:r>
-                      <w:r>
-                        <w:rPr>
-                          <w:rFonts w:ascii="Calibri" w:eastAsia="Times New Roman" w:hAnsi="Calibri" w:cs="Calibri"/>
-                          <w:lang w:val="en-US" w:eastAsia="en-AU"/>
-                        </w:rPr>
-                        <w:t xml:space="preserve"> or a minion</w:t>
-                      </w:r>
-                      <w:r>
-                        <w:rPr>
-                          <w:rFonts w:ascii="Calibri" w:eastAsia="Times New Roman" w:hAnsi="Calibri" w:cs="Calibri"/>
-                          <w:lang w:val="en-US" w:eastAsia="en-AU"/>
-                        </w:rPr>
-                        <w:t xml:space="preserve">), if there is, it will wait until the object is going before continuing forward (or turning). </w:t>
-                      </w:r>
-                    </w:p>
-                    <w:p>
-                      <w:pPr>
-                        <w:pStyle w:val="NormalWeb"/>
-                        <w:spacing w:before="0" w:beforeAutospacing="0" w:after="0" w:afterAutospacing="0"/>
-                        <w:rPr>
-                          <w:rFonts w:ascii="Calibri" w:hAnsi="Calibri" w:cs="Calibri"/>
-                          <w:color w:val="000000"/>
-                          <w:sz w:val="22"/>
-                          <w:szCs w:val="22"/>
-                          <w:lang w:val="en-US"/>
-                        </w:rPr>
-                      </w:pPr>
-                    </w:p>
-                    <w:p>
-                      <w:pPr>
-                        <w:pStyle w:val="NormalWeb"/>
-                        <w:spacing w:before="0" w:beforeAutospacing="0" w:after="0" w:afterAutospacing="0"/>
-                        <w:rPr>
-                          <w:rFonts w:ascii="Calibri" w:hAnsi="Calibri" w:cs="Calibri"/>
-                          <w:color w:val="000000"/>
-                          <w:sz w:val="22"/>
-                          <w:szCs w:val="22"/>
-                          <w:lang w:val="en-US"/>
-                        </w:rPr>
-                      </w:pPr>
-                    </w:p>
-                    <w:p>
-                      <w:pPr>
-                        <w:ind w:left="180"/>
-                        <w:rPr>
-                          <w:lang w:val="en-US"/>
-                        </w:rPr>
-                      </w:pPr>
-                    </w:p>
-                  </w:txbxContent>
-                </v:textbox>
-                <w10:wrap anchorx="margin"/>
-              </v:shape>
-            </w:pict>
-          </mc:Fallback>
-        </mc:AlternateContent>
-      </w:r>
-      <w:r>
-        <w:rPr>
-          <w:noProof/>
-          <w:lang w:eastAsia="en-AU"/>
-        </w:rPr>
-        <mc:AlternateContent>
-          <mc:Choice Requires="wps">
-            <w:drawing>
-              <wp:anchor distT="0" distB="0" distL="114300" distR="114300" simplePos="0" relativeHeight="251671552" behindDoc="0" locked="0" layoutInCell="1" allowOverlap="1" wp14:anchorId="0AA4A580" wp14:editId="49D489F8">
-                <wp:simplePos x="0" y="0"/>
-                <wp:positionH relativeFrom="margin">
-                  <wp:posOffset>2595246</wp:posOffset>
-                </wp:positionH>
-                <wp:positionV relativeFrom="paragraph">
-                  <wp:posOffset>4529455</wp:posOffset>
-                </wp:positionV>
-                <wp:extent cx="4010025" cy="1857375"/>
-                <wp:effectExtent l="0" t="9525" r="19050" b="19050"/>
+                <wp:extent cx="4163597" cy="2326274"/>
+                <wp:effectExtent l="4127" t="0" r="13018" b="13017"/>
                 <wp:wrapNone/>
                 <wp:docPr id="7" name="Text Box 7"/>
                 <wp:cNvGraphicFramePr/>
@@ -1117,7 +2177,7 @@
                       <wps:spPr>
                         <a:xfrm rot="5400000">
                           <a:off x="0" y="0"/>
-                          <a:ext cx="4010025" cy="1857375"/>
+                          <a:ext cx="4163597" cy="2326274"/>
                         </a:xfrm>
                         <a:prstGeom prst="rect">
                           <a:avLst/>
@@ -1155,11 +2215,272 @@
                               <w:rPr>
                                 <w:rFonts w:ascii="Calibri" w:hAnsi="Calibri" w:cs="Calibri"/>
                                 <w:color w:val="000000"/>
+                                <w:sz w:val="20"/>
+                                <w:szCs w:val="20"/>
+                                <w:lang w:val="en-US"/>
+                              </w:rPr>
+                            </w:pPr>
+                            <w:r>
+                              <w:rPr>
+                                <w:rFonts w:ascii="Calibri" w:hAnsi="Calibri" w:cs="Calibri"/>
+                                <w:color w:val="000000"/>
                                 <w:sz w:val="22"/>
                                 <w:szCs w:val="22"/>
                                 <w:lang w:val="en-US"/>
                               </w:rPr>
-                            </w:pPr>
+                              <w:t xml:space="preserve">Happening and so we </w:t>
+                            </w:r>
+                            <w:r>
+                              <w:rPr>
+                                <w:rFonts w:ascii="Calibri" w:hAnsi="Calibri" w:cs="Calibri"/>
+                                <w:color w:val="000000"/>
+                                <w:sz w:val="22"/>
+                                <w:szCs w:val="22"/>
+                                <w:lang w:val="en-US"/>
+                              </w:rPr>
+                              <w:t xml:space="preserve">added our own much more reliable metal switch. </w:t>
+                            </w:r>
+                            <w:r>
+                              <w:rPr>
+                                <w:rFonts w:ascii="Calibri" w:hAnsi="Calibri" w:cs="Calibri"/>
+                                <w:color w:val="000000"/>
+                                <w:sz w:val="22"/>
+                                <w:szCs w:val="22"/>
+                                <w:lang w:val="en-US"/>
+                              </w:rPr>
+                              <w:t xml:space="preserve">We use PWM (Pulse Width Modulation) signals, which </w:t>
+                            </w:r>
+                            <w:r>
+                              <w:rPr>
+                                <w:rFonts w:ascii="Calibri" w:hAnsi="Calibri" w:cs="Calibri"/>
+                                <w:sz w:val="22"/>
+                                <w:szCs w:val="22"/>
+                                <w:lang w:val="en-US"/>
+                              </w:rPr>
+                              <w:t>work by varying the amount of time that an electric pulse is on/off for</w:t>
+                            </w:r>
+                            <w:r>
+                              <w:rPr>
+                                <w:rFonts w:ascii="Calibri" w:hAnsi="Calibri" w:cs="Calibri"/>
+                                <w:sz w:val="22"/>
+                                <w:szCs w:val="22"/>
+                                <w:lang w:val="en-US"/>
+                              </w:rPr>
+                              <w:t xml:space="preserve"> in a series of pulses</w:t>
+                            </w:r>
+                            <w:r>
+                              <w:rPr>
+                                <w:rFonts w:ascii="Calibri" w:hAnsi="Calibri" w:cs="Calibri"/>
+                                <w:sz w:val="22"/>
+                                <w:szCs w:val="22"/>
+                                <w:lang w:val="en-US"/>
+                              </w:rPr>
+                              <w:t xml:space="preserve">. By doing this it controls the amount of </w:t>
+                            </w:r>
+                            <w:r>
+                              <w:rPr>
+                                <w:rFonts w:ascii="Calibri" w:hAnsi="Calibri" w:cs="Calibri"/>
+                                <w:sz w:val="22"/>
+                                <w:szCs w:val="22"/>
+                                <w:lang w:val="en-US"/>
+                              </w:rPr>
+                              <w:t>power</w:t>
+                            </w:r>
+                            <w:r>
+                              <w:rPr>
+                                <w:rFonts w:ascii="Calibri" w:hAnsi="Calibri" w:cs="Calibri"/>
+                                <w:sz w:val="22"/>
+                                <w:szCs w:val="22"/>
+                                <w:lang w:val="en-US"/>
+                              </w:rPr>
+                              <w:t xml:space="preserve"> that goes to an output device. We use this to control the speed of our motors, the longer the amount of time that the pulse is on, the faster the motor will spin.</w:t>
+                            </w:r>
+                            <w:r>
+                              <w:rPr>
+                                <w:rFonts w:ascii="Calibri" w:hAnsi="Calibri" w:cs="Calibri"/>
+                                <w:sz w:val="22"/>
+                                <w:szCs w:val="22"/>
+                                <w:lang w:val="en-US"/>
+                              </w:rPr>
+                              <w:t xml:space="preserve"> </w:t>
+                            </w:r>
+                            <w:r>
+                              <w:rPr>
+                                <w:rFonts w:ascii="Calibri" w:hAnsi="Calibri" w:cs="Calibri"/>
+                                <w:b/>
+                                <w:bCs/>
+                                <w:sz w:val="22"/>
+                                <w:szCs w:val="22"/>
+                                <w:lang w:val="en-US"/>
+                              </w:rPr>
+                              <w:t xml:space="preserve">We chose </w:t>
+                            </w:r>
+                            <w:r>
+                              <w:rPr>
+                                <w:rFonts w:ascii="Calibri" w:hAnsi="Calibri" w:cs="Calibri"/>
+                                <w:sz w:val="22"/>
+                                <w:szCs w:val="22"/>
+                                <w:lang w:val="en-US"/>
+                              </w:rPr>
+                              <w:t>to use the Arduino</w:t>
+                            </w:r>
+                            <w:r>
+                              <w:rPr>
+                                <w:rFonts w:ascii="Calibri" w:hAnsi="Calibri" w:cs="Calibri"/>
+                                <w:sz w:val="22"/>
+                                <w:szCs w:val="22"/>
+                                <w:lang w:val="en-US"/>
+                              </w:rPr>
+                              <w:t xml:space="preserve"> micro-controller since it is very </w:t>
+                            </w:r>
+                            <w:r>
+                              <w:rPr>
+                                <w:rFonts w:ascii="Calibri" w:hAnsi="Calibri" w:cs="Calibri"/>
+                                <w:sz w:val="22"/>
+                                <w:szCs w:val="22"/>
+                                <w:lang w:val="en-US"/>
+                              </w:rPr>
+                              <w:t>capable</w:t>
+                            </w:r>
+                            <w:r>
+                              <w:rPr>
+                                <w:rFonts w:ascii="Calibri" w:hAnsi="Calibri" w:cs="Calibri"/>
+                                <w:sz w:val="22"/>
+                                <w:szCs w:val="22"/>
+                                <w:lang w:val="en-US"/>
+                              </w:rPr>
+                              <w:t xml:space="preserve"> and</w:t>
+                            </w:r>
+                            <w:r>
+                              <w:rPr>
+                                <w:rFonts w:ascii="Calibri" w:hAnsi="Calibri" w:cs="Calibri"/>
+                                <w:sz w:val="22"/>
+                                <w:szCs w:val="22"/>
+                                <w:lang w:val="en-US"/>
+                              </w:rPr>
+                              <w:t xml:space="preserve"> can perform a lot of functions as well as the fact that it is highly </w:t>
+                            </w:r>
+                            <w:proofErr w:type="spellStart"/>
+                            <w:r>
+                              <w:rPr>
+                                <w:rFonts w:ascii="Calibri" w:hAnsi="Calibri" w:cs="Calibri"/>
+                                <w:sz w:val="22"/>
+                                <w:szCs w:val="22"/>
+                                <w:lang w:val="en-US"/>
+                              </w:rPr>
+                              <w:t>customisable</w:t>
+                            </w:r>
+                            <w:proofErr w:type="spellEnd"/>
+                            <w:r>
+                              <w:rPr>
+                                <w:rFonts w:ascii="Calibri" w:hAnsi="Calibri" w:cs="Calibri"/>
+                                <w:sz w:val="22"/>
+                                <w:szCs w:val="22"/>
+                                <w:lang w:val="en-US"/>
+                              </w:rPr>
+                              <w:t xml:space="preserve"> with a l</w:t>
+                            </w:r>
+                            <w:r>
+                              <w:rPr>
+                                <w:rFonts w:ascii="Calibri" w:hAnsi="Calibri" w:cs="Calibri"/>
+                                <w:sz w:val="22"/>
+                                <w:szCs w:val="22"/>
+                                <w:lang w:val="en-US"/>
+                              </w:rPr>
+                              <w:t>arge community.</w:t>
+                            </w:r>
+                            <w:r>
+                              <w:rPr>
+                                <w:rFonts w:ascii="Calibri" w:hAnsi="Calibri" w:cs="Calibri"/>
+                                <w:sz w:val="22"/>
+                                <w:szCs w:val="22"/>
+                                <w:lang w:val="en-US"/>
+                              </w:rPr>
+                              <w:t xml:space="preserve"> </w:t>
+                            </w:r>
+                            <w:r>
+                              <w:rPr>
+                                <w:rFonts w:ascii="Calibri" w:hAnsi="Calibri" w:cs="Calibri"/>
+                                <w:b/>
+                                <w:bCs/>
+                                <w:sz w:val="22"/>
+                                <w:szCs w:val="22"/>
+                                <w:lang w:val="en-US"/>
+                              </w:rPr>
+                              <w:t xml:space="preserve">The robots </w:t>
+                            </w:r>
+                            <w:r>
+                              <w:rPr>
+                                <w:rFonts w:ascii="Calibri" w:hAnsi="Calibri" w:cs="Calibri"/>
+                                <w:sz w:val="22"/>
+                                <w:szCs w:val="22"/>
+                                <w:lang w:val="en-US"/>
+                              </w:rPr>
+                              <w:t xml:space="preserve">have all forms of communication, human to robot (with the ultrasonic </w:t>
+                            </w:r>
+                            <w:r>
+                              <w:rPr>
+                                <w:rFonts w:ascii="Calibri" w:hAnsi="Calibri" w:cs="Calibri"/>
+                                <w:sz w:val="22"/>
+                                <w:szCs w:val="22"/>
+                                <w:lang w:val="en-US"/>
+                              </w:rPr>
+                              <w:t>sensor</w:t>
+                            </w:r>
+                            <w:r>
+                              <w:rPr>
+                                <w:rFonts w:ascii="Calibri" w:hAnsi="Calibri" w:cs="Calibri"/>
+                                <w:sz w:val="22"/>
+                                <w:szCs w:val="22"/>
+                                <w:lang w:val="en-US"/>
+                              </w:rPr>
+                              <w:t xml:space="preserve"> </w:t>
+                            </w:r>
+                            <w:r>
+                              <w:rPr>
+                                <w:rFonts w:ascii="Calibri" w:hAnsi="Calibri" w:cs="Calibri"/>
+                                <w:sz w:val="22"/>
+                                <w:szCs w:val="22"/>
+                                <w:lang w:val="en-US"/>
+                              </w:rPr>
+                              <w:t>which will activate the program whenever we want to</w:t>
+                            </w:r>
+                            <w:r>
+                              <w:rPr>
+                                <w:rFonts w:ascii="Calibri" w:hAnsi="Calibri" w:cs="Calibri"/>
+                                <w:sz w:val="22"/>
+                                <w:szCs w:val="22"/>
+                                <w:lang w:val="en-US"/>
+                              </w:rPr>
+                              <w:t>), robot to human (with the LED) and robot to robot (with the ultrasonic</w:t>
+                            </w:r>
+                            <w:r>
+                              <w:rPr>
+                                <w:rFonts w:ascii="Calibri" w:hAnsi="Calibri" w:cs="Calibri"/>
+                                <w:sz w:val="22"/>
+                                <w:szCs w:val="22"/>
+                                <w:lang w:val="en-US"/>
+                              </w:rPr>
+                              <w:t xml:space="preserve"> that checks to make sure they won’t crash into each other</w:t>
+                            </w:r>
+                            <w:r>
+                              <w:rPr>
+                                <w:rFonts w:ascii="Calibri" w:hAnsi="Calibri" w:cs="Calibri"/>
+                                <w:sz w:val="22"/>
+                                <w:szCs w:val="22"/>
+                                <w:lang w:val="en-US"/>
+                              </w:rPr>
+                              <w:t>).</w:t>
+                            </w:r>
+                            <w:r>
+                              <w:rPr>
+                                <w:rFonts w:ascii="Calibri" w:hAnsi="Calibri" w:cs="Calibri"/>
+                                <w:sz w:val="22"/>
+                                <w:szCs w:val="22"/>
+                                <w:lang w:val="en-US"/>
+                              </w:rPr>
+                              <w:t xml:space="preserve"> </w:t>
+                            </w:r>
                           </w:p>
                           <w:p>
                             <w:pPr>
@@ -1204,7 +2525,7 @@
           </mc:Choice>
           <mc:Fallback>
             <w:pict>
-              <v:shape w14:anchorId="0AA4A580" id="Text Box 7" o:spid="_x0000_s1029" type="#_x0000_t202" style="position:absolute;margin-left:204.35pt;margin-top:356.65pt;width:315.75pt;height:146.25pt;rotation:90;z-index:251671552;visibility:visible;mso-wrap-style:square;mso-width-percent:0;mso-height-percent:0;mso-wrap-distance-left:9pt;mso-wrap-distance-top:0;mso-wrap-distance-right:9pt;mso-wrap-distance-bottom:0;mso-position-horizontal:absolute;mso-position-horizontal-relative:margin;mso-position-vertical:absolute;mso-position-vertical-relative:text;mso-width-percent:0;mso-height-percent:0;mso-width-relative:margin;mso-height-relative:margin;v-text-anchor:top" o:gfxdata="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" fillcolor="white [3201]" strokeweight=".5pt">
+              <v:shape w14:anchorId="0AA4A580" id="Text Box 7" o:spid="_x0000_s1032" type="#_x0000_t202" style="position:absolute;margin-left:207.05pt;margin-top:6.95pt;width:327.85pt;height:183.15pt;rotation:90;z-index:251671552;visibility:visible;mso-wrap-style:square;mso-width-percent:0;mso-height-percent:0;mso-wrap-distance-left:9pt;mso-wrap-distance-top:0;mso-wrap-distance-right:9pt;mso-wrap-distance-bottom:0;mso-position-horizontal:absolute;mso-position-horizontal-relative:margin;mso-position-vertical:absolute;mso-position-vertical-relative:text;mso-width-percent:0;mso-height-percent:0;mso-width-relative:margin;mso-height-relative:margin;v-text-anchor:top" o:gfxdata="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" fillcolor="white [3201]" strokeweight=".5pt">
                 <v:textbox>
                   <w:txbxContent>
                     <w:p>
@@ -1214,11 +2535,774 @@
                         <w:rPr>
                           <w:rFonts w:ascii="Calibri" w:hAnsi="Calibri" w:cs="Calibri"/>
                           <w:color w:val="000000"/>
+                          <w:sz w:val="20"/>
+                          <w:szCs w:val="20"/>
+                          <w:lang w:val="en-US"/>
+                        </w:rPr>
+                      </w:pPr>
+                      <w:r>
+                        <w:rPr>
+                          <w:rFonts w:ascii="Calibri" w:hAnsi="Calibri" w:cs="Calibri"/>
+                          <w:color w:val="000000"/>
                           <w:sz w:val="22"/>
                           <w:szCs w:val="22"/>
                           <w:lang w:val="en-US"/>
                         </w:rPr>
+                        <w:t xml:space="preserve">Happening and so we </w:t>
+                      </w:r>
+                      <w:r>
+                        <w:rPr>
+                          <w:rFonts w:ascii="Calibri" w:hAnsi="Calibri" w:cs="Calibri"/>
+                          <w:color w:val="000000"/>
+                          <w:sz w:val="22"/>
+                          <w:szCs w:val="22"/>
+                          <w:lang w:val="en-US"/>
+                        </w:rPr>
+                        <w:t xml:space="preserve">added our own much more reliable metal switch. </w:t>
+                      </w:r>
+                      <w:r>
+                        <w:rPr>
+                          <w:rFonts w:ascii="Calibri" w:hAnsi="Calibri" w:cs="Calibri"/>
+                          <w:color w:val="000000"/>
+                          <w:sz w:val="22"/>
+                          <w:szCs w:val="22"/>
+                          <w:lang w:val="en-US"/>
+                        </w:rPr>
+                        <w:t xml:space="preserve">We use PWM (Pulse Width Modulation) signals, which </w:t>
+                      </w:r>
+                      <w:r>
+                        <w:rPr>
+                          <w:rFonts w:ascii="Calibri" w:hAnsi="Calibri" w:cs="Calibri"/>
+                          <w:sz w:val="22"/>
+                          <w:szCs w:val="22"/>
+                          <w:lang w:val="en-US"/>
+                        </w:rPr>
+                        <w:t>work by varying the amount of time that an electric pulse is on/off for</w:t>
+                      </w:r>
+                      <w:r>
+                        <w:rPr>
+                          <w:rFonts w:ascii="Calibri" w:hAnsi="Calibri" w:cs="Calibri"/>
+                          <w:sz w:val="22"/>
+                          <w:szCs w:val="22"/>
+                          <w:lang w:val="en-US"/>
+                        </w:rPr>
+                        <w:t xml:space="preserve"> in a series of pulses</w:t>
+                      </w:r>
+                      <w:r>
+                        <w:rPr>
+                          <w:rFonts w:ascii="Calibri" w:hAnsi="Calibri" w:cs="Calibri"/>
+                          <w:sz w:val="22"/>
+                          <w:szCs w:val="22"/>
+                          <w:lang w:val="en-US"/>
+                        </w:rPr>
+                        <w:t xml:space="preserve">. By doing this it controls the amount of </w:t>
+                      </w:r>
+                      <w:r>
+                        <w:rPr>
+                          <w:rFonts w:ascii="Calibri" w:hAnsi="Calibri" w:cs="Calibri"/>
+                          <w:sz w:val="22"/>
+                          <w:szCs w:val="22"/>
+                          <w:lang w:val="en-US"/>
+                        </w:rPr>
+                        <w:t>power</w:t>
+                      </w:r>
+                      <w:r>
+                        <w:rPr>
+                          <w:rFonts w:ascii="Calibri" w:hAnsi="Calibri" w:cs="Calibri"/>
+                          <w:sz w:val="22"/>
+                          <w:szCs w:val="22"/>
+                          <w:lang w:val="en-US"/>
+                        </w:rPr>
+                        <w:t xml:space="preserve"> that goes to an output device. We use this to control the speed of our motors, the longer the amount of time that the pulse is on, the faster the motor will spin.</w:t>
+                      </w:r>
+                      <w:r>
+                        <w:rPr>
+                          <w:rFonts w:ascii="Calibri" w:hAnsi="Calibri" w:cs="Calibri"/>
+                          <w:sz w:val="22"/>
+                          <w:szCs w:val="22"/>
+                          <w:lang w:val="en-US"/>
+                        </w:rPr>
+                        <w:t xml:space="preserve"> </w:t>
+                      </w:r>
+                      <w:r>
+                        <w:rPr>
+                          <w:rFonts w:ascii="Calibri" w:hAnsi="Calibri" w:cs="Calibri"/>
+                          <w:b/>
+                          <w:bCs/>
+                          <w:sz w:val="22"/>
+                          <w:szCs w:val="22"/>
+                          <w:lang w:val="en-US"/>
+                        </w:rPr>
+                        <w:t xml:space="preserve">We chose </w:t>
+                      </w:r>
+                      <w:r>
+                        <w:rPr>
+                          <w:rFonts w:ascii="Calibri" w:hAnsi="Calibri" w:cs="Calibri"/>
+                          <w:sz w:val="22"/>
+                          <w:szCs w:val="22"/>
+                          <w:lang w:val="en-US"/>
+                        </w:rPr>
+                        <w:t>to use the Arduino</w:t>
+                      </w:r>
+                      <w:r>
+                        <w:rPr>
+                          <w:rFonts w:ascii="Calibri" w:hAnsi="Calibri" w:cs="Calibri"/>
+                          <w:sz w:val="22"/>
+                          <w:szCs w:val="22"/>
+                          <w:lang w:val="en-US"/>
+                        </w:rPr>
+                        <w:t xml:space="preserve"> micro-controller since it is very </w:t>
+                      </w:r>
+                      <w:r>
+                        <w:rPr>
+                          <w:rFonts w:ascii="Calibri" w:hAnsi="Calibri" w:cs="Calibri"/>
+                          <w:sz w:val="22"/>
+                          <w:szCs w:val="22"/>
+                          <w:lang w:val="en-US"/>
+                        </w:rPr>
+                        <w:t>capable</w:t>
+                      </w:r>
+                      <w:r>
+                        <w:rPr>
+                          <w:rFonts w:ascii="Calibri" w:hAnsi="Calibri" w:cs="Calibri"/>
+                          <w:sz w:val="22"/>
+                          <w:szCs w:val="22"/>
+                          <w:lang w:val="en-US"/>
+                        </w:rPr>
+                        <w:t xml:space="preserve"> and</w:t>
+                      </w:r>
+                      <w:r>
+                        <w:rPr>
+                          <w:rFonts w:ascii="Calibri" w:hAnsi="Calibri" w:cs="Calibri"/>
+                          <w:sz w:val="22"/>
+                          <w:szCs w:val="22"/>
+                          <w:lang w:val="en-US"/>
+                        </w:rPr>
+                        <w:t xml:space="preserve"> can perform a lot of functions as well as the fact that it is highly </w:t>
+                      </w:r>
+                      <w:proofErr w:type="spellStart"/>
+                      <w:r>
+                        <w:rPr>
+                          <w:rFonts w:ascii="Calibri" w:hAnsi="Calibri" w:cs="Calibri"/>
+                          <w:sz w:val="22"/>
+                          <w:szCs w:val="22"/>
+                          <w:lang w:val="en-US"/>
+                        </w:rPr>
+                        <w:t>customisable</w:t>
+                      </w:r>
+                      <w:proofErr w:type="spellEnd"/>
+                      <w:r>
+                        <w:rPr>
+                          <w:rFonts w:ascii="Calibri" w:hAnsi="Calibri" w:cs="Calibri"/>
+                          <w:sz w:val="22"/>
+                          <w:szCs w:val="22"/>
+                          <w:lang w:val="en-US"/>
+                        </w:rPr>
+                        <w:t xml:space="preserve"> with a l</w:t>
+                      </w:r>
+                      <w:r>
+                        <w:rPr>
+                          <w:rFonts w:ascii="Calibri" w:hAnsi="Calibri" w:cs="Calibri"/>
+                          <w:sz w:val="22"/>
+                          <w:szCs w:val="22"/>
+                          <w:lang w:val="en-US"/>
+                        </w:rPr>
+                        <w:t>arge community.</w:t>
+                      </w:r>
+                      <w:r>
+                        <w:rPr>
+                          <w:rFonts w:ascii="Calibri" w:hAnsi="Calibri" w:cs="Calibri"/>
+                          <w:sz w:val="22"/>
+                          <w:szCs w:val="22"/>
+                          <w:lang w:val="en-US"/>
+                        </w:rPr>
+                        <w:t xml:space="preserve"> </w:t>
+                      </w:r>
+                      <w:r>
+                        <w:rPr>
+                          <w:rFonts w:ascii="Calibri" w:hAnsi="Calibri" w:cs="Calibri"/>
+                          <w:b/>
+                          <w:bCs/>
+                          <w:sz w:val="22"/>
+                          <w:szCs w:val="22"/>
+                          <w:lang w:val="en-US"/>
+                        </w:rPr>
+                        <w:t xml:space="preserve">The robots </w:t>
+                      </w:r>
+                      <w:r>
+                        <w:rPr>
+                          <w:rFonts w:ascii="Calibri" w:hAnsi="Calibri" w:cs="Calibri"/>
+                          <w:sz w:val="22"/>
+                          <w:szCs w:val="22"/>
+                          <w:lang w:val="en-US"/>
+                        </w:rPr>
+                        <w:t xml:space="preserve">have all forms of communication, human to robot (with the ultrasonic </w:t>
+                      </w:r>
+                      <w:r>
+                        <w:rPr>
+                          <w:rFonts w:ascii="Calibri" w:hAnsi="Calibri" w:cs="Calibri"/>
+                          <w:sz w:val="22"/>
+                          <w:szCs w:val="22"/>
+                          <w:lang w:val="en-US"/>
+                        </w:rPr>
+                        <w:t>sensor</w:t>
+                      </w:r>
+                      <w:r>
+                        <w:rPr>
+                          <w:rFonts w:ascii="Calibri" w:hAnsi="Calibri" w:cs="Calibri"/>
+                          <w:sz w:val="22"/>
+                          <w:szCs w:val="22"/>
+                          <w:lang w:val="en-US"/>
+                        </w:rPr>
+                        <w:t xml:space="preserve"> </w:t>
+                      </w:r>
+                      <w:r>
+                        <w:rPr>
+                          <w:rFonts w:ascii="Calibri" w:hAnsi="Calibri" w:cs="Calibri"/>
+                          <w:sz w:val="22"/>
+                          <w:szCs w:val="22"/>
+                          <w:lang w:val="en-US"/>
+                        </w:rPr>
+                        <w:t>which will activate the program whenever we want to</w:t>
+                      </w:r>
+                      <w:r>
+                        <w:rPr>
+                          <w:rFonts w:ascii="Calibri" w:hAnsi="Calibri" w:cs="Calibri"/>
+                          <w:sz w:val="22"/>
+                          <w:szCs w:val="22"/>
+                          <w:lang w:val="en-US"/>
+                        </w:rPr>
+                        <w:t>), robot to human (with the LED) and robot to robot (with the ultrasonic</w:t>
+                      </w:r>
+                      <w:r>
+                        <w:rPr>
+                          <w:rFonts w:ascii="Calibri" w:hAnsi="Calibri" w:cs="Calibri"/>
+                          <w:sz w:val="22"/>
+                          <w:szCs w:val="22"/>
+                          <w:lang w:val="en-US"/>
+                        </w:rPr>
+                        <w:t xml:space="preserve"> that checks to make sure they won’t crash into each other</w:t>
+                      </w:r>
+                      <w:r>
+                        <w:rPr>
+                          <w:rFonts w:ascii="Calibri" w:hAnsi="Calibri" w:cs="Calibri"/>
+                          <w:sz w:val="22"/>
+                          <w:szCs w:val="22"/>
+                          <w:lang w:val="en-US"/>
+                        </w:rPr>
+                        <w:t>).</w:t>
+                      </w:r>
+                      <w:r>
+                        <w:rPr>
+                          <w:rFonts w:ascii="Calibri" w:hAnsi="Calibri" w:cs="Calibri"/>
+                          <w:sz w:val="22"/>
+                          <w:szCs w:val="22"/>
+                          <w:lang w:val="en-US"/>
+                        </w:rPr>
+                        <w:t xml:space="preserve"> </w:t>
+                      </w:r>
+                    </w:p>
+                    <w:p>
+                      <w:pPr>
+                        <w:pStyle w:val="NormalWeb"/>
+                        <w:spacing w:before="0" w:beforeAutospacing="0" w:after="0" w:afterAutospacing="0"/>
+                        <w:rPr>
+                          <w:rFonts w:ascii="Calibri" w:hAnsi="Calibri" w:cs="Calibri"/>
+                          <w:color w:val="000000"/>
+                          <w:sz w:val="22"/>
+                          <w:szCs w:val="22"/>
+                          <w:lang w:val="en-US"/>
+                        </w:rPr>
                       </w:pPr>
+                    </w:p>
+                    <w:p>
+                      <w:pPr>
+                        <w:ind w:left="180"/>
+                        <w:rPr>
+                          <w:lang w:val="en-US"/>
+                        </w:rPr>
+                      </w:pPr>
+                    </w:p>
+                  </w:txbxContent>
+                </v:textbox>
+                <w10:wrap anchorx="margin"/>
+              </v:shape>
+            </w:pict>
+          </mc:Fallback>
+        </mc:AlternateContent>
+      </w:r>
+    </w:p>
+    <w:p/>
+    <w:p/>
+    <w:p/>
+    <w:p/>
+    <w:p/>
+    <w:p/>
+    <w:p/>
+    <w:p/>
+    <w:p/>
+    <w:p/>
+    <w:p/>
+    <w:p>
+      <w:pPr>
+        <w:tabs>
+          <w:tab w:val="left" w:pos="5937"/>
+        </w:tabs>
+      </w:pPr>
+      <w:r>
+        <w:tab/>
+      </w:r>
+    </w:p>
+    <w:p>
+      <w:pPr>
+        <w:tabs>
+          <w:tab w:val="left" w:pos="5937"/>
+        </w:tabs>
+      </w:pPr>
+    </w:p>
+    <w:p>
+      <w:pPr>
+        <w:tabs>
+          <w:tab w:val="left" w:pos="5937"/>
+        </w:tabs>
+      </w:pPr>
+    </w:p>
+    <w:p>
+      <w:pPr>
+        <w:tabs>
+          <w:tab w:val="left" w:pos="5937"/>
+        </w:tabs>
+      </w:pPr>
+    </w:p>
+    <w:p>
+      <w:pPr>
+        <w:tabs>
+          <w:tab w:val="left" w:pos="5937"/>
+        </w:tabs>
+      </w:pPr>
+      <w:r>
+        <w:rPr>
+          <w:noProof/>
+          <w:lang w:eastAsia="en-AU"/>
+        </w:rPr>
+        <w:lastRenderedPageBreak/>
+        <mc:AlternateContent>
+          <mc:Choice Requires="wps">
+            <w:drawing>
+              <wp:anchor distT="0" distB="0" distL="114300" distR="114300" simplePos="0" relativeHeight="251683840" behindDoc="0" locked="0" layoutInCell="1" allowOverlap="1" wp14:anchorId="04F87702" wp14:editId="671848F4">
+                <wp:simplePos x="0" y="0"/>
+                <wp:positionH relativeFrom="margin">
+                  <wp:posOffset>3024114</wp:posOffset>
+                </wp:positionH>
+                <wp:positionV relativeFrom="paragraph">
+                  <wp:posOffset>4578594</wp:posOffset>
+                </wp:positionV>
+                <wp:extent cx="4078092" cy="2023208"/>
+                <wp:effectExtent l="0" t="1270" r="16510" b="16510"/>
+                <wp:wrapNone/>
+                <wp:docPr id="22" name="Text Box 22"/>
+                <wp:cNvGraphicFramePr/>
+                <a:graphic xmlns:a="http://schemas.openxmlformats.org/drawingml/2006/main">
+                  <a:graphicData uri="http://schemas.microsoft.com/office/word/2010/wordprocessingShape">
+                    <wps:wsp>
+                      <wps:cNvSpPr txBox="1"/>
+                      <wps:spPr>
+                        <a:xfrm rot="5400000">
+                          <a:off x="0" y="0"/>
+                          <a:ext cx="4078092" cy="2023208"/>
+                        </a:xfrm>
+                        <a:prstGeom prst="rect">
+                          <a:avLst/>
+                        </a:prstGeom>
+                        <a:solidFill>
+                          <a:schemeClr val="lt1"/>
+                        </a:solidFill>
+                        <a:ln w="6350">
+                          <a:solidFill>
+                            <a:prstClr val="black"/>
+                          </a:solidFill>
+                        </a:ln>
+                        <a:effectLst/>
+                      </wps:spPr>
+                      <wps:style>
+                        <a:lnRef idx="0">
+                          <a:schemeClr val="accent1"/>
+                        </a:lnRef>
+                        <a:fillRef idx="0">
+                          <a:schemeClr val="accent1"/>
+                        </a:fillRef>
+                        <a:effectRef idx="0">
+                          <a:schemeClr val="accent1"/>
+                        </a:effectRef>
+                        <a:fontRef idx="minor">
+                          <a:schemeClr val="dk1"/>
+                        </a:fontRef>
+                      </wps:style>
+                      <wps:txbx>
+                        <w:txbxContent>
+                          <w:p>
+                            <w:pPr>
+                              <w:spacing w:after="0" w:line="240" w:lineRule="auto"/>
+                              <w:textAlignment w:val="center"/>
+                              <w:rPr>
+                                <w:rFonts w:ascii="Calibri" w:eastAsia="Times New Roman" w:hAnsi="Calibri" w:cs="Calibri"/>
+                                <w:lang w:val="en-US" w:eastAsia="en-AU"/>
+                              </w:rPr>
+                            </w:pPr>
+                            <w:r>
+                              <w:rPr>
+                                <w:rFonts w:ascii="Calibri" w:eastAsia="Times New Roman" w:hAnsi="Calibri" w:cs="Calibri"/>
+                                <w:lang w:val="en-US" w:eastAsia="en-AU"/>
+                              </w:rPr>
+                              <w:t xml:space="preserve">Between </w:t>
+                            </w:r>
+                            <w:r>
+                              <w:rPr>
+                                <w:rFonts w:ascii="Calibri" w:eastAsia="Times New Roman" w:hAnsi="Calibri" w:cs="Calibri"/>
+                                <w:b/>
+                                <w:lang w:val="en-US" w:eastAsia="en-AU"/>
+                              </w:rPr>
+                              <w:t>software and hardware</w:t>
+                            </w:r>
+                            <w:r>
+                              <w:rPr>
+                                <w:rFonts w:ascii="Calibri" w:eastAsia="Times New Roman" w:hAnsi="Calibri" w:cs="Calibri"/>
+                                <w:lang w:val="en-US" w:eastAsia="en-AU"/>
+                              </w:rPr>
+                              <w:t xml:space="preserve">, we had to </w:t>
+                            </w:r>
+                            <w:r>
+                              <w:rPr>
+                                <w:rFonts w:ascii="Calibri" w:eastAsia="Times New Roman" w:hAnsi="Calibri" w:cs="Calibri"/>
+                                <w:b/>
+                                <w:lang w:val="en-US" w:eastAsia="en-AU"/>
+                              </w:rPr>
+                              <w:t>compromise</w:t>
+                            </w:r>
+                            <w:r>
+                              <w:rPr>
+                                <w:rFonts w:ascii="Calibri" w:eastAsia="Times New Roman" w:hAnsi="Calibri" w:cs="Calibri"/>
+                                <w:lang w:val="en-US" w:eastAsia="en-AU"/>
+                              </w:rPr>
+                              <w:t xml:space="preserve">, since we made a dance routine for the robot while it only had the base. Then once we put the whole robot together it turned out that the routine was WAY </w:t>
+                            </w:r>
+                            <w:proofErr w:type="spellStart"/>
+                            <w:r>
+                              <w:rPr>
+                                <w:rFonts w:ascii="Calibri" w:eastAsia="Times New Roman" w:hAnsi="Calibri" w:cs="Calibri"/>
+                                <w:lang w:val="en-US" w:eastAsia="en-AU"/>
+                              </w:rPr>
+                              <w:t>to</w:t>
+                            </w:r>
+                            <w:proofErr w:type="spellEnd"/>
+                            <w:r>
+                              <w:rPr>
+                                <w:rFonts w:ascii="Calibri" w:eastAsia="Times New Roman" w:hAnsi="Calibri" w:cs="Calibri"/>
+                                <w:lang w:val="en-US" w:eastAsia="en-AU"/>
+                              </w:rPr>
+                              <w:t xml:space="preserve"> fast and had too many complicated moves that didn’t suit out robot. </w:t>
+                            </w:r>
+                            <w:proofErr w:type="gramStart"/>
+                            <w:r>
+                              <w:rPr>
+                                <w:rFonts w:ascii="Calibri" w:eastAsia="Times New Roman" w:hAnsi="Calibri" w:cs="Calibri"/>
+                                <w:lang w:val="en-US" w:eastAsia="en-AU"/>
+                              </w:rPr>
+                              <w:t>So</w:t>
+                            </w:r>
+                            <w:proofErr w:type="gramEnd"/>
+                            <w:r>
+                              <w:rPr>
+                                <w:rFonts w:ascii="Calibri" w:eastAsia="Times New Roman" w:hAnsi="Calibri" w:cs="Calibri"/>
+                                <w:lang w:val="en-US" w:eastAsia="en-AU"/>
+                              </w:rPr>
+                              <w:t xml:space="preserve"> we simplified the code. Furthermore, we had to make the software and hardware work together since previously we couldn’t check sensor readings while the robot was moving. Therefore, we created our own function.</w:t>
+                            </w:r>
+                            <w:r>
+                              <w:rPr>
+                                <w:rFonts w:ascii="Calibri" w:eastAsia="Times New Roman" w:hAnsi="Calibri" w:cs="Calibri"/>
+                                <w:lang w:val="en-US" w:eastAsia="en-AU"/>
+                              </w:rPr>
+                              <w:t xml:space="preserve"> </w:t>
+                            </w:r>
+                            <w:r>
+                              <w:rPr>
+                                <w:rFonts w:ascii="Calibri" w:eastAsia="Times New Roman" w:hAnsi="Calibri" w:cs="Calibri"/>
+                                <w:lang w:val="en-US" w:eastAsia="en-AU"/>
+                              </w:rPr>
+                              <w:t xml:space="preserve">Overall, we have a </w:t>
+                            </w:r>
+                            <w:r>
+                              <w:rPr>
+                                <w:rFonts w:ascii="Calibri" w:eastAsia="Times New Roman" w:hAnsi="Calibri" w:cs="Calibri"/>
+                                <w:b/>
+                                <w:lang w:val="en-US" w:eastAsia="en-AU"/>
+                              </w:rPr>
+                              <w:t>well-rounded</w:t>
+                            </w:r>
+                            <w:r>
+                              <w:rPr>
+                                <w:rFonts w:ascii="Calibri" w:eastAsia="Times New Roman" w:hAnsi="Calibri" w:cs="Calibri"/>
+                                <w:lang w:val="en-US" w:eastAsia="en-AU"/>
+                              </w:rPr>
+                              <w:t xml:space="preserve"> robot which </w:t>
+                            </w:r>
+                            <w:r>
+                              <w:rPr>
+                                <w:rFonts w:ascii="Calibri" w:hAnsi="Calibri" w:cs="Calibri"/>
+                                <w:b/>
+                                <w:color w:val="000000"/>
+                                <w:lang w:val="en-US"/>
+                              </w:rPr>
+                              <w:t xml:space="preserve">reacts to </w:t>
+                            </w:r>
+                            <w:r>
+                              <w:rPr>
+                                <w:rFonts w:ascii="Calibri" w:hAnsi="Calibri" w:cs="Calibri"/>
+                                <w:b/>
+                                <w:color w:val="000000"/>
+                                <w:lang w:val="en-US"/>
+                              </w:rPr>
+                              <w:t xml:space="preserve">its </w:t>
+                            </w:r>
+                            <w:r>
+                              <w:rPr>
+                                <w:rFonts w:ascii="Calibri" w:hAnsi="Calibri" w:cs="Calibri"/>
+                                <w:b/>
+                                <w:color w:val="000000"/>
+                                <w:lang w:val="en-US"/>
+                              </w:rPr>
+                              <w:t>environment</w:t>
+                            </w:r>
+                            <w:r>
+                              <w:rPr>
+                                <w:rFonts w:ascii="Calibri" w:hAnsi="Calibri" w:cs="Calibri"/>
+                                <w:color w:val="000000"/>
+                                <w:lang w:val="en-US"/>
+                              </w:rPr>
+                              <w:t>, communicates with other robots, can move quite fast and is agile, however is a little wobbly on turns,</w:t>
+                            </w:r>
+                            <w:r>
+                              <w:rPr>
+                                <w:rFonts w:ascii="Calibri" w:hAnsi="Calibri" w:cs="Calibri"/>
+                                <w:color w:val="000000"/>
+                                <w:lang w:val="en-US"/>
+                              </w:rPr>
+                              <w:t xml:space="preserve"> but</w:t>
+                            </w:r>
+                            <w:r>
+                              <w:rPr>
+                                <w:rFonts w:ascii="Calibri" w:hAnsi="Calibri" w:cs="Calibri"/>
+                                <w:color w:val="000000"/>
+                                <w:lang w:val="en-US"/>
+                              </w:rPr>
+                              <w:t xml:space="preserve"> is very precise since the gyro sensor is used.</w:t>
+                            </w:r>
+                          </w:p>
+                          <w:p>
+                            <w:pPr>
+                              <w:pStyle w:val="NormalWeb"/>
+                              <w:spacing w:before="0" w:beforeAutospacing="0" w:after="0" w:afterAutospacing="0"/>
+                              <w:rPr>
+                                <w:rFonts w:ascii="Calibri" w:hAnsi="Calibri" w:cs="Calibri"/>
+                                <w:color w:val="000000"/>
+                                <w:sz w:val="22"/>
+                                <w:szCs w:val="22"/>
+                                <w:lang w:val="en-US"/>
+                              </w:rPr>
+                            </w:pPr>
+                          </w:p>
+                          <w:p>
+                            <w:pPr>
+                              <w:ind w:left="180"/>
+                              <w:rPr>
+                                <w:lang w:val="en-US"/>
+                              </w:rPr>
+                            </w:pPr>
+                          </w:p>
+                        </w:txbxContent>
+                      </wps:txbx>
+                      <wps:bodyPr rot="0" spcFirstLastPara="0" vertOverflow="overflow" horzOverflow="overflow" vert="horz" wrap="square" lIns="91440" tIns="45720" rIns="91440" bIns="45720" numCol="1" spcCol="0" rtlCol="0" fromWordArt="0" anchor="t" anchorCtr="0" forceAA="0" compatLnSpc="1">
+                        <a:prstTxWarp prst="textNoShape">
+                          <a:avLst/>
+                        </a:prstTxWarp>
+                        <a:noAutofit/>
+                      </wps:bodyPr>
+                    </wps:wsp>
+                  </a:graphicData>
+                </a:graphic>
+                <wp14:sizeRelH relativeFrom="margin">
+                  <wp14:pctWidth>0</wp14:pctWidth>
+                </wp14:sizeRelH>
+                <wp14:sizeRelV relativeFrom="margin">
+                  <wp14:pctHeight>0</wp14:pctHeight>
+                </wp14:sizeRelV>
+              </wp:anchor>
+            </w:drawing>
+          </mc:Choice>
+          <mc:Fallback>
+            <w:pict>
+              <v:shape w14:anchorId="04F87702" id="Text Box 22" o:spid="_x0000_s1033" type="#_x0000_t202" style="position:absolute;margin-left:238.1pt;margin-top:360.5pt;width:321.1pt;height:159.3pt;rotation:90;z-index:251683840;visibility:visible;mso-wrap-style:square;mso-width-percent:0;mso-height-percent:0;mso-wrap-distance-left:9pt;mso-wrap-distance-top:0;mso-wrap-distance-right:9pt;mso-wrap-distance-bottom:0;mso-position-horizontal:absolute;mso-position-horizontal-relative:margin;mso-position-vertical:absolute;mso-position-vertical-relative:text;mso-width-percent:0;mso-height-percent:0;mso-width-relative:margin;mso-height-relative:margin;v-text-anchor:top" o:gfxdata="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" fillcolor="white [3201]" strokeweight=".5pt">
+                <v:textbox>
+                  <w:txbxContent>
+                    <w:p>
+                      <w:pPr>
+                        <w:spacing w:after="0" w:line="240" w:lineRule="auto"/>
+                        <w:textAlignment w:val="center"/>
+                        <w:rPr>
+                          <w:rFonts w:ascii="Calibri" w:eastAsia="Times New Roman" w:hAnsi="Calibri" w:cs="Calibri"/>
+                          <w:lang w:val="en-US" w:eastAsia="en-AU"/>
+                        </w:rPr>
+                      </w:pPr>
+                      <w:r>
+                        <w:rPr>
+                          <w:rFonts w:ascii="Calibri" w:eastAsia="Times New Roman" w:hAnsi="Calibri" w:cs="Calibri"/>
+                          <w:lang w:val="en-US" w:eastAsia="en-AU"/>
+                        </w:rPr>
+                        <w:t xml:space="preserve">Between </w:t>
+                      </w:r>
+                      <w:r>
+                        <w:rPr>
+                          <w:rFonts w:ascii="Calibri" w:eastAsia="Times New Roman" w:hAnsi="Calibri" w:cs="Calibri"/>
+                          <w:b/>
+                          <w:lang w:val="en-US" w:eastAsia="en-AU"/>
+                        </w:rPr>
+                        <w:t>software and hardware</w:t>
+                      </w:r>
+                      <w:r>
+                        <w:rPr>
+                          <w:rFonts w:ascii="Calibri" w:eastAsia="Times New Roman" w:hAnsi="Calibri" w:cs="Calibri"/>
+                          <w:lang w:val="en-US" w:eastAsia="en-AU"/>
+                        </w:rPr>
+                        <w:t xml:space="preserve">, we had to </w:t>
+                      </w:r>
+                      <w:r>
+                        <w:rPr>
+                          <w:rFonts w:ascii="Calibri" w:eastAsia="Times New Roman" w:hAnsi="Calibri" w:cs="Calibri"/>
+                          <w:b/>
+                          <w:lang w:val="en-US" w:eastAsia="en-AU"/>
+                        </w:rPr>
+                        <w:t>compromise</w:t>
+                      </w:r>
+                      <w:r>
+                        <w:rPr>
+                          <w:rFonts w:ascii="Calibri" w:eastAsia="Times New Roman" w:hAnsi="Calibri" w:cs="Calibri"/>
+                          <w:lang w:val="en-US" w:eastAsia="en-AU"/>
+                        </w:rPr>
+                        <w:t xml:space="preserve">, since we made a dance routine for the robot while it only had the base. Then once we put the whole robot together it turned out that the routine was WAY </w:t>
+                      </w:r>
+                      <w:proofErr w:type="spellStart"/>
+                      <w:r>
+                        <w:rPr>
+                          <w:rFonts w:ascii="Calibri" w:eastAsia="Times New Roman" w:hAnsi="Calibri" w:cs="Calibri"/>
+                          <w:lang w:val="en-US" w:eastAsia="en-AU"/>
+                        </w:rPr>
+                        <w:t>to</w:t>
+                      </w:r>
+                      <w:proofErr w:type="spellEnd"/>
+                      <w:r>
+                        <w:rPr>
+                          <w:rFonts w:ascii="Calibri" w:eastAsia="Times New Roman" w:hAnsi="Calibri" w:cs="Calibri"/>
+                          <w:lang w:val="en-US" w:eastAsia="en-AU"/>
+                        </w:rPr>
+                        <w:t xml:space="preserve"> fast and had too many complicated moves that didn’t suit out robot. </w:t>
+                      </w:r>
+                      <w:proofErr w:type="gramStart"/>
+                      <w:r>
+                        <w:rPr>
+                          <w:rFonts w:ascii="Calibri" w:eastAsia="Times New Roman" w:hAnsi="Calibri" w:cs="Calibri"/>
+                          <w:lang w:val="en-US" w:eastAsia="en-AU"/>
+                        </w:rPr>
+                        <w:t>So</w:t>
+                      </w:r>
+                      <w:proofErr w:type="gramEnd"/>
+                      <w:r>
+                        <w:rPr>
+                          <w:rFonts w:ascii="Calibri" w:eastAsia="Times New Roman" w:hAnsi="Calibri" w:cs="Calibri"/>
+                          <w:lang w:val="en-US" w:eastAsia="en-AU"/>
+                        </w:rPr>
+                        <w:t xml:space="preserve"> we simplified the code. Furthermore, we had to make the software and hardware work together since previously we couldn’t check sensor readings while the robot was moving. Therefore, we created our own function.</w:t>
+                      </w:r>
+                      <w:r>
+                        <w:rPr>
+                          <w:rFonts w:ascii="Calibri" w:eastAsia="Times New Roman" w:hAnsi="Calibri" w:cs="Calibri"/>
+                          <w:lang w:val="en-US" w:eastAsia="en-AU"/>
+                        </w:rPr>
+                        <w:t xml:space="preserve"> </w:t>
+                      </w:r>
+                      <w:r>
+                        <w:rPr>
+                          <w:rFonts w:ascii="Calibri" w:eastAsia="Times New Roman" w:hAnsi="Calibri" w:cs="Calibri"/>
+                          <w:lang w:val="en-US" w:eastAsia="en-AU"/>
+                        </w:rPr>
+                        <w:t xml:space="preserve">Overall, we have a </w:t>
+                      </w:r>
+                      <w:r>
+                        <w:rPr>
+                          <w:rFonts w:ascii="Calibri" w:eastAsia="Times New Roman" w:hAnsi="Calibri" w:cs="Calibri"/>
+                          <w:b/>
+                          <w:lang w:val="en-US" w:eastAsia="en-AU"/>
+                        </w:rPr>
+                        <w:t>well-rounded</w:t>
+                      </w:r>
+                      <w:r>
+                        <w:rPr>
+                          <w:rFonts w:ascii="Calibri" w:eastAsia="Times New Roman" w:hAnsi="Calibri" w:cs="Calibri"/>
+                          <w:lang w:val="en-US" w:eastAsia="en-AU"/>
+                        </w:rPr>
+                        <w:t xml:space="preserve"> robot which </w:t>
+                      </w:r>
+                      <w:r>
+                        <w:rPr>
+                          <w:rFonts w:ascii="Calibri" w:hAnsi="Calibri" w:cs="Calibri"/>
+                          <w:b/>
+                          <w:color w:val="000000"/>
+                          <w:lang w:val="en-US"/>
+                        </w:rPr>
+                        <w:t xml:space="preserve">reacts to </w:t>
+                      </w:r>
+                      <w:r>
+                        <w:rPr>
+                          <w:rFonts w:ascii="Calibri" w:hAnsi="Calibri" w:cs="Calibri"/>
+                          <w:b/>
+                          <w:color w:val="000000"/>
+                          <w:lang w:val="en-US"/>
+                        </w:rPr>
+                        <w:t xml:space="preserve">its </w:t>
+                      </w:r>
+                      <w:r>
+                        <w:rPr>
+                          <w:rFonts w:ascii="Calibri" w:hAnsi="Calibri" w:cs="Calibri"/>
+                          <w:b/>
+                          <w:color w:val="000000"/>
+                          <w:lang w:val="en-US"/>
+                        </w:rPr>
+                        <w:t>environment</w:t>
+                      </w:r>
+                      <w:r>
+                        <w:rPr>
+                          <w:rFonts w:ascii="Calibri" w:hAnsi="Calibri" w:cs="Calibri"/>
+                          <w:color w:val="000000"/>
+                          <w:lang w:val="en-US"/>
+                        </w:rPr>
+                        <w:t>, communicates with other robots, can move quite fast and is agile, however is a little wobbly on turns,</w:t>
+                      </w:r>
+                      <w:r>
+                        <w:rPr>
+                          <w:rFonts w:ascii="Calibri" w:hAnsi="Calibri" w:cs="Calibri"/>
+                          <w:color w:val="000000"/>
+                          <w:lang w:val="en-US"/>
+                        </w:rPr>
+                        <w:t xml:space="preserve"> but</w:t>
+                      </w:r>
+                      <w:r>
+                        <w:rPr>
+                          <w:rFonts w:ascii="Calibri" w:hAnsi="Calibri" w:cs="Calibri"/>
+                          <w:color w:val="000000"/>
+                          <w:lang w:val="en-US"/>
+                        </w:rPr>
+                        <w:t xml:space="preserve"> is very precise since the gyro sensor is used.</w:t>
+                      </w:r>
                     </w:p>
                     <w:p>
                       <w:pPr>
@@ -1257,18 +3341,18 @@
         <mc:AlternateContent>
           <mc:Choice Requires="wps">
             <w:drawing>
-              <wp:anchor distT="0" distB="0" distL="114300" distR="114300" simplePos="0" relativeHeight="251669504" behindDoc="0" locked="0" layoutInCell="1" allowOverlap="1" wp14:anchorId="2261BC6C" wp14:editId="7CC120C6">
+              <wp:anchor distT="0" distB="0" distL="114300" distR="114300" simplePos="0" relativeHeight="251681792" behindDoc="0" locked="0" layoutInCell="1" allowOverlap="1" wp14:anchorId="03318A29" wp14:editId="7A586774">
                 <wp:simplePos x="0" y="0"/>
                 <wp:positionH relativeFrom="margin">
-                  <wp:posOffset>2594610</wp:posOffset>
+                  <wp:posOffset>2893438</wp:posOffset>
                 </wp:positionH>
                 <wp:positionV relativeFrom="paragraph">
-                  <wp:posOffset>355600</wp:posOffset>
+                  <wp:posOffset>299245</wp:posOffset>
                 </wp:positionV>
-                <wp:extent cx="4010025" cy="1857375"/>
-                <wp:effectExtent l="0" t="9525" r="19050" b="19050"/>
+                <wp:extent cx="4236332" cy="2145592"/>
+                <wp:effectExtent l="0" t="2222" r="9842" b="9843"/>
                 <wp:wrapNone/>
-                <wp:docPr id="6" name="Text Box 6"/>
+                <wp:docPr id="21" name="Text Box 21"/>
                 <wp:cNvGraphicFramePr/>
                 <a:graphic xmlns:a="http://schemas.openxmlformats.org/drawingml/2006/main">
                   <a:graphicData uri="http://schemas.microsoft.com/office/word/2010/wordprocessingShape">
@@ -1277,7 +3361,1079 @@
                       <wps:spPr>
                         <a:xfrm rot="5400000">
                           <a:off x="0" y="0"/>
-                          <a:ext cx="4010025" cy="1857375"/>
+                          <a:ext cx="4236332" cy="2145592"/>
+                        </a:xfrm>
+                        <a:prstGeom prst="rect">
+                          <a:avLst/>
+                        </a:prstGeom>
+                        <a:solidFill>
+                          <a:schemeClr val="lt1"/>
+                        </a:solidFill>
+                        <a:ln w="6350">
+                          <a:solidFill>
+                            <a:prstClr val="black"/>
+                          </a:solidFill>
+                        </a:ln>
+                        <a:effectLst/>
+                      </wps:spPr>
+                      <wps:style>
+                        <a:lnRef idx="0">
+                          <a:schemeClr val="accent1"/>
+                        </a:lnRef>
+                        <a:fillRef idx="0">
+                          <a:schemeClr val="accent1"/>
+                        </a:fillRef>
+                        <a:effectRef idx="0">
+                          <a:schemeClr val="accent1"/>
+                        </a:effectRef>
+                        <a:fontRef idx="minor">
+                          <a:schemeClr val="dk1"/>
+                        </a:fontRef>
+                      </wps:style>
+                      <wps:txbx>
+                        <w:txbxContent>
+                          <w:p>
+                            <w:pPr>
+                              <w:spacing w:after="0" w:line="240" w:lineRule="auto"/>
+                              <w:textAlignment w:val="center"/>
+                              <w:rPr>
+                                <w:rFonts w:ascii="Calibri" w:eastAsia="Times New Roman" w:hAnsi="Calibri" w:cs="Calibri"/>
+                                <w:lang w:val="en-US" w:eastAsia="en-AU"/>
+                              </w:rPr>
+                            </w:pPr>
+                            <w:proofErr w:type="gramStart"/>
+                            <w:r>
+                              <w:rPr>
+                                <w:rFonts w:ascii="Calibri" w:eastAsia="Times New Roman" w:hAnsi="Calibri" w:cs="Calibri"/>
+                                <w:lang w:val="en-US" w:eastAsia="en-AU"/>
+                              </w:rPr>
+                              <w:t>also</w:t>
+                            </w:r>
+                            <w:proofErr w:type="gramEnd"/>
+                            <w:r>
+                              <w:rPr>
+                                <w:rFonts w:ascii="Calibri" w:eastAsia="Times New Roman" w:hAnsi="Calibri" w:cs="Calibri"/>
+                                <w:lang w:val="en-US" w:eastAsia="en-AU"/>
+                              </w:rPr>
+                              <w:t xml:space="preserve"> a big challenge </w:t>
+                            </w:r>
+                            <w:r>
+                              <w:rPr>
+                                <w:rFonts w:ascii="Calibri" w:eastAsia="Times New Roman" w:hAnsi="Calibri" w:cs="Calibri"/>
+                                <w:lang w:val="en-US" w:eastAsia="en-AU"/>
+                              </w:rPr>
+                              <w:t xml:space="preserve">and it </w:t>
+                            </w:r>
+                            <w:r>
+                              <w:rPr>
+                                <w:rFonts w:ascii="Calibri" w:eastAsia="Times New Roman" w:hAnsi="Calibri" w:cs="Calibri"/>
+                                <w:lang w:val="en-US" w:eastAsia="en-AU"/>
+                              </w:rPr>
+                              <w:t xml:space="preserve">took us over 7 versions of our minions to get right. The first version was very unstable and would just fall over whenever it moved, so we decided so make the base bigger (Which also made it heavier) and although this one didn’t fall over the motors could barely handle the weight </w:t>
+                            </w:r>
+                            <w:r>
+                              <w:rPr>
+                                <w:rFonts w:ascii="Calibri" w:eastAsia="Times New Roman" w:hAnsi="Calibri" w:cs="Calibri"/>
+                                <w:lang w:val="en-US" w:eastAsia="en-AU"/>
+                              </w:rPr>
+                              <w:t xml:space="preserve">which meant that we needed bigger motors, which need more batteries, which also means a stronger motor controller, etc. </w:t>
+                            </w:r>
+                            <w:r>
+                              <w:rPr>
+                                <w:rFonts w:ascii="Calibri" w:eastAsia="Times New Roman" w:hAnsi="Calibri" w:cs="Calibri"/>
+                                <w:lang w:val="en-US" w:eastAsia="en-AU"/>
+                              </w:rPr>
+                              <w:t xml:space="preserve">With the </w:t>
+                            </w:r>
+                            <w:r>
+                              <w:rPr>
+                                <w:rFonts w:ascii="Calibri" w:eastAsia="Times New Roman" w:hAnsi="Calibri" w:cs="Calibri"/>
+                                <w:b/>
+                                <w:lang w:val="en-US" w:eastAsia="en-AU"/>
+                              </w:rPr>
+                              <w:t>electrical side</w:t>
+                            </w:r>
+                            <w:r>
+                              <w:rPr>
+                                <w:rFonts w:ascii="Calibri" w:eastAsia="Times New Roman" w:hAnsi="Calibri" w:cs="Calibri"/>
+                                <w:lang w:val="en-US" w:eastAsia="en-AU"/>
+                              </w:rPr>
+                              <w:t>, wiring was quite difficult since we had to find optimal paths for the wires to get from all around the minion, into the motor controller, without interfering with the hardware. For example, when we were able to connect wires from the motor to the motor controller, however the motors still didn’t work, this was because the wires were too short and were being stretched.</w:t>
+                            </w:r>
+                          </w:p>
+                          <w:p>
+                            <w:pPr>
+                              <w:spacing w:after="0" w:line="240" w:lineRule="auto"/>
+                              <w:textAlignment w:val="center"/>
+                              <w:rPr>
+                                <w:rFonts w:ascii="Calibri" w:eastAsia="Times New Roman" w:hAnsi="Calibri" w:cs="Calibri"/>
+                                <w:b/>
+                                <w:bCs/>
+                                <w:lang w:val="en-US" w:eastAsia="en-AU"/>
+                              </w:rPr>
+                            </w:pPr>
+                          </w:p>
+                          <w:p>
+                            <w:pPr>
+                              <w:spacing w:after="0" w:line="240" w:lineRule="auto"/>
+                              <w:textAlignment w:val="center"/>
+                              <w:rPr>
+                                <w:rFonts w:ascii="Calibri" w:eastAsia="Times New Roman" w:hAnsi="Calibri" w:cs="Calibri"/>
+                                <w:lang w:val="en-US" w:eastAsia="en-AU"/>
+                              </w:rPr>
+                            </w:pPr>
+                          </w:p>
+                          <w:p>
+                            <w:pPr>
+                              <w:pStyle w:val="NormalWeb"/>
+                              <w:spacing w:before="0" w:beforeAutospacing="0" w:after="0" w:afterAutospacing="0"/>
+                              <w:rPr>
+                                <w:rFonts w:ascii="Calibri" w:hAnsi="Calibri" w:cs="Calibri"/>
+                                <w:color w:val="000000"/>
+                                <w:sz w:val="18"/>
+                                <w:szCs w:val="18"/>
+                                <w:lang w:val="en-US"/>
+                              </w:rPr>
+                            </w:pPr>
+                            <w:r>
+                              <w:rPr>
+                                <w:rFonts w:ascii="Calibri" w:hAnsi="Calibri" w:cs="Calibri"/>
+                                <w:sz w:val="22"/>
+                                <w:szCs w:val="22"/>
+                                <w:lang w:val="en-US"/>
+                              </w:rPr>
+                              <w:t xml:space="preserve"> </w:t>
+                            </w:r>
+                          </w:p>
+                          <w:p>
+                            <w:pPr>
+                              <w:pStyle w:val="NormalWeb"/>
+                              <w:spacing w:before="0" w:beforeAutospacing="0" w:after="0" w:afterAutospacing="0"/>
+                              <w:rPr>
+                                <w:rFonts w:ascii="Calibri" w:hAnsi="Calibri" w:cs="Calibri"/>
+                                <w:color w:val="000000"/>
+                                <w:sz w:val="20"/>
+                                <w:szCs w:val="20"/>
+                                <w:lang w:val="en-US"/>
+                              </w:rPr>
+                            </w:pPr>
+                          </w:p>
+                          <w:p>
+                            <w:pPr>
+                              <w:ind w:left="180"/>
+                              <w:rPr>
+                                <w:sz w:val="20"/>
+                                <w:szCs w:val="20"/>
+                                <w:lang w:val="en-US"/>
+                              </w:rPr>
+                            </w:pPr>
+                          </w:p>
+                          <w:p>
+                            <w:pPr>
+                              <w:ind w:left="180"/>
+                              <w:rPr>
+                                <w:lang w:val="en-US"/>
+                              </w:rPr>
+                            </w:pPr>
+                          </w:p>
+                          <w:p>
+                            <w:pPr>
+                              <w:pStyle w:val="NormalWeb"/>
+                              <w:spacing w:before="0" w:beforeAutospacing="0" w:after="0" w:afterAutospacing="0"/>
+                              <w:rPr>
+                                <w:rFonts w:ascii="Calibri" w:hAnsi="Calibri" w:cs="Calibri"/>
+                                <w:color w:val="000000"/>
+                                <w:sz w:val="22"/>
+                                <w:szCs w:val="22"/>
+                                <w:lang w:val="en-US"/>
+                              </w:rPr>
+                            </w:pPr>
+                          </w:p>
+                          <w:p>
+                            <w:pPr>
+                              <w:pStyle w:val="NormalWeb"/>
+                              <w:spacing w:before="0" w:beforeAutospacing="0" w:after="0" w:afterAutospacing="0"/>
+                              <w:rPr>
+                                <w:rFonts w:ascii="Calibri" w:hAnsi="Calibri" w:cs="Calibri"/>
+                                <w:color w:val="000000"/>
+                                <w:sz w:val="22"/>
+                                <w:szCs w:val="22"/>
+                                <w:lang w:val="en-US"/>
+                              </w:rPr>
+                            </w:pPr>
+                          </w:p>
+                          <w:p>
+                            <w:pPr>
+                              <w:ind w:left="180"/>
+                              <w:rPr>
+                                <w:lang w:val="en-US"/>
+                              </w:rPr>
+                            </w:pPr>
+                          </w:p>
+                          <w:p>
+                            <w:pPr>
+                              <w:ind w:left="180"/>
+                              <w:rPr>
+                                <w:lang w:val="en-US"/>
+                              </w:rPr>
+                            </w:pPr>
+                          </w:p>
+                          <w:p>
+                            <w:pPr>
+                              <w:ind w:left="180"/>
+                              <w:rPr>
+                                <w:lang w:val="en-US"/>
+                              </w:rPr>
+                            </w:pPr>
+                          </w:p>
+                        </w:txbxContent>
+                      </wps:txbx>
+                      <wps:bodyPr rot="0" spcFirstLastPara="0" vertOverflow="overflow" horzOverflow="overflow" vert="horz" wrap="square" lIns="91440" tIns="45720" rIns="91440" bIns="45720" numCol="1" spcCol="0" rtlCol="0" fromWordArt="0" anchor="t" anchorCtr="0" forceAA="0" compatLnSpc="1">
+                        <a:prstTxWarp prst="textNoShape">
+                          <a:avLst/>
+                        </a:prstTxWarp>
+                        <a:noAutofit/>
+                      </wps:bodyPr>
+                    </wps:wsp>
+                  </a:graphicData>
+                </a:graphic>
+                <wp14:sizeRelH relativeFrom="margin">
+                  <wp14:pctWidth>0</wp14:pctWidth>
+                </wp14:sizeRelH>
+                <wp14:sizeRelV relativeFrom="margin">
+                  <wp14:pctHeight>0</wp14:pctHeight>
+                </wp14:sizeRelV>
+              </wp:anchor>
+            </w:drawing>
+          </mc:Choice>
+          <mc:Fallback>
+            <w:pict>
+              <v:shape w14:anchorId="03318A29" id="Text Box 21" o:spid="_x0000_s1034" type="#_x0000_t202" style="position:absolute;margin-left:227.85pt;margin-top:23.55pt;width:333.55pt;height:168.95pt;rotation:90;z-index:251681792;visibility:visible;mso-wrap-style:square;mso-width-percent:0;mso-height-percent:0;mso-wrap-distance-left:9pt;mso-wrap-distance-top:0;mso-wrap-distance-right:9pt;mso-wrap-distance-bottom:0;mso-position-horizontal:absolute;mso-position-horizontal-relative:margin;mso-position-vertical:absolute;mso-position-vertical-relative:text;mso-width-percent:0;mso-height-percent:0;mso-width-relative:margin;mso-height-relative:margin;v-text-anchor:top" o:gfxdata="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" fillcolor="white [3201]" strokeweight=".5pt">
+                <v:textbox>
+                  <w:txbxContent>
+                    <w:p>
+                      <w:pPr>
+                        <w:spacing w:after="0" w:line="240" w:lineRule="auto"/>
+                        <w:textAlignment w:val="center"/>
+                        <w:rPr>
+                          <w:rFonts w:ascii="Calibri" w:eastAsia="Times New Roman" w:hAnsi="Calibri" w:cs="Calibri"/>
+                          <w:lang w:val="en-US" w:eastAsia="en-AU"/>
+                        </w:rPr>
+                      </w:pPr>
+                      <w:proofErr w:type="gramStart"/>
+                      <w:r>
+                        <w:rPr>
+                          <w:rFonts w:ascii="Calibri" w:eastAsia="Times New Roman" w:hAnsi="Calibri" w:cs="Calibri"/>
+                          <w:lang w:val="en-US" w:eastAsia="en-AU"/>
+                        </w:rPr>
+                        <w:t>also</w:t>
+                      </w:r>
+                      <w:proofErr w:type="gramEnd"/>
+                      <w:r>
+                        <w:rPr>
+                          <w:rFonts w:ascii="Calibri" w:eastAsia="Times New Roman" w:hAnsi="Calibri" w:cs="Calibri"/>
+                          <w:lang w:val="en-US" w:eastAsia="en-AU"/>
+                        </w:rPr>
+                        <w:t xml:space="preserve"> a big challenge </w:t>
+                      </w:r>
+                      <w:r>
+                        <w:rPr>
+                          <w:rFonts w:ascii="Calibri" w:eastAsia="Times New Roman" w:hAnsi="Calibri" w:cs="Calibri"/>
+                          <w:lang w:val="en-US" w:eastAsia="en-AU"/>
+                        </w:rPr>
+                        <w:t xml:space="preserve">and it </w:t>
+                      </w:r>
+                      <w:r>
+                        <w:rPr>
+                          <w:rFonts w:ascii="Calibri" w:eastAsia="Times New Roman" w:hAnsi="Calibri" w:cs="Calibri"/>
+                          <w:lang w:val="en-US" w:eastAsia="en-AU"/>
+                        </w:rPr>
+                        <w:t xml:space="preserve">took us over 7 versions of our minions to get right. The first version was very unstable and would just fall over whenever it moved, so we decided so make the base bigger (Which also made it heavier) and although this one didn’t fall over the motors could barely handle the weight </w:t>
+                      </w:r>
+                      <w:r>
+                        <w:rPr>
+                          <w:rFonts w:ascii="Calibri" w:eastAsia="Times New Roman" w:hAnsi="Calibri" w:cs="Calibri"/>
+                          <w:lang w:val="en-US" w:eastAsia="en-AU"/>
+                        </w:rPr>
+                        <w:t xml:space="preserve">which meant that we needed bigger motors, which need more batteries, which also means a stronger motor controller, etc. </w:t>
+                      </w:r>
+                      <w:r>
+                        <w:rPr>
+                          <w:rFonts w:ascii="Calibri" w:eastAsia="Times New Roman" w:hAnsi="Calibri" w:cs="Calibri"/>
+                          <w:lang w:val="en-US" w:eastAsia="en-AU"/>
+                        </w:rPr>
+                        <w:t xml:space="preserve">With the </w:t>
+                      </w:r>
+                      <w:r>
+                        <w:rPr>
+                          <w:rFonts w:ascii="Calibri" w:eastAsia="Times New Roman" w:hAnsi="Calibri" w:cs="Calibri"/>
+                          <w:b/>
+                          <w:lang w:val="en-US" w:eastAsia="en-AU"/>
+                        </w:rPr>
+                        <w:t>electrical side</w:t>
+                      </w:r>
+                      <w:r>
+                        <w:rPr>
+                          <w:rFonts w:ascii="Calibri" w:eastAsia="Times New Roman" w:hAnsi="Calibri" w:cs="Calibri"/>
+                          <w:lang w:val="en-US" w:eastAsia="en-AU"/>
+                        </w:rPr>
+                        <w:t>, wiring was quite difficult since we had to find optimal paths for the wires to get from all around the minion, into the motor controller, without interfering with the hardware. For example, when we were able to connect wires from the motor to the motor controller, however the motors still didn’t work, this was because the wires were too short and were being stretched.</w:t>
+                      </w:r>
+                    </w:p>
+                    <w:p>
+                      <w:pPr>
+                        <w:spacing w:after="0" w:line="240" w:lineRule="auto"/>
+                        <w:textAlignment w:val="center"/>
+                        <w:rPr>
+                          <w:rFonts w:ascii="Calibri" w:eastAsia="Times New Roman" w:hAnsi="Calibri" w:cs="Calibri"/>
+                          <w:b/>
+                          <w:bCs/>
+                          <w:lang w:val="en-US" w:eastAsia="en-AU"/>
+                        </w:rPr>
+                      </w:pPr>
+                    </w:p>
+                    <w:p>
+                      <w:pPr>
+                        <w:spacing w:after="0" w:line="240" w:lineRule="auto"/>
+                        <w:textAlignment w:val="center"/>
+                        <w:rPr>
+                          <w:rFonts w:ascii="Calibri" w:eastAsia="Times New Roman" w:hAnsi="Calibri" w:cs="Calibri"/>
+                          <w:lang w:val="en-US" w:eastAsia="en-AU"/>
+                        </w:rPr>
+                      </w:pPr>
+                    </w:p>
+                    <w:p>
+                      <w:pPr>
+                        <w:pStyle w:val="NormalWeb"/>
+                        <w:spacing w:before="0" w:beforeAutospacing="0" w:after="0" w:afterAutospacing="0"/>
+                        <w:rPr>
+                          <w:rFonts w:ascii="Calibri" w:hAnsi="Calibri" w:cs="Calibri"/>
+                          <w:color w:val="000000"/>
+                          <w:sz w:val="18"/>
+                          <w:szCs w:val="18"/>
+                          <w:lang w:val="en-US"/>
+                        </w:rPr>
+                      </w:pPr>
+                      <w:r>
+                        <w:rPr>
+                          <w:rFonts w:ascii="Calibri" w:hAnsi="Calibri" w:cs="Calibri"/>
+                          <w:sz w:val="22"/>
+                          <w:szCs w:val="22"/>
+                          <w:lang w:val="en-US"/>
+                        </w:rPr>
+                        <w:t xml:space="preserve"> </w:t>
+                      </w:r>
+                    </w:p>
+                    <w:p>
+                      <w:pPr>
+                        <w:pStyle w:val="NormalWeb"/>
+                        <w:spacing w:before="0" w:beforeAutospacing="0" w:after="0" w:afterAutospacing="0"/>
+                        <w:rPr>
+                          <w:rFonts w:ascii="Calibri" w:hAnsi="Calibri" w:cs="Calibri"/>
+                          <w:color w:val="000000"/>
+                          <w:sz w:val="20"/>
+                          <w:szCs w:val="20"/>
+                          <w:lang w:val="en-US"/>
+                        </w:rPr>
+                      </w:pPr>
+                    </w:p>
+                    <w:p>
+                      <w:pPr>
+                        <w:ind w:left="180"/>
+                        <w:rPr>
+                          <w:sz w:val="20"/>
+                          <w:szCs w:val="20"/>
+                          <w:lang w:val="en-US"/>
+                        </w:rPr>
+                      </w:pPr>
+                    </w:p>
+                    <w:p>
+                      <w:pPr>
+                        <w:ind w:left="180"/>
+                        <w:rPr>
+                          <w:lang w:val="en-US"/>
+                        </w:rPr>
+                      </w:pPr>
+                    </w:p>
+                    <w:p>
+                      <w:pPr>
+                        <w:pStyle w:val="NormalWeb"/>
+                        <w:spacing w:before="0" w:beforeAutospacing="0" w:after="0" w:afterAutospacing="0"/>
+                        <w:rPr>
+                          <w:rFonts w:ascii="Calibri" w:hAnsi="Calibri" w:cs="Calibri"/>
+                          <w:color w:val="000000"/>
+                          <w:sz w:val="22"/>
+                          <w:szCs w:val="22"/>
+                          <w:lang w:val="en-US"/>
+                        </w:rPr>
+                      </w:pPr>
+                    </w:p>
+                    <w:p>
+                      <w:pPr>
+                        <w:pStyle w:val="NormalWeb"/>
+                        <w:spacing w:before="0" w:beforeAutospacing="0" w:after="0" w:afterAutospacing="0"/>
+                        <w:rPr>
+                          <w:rFonts w:ascii="Calibri" w:hAnsi="Calibri" w:cs="Calibri"/>
+                          <w:color w:val="000000"/>
+                          <w:sz w:val="22"/>
+                          <w:szCs w:val="22"/>
+                          <w:lang w:val="en-US"/>
+                        </w:rPr>
+                      </w:pPr>
+                    </w:p>
+                    <w:p>
+                      <w:pPr>
+                        <w:ind w:left="180"/>
+                        <w:rPr>
+                          <w:lang w:val="en-US"/>
+                        </w:rPr>
+                      </w:pPr>
+                    </w:p>
+                    <w:p>
+                      <w:pPr>
+                        <w:ind w:left="180"/>
+                        <w:rPr>
+                          <w:lang w:val="en-US"/>
+                        </w:rPr>
+                      </w:pPr>
+                    </w:p>
+                    <w:p>
+                      <w:pPr>
+                        <w:ind w:left="180"/>
+                        <w:rPr>
+                          <w:lang w:val="en-US"/>
+                        </w:rPr>
+                      </w:pPr>
+                    </w:p>
+                  </w:txbxContent>
+                </v:textbox>
+                <w10:wrap anchorx="margin"/>
+              </v:shape>
+            </w:pict>
+          </mc:Fallback>
+        </mc:AlternateContent>
+      </w:r>
+      <w:r>
+        <w:rPr>
+          <w:noProof/>
+          <w:lang w:eastAsia="en-AU"/>
+        </w:rPr>
+        <mc:AlternateContent>
+          <mc:Choice Requires="wps">
+            <w:drawing>
+              <wp:anchor distT="0" distB="0" distL="114300" distR="114300" simplePos="0" relativeHeight="251685888" behindDoc="0" locked="0" layoutInCell="1" allowOverlap="1" wp14:anchorId="26FC5696" wp14:editId="693CCBDA">
+                <wp:simplePos x="0" y="0"/>
+                <wp:positionH relativeFrom="margin">
+                  <wp:posOffset>-724486</wp:posOffset>
+                </wp:positionH>
+                <wp:positionV relativeFrom="paragraph">
+                  <wp:posOffset>7666892</wp:posOffset>
+                </wp:positionV>
+                <wp:extent cx="4040309" cy="2004646"/>
+                <wp:effectExtent l="0" t="0" r="17780" b="15240"/>
+                <wp:wrapNone/>
+                <wp:docPr id="23" name="Text Box 23"/>
+                <wp:cNvGraphicFramePr/>
+                <a:graphic xmlns:a="http://schemas.openxmlformats.org/drawingml/2006/main">
+                  <a:graphicData uri="http://schemas.microsoft.com/office/word/2010/wordprocessingShape">
+                    <wps:wsp>
+                      <wps:cNvSpPr txBox="1"/>
+                      <wps:spPr>
+                        <a:xfrm>
+                          <a:off x="0" y="0"/>
+                          <a:ext cx="4040309" cy="2004646"/>
+                        </a:xfrm>
+                        <a:prstGeom prst="rect">
+                          <a:avLst/>
+                        </a:prstGeom>
+                        <a:solidFill>
+                          <a:schemeClr val="lt1"/>
+                        </a:solidFill>
+                        <a:ln w="6350">
+                          <a:solidFill>
+                            <a:prstClr val="black"/>
+                          </a:solidFill>
+                        </a:ln>
+                        <a:effectLst/>
+                      </wps:spPr>
+                      <wps:style>
+                        <a:lnRef idx="0">
+                          <a:schemeClr val="accent1"/>
+                        </a:lnRef>
+                        <a:fillRef idx="0">
+                          <a:schemeClr val="accent1"/>
+                        </a:fillRef>
+                        <a:effectRef idx="0">
+                          <a:schemeClr val="accent1"/>
+                        </a:effectRef>
+                        <a:fontRef idx="minor">
+                          <a:schemeClr val="dk1"/>
+                        </a:fontRef>
+                      </wps:style>
+                      <wps:txbx>
+                        <w:txbxContent>
+                          <w:p>
+                            <w:pPr>
+                              <w:spacing w:after="0" w:line="240" w:lineRule="auto"/>
+                              <w:textAlignment w:val="center"/>
+                              <w:rPr>
+                                <w:lang w:val="en-US"/>
+                              </w:rPr>
+                            </w:pPr>
+                            <w:r>
+                              <w:rPr>
+                                <w:rFonts w:ascii="Calibri" w:eastAsia="Times New Roman" w:hAnsi="Calibri" w:cs="Calibri"/>
+                                <w:lang w:val="en-US" w:eastAsia="en-AU"/>
+                              </w:rPr>
+                              <w:t>consistent</w:t>
+                            </w:r>
+                            <w:r>
+                              <w:rPr>
+                                <w:rFonts w:ascii="Calibri" w:eastAsia="Times New Roman" w:hAnsi="Calibri" w:cs="Calibri"/>
+                                <w:lang w:val="en-US" w:eastAsia="en-AU"/>
+                              </w:rPr>
+                              <w:t>.</w:t>
+                            </w:r>
+                            <w:r>
+                              <w:rPr>
+                                <w:rFonts w:ascii="Calibri" w:eastAsia="Times New Roman" w:hAnsi="Calibri" w:cs="Calibri"/>
+                                <w:lang w:val="en-US" w:eastAsia="en-AU"/>
+                              </w:rPr>
+                              <w:t xml:space="preserve"> </w:t>
+                            </w:r>
+                            <w:r>
+                              <w:rPr>
+                                <w:rFonts w:ascii="Calibri" w:eastAsia="Times New Roman" w:hAnsi="Calibri" w:cs="Calibri"/>
+                                <w:lang w:val="en-US" w:eastAsia="en-AU"/>
+                              </w:rPr>
+                              <w:t xml:space="preserve">We added a </w:t>
+                            </w:r>
+                            <w:r>
+                              <w:rPr>
+                                <w:rFonts w:ascii="Calibri" w:eastAsia="Times New Roman" w:hAnsi="Calibri" w:cs="Calibri"/>
+                                <w:b/>
+                                <w:lang w:val="en-US" w:eastAsia="en-AU"/>
+                              </w:rPr>
+                              <w:t>gyro sensor</w:t>
+                            </w:r>
+                            <w:r>
+                              <w:rPr>
+                                <w:rFonts w:ascii="Calibri" w:eastAsia="Times New Roman" w:hAnsi="Calibri" w:cs="Calibri"/>
+                                <w:lang w:val="en-US" w:eastAsia="en-AU"/>
+                              </w:rPr>
+                              <w:t xml:space="preserve"> to the robot. The unreliable part was when we used</w:t>
+                            </w:r>
+                            <w:r>
+                              <w:rPr>
+                                <w:rFonts w:ascii="Calibri" w:eastAsia="Times New Roman" w:hAnsi="Calibri" w:cs="Calibri"/>
+                                <w:lang w:val="en-US" w:eastAsia="en-AU"/>
+                              </w:rPr>
+                              <w:t xml:space="preserve"> time (as mentioned before)</w:t>
+                            </w:r>
+                            <w:r>
+                              <w:rPr>
+                                <w:rFonts w:ascii="Calibri" w:eastAsia="Times New Roman" w:hAnsi="Calibri" w:cs="Calibri"/>
+                                <w:lang w:val="en-US" w:eastAsia="en-AU"/>
+                              </w:rPr>
+                              <w:t xml:space="preserve">. However, once we added a gyro sensor, the amount of error was reduced significantly (to a few degrees) and it also wasn’t affected by different motor speeds as </w:t>
+                            </w:r>
+                            <w:proofErr w:type="gramStart"/>
+                            <w:r>
+                              <w:rPr>
+                                <w:rFonts w:ascii="Calibri" w:eastAsia="Times New Roman" w:hAnsi="Calibri" w:cs="Calibri"/>
+                                <w:lang w:val="en-US" w:eastAsia="en-AU"/>
+                              </w:rPr>
+                              <w:t>both of the robots</w:t>
+                            </w:r>
+                            <w:proofErr w:type="gramEnd"/>
+                            <w:r>
+                              <w:rPr>
+                                <w:rFonts w:ascii="Calibri" w:eastAsia="Times New Roman" w:hAnsi="Calibri" w:cs="Calibri"/>
+                                <w:lang w:val="en-US" w:eastAsia="en-AU"/>
+                              </w:rPr>
+                              <w:t xml:space="preserve"> would always turn to the exact same spot.</w:t>
+                            </w:r>
+                            <w:r>
+                              <w:rPr>
+                                <w:rFonts w:ascii="Calibri" w:eastAsia="Times New Roman" w:hAnsi="Calibri" w:cs="Calibri"/>
+                                <w:lang w:val="en-US" w:eastAsia="en-AU"/>
+                              </w:rPr>
+                              <w:t xml:space="preserve"> </w:t>
+                            </w:r>
+                            <w:r>
+                              <w:rPr>
+                                <w:rFonts w:ascii="Calibri" w:eastAsia="Times New Roman" w:hAnsi="Calibri" w:cs="Calibri"/>
+                                <w:lang w:val="en-US" w:eastAsia="en-AU"/>
+                              </w:rPr>
+                              <w:t>T</w:t>
+                            </w:r>
+                            <w:r>
+                              <w:rPr>
+                                <w:rFonts w:ascii="Calibri" w:eastAsia="Times New Roman" w:hAnsi="Calibri" w:cs="Calibri"/>
+                                <w:lang w:val="en-US" w:eastAsia="en-AU"/>
+                              </w:rPr>
+                              <w:t xml:space="preserve">he </w:t>
+                            </w:r>
+                            <w:r>
+                              <w:rPr>
+                                <w:rFonts w:ascii="Calibri" w:eastAsia="Times New Roman" w:hAnsi="Calibri" w:cs="Calibri"/>
+                                <w:b/>
+                                <w:lang w:val="en-US" w:eastAsia="en-AU"/>
+                              </w:rPr>
+                              <w:t>switch</w:t>
+                            </w:r>
+                            <w:r>
+                              <w:rPr>
+                                <w:rFonts w:ascii="Calibri" w:eastAsia="Times New Roman" w:hAnsi="Calibri" w:cs="Calibri"/>
+                                <w:lang w:val="en-US" w:eastAsia="en-AU"/>
+                              </w:rPr>
+                              <w:t xml:space="preserve"> on </w:t>
+                            </w:r>
+                            <w:r>
+                              <w:rPr>
+                                <w:rFonts w:ascii="Calibri" w:eastAsia="Times New Roman" w:hAnsi="Calibri" w:cs="Calibri"/>
+                                <w:lang w:val="en-US" w:eastAsia="en-AU"/>
+                              </w:rPr>
+                              <w:t xml:space="preserve">the </w:t>
+                            </w:r>
+                            <w:r>
+                              <w:rPr>
+                                <w:rFonts w:ascii="Calibri" w:eastAsia="Times New Roman" w:hAnsi="Calibri" w:cs="Calibri"/>
+                                <w:lang w:val="en-US" w:eastAsia="en-AU"/>
+                              </w:rPr>
+                              <w:t>motor controller</w:t>
+                            </w:r>
+                            <w:r>
+                              <w:rPr>
+                                <w:rFonts w:ascii="Calibri" w:eastAsia="Times New Roman" w:hAnsi="Calibri" w:cs="Calibri"/>
+                                <w:lang w:val="en-US" w:eastAsia="en-AU"/>
+                              </w:rPr>
+                              <w:t xml:space="preserve"> would randomly fall out </w:t>
+                            </w:r>
+                            <w:r>
+                              <w:rPr>
+                                <w:rFonts w:ascii="Calibri" w:eastAsia="Times New Roman" w:hAnsi="Calibri" w:cs="Calibri"/>
+                                <w:lang w:val="en-US" w:eastAsia="en-AU"/>
+                              </w:rPr>
+                              <w:t xml:space="preserve">and so we added our own switch after soldering the pins of the old one together. </w:t>
+                            </w:r>
+                            <w:r>
+                              <w:rPr>
+                                <w:rFonts w:ascii="Calibri" w:eastAsia="Times New Roman" w:hAnsi="Calibri" w:cs="Calibri"/>
+                                <w:lang w:val="en-US" w:eastAsia="en-AU"/>
+                              </w:rPr>
+                              <w:t xml:space="preserve">Our minions’ </w:t>
+                            </w:r>
+                            <w:r>
+                              <w:rPr>
+                                <w:rFonts w:ascii="Calibri" w:eastAsia="Times New Roman" w:hAnsi="Calibri" w:cs="Calibri"/>
+                                <w:b/>
+                                <w:lang w:val="en-US" w:eastAsia="en-AU"/>
+                              </w:rPr>
+                              <w:t>arms</w:t>
+                            </w:r>
+                            <w:r>
+                              <w:rPr>
+                                <w:rFonts w:ascii="Calibri" w:eastAsia="Times New Roman" w:hAnsi="Calibri" w:cs="Calibri"/>
+                                <w:lang w:val="en-US" w:eastAsia="en-AU"/>
+                              </w:rPr>
+                              <w:t xml:space="preserve"> would sometimes </w:t>
+                            </w:r>
+                            <w:r>
+                              <w:rPr>
+                                <w:rFonts w:ascii="Calibri" w:eastAsia="Times New Roman" w:hAnsi="Calibri" w:cs="Calibri"/>
+                                <w:b/>
+                                <w:lang w:val="en-US" w:eastAsia="en-AU"/>
+                              </w:rPr>
+                              <w:t>fall off</w:t>
+                            </w:r>
+                            <w:r>
+                              <w:rPr>
+                                <w:rFonts w:ascii="Calibri" w:eastAsia="Times New Roman" w:hAnsi="Calibri" w:cs="Calibri"/>
+                                <w:lang w:val="en-US" w:eastAsia="en-AU"/>
+                              </w:rPr>
+                              <w:t>, therefore we had to screw the arms into the motor which fixed it.</w:t>
+                            </w:r>
+                            <w:r>
+                              <w:rPr>
+                                <w:rFonts w:ascii="Calibri" w:eastAsia="Times New Roman" w:hAnsi="Calibri" w:cs="Calibri"/>
+                                <w:lang w:val="en-US" w:eastAsia="en-AU"/>
+                              </w:rPr>
+                              <w:t xml:space="preserve"> </w:t>
+                            </w:r>
+                            <w:r>
+                              <w:rPr>
+                                <w:rFonts w:ascii="Calibri" w:eastAsia="Times New Roman" w:hAnsi="Calibri" w:cs="Calibri"/>
+                                <w:b/>
+                                <w:bCs/>
+                                <w:lang w:val="en-US" w:eastAsia="en-AU"/>
+                              </w:rPr>
+                              <w:t>Finding the right</w:t>
+                            </w:r>
+                            <w:r>
+                              <w:rPr>
+                                <w:rFonts w:ascii="Calibri" w:eastAsia="Times New Roman" w:hAnsi="Calibri" w:cs="Calibri"/>
+                                <w:lang w:val="en-US" w:eastAsia="en-AU"/>
+                              </w:rPr>
+                              <w:t xml:space="preserve"> balance </w:t>
+                            </w:r>
+                            <w:r>
+                              <w:rPr>
+                                <w:rFonts w:ascii="Calibri" w:eastAsia="Times New Roman" w:hAnsi="Calibri" w:cs="Calibri"/>
+                                <w:lang w:val="en-US" w:eastAsia="en-AU"/>
+                              </w:rPr>
+                              <w:t xml:space="preserve">and </w:t>
+                            </w:r>
+                            <w:r>
+                              <w:rPr>
+                                <w:rFonts w:ascii="Calibri" w:eastAsia="Times New Roman" w:hAnsi="Calibri" w:cs="Calibri"/>
+                                <w:lang w:val="en-US" w:eastAsia="en-AU"/>
+                              </w:rPr>
+                              <w:t>making everything work togethe</w:t>
+                            </w:r>
+                            <w:r>
+                              <w:rPr>
+                                <w:rFonts w:ascii="Calibri" w:eastAsia="Times New Roman" w:hAnsi="Calibri" w:cs="Calibri"/>
+                                <w:bCs/>
+                                <w:lang w:val="en-US" w:eastAsia="en-AU"/>
+                              </w:rPr>
+                              <w:t xml:space="preserve">r </w:t>
+                            </w:r>
+                            <w:r>
+                              <w:rPr>
+                                <w:rFonts w:ascii="Calibri" w:eastAsia="Times New Roman" w:hAnsi="Calibri" w:cs="Calibri"/>
+                                <w:lang w:val="en-US" w:eastAsia="en-AU"/>
+                              </w:rPr>
+                              <w:t>(Software, hardware and electrical)</w:t>
+                            </w:r>
+                            <w:r>
+                              <w:rPr>
+                                <w:rFonts w:ascii="Calibri" w:eastAsia="Times New Roman" w:hAnsi="Calibri" w:cs="Calibri"/>
+                                <w:lang w:val="en-US" w:eastAsia="en-AU"/>
+                              </w:rPr>
+                              <w:t xml:space="preserve"> was </w:t>
+                            </w:r>
+                          </w:p>
+                          <w:p>
+                            <w:pPr>
+                              <w:ind w:left="180"/>
+                              <w:rPr>
+                                <w:lang w:val="en-US"/>
+                              </w:rPr>
+                            </w:pPr>
+                          </w:p>
+                        </w:txbxContent>
+                      </wps:txbx>
+                      <wps:bodyPr rot="0" spcFirstLastPara="0" vertOverflow="overflow" horzOverflow="overflow" vert="horz" wrap="square" lIns="91440" tIns="45720" rIns="91440" bIns="45720" numCol="1" spcCol="0" rtlCol="0" fromWordArt="0" anchor="t" anchorCtr="0" forceAA="0" compatLnSpc="1">
+                        <a:prstTxWarp prst="textNoShape">
+                          <a:avLst/>
+                        </a:prstTxWarp>
+                        <a:noAutofit/>
+                      </wps:bodyPr>
+                    </wps:wsp>
+                  </a:graphicData>
+                </a:graphic>
+                <wp14:sizeRelH relativeFrom="margin">
+                  <wp14:pctWidth>0</wp14:pctWidth>
+                </wp14:sizeRelH>
+                <wp14:sizeRelV relativeFrom="margin">
+                  <wp14:pctHeight>0</wp14:pctHeight>
+                </wp14:sizeRelV>
+              </wp:anchor>
+            </w:drawing>
+          </mc:Choice>
+          <mc:Fallback>
+            <w:pict>
+              <v:shape w14:anchorId="26FC5696" id="Text Box 23" o:spid="_x0000_s1035" type="#_x0000_t202" style="position:absolute;margin-left:-57.05pt;margin-top:603.7pt;width:318.15pt;height:157.85pt;z-index:251685888;visibility:visible;mso-wrap-style:square;mso-width-percent:0;mso-height-percent:0;mso-wrap-distance-left:9pt;mso-wrap-distance-top:0;mso-wrap-distance-right:9pt;mso-wrap-distance-bottom:0;mso-position-horizontal:absolute;mso-position-horizontal-relative:margin;mso-position-vertical:absolute;mso-position-vertical-relative:text;mso-width-percent:0;mso-height-percent:0;mso-width-relative:margin;mso-height-relative:margin;v-text-anchor:top" o:gfxdata="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" fillcolor="white [3201]" strokeweight=".5pt">
+                <v:textbox>
+                  <w:txbxContent>
+                    <w:p>
+                      <w:pPr>
+                        <w:spacing w:after="0" w:line="240" w:lineRule="auto"/>
+                        <w:textAlignment w:val="center"/>
+                        <w:rPr>
+                          <w:lang w:val="en-US"/>
+                        </w:rPr>
+                      </w:pPr>
+                      <w:r>
+                        <w:rPr>
+                          <w:rFonts w:ascii="Calibri" w:eastAsia="Times New Roman" w:hAnsi="Calibri" w:cs="Calibri"/>
+                          <w:lang w:val="en-US" w:eastAsia="en-AU"/>
+                        </w:rPr>
+                        <w:t>consistent</w:t>
+                      </w:r>
+                      <w:r>
+                        <w:rPr>
+                          <w:rFonts w:ascii="Calibri" w:eastAsia="Times New Roman" w:hAnsi="Calibri" w:cs="Calibri"/>
+                          <w:lang w:val="en-US" w:eastAsia="en-AU"/>
+                        </w:rPr>
+                        <w:t>.</w:t>
+                      </w:r>
+                      <w:r>
+                        <w:rPr>
+                          <w:rFonts w:ascii="Calibri" w:eastAsia="Times New Roman" w:hAnsi="Calibri" w:cs="Calibri"/>
+                          <w:lang w:val="en-US" w:eastAsia="en-AU"/>
+                        </w:rPr>
+                        <w:t xml:space="preserve"> </w:t>
+                      </w:r>
+                      <w:r>
+                        <w:rPr>
+                          <w:rFonts w:ascii="Calibri" w:eastAsia="Times New Roman" w:hAnsi="Calibri" w:cs="Calibri"/>
+                          <w:lang w:val="en-US" w:eastAsia="en-AU"/>
+                        </w:rPr>
+                        <w:t xml:space="preserve">We added a </w:t>
+                      </w:r>
+                      <w:r>
+                        <w:rPr>
+                          <w:rFonts w:ascii="Calibri" w:eastAsia="Times New Roman" w:hAnsi="Calibri" w:cs="Calibri"/>
+                          <w:b/>
+                          <w:lang w:val="en-US" w:eastAsia="en-AU"/>
+                        </w:rPr>
+                        <w:t>gyro sensor</w:t>
+                      </w:r>
+                      <w:r>
+                        <w:rPr>
+                          <w:rFonts w:ascii="Calibri" w:eastAsia="Times New Roman" w:hAnsi="Calibri" w:cs="Calibri"/>
+                          <w:lang w:val="en-US" w:eastAsia="en-AU"/>
+                        </w:rPr>
+                        <w:t xml:space="preserve"> to the robot. The unreliable part was when we used</w:t>
+                      </w:r>
+                      <w:r>
+                        <w:rPr>
+                          <w:rFonts w:ascii="Calibri" w:eastAsia="Times New Roman" w:hAnsi="Calibri" w:cs="Calibri"/>
+                          <w:lang w:val="en-US" w:eastAsia="en-AU"/>
+                        </w:rPr>
+                        <w:t xml:space="preserve"> time (as mentioned before)</w:t>
+                      </w:r>
+                      <w:r>
+                        <w:rPr>
+                          <w:rFonts w:ascii="Calibri" w:eastAsia="Times New Roman" w:hAnsi="Calibri" w:cs="Calibri"/>
+                          <w:lang w:val="en-US" w:eastAsia="en-AU"/>
+                        </w:rPr>
+                        <w:t xml:space="preserve">. However, once we added a gyro sensor, the amount of error was reduced significantly (to a few degrees) and it also wasn’t affected by different motor speeds as </w:t>
+                      </w:r>
+                      <w:proofErr w:type="gramStart"/>
+                      <w:r>
+                        <w:rPr>
+                          <w:rFonts w:ascii="Calibri" w:eastAsia="Times New Roman" w:hAnsi="Calibri" w:cs="Calibri"/>
+                          <w:lang w:val="en-US" w:eastAsia="en-AU"/>
+                        </w:rPr>
+                        <w:t>both of the robots</w:t>
+                      </w:r>
+                      <w:proofErr w:type="gramEnd"/>
+                      <w:r>
+                        <w:rPr>
+                          <w:rFonts w:ascii="Calibri" w:eastAsia="Times New Roman" w:hAnsi="Calibri" w:cs="Calibri"/>
+                          <w:lang w:val="en-US" w:eastAsia="en-AU"/>
+                        </w:rPr>
+                        <w:t xml:space="preserve"> would always turn to the exact same spot.</w:t>
+                      </w:r>
+                      <w:r>
+                        <w:rPr>
+                          <w:rFonts w:ascii="Calibri" w:eastAsia="Times New Roman" w:hAnsi="Calibri" w:cs="Calibri"/>
+                          <w:lang w:val="en-US" w:eastAsia="en-AU"/>
+                        </w:rPr>
+                        <w:t xml:space="preserve"> </w:t>
+                      </w:r>
+                      <w:r>
+                        <w:rPr>
+                          <w:rFonts w:ascii="Calibri" w:eastAsia="Times New Roman" w:hAnsi="Calibri" w:cs="Calibri"/>
+                          <w:lang w:val="en-US" w:eastAsia="en-AU"/>
+                        </w:rPr>
+                        <w:t>T</w:t>
+                      </w:r>
+                      <w:r>
+                        <w:rPr>
+                          <w:rFonts w:ascii="Calibri" w:eastAsia="Times New Roman" w:hAnsi="Calibri" w:cs="Calibri"/>
+                          <w:lang w:val="en-US" w:eastAsia="en-AU"/>
+                        </w:rPr>
+                        <w:t xml:space="preserve">he </w:t>
+                      </w:r>
+                      <w:r>
+                        <w:rPr>
+                          <w:rFonts w:ascii="Calibri" w:eastAsia="Times New Roman" w:hAnsi="Calibri" w:cs="Calibri"/>
+                          <w:b/>
+                          <w:lang w:val="en-US" w:eastAsia="en-AU"/>
+                        </w:rPr>
+                        <w:t>switch</w:t>
+                      </w:r>
+                      <w:r>
+                        <w:rPr>
+                          <w:rFonts w:ascii="Calibri" w:eastAsia="Times New Roman" w:hAnsi="Calibri" w:cs="Calibri"/>
+                          <w:lang w:val="en-US" w:eastAsia="en-AU"/>
+                        </w:rPr>
+                        <w:t xml:space="preserve"> on </w:t>
+                      </w:r>
+                      <w:r>
+                        <w:rPr>
+                          <w:rFonts w:ascii="Calibri" w:eastAsia="Times New Roman" w:hAnsi="Calibri" w:cs="Calibri"/>
+                          <w:lang w:val="en-US" w:eastAsia="en-AU"/>
+                        </w:rPr>
+                        <w:t xml:space="preserve">the </w:t>
+                      </w:r>
+                      <w:r>
+                        <w:rPr>
+                          <w:rFonts w:ascii="Calibri" w:eastAsia="Times New Roman" w:hAnsi="Calibri" w:cs="Calibri"/>
+                          <w:lang w:val="en-US" w:eastAsia="en-AU"/>
+                        </w:rPr>
+                        <w:t>motor controller</w:t>
+                      </w:r>
+                      <w:r>
+                        <w:rPr>
+                          <w:rFonts w:ascii="Calibri" w:eastAsia="Times New Roman" w:hAnsi="Calibri" w:cs="Calibri"/>
+                          <w:lang w:val="en-US" w:eastAsia="en-AU"/>
+                        </w:rPr>
+                        <w:t xml:space="preserve"> would randomly fall out </w:t>
+                      </w:r>
+                      <w:r>
+                        <w:rPr>
+                          <w:rFonts w:ascii="Calibri" w:eastAsia="Times New Roman" w:hAnsi="Calibri" w:cs="Calibri"/>
+                          <w:lang w:val="en-US" w:eastAsia="en-AU"/>
+                        </w:rPr>
+                        <w:t xml:space="preserve">and so we added our own switch after soldering the pins of the old one together. </w:t>
+                      </w:r>
+                      <w:r>
+                        <w:rPr>
+                          <w:rFonts w:ascii="Calibri" w:eastAsia="Times New Roman" w:hAnsi="Calibri" w:cs="Calibri"/>
+                          <w:lang w:val="en-US" w:eastAsia="en-AU"/>
+                        </w:rPr>
+                        <w:t xml:space="preserve">Our minions’ </w:t>
+                      </w:r>
+                      <w:r>
+                        <w:rPr>
+                          <w:rFonts w:ascii="Calibri" w:eastAsia="Times New Roman" w:hAnsi="Calibri" w:cs="Calibri"/>
+                          <w:b/>
+                          <w:lang w:val="en-US" w:eastAsia="en-AU"/>
+                        </w:rPr>
+                        <w:t>arms</w:t>
+                      </w:r>
+                      <w:r>
+                        <w:rPr>
+                          <w:rFonts w:ascii="Calibri" w:eastAsia="Times New Roman" w:hAnsi="Calibri" w:cs="Calibri"/>
+                          <w:lang w:val="en-US" w:eastAsia="en-AU"/>
+                        </w:rPr>
+                        <w:t xml:space="preserve"> would sometimes </w:t>
+                      </w:r>
+                      <w:r>
+                        <w:rPr>
+                          <w:rFonts w:ascii="Calibri" w:eastAsia="Times New Roman" w:hAnsi="Calibri" w:cs="Calibri"/>
+                          <w:b/>
+                          <w:lang w:val="en-US" w:eastAsia="en-AU"/>
+                        </w:rPr>
+                        <w:t>fall off</w:t>
+                      </w:r>
+                      <w:r>
+                        <w:rPr>
+                          <w:rFonts w:ascii="Calibri" w:eastAsia="Times New Roman" w:hAnsi="Calibri" w:cs="Calibri"/>
+                          <w:lang w:val="en-US" w:eastAsia="en-AU"/>
+                        </w:rPr>
+                        <w:t>, therefore we had to screw the arms into the motor which fixed it.</w:t>
+                      </w:r>
+                      <w:r>
+                        <w:rPr>
+                          <w:rFonts w:ascii="Calibri" w:eastAsia="Times New Roman" w:hAnsi="Calibri" w:cs="Calibri"/>
+                          <w:lang w:val="en-US" w:eastAsia="en-AU"/>
+                        </w:rPr>
+                        <w:t xml:space="preserve"> </w:t>
+                      </w:r>
+                      <w:r>
+                        <w:rPr>
+                          <w:rFonts w:ascii="Calibri" w:eastAsia="Times New Roman" w:hAnsi="Calibri" w:cs="Calibri"/>
+                          <w:b/>
+                          <w:bCs/>
+                          <w:lang w:val="en-US" w:eastAsia="en-AU"/>
+                        </w:rPr>
+                        <w:t>Finding the right</w:t>
+                      </w:r>
+                      <w:r>
+                        <w:rPr>
+                          <w:rFonts w:ascii="Calibri" w:eastAsia="Times New Roman" w:hAnsi="Calibri" w:cs="Calibri"/>
+                          <w:lang w:val="en-US" w:eastAsia="en-AU"/>
+                        </w:rPr>
+                        <w:t xml:space="preserve"> balance </w:t>
+                      </w:r>
+                      <w:r>
+                        <w:rPr>
+                          <w:rFonts w:ascii="Calibri" w:eastAsia="Times New Roman" w:hAnsi="Calibri" w:cs="Calibri"/>
+                          <w:lang w:val="en-US" w:eastAsia="en-AU"/>
+                        </w:rPr>
+                        <w:t xml:space="preserve">and </w:t>
+                      </w:r>
+                      <w:r>
+                        <w:rPr>
+                          <w:rFonts w:ascii="Calibri" w:eastAsia="Times New Roman" w:hAnsi="Calibri" w:cs="Calibri"/>
+                          <w:lang w:val="en-US" w:eastAsia="en-AU"/>
+                        </w:rPr>
+                        <w:t>making everything work togethe</w:t>
+                      </w:r>
+                      <w:r>
+                        <w:rPr>
+                          <w:rFonts w:ascii="Calibri" w:eastAsia="Times New Roman" w:hAnsi="Calibri" w:cs="Calibri"/>
+                          <w:bCs/>
+                          <w:lang w:val="en-US" w:eastAsia="en-AU"/>
+                        </w:rPr>
+                        <w:t xml:space="preserve">r </w:t>
+                      </w:r>
+                      <w:r>
+                        <w:rPr>
+                          <w:rFonts w:ascii="Calibri" w:eastAsia="Times New Roman" w:hAnsi="Calibri" w:cs="Calibri"/>
+                          <w:lang w:val="en-US" w:eastAsia="en-AU"/>
+                        </w:rPr>
+                        <w:t>(Software, hardware and electrical)</w:t>
+                      </w:r>
+                      <w:r>
+                        <w:rPr>
+                          <w:rFonts w:ascii="Calibri" w:eastAsia="Times New Roman" w:hAnsi="Calibri" w:cs="Calibri"/>
+                          <w:lang w:val="en-US" w:eastAsia="en-AU"/>
+                        </w:rPr>
+                        <w:t xml:space="preserve"> was </w:t>
+                      </w:r>
+                    </w:p>
+                    <w:p>
+                      <w:pPr>
+                        <w:ind w:left="180"/>
+                        <w:rPr>
+                          <w:lang w:val="en-US"/>
+                        </w:rPr>
+                      </w:pPr>
+                    </w:p>
+                  </w:txbxContent>
+                </v:textbox>
+                <w10:wrap anchorx="margin"/>
+              </v:shape>
+            </w:pict>
+          </mc:Fallback>
+        </mc:AlternateContent>
+      </w:r>
+      <w:r>
+        <w:rPr>
+          <w:noProof/>
+          <w:lang w:eastAsia="en-AU"/>
+        </w:rPr>
+        <mc:AlternateContent>
+          <mc:Choice Requires="wps">
+            <w:drawing>
+              <wp:anchor distT="0" distB="0" distL="114300" distR="114300" simplePos="0" relativeHeight="251675648" behindDoc="0" locked="0" layoutInCell="1" allowOverlap="1" wp14:anchorId="302E4AD0" wp14:editId="2E2C8E9C">
+                <wp:simplePos x="0" y="0"/>
+                <wp:positionH relativeFrom="margin">
+                  <wp:posOffset>-752622</wp:posOffset>
+                </wp:positionH>
+                <wp:positionV relativeFrom="paragraph">
+                  <wp:posOffset>1343465</wp:posOffset>
+                </wp:positionV>
+                <wp:extent cx="4068445" cy="2011680"/>
+                <wp:effectExtent l="0" t="0" r="27305" b="26670"/>
+                <wp:wrapNone/>
+                <wp:docPr id="18" name="Text Box 18"/>
+                <wp:cNvGraphicFramePr/>
+                <a:graphic xmlns:a="http://schemas.openxmlformats.org/drawingml/2006/main">
+                  <a:graphicData uri="http://schemas.microsoft.com/office/word/2010/wordprocessingShape">
+                    <wps:wsp>
+                      <wps:cNvSpPr txBox="1"/>
+                      <wps:spPr>
+                        <a:xfrm>
+                          <a:off x="0" y="0"/>
+                          <a:ext cx="4068445" cy="2011680"/>
                         </a:xfrm>
                         <a:prstGeom prst="rect">
                           <a:avLst/>
@@ -1315,29 +4471,140 @@
                               <w:rPr>
                                 <w:rFonts w:ascii="Calibri" w:hAnsi="Calibri" w:cs="Calibri"/>
                                 <w:color w:val="000000"/>
+                                <w:sz w:val="20"/>
+                                <w:szCs w:val="20"/>
+                                <w:lang w:val="en-US"/>
+                              </w:rPr>
+                            </w:pPr>
+                            <w:r>
+                              <w:rPr>
+                                <w:rFonts w:ascii="Calibri" w:hAnsi="Calibri" w:cs="Calibri"/>
                                 <w:sz w:val="22"/>
                                 <w:szCs w:val="22"/>
                                 <w:lang w:val="en-US"/>
                               </w:rPr>
-                            </w:pPr>
-                          </w:p>
-                          <w:p>
-                            <w:pPr>
-                              <w:pStyle w:val="NormalWeb"/>
-                              <w:spacing w:before="0" w:beforeAutospacing="0" w:after="0" w:afterAutospacing="0"/>
-                              <w:rPr>
-                                <w:rFonts w:ascii="Calibri" w:hAnsi="Calibri" w:cs="Calibri"/>
-                                <w:color w:val="000000"/>
+                              <w:t xml:space="preserve">We have a </w:t>
+                            </w:r>
+                            <w:r>
+                              <w:rPr>
+                                <w:rFonts w:ascii="Calibri" w:hAnsi="Calibri" w:cs="Calibri"/>
+                                <w:b/>
                                 <w:sz w:val="22"/>
                                 <w:szCs w:val="22"/>
                                 <w:lang w:val="en-US"/>
                               </w:rPr>
-                            </w:pPr>
+                              <w:t>switch with an LED</w:t>
+                            </w:r>
+                            <w:r>
+                              <w:rPr>
+                                <w:rFonts w:ascii="Calibri" w:hAnsi="Calibri" w:cs="Calibri"/>
+                                <w:sz w:val="22"/>
+                                <w:szCs w:val="22"/>
+                                <w:lang w:val="en-US"/>
+                              </w:rPr>
+                              <w:t xml:space="preserve"> which is a system for making sure the robots are ready for their performance. When we turn on the switch we wait until we see the visual cue that the robots are ready to dance. This way the robots will not let us down since we know that they will start.</w:t>
+                            </w:r>
+                            <w:r>
+                              <w:rPr>
+                                <w:rFonts w:ascii="Calibri" w:hAnsi="Calibri" w:cs="Calibri"/>
+                                <w:sz w:val="22"/>
+                                <w:szCs w:val="22"/>
+                                <w:lang w:val="en-US"/>
+                              </w:rPr>
+                              <w:t xml:space="preserve"> </w:t>
+                            </w:r>
+                            <w:r>
+                              <w:rPr>
+                                <w:rFonts w:ascii="Calibri" w:hAnsi="Calibri" w:cs="Calibri"/>
+                                <w:sz w:val="22"/>
+                                <w:szCs w:val="22"/>
+                                <w:lang w:val="en-US"/>
+                              </w:rPr>
+                              <w:t xml:space="preserve">On the </w:t>
+                            </w:r>
+                            <w:r>
+                              <w:rPr>
+                                <w:rFonts w:ascii="Calibri" w:hAnsi="Calibri" w:cs="Calibri"/>
+                                <w:b/>
+                                <w:bCs/>
+                                <w:sz w:val="22"/>
+                                <w:szCs w:val="22"/>
+                                <w:lang w:val="en-US"/>
+                              </w:rPr>
+                              <w:t>software side</w:t>
+                            </w:r>
+                            <w:r>
+                              <w:rPr>
+                                <w:rFonts w:ascii="Calibri" w:hAnsi="Calibri" w:cs="Calibri"/>
+                                <w:sz w:val="22"/>
+                                <w:szCs w:val="22"/>
+                                <w:lang w:val="en-US"/>
+                              </w:rPr>
+                              <w:t xml:space="preserve"> </w:t>
+                            </w:r>
+                            <w:r>
+                              <w:rPr>
+                                <w:rFonts w:ascii="Calibri" w:hAnsi="Calibri" w:cs="Calibri"/>
+                                <w:sz w:val="22"/>
+                                <w:szCs w:val="22"/>
+                                <w:lang w:val="en-US"/>
+                              </w:rPr>
+                              <w:t>w</w:t>
+                            </w:r>
+                            <w:r>
+                              <w:rPr>
+                                <w:rFonts w:ascii="Calibri" w:hAnsi="Calibri" w:cs="Calibri"/>
+                                <w:sz w:val="22"/>
+                                <w:szCs w:val="22"/>
+                                <w:lang w:val="en-US"/>
+                              </w:rPr>
+                              <w:t xml:space="preserve">e started off by making functions for moving and turning to highly simplify code and make it much more efficient to program the robots. Using this method, instead of writing five lines of code every time we wanted to move a </w:t>
+                            </w:r>
+                            <w:proofErr w:type="gramStart"/>
+                            <w:r>
+                              <w:rPr>
+                                <w:rFonts w:ascii="Calibri" w:hAnsi="Calibri" w:cs="Calibri"/>
+                                <w:sz w:val="22"/>
+                                <w:szCs w:val="22"/>
+                                <w:lang w:val="en-US"/>
+                              </w:rPr>
+                              <w:t>robot</w:t>
+                            </w:r>
+                            <w:proofErr w:type="gramEnd"/>
+                            <w:r>
+                              <w:rPr>
+                                <w:rFonts w:ascii="Calibri" w:hAnsi="Calibri" w:cs="Calibri"/>
+                                <w:sz w:val="22"/>
+                                <w:szCs w:val="22"/>
+                                <w:lang w:val="en-US"/>
+                              </w:rPr>
+                              <w:t xml:space="preserve"> we could simply write 1 line of code. Furthermore, we moved these functions into a library which allowed us to simplify our code further </w:t>
+                            </w:r>
+                            <w:r>
+                              <w:rPr>
+                                <w:rFonts w:ascii="Calibri" w:hAnsi="Calibri" w:cs="Calibri"/>
+                                <w:sz w:val="22"/>
+                                <w:szCs w:val="22"/>
+                                <w:lang w:val="en-US"/>
+                              </w:rPr>
+                              <w:t>since</w:t>
+                            </w:r>
+                            <w:r>
+                              <w:rPr>
+                                <w:rFonts w:ascii="Calibri" w:hAnsi="Calibri" w:cs="Calibri"/>
+                                <w:sz w:val="22"/>
+                                <w:szCs w:val="22"/>
+                                <w:lang w:val="en-US"/>
+                              </w:rPr>
+                              <w:t xml:space="preserve"> we could simply import the library with one </w:t>
+                            </w:r>
                           </w:p>
                           <w:p>
                             <w:pPr>
                               <w:ind w:left="180"/>
                               <w:rPr>
+                                <w:sz w:val="20"/>
+                                <w:szCs w:val="20"/>
                                 <w:lang w:val="en-US"/>
                               </w:rPr>
                             </w:pPr>
@@ -1364,7 +4631,7 @@
           </mc:Choice>
           <mc:Fallback>
             <w:pict>
-              <v:shape w14:anchorId="2261BC6C" id="Text Box 6" o:spid="_x0000_s1030" type="#_x0000_t202" style="position:absolute;margin-left:204.3pt;margin-top:28pt;width:315.75pt;height:146.25pt;rotation:90;z-index:251669504;visibility:visible;mso-wrap-style:square;mso-width-percent:0;mso-height-percent:0;mso-wrap-distance-left:9pt;mso-wrap-distance-top:0;mso-wrap-distance-right:9pt;mso-wrap-distance-bottom:0;mso-position-horizontal:absolute;mso-position-horizontal-relative:margin;mso-position-vertical:absolute;mso-position-vertical-relative:text;mso-width-percent:0;mso-height-percent:0;mso-width-relative:margin;mso-height-relative:margin;v-text-anchor:top" o:gfxdata="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" fillcolor="white [3201]" strokeweight=".5pt">
+              <v:shape w14:anchorId="302E4AD0" id="Text Box 18" o:spid="_x0000_s1036" type="#_x0000_t202" style="position:absolute;margin-left:-59.25pt;margin-top:105.8pt;width:320.35pt;height:158.4pt;z-index:251675648;visibility:visible;mso-wrap-style:square;mso-width-percent:0;mso-height-percent:0;mso-wrap-distance-left:9pt;mso-wrap-distance-top:0;mso-wrap-distance-right:9pt;mso-wrap-distance-bottom:0;mso-position-horizontal:absolute;mso-position-horizontal-relative:margin;mso-position-vertical:absolute;mso-position-vertical-relative:text;mso-width-percent:0;mso-height-percent:0;mso-width-relative:margin;mso-height-relative:margin;v-text-anchor:top" o:gfxdata="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" fillcolor="white [3201]" strokeweight=".5pt">
                 <v:textbox>
                   <w:txbxContent>
                     <w:p>
@@ -1374,29 +4641,140 @@
                         <w:rPr>
                           <w:rFonts w:ascii="Calibri" w:hAnsi="Calibri" w:cs="Calibri"/>
                           <w:color w:val="000000"/>
+                          <w:sz w:val="20"/>
+                          <w:szCs w:val="20"/>
+                          <w:lang w:val="en-US"/>
+                        </w:rPr>
+                      </w:pPr>
+                      <w:r>
+                        <w:rPr>
+                          <w:rFonts w:ascii="Calibri" w:hAnsi="Calibri" w:cs="Calibri"/>
                           <w:sz w:val="22"/>
                           <w:szCs w:val="22"/>
                           <w:lang w:val="en-US"/>
                         </w:rPr>
-                      </w:pPr>
-                    </w:p>
-                    <w:p>
-                      <w:pPr>
-                        <w:pStyle w:val="NormalWeb"/>
-                        <w:spacing w:before="0" w:beforeAutospacing="0" w:after="0" w:afterAutospacing="0"/>
-                        <w:rPr>
-                          <w:rFonts w:ascii="Calibri" w:hAnsi="Calibri" w:cs="Calibri"/>
-                          <w:color w:val="000000"/>
+                        <w:t xml:space="preserve">We have a </w:t>
+                      </w:r>
+                      <w:r>
+                        <w:rPr>
+                          <w:rFonts w:ascii="Calibri" w:hAnsi="Calibri" w:cs="Calibri"/>
+                          <w:b/>
                           <w:sz w:val="22"/>
                           <w:szCs w:val="22"/>
                           <w:lang w:val="en-US"/>
                         </w:rPr>
-                      </w:pPr>
+                        <w:t>switch with an LED</w:t>
+                      </w:r>
+                      <w:r>
+                        <w:rPr>
+                          <w:rFonts w:ascii="Calibri" w:hAnsi="Calibri" w:cs="Calibri"/>
+                          <w:sz w:val="22"/>
+                          <w:szCs w:val="22"/>
+                          <w:lang w:val="en-US"/>
+                        </w:rPr>
+                        <w:t xml:space="preserve"> which is a system for making sure the robots are ready for their performance. When we turn on the switch we wait until we see the visual cue that the robots are ready to dance. This way the robots will not let us down since we know that they will start.</w:t>
+                      </w:r>
+                      <w:r>
+                        <w:rPr>
+                          <w:rFonts w:ascii="Calibri" w:hAnsi="Calibri" w:cs="Calibri"/>
+                          <w:sz w:val="22"/>
+                          <w:szCs w:val="22"/>
+                          <w:lang w:val="en-US"/>
+                        </w:rPr>
+                        <w:t xml:space="preserve"> </w:t>
+                      </w:r>
+                      <w:r>
+                        <w:rPr>
+                          <w:rFonts w:ascii="Calibri" w:hAnsi="Calibri" w:cs="Calibri"/>
+                          <w:sz w:val="22"/>
+                          <w:szCs w:val="22"/>
+                          <w:lang w:val="en-US"/>
+                        </w:rPr>
+                        <w:t xml:space="preserve">On the </w:t>
+                      </w:r>
+                      <w:r>
+                        <w:rPr>
+                          <w:rFonts w:ascii="Calibri" w:hAnsi="Calibri" w:cs="Calibri"/>
+                          <w:b/>
+                          <w:bCs/>
+                          <w:sz w:val="22"/>
+                          <w:szCs w:val="22"/>
+                          <w:lang w:val="en-US"/>
+                        </w:rPr>
+                        <w:t>software side</w:t>
+                      </w:r>
+                      <w:r>
+                        <w:rPr>
+                          <w:rFonts w:ascii="Calibri" w:hAnsi="Calibri" w:cs="Calibri"/>
+                          <w:sz w:val="22"/>
+                          <w:szCs w:val="22"/>
+                          <w:lang w:val="en-US"/>
+                        </w:rPr>
+                        <w:t xml:space="preserve"> </w:t>
+                      </w:r>
+                      <w:r>
+                        <w:rPr>
+                          <w:rFonts w:ascii="Calibri" w:hAnsi="Calibri" w:cs="Calibri"/>
+                          <w:sz w:val="22"/>
+                          <w:szCs w:val="22"/>
+                          <w:lang w:val="en-US"/>
+                        </w:rPr>
+                        <w:t>w</w:t>
+                      </w:r>
+                      <w:r>
+                        <w:rPr>
+                          <w:rFonts w:ascii="Calibri" w:hAnsi="Calibri" w:cs="Calibri"/>
+                          <w:sz w:val="22"/>
+                          <w:szCs w:val="22"/>
+                          <w:lang w:val="en-US"/>
+                        </w:rPr>
+                        <w:t xml:space="preserve">e started off by making functions for moving and turning to highly simplify code and make it much more efficient to program the robots. Using this method, instead of writing five lines of code every time we wanted to move a </w:t>
+                      </w:r>
+                      <w:proofErr w:type="gramStart"/>
+                      <w:r>
+                        <w:rPr>
+                          <w:rFonts w:ascii="Calibri" w:hAnsi="Calibri" w:cs="Calibri"/>
+                          <w:sz w:val="22"/>
+                          <w:szCs w:val="22"/>
+                          <w:lang w:val="en-US"/>
+                        </w:rPr>
+                        <w:t>robot</w:t>
+                      </w:r>
+                      <w:proofErr w:type="gramEnd"/>
+                      <w:r>
+                        <w:rPr>
+                          <w:rFonts w:ascii="Calibri" w:hAnsi="Calibri" w:cs="Calibri"/>
+                          <w:sz w:val="22"/>
+                          <w:szCs w:val="22"/>
+                          <w:lang w:val="en-US"/>
+                        </w:rPr>
+                        <w:t xml:space="preserve"> we could simply write 1 line of code. Furthermore, we moved these functions into a library which allowed us to simplify our code further </w:t>
+                      </w:r>
+                      <w:r>
+                        <w:rPr>
+                          <w:rFonts w:ascii="Calibri" w:hAnsi="Calibri" w:cs="Calibri"/>
+                          <w:sz w:val="22"/>
+                          <w:szCs w:val="22"/>
+                          <w:lang w:val="en-US"/>
+                        </w:rPr>
+                        <w:t>since</w:t>
+                      </w:r>
+                      <w:r>
+                        <w:rPr>
+                          <w:rFonts w:ascii="Calibri" w:hAnsi="Calibri" w:cs="Calibri"/>
+                          <w:sz w:val="22"/>
+                          <w:szCs w:val="22"/>
+                          <w:lang w:val="en-US"/>
+                        </w:rPr>
+                        <w:t xml:space="preserve"> we could simply import the library with one </w:t>
+                      </w:r>
                     </w:p>
                     <w:p>
                       <w:pPr>
                         <w:ind w:left="180"/>
                         <w:rPr>
+                          <w:sz w:val="20"/>
+                          <w:szCs w:val="20"/>
                           <w:lang w:val="en-US"/>
                         </w:rPr>
                       </w:pPr>
@@ -1417,18 +4795,18 @@
         <mc:AlternateContent>
           <mc:Choice Requires="wps">
             <w:drawing>
-              <wp:anchor distT="0" distB="0" distL="114300" distR="114300" simplePos="0" relativeHeight="251667456" behindDoc="0" locked="0" layoutInCell="1" allowOverlap="1" wp14:anchorId="2AAA513A" wp14:editId="696AA832">
+              <wp:anchor distT="0" distB="0" distL="114300" distR="114300" simplePos="0" relativeHeight="251673600" behindDoc="0" locked="0" layoutInCell="1" allowOverlap="1" wp14:anchorId="22B2AF66" wp14:editId="17711050">
                 <wp:simplePos x="0" y="0"/>
                 <wp:positionH relativeFrom="margin">
-                  <wp:posOffset>-711200</wp:posOffset>
+                  <wp:posOffset>-752622</wp:posOffset>
                 </wp:positionH>
                 <wp:positionV relativeFrom="paragraph">
-                  <wp:posOffset>7350125</wp:posOffset>
+                  <wp:posOffset>-787791</wp:posOffset>
                 </wp:positionV>
-                <wp:extent cx="4010025" cy="1857375"/>
-                <wp:effectExtent l="0" t="0" r="28575" b="28575"/>
+                <wp:extent cx="4135902" cy="1990579"/>
+                <wp:effectExtent l="0" t="0" r="17145" b="10160"/>
                 <wp:wrapNone/>
-                <wp:docPr id="5" name="Text Box 5"/>
+                <wp:docPr id="17" name="Text Box 17"/>
                 <wp:cNvGraphicFramePr/>
                 <a:graphic xmlns:a="http://schemas.openxmlformats.org/drawingml/2006/main">
                   <a:graphicData uri="http://schemas.microsoft.com/office/word/2010/wordprocessingShape">
@@ -1437,7 +4815,7 @@
                       <wps:spPr>
                         <a:xfrm>
                           <a:off x="0" y="0"/>
-                          <a:ext cx="4010025" cy="1857375"/>
+                          <a:ext cx="4135902" cy="1990579"/>
                         </a:xfrm>
                         <a:prstGeom prst="rect">
                           <a:avLst/>
@@ -1470,6 +4848,100 @@
                         <w:txbxContent>
                           <w:p>
                             <w:pPr>
+                              <w:spacing w:after="0" w:line="240" w:lineRule="auto"/>
+                              <w:textAlignment w:val="center"/>
+                              <w:rPr>
+                                <w:rFonts w:ascii="Calibri" w:eastAsia="Times New Roman" w:hAnsi="Calibri" w:cs="Calibri"/>
+                                <w:lang w:val="en-US" w:eastAsia="en-AU"/>
+                              </w:rPr>
+                            </w:pPr>
+                            <w:r>
+                              <w:rPr>
+                                <w:rFonts w:ascii="Calibri" w:hAnsi="Calibri" w:cs="Calibri"/>
+                                <w:color w:val="000000"/>
+                                <w:lang w:val="en-US"/>
+                              </w:rPr>
+                              <w:t>Our robots also have a few subsystems including</w:t>
+                            </w:r>
+                            <w:r>
+                              <w:rPr>
+                                <w:rFonts w:ascii="Calibri" w:hAnsi="Calibri" w:cs="Calibri"/>
+                                <w:color w:val="000000"/>
+                                <w:lang w:val="en-US"/>
+                              </w:rPr>
+                              <w:t xml:space="preserve"> </w:t>
+                            </w:r>
+                            <w:r>
+                              <w:rPr>
+                                <w:rFonts w:ascii="Calibri" w:eastAsia="Times New Roman" w:hAnsi="Calibri" w:cs="Calibri"/>
+                                <w:lang w:val="en-US" w:eastAsia="en-AU"/>
+                              </w:rPr>
+                              <w:t xml:space="preserve">the </w:t>
+                            </w:r>
+                            <w:r>
+                              <w:rPr>
+                                <w:rFonts w:ascii="Calibri" w:eastAsia="Times New Roman" w:hAnsi="Calibri" w:cs="Calibri"/>
+                                <w:b/>
+                                <w:lang w:val="en-US" w:eastAsia="en-AU"/>
+                              </w:rPr>
+                              <w:t>ultrasonic sensor</w:t>
+                            </w:r>
+                            <w:r>
+                              <w:rPr>
+                                <w:rFonts w:ascii="Calibri" w:eastAsia="Times New Roman" w:hAnsi="Calibri" w:cs="Calibri"/>
+                                <w:lang w:val="en-US" w:eastAsia="en-AU"/>
+                              </w:rPr>
+                              <w:t xml:space="preserve"> constantly checking if there is an object in the way of the robot while it’s moving forward or turning. If there is, the robot will wait or the object to move out of the way before containing to dance. This increases safety as there will not be a collision and therefore neither the robot nor object (which could be a person) will be harmed or damaged.</w:t>
+                            </w:r>
+                            <w:r>
+                              <w:rPr>
+                                <w:rFonts w:ascii="Calibri" w:eastAsia="Times New Roman" w:hAnsi="Calibri" w:cs="Calibri"/>
+                                <w:lang w:val="en-US" w:eastAsia="en-AU"/>
+                              </w:rPr>
+                              <w:t xml:space="preserve"> </w:t>
+                            </w:r>
+                            <w:r>
+                              <w:rPr>
+                                <w:rFonts w:ascii="Calibri" w:eastAsia="Times New Roman" w:hAnsi="Calibri" w:cs="Calibri"/>
+                                <w:lang w:val="en-US" w:eastAsia="en-AU"/>
+                              </w:rPr>
+                              <w:t xml:space="preserve">The </w:t>
+                            </w:r>
+                            <w:r>
+                              <w:rPr>
+                                <w:rFonts w:ascii="Calibri" w:eastAsia="Times New Roman" w:hAnsi="Calibri" w:cs="Calibri"/>
+                                <w:b/>
+                                <w:lang w:val="en-US" w:eastAsia="en-AU"/>
+                              </w:rPr>
+                              <w:t>colour sensor</w:t>
+                            </w:r>
+                            <w:r>
+                              <w:rPr>
+                                <w:rFonts w:ascii="Calibri" w:eastAsia="Times New Roman" w:hAnsi="Calibri" w:cs="Calibri"/>
+                                <w:lang w:val="en-US" w:eastAsia="en-AU"/>
+                              </w:rPr>
+                              <w:t xml:space="preserve"> is constantly checking if the robot is at the edge of the dancing area throughout the dance. If it detects the black line which marks the boundary, it will move back until it’s a safe distance from the edge. This means that the robot will not fall off the stage and prevent the damage that this would inflict.</w:t>
+                            </w:r>
+                            <w:r>
+                              <w:rPr>
+                                <w:rFonts w:ascii="Calibri" w:eastAsia="Times New Roman" w:hAnsi="Calibri" w:cs="Calibri"/>
+                                <w:lang w:val="en-US" w:eastAsia="en-AU"/>
+                              </w:rPr>
+                              <w:t xml:space="preserve"> </w:t>
+                            </w:r>
+                          </w:p>
+                          <w:p>
+                            <w:pPr>
+                              <w:spacing w:after="0" w:line="240" w:lineRule="auto"/>
+                              <w:textAlignment w:val="center"/>
+                              <w:rPr>
+                                <w:rFonts w:ascii="Calibri" w:eastAsia="Times New Roman" w:hAnsi="Calibri" w:cs="Calibri"/>
+                                <w:lang w:val="en-US" w:eastAsia="en-AU"/>
+                              </w:rPr>
+                            </w:pPr>
+                          </w:p>
+                          <w:p>
+                            <w:pPr>
                               <w:pStyle w:val="NormalWeb"/>
                               <w:spacing w:before="0" w:beforeAutospacing="0" w:after="0" w:afterAutospacing="0"/>
                               <w:rPr>
@@ -1524,9 +4996,103 @@
           </mc:Choice>
           <mc:Fallback>
             <w:pict>
-              <v:shape w14:anchorId="2AAA513A" id="Text Box 5" o:spid="_x0000_s1031" type="#_x0000_t202" style="position:absolute;margin-left:-56pt;margin-top:578.75pt;width:315.75pt;height:146.25pt;z-index:251667456;visibility:visible;mso-wrap-style:square;mso-width-percent:0;mso-height-percent:0;mso-wrap-distance-left:9pt;mso-wrap-distance-top:0;mso-wrap-distance-right:9pt;mso-wrap-distance-bottom:0;mso-position-horizontal:absolute;mso-position-horizontal-relative:margin;mso-position-vertical:absolute;mso-position-vertical-relative:text;mso-width-percent:0;mso-height-percent:0;mso-width-relative:margin;mso-height-relative:margin;v-text-anchor:top" o:gfxdata="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" fillcolor="white [3201]" strokeweight=".5pt">
+              <v:shape w14:anchorId="22B2AF66" id="Text Box 17" o:spid="_x0000_s1037" type="#_x0000_t202" style="position:absolute;margin-left:-59.25pt;margin-top:-62.05pt;width:325.65pt;height:156.75pt;z-index:251673600;visibility:visible;mso-wrap-style:square;mso-width-percent:0;mso-height-percent:0;mso-wrap-distance-left:9pt;mso-wrap-distance-top:0;mso-wrap-distance-right:9pt;mso-wrap-distance-bottom:0;mso-position-horizontal:absolute;mso-position-horizontal-relative:margin;mso-position-vertical:absolute;mso-position-vertical-relative:text;mso-width-percent:0;mso-height-percent:0;mso-width-relative:margin;mso-height-relative:margin;v-text-anchor:top" o:gfxdata="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" fillcolor="white [3201]" strokeweight=".5pt">
                 <v:textbox>
                   <w:txbxContent>
+                    <w:p>
+                      <w:pPr>
+                        <w:spacing w:after="0" w:line="240" w:lineRule="auto"/>
+                        <w:textAlignment w:val="center"/>
+                        <w:rPr>
+                          <w:rFonts w:ascii="Calibri" w:eastAsia="Times New Roman" w:hAnsi="Calibri" w:cs="Calibri"/>
+                          <w:lang w:val="en-US" w:eastAsia="en-AU"/>
+                        </w:rPr>
+                      </w:pPr>
+                      <w:r>
+                        <w:rPr>
+                          <w:rFonts w:ascii="Calibri" w:hAnsi="Calibri" w:cs="Calibri"/>
+                          <w:color w:val="000000"/>
+                          <w:lang w:val="en-US"/>
+                        </w:rPr>
+                        <w:t>Our robots also have a few subsystems including</w:t>
+                      </w:r>
+                      <w:r>
+                        <w:rPr>
+                          <w:rFonts w:ascii="Calibri" w:hAnsi="Calibri" w:cs="Calibri"/>
+                          <w:color w:val="000000"/>
+                          <w:lang w:val="en-US"/>
+                        </w:rPr>
+                        <w:t xml:space="preserve"> </w:t>
+                      </w:r>
+                      <w:r>
+                        <w:rPr>
+                          <w:rFonts w:ascii="Calibri" w:eastAsia="Times New Roman" w:hAnsi="Calibri" w:cs="Calibri"/>
+                          <w:lang w:val="en-US" w:eastAsia="en-AU"/>
+                        </w:rPr>
+                        <w:t xml:space="preserve">the </w:t>
+                      </w:r>
+                      <w:r>
+                        <w:rPr>
+                          <w:rFonts w:ascii="Calibri" w:eastAsia="Times New Roman" w:hAnsi="Calibri" w:cs="Calibri"/>
+                          <w:b/>
+                          <w:lang w:val="en-US" w:eastAsia="en-AU"/>
+                        </w:rPr>
+                        <w:t>ultrasonic sensor</w:t>
+                      </w:r>
+                      <w:r>
+                        <w:rPr>
+                          <w:rFonts w:ascii="Calibri" w:eastAsia="Times New Roman" w:hAnsi="Calibri" w:cs="Calibri"/>
+                          <w:lang w:val="en-US" w:eastAsia="en-AU"/>
+                        </w:rPr>
+                        <w:t xml:space="preserve"> constantly checking if there is an object in the way of the robot while it’s moving forward or turning. If there is, the robot will wait or the object to move out of the way before containing to dance. This increases safety as there will not be a collision and therefore neither the robot nor object (which could be a person) will be harmed or damaged.</w:t>
+                      </w:r>
+                      <w:r>
+                        <w:rPr>
+                          <w:rFonts w:ascii="Calibri" w:eastAsia="Times New Roman" w:hAnsi="Calibri" w:cs="Calibri"/>
+                          <w:lang w:val="en-US" w:eastAsia="en-AU"/>
+                        </w:rPr>
+                        <w:t xml:space="preserve"> </w:t>
+                      </w:r>
+                      <w:r>
+                        <w:rPr>
+                          <w:rFonts w:ascii="Calibri" w:eastAsia="Times New Roman" w:hAnsi="Calibri" w:cs="Calibri"/>
+                          <w:lang w:val="en-US" w:eastAsia="en-AU"/>
+                        </w:rPr>
+                        <w:t xml:space="preserve">The </w:t>
+                      </w:r>
+                      <w:r>
+                        <w:rPr>
+                          <w:rFonts w:ascii="Calibri" w:eastAsia="Times New Roman" w:hAnsi="Calibri" w:cs="Calibri"/>
+                          <w:b/>
+                          <w:lang w:val="en-US" w:eastAsia="en-AU"/>
+                        </w:rPr>
+                        <w:t>colour sensor</w:t>
+                      </w:r>
+                      <w:r>
+                        <w:rPr>
+                          <w:rFonts w:ascii="Calibri" w:eastAsia="Times New Roman" w:hAnsi="Calibri" w:cs="Calibri"/>
+                          <w:lang w:val="en-US" w:eastAsia="en-AU"/>
+                        </w:rPr>
+                        <w:t xml:space="preserve"> is constantly checking if the robot is at the edge of the dancing area throughout the dance. If it detects the black line which marks the boundary, it will move back until it’s a safe distance from the edge. This means that the robot will not fall off the stage and prevent the damage that this would inflict.</w:t>
+                      </w:r>
+                      <w:r>
+                        <w:rPr>
+                          <w:rFonts w:ascii="Calibri" w:eastAsia="Times New Roman" w:hAnsi="Calibri" w:cs="Calibri"/>
+                          <w:lang w:val="en-US" w:eastAsia="en-AU"/>
+                        </w:rPr>
+                        <w:t xml:space="preserve"> </w:t>
+                      </w:r>
+                    </w:p>
+                    <w:p>
+                      <w:pPr>
+                        <w:spacing w:after="0" w:line="240" w:lineRule="auto"/>
+                        <w:textAlignment w:val="center"/>
+                        <w:rPr>
+                          <w:rFonts w:ascii="Calibri" w:eastAsia="Times New Roman" w:hAnsi="Calibri" w:cs="Calibri"/>
+                          <w:lang w:val="en-US" w:eastAsia="en-AU"/>
+                        </w:rPr>
+                      </w:pPr>
+                    </w:p>
                     <w:p>
                       <w:pPr>
                         <w:pStyle w:val="NormalWeb"/>
@@ -1577,18 +5143,18 @@
         <mc:AlternateContent>
           <mc:Choice Requires="wps">
             <w:drawing>
-              <wp:anchor distT="0" distB="0" distL="114300" distR="114300" simplePos="0" relativeHeight="251665408" behindDoc="0" locked="0" layoutInCell="1" allowOverlap="1" wp14:anchorId="0BBCA219" wp14:editId="3263A1F2">
+              <wp:anchor distT="0" distB="0" distL="114300" distR="114300" simplePos="0" relativeHeight="251679744" behindDoc="0" locked="0" layoutInCell="1" allowOverlap="1" wp14:anchorId="7FF0C770" wp14:editId="7A9147DB">
                 <wp:simplePos x="0" y="0"/>
                 <wp:positionH relativeFrom="margin">
-                  <wp:posOffset>-723900</wp:posOffset>
+                  <wp:posOffset>-741045</wp:posOffset>
                 </wp:positionH>
                 <wp:positionV relativeFrom="paragraph">
-                  <wp:posOffset>5337175</wp:posOffset>
+                  <wp:posOffset>5584141</wp:posOffset>
                 </wp:positionV>
-                <wp:extent cx="4010025" cy="1857375"/>
-                <wp:effectExtent l="0" t="0" r="28575" b="28575"/>
+                <wp:extent cx="4068445" cy="1997075"/>
+                <wp:effectExtent l="0" t="0" r="27305" b="22225"/>
                 <wp:wrapNone/>
-                <wp:docPr id="4" name="Text Box 4"/>
+                <wp:docPr id="20" name="Text Box 20"/>
                 <wp:cNvGraphicFramePr/>
                 <a:graphic xmlns:a="http://schemas.openxmlformats.org/drawingml/2006/main">
                   <a:graphicData uri="http://schemas.microsoft.com/office/word/2010/wordprocessingShape">
@@ -1597,7 +5163,7 @@
                       <wps:spPr>
                         <a:xfrm>
                           <a:off x="0" y="0"/>
-                          <a:ext cx="4010025" cy="1857375"/>
+                          <a:ext cx="4068445" cy="1997075"/>
                         </a:xfrm>
                         <a:prstGeom prst="rect">
                           <a:avLst/>
@@ -1630,30 +5196,60 @@
                         <w:txbxContent>
                           <w:p>
                             <w:pPr>
-                              <w:pStyle w:val="NormalWeb"/>
-                              <w:spacing w:before="0" w:beforeAutospacing="0" w:after="0" w:afterAutospacing="0"/>
+                              <w:spacing w:after="0" w:line="240" w:lineRule="auto"/>
+                              <w:textAlignment w:val="center"/>
                               <w:rPr>
                                 <w:rFonts w:ascii="Calibri" w:hAnsi="Calibri" w:cs="Calibri"/>
                                 <w:color w:val="000000"/>
-                                <w:sz w:val="22"/>
-                                <w:szCs w:val="22"/>
                                 <w:lang w:val="en-US"/>
                               </w:rPr>
                             </w:pPr>
+                            <w:r>
+                              <w:rPr>
+                                <w:rFonts w:ascii="Calibri" w:eastAsia="Times New Roman" w:hAnsi="Calibri" w:cs="Calibri"/>
+                                <w:lang w:val="en-US" w:eastAsia="en-AU"/>
+                              </w:rPr>
+                              <w:t>until it reaches the set angle. A H</w:t>
+                            </w:r>
+                            <w:bookmarkStart w:id="0" w:name="_GoBack"/>
+                            <w:r>
+                              <w:rPr>
+                                <w:rFonts w:ascii="Calibri" w:eastAsia="Times New Roman" w:hAnsi="Calibri" w:cs="Calibri"/>
+                                <w:lang w:val="en-US" w:eastAsia="en-AU"/>
+                              </w:rPr>
+                              <w:t xml:space="preserve">UGE problem that we ran into while trying to implement these feedback loops was that we used the delay function to make the controller wait for the previous action to finish the next one. </w:t>
+                            </w:r>
+                            <w:r>
+                              <w:rPr>
+                                <w:rFonts w:ascii="Calibri" w:eastAsia="Times New Roman" w:hAnsi="Calibri" w:cs="Calibri"/>
+                                <w:lang w:val="en-US" w:eastAsia="en-AU"/>
+                              </w:rPr>
+                              <w:t xml:space="preserve">However, we didn’t want it to wait, we wanted it to be checking the sensors. </w:t>
+                            </w:r>
+                            <w:r>
+                              <w:rPr>
+                                <w:rFonts w:ascii="Calibri" w:eastAsia="Times New Roman" w:hAnsi="Calibri" w:cs="Calibri"/>
+                                <w:lang w:val="en-US" w:eastAsia="en-AU"/>
+                              </w:rPr>
+                              <w:t xml:space="preserve">Consequently, we had to create our own function that would measure the time since the previous action while checking the output from the sensors.   </w:t>
+                            </w:r>
+                            <w:r>
+                              <w:rPr>
+                                <w:rFonts w:ascii="Calibri" w:eastAsia="Times New Roman" w:hAnsi="Calibri" w:cs="Calibri"/>
+                                <w:bCs/>
+                                <w:lang w:val="en-US" w:eastAsia="en-AU"/>
+                              </w:rPr>
+                              <w:t>Reliability</w:t>
+                            </w:r>
+                            <w:r>
+                              <w:rPr>
+                                <w:rFonts w:ascii="Calibri" w:eastAsia="Times New Roman" w:hAnsi="Calibri" w:cs="Calibri"/>
+                                <w:lang w:val="en-US" w:eastAsia="en-AU"/>
+                              </w:rPr>
+                              <w:t xml:space="preserve"> was a big problem as we couldn’t reliably do our performance multiple times in a row. There were many factors which contributed to this and the following are the fixes we implemented, and which have made our robots so much more </w:t>
+                            </w:r>
                           </w:p>
-                          <w:p>
-                            <w:pPr>
-                              <w:pStyle w:val="NormalWeb"/>
-                              <w:spacing w:before="0" w:beforeAutospacing="0" w:after="0" w:afterAutospacing="0"/>
-                              <w:rPr>
-                                <w:rFonts w:ascii="Calibri" w:hAnsi="Calibri" w:cs="Calibri"/>
-                                <w:color w:val="000000"/>
-                                <w:sz w:val="22"/>
-                                <w:szCs w:val="22"/>
-                                <w:lang w:val="en-US"/>
-                              </w:rPr>
-                            </w:pPr>
-                          </w:p>
+                          <w:bookmarkEnd w:id="0"/>
                           <w:p>
                             <w:pPr>
                               <w:ind w:left="180"/>
@@ -1684,34 +5280,442 @@
           </mc:Choice>
           <mc:Fallback>
             <w:pict>
-              <v:shape w14:anchorId="0BBCA219" id="Text Box 4" o:spid="_x0000_s1032" type="#_x0000_t202" style="position:absolute;margin-left:-57pt;margin-top:420.25pt;width:315.75pt;height:146.25pt;z-index:251665408;visibility:visible;mso-wrap-style:square;mso-width-percent:0;mso-height-percent:0;mso-wrap-distance-left:9pt;mso-wrap-distance-top:0;mso-wrap-distance-right:9pt;mso-wrap-distance-bottom:0;mso-position-horizontal:absolute;mso-position-horizontal-relative:margin;mso-position-vertical:absolute;mso-position-vertical-relative:text;mso-width-percent:0;mso-height-percent:0;mso-width-relative:margin;mso-height-relative:margin;v-text-anchor:top" o:gfxdata="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" fillcolor="white [3201]" strokeweight=".5pt">
+              <v:shape w14:anchorId="7FF0C770" id="Text Box 20" o:spid="_x0000_s1038" type="#_x0000_t202" style="position:absolute;margin-left:-58.35pt;margin-top:439.7pt;width:320.35pt;height:157.25pt;z-index:251679744;visibility:visible;mso-wrap-style:square;mso-width-percent:0;mso-height-percent:0;mso-wrap-distance-left:9pt;mso-wrap-distance-top:0;mso-wrap-distance-right:9pt;mso-wrap-distance-bottom:0;mso-position-horizontal:absolute;mso-position-horizontal-relative:margin;mso-position-vertical:absolute;mso-position-vertical-relative:text;mso-width-percent:0;mso-height-percent:0;mso-width-relative:margin;mso-height-relative:margin;v-text-anchor:top" o:gfxdata="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" fillcolor="white [3201]" strokeweight=".5pt">
                 <v:textbox>
                   <w:txbxContent>
                     <w:p>
                       <w:pPr>
-                        <w:pStyle w:val="NormalWeb"/>
-                        <w:spacing w:before="0" w:beforeAutospacing="0" w:after="0" w:afterAutospacing="0"/>
+                        <w:spacing w:after="0" w:line="240" w:lineRule="auto"/>
+                        <w:textAlignment w:val="center"/>
                         <w:rPr>
                           <w:rFonts w:ascii="Calibri" w:hAnsi="Calibri" w:cs="Calibri"/>
                           <w:color w:val="000000"/>
-                          <w:sz w:val="22"/>
-                          <w:szCs w:val="22"/>
+                          <w:lang w:val="en-US"/>
+                        </w:rPr>
+                      </w:pPr>
+                      <w:r>
+                        <w:rPr>
+                          <w:rFonts w:ascii="Calibri" w:eastAsia="Times New Roman" w:hAnsi="Calibri" w:cs="Calibri"/>
+                          <w:lang w:val="en-US" w:eastAsia="en-AU"/>
+                        </w:rPr>
+                        <w:t>until it reaches the set angle. A H</w:t>
+                      </w:r>
+                      <w:bookmarkStart w:id="1" w:name="_GoBack"/>
+                      <w:r>
+                        <w:rPr>
+                          <w:rFonts w:ascii="Calibri" w:eastAsia="Times New Roman" w:hAnsi="Calibri" w:cs="Calibri"/>
+                          <w:lang w:val="en-US" w:eastAsia="en-AU"/>
+                        </w:rPr>
+                        <w:t xml:space="preserve">UGE problem that we ran into while trying to implement these feedback loops was that we used the delay function to make the controller wait for the previous action to finish the next one. </w:t>
+                      </w:r>
+                      <w:r>
+                        <w:rPr>
+                          <w:rFonts w:ascii="Calibri" w:eastAsia="Times New Roman" w:hAnsi="Calibri" w:cs="Calibri"/>
+                          <w:lang w:val="en-US" w:eastAsia="en-AU"/>
+                        </w:rPr>
+                        <w:t xml:space="preserve">However, we didn’t want it to wait, we wanted it to be checking the sensors. </w:t>
+                      </w:r>
+                      <w:r>
+                        <w:rPr>
+                          <w:rFonts w:ascii="Calibri" w:eastAsia="Times New Roman" w:hAnsi="Calibri" w:cs="Calibri"/>
+                          <w:lang w:val="en-US" w:eastAsia="en-AU"/>
+                        </w:rPr>
+                        <w:t xml:space="preserve">Consequently, we had to create our own function that would measure the time since the previous action while checking the output from the sensors.   </w:t>
+                      </w:r>
+                      <w:r>
+                        <w:rPr>
+                          <w:rFonts w:ascii="Calibri" w:eastAsia="Times New Roman" w:hAnsi="Calibri" w:cs="Calibri"/>
+                          <w:bCs/>
+                          <w:lang w:val="en-US" w:eastAsia="en-AU"/>
+                        </w:rPr>
+                        <w:t>Reliability</w:t>
+                      </w:r>
+                      <w:r>
+                        <w:rPr>
+                          <w:rFonts w:ascii="Calibri" w:eastAsia="Times New Roman" w:hAnsi="Calibri" w:cs="Calibri"/>
+                          <w:lang w:val="en-US" w:eastAsia="en-AU"/>
+                        </w:rPr>
+                        <w:t xml:space="preserve"> was a big problem as we couldn’t reliably do our performance multiple times in a row. There were many factors which contributed to this and the following are the fixes we implemented, and which have made our robots so much more </w:t>
+                      </w:r>
+                    </w:p>
+                    <w:bookmarkEnd w:id="1"/>
+                    <w:p>
+                      <w:pPr>
+                        <w:ind w:left="180"/>
+                        <w:rPr>
                           <w:lang w:val="en-US"/>
                         </w:rPr>
                       </w:pPr>
                     </w:p>
+                  </w:txbxContent>
+                </v:textbox>
+                <w10:wrap anchorx="margin"/>
+              </v:shape>
+            </w:pict>
+          </mc:Fallback>
+        </mc:AlternateContent>
+      </w:r>
+      <w:r>
+        <w:rPr>
+          <w:noProof/>
+          <w:lang w:eastAsia="en-AU"/>
+        </w:rPr>
+        <mc:AlternateContent>
+          <mc:Choice Requires="wps">
+            <w:drawing>
+              <wp:anchor distT="0" distB="0" distL="114300" distR="114300" simplePos="0" relativeHeight="251677696" behindDoc="0" locked="0" layoutInCell="1" allowOverlap="1" wp14:anchorId="08BB1DAE" wp14:editId="4DA12BFC">
+                <wp:simplePos x="0" y="0"/>
+                <wp:positionH relativeFrom="margin">
+                  <wp:posOffset>-754380</wp:posOffset>
+                </wp:positionH>
+                <wp:positionV relativeFrom="paragraph">
+                  <wp:posOffset>3462606</wp:posOffset>
+                </wp:positionV>
+                <wp:extent cx="4068445" cy="1997075"/>
+                <wp:effectExtent l="0" t="0" r="27305" b="22225"/>
+                <wp:wrapNone/>
+                <wp:docPr id="19" name="Text Box 19"/>
+                <wp:cNvGraphicFramePr/>
+                <a:graphic xmlns:a="http://schemas.openxmlformats.org/drawingml/2006/main">
+                  <a:graphicData uri="http://schemas.microsoft.com/office/word/2010/wordprocessingShape">
+                    <wps:wsp>
+                      <wps:cNvSpPr txBox="1"/>
+                      <wps:spPr>
+                        <a:xfrm>
+                          <a:off x="0" y="0"/>
+                          <a:ext cx="4068445" cy="1997075"/>
+                        </a:xfrm>
+                        <a:prstGeom prst="rect">
+                          <a:avLst/>
+                        </a:prstGeom>
+                        <a:solidFill>
+                          <a:schemeClr val="lt1"/>
+                        </a:solidFill>
+                        <a:ln w="6350">
+                          <a:solidFill>
+                            <a:prstClr val="black"/>
+                          </a:solidFill>
+                        </a:ln>
+                        <a:effectLst/>
+                      </wps:spPr>
+                      <wps:style>
+                        <a:lnRef idx="0">
+                          <a:schemeClr val="accent1"/>
+                        </a:lnRef>
+                        <a:fillRef idx="0">
+                          <a:schemeClr val="accent1"/>
+                        </a:fillRef>
+                        <a:effectRef idx="0">
+                          <a:schemeClr val="accent1"/>
+                        </a:effectRef>
+                        <a:fontRef idx="minor">
+                          <a:schemeClr val="dk1"/>
+                        </a:fontRef>
+                      </wps:style>
+                      <wps:txbx>
+                        <w:txbxContent>
+                          <w:p>
+                            <w:pPr>
+                              <w:spacing w:after="0" w:line="240" w:lineRule="auto"/>
+                              <w:textAlignment w:val="center"/>
+                              <w:rPr>
+                                <w:sz w:val="20"/>
+                                <w:szCs w:val="20"/>
+                                <w:lang w:val="en-US"/>
+                              </w:rPr>
+                            </w:pPr>
+                            <w:r>
+                              <w:rPr>
+                                <w:rFonts w:ascii="Calibri" w:eastAsia="Times New Roman" w:hAnsi="Calibri" w:cs="Calibri"/>
+                                <w:lang w:val="en-US" w:eastAsia="en-AU"/>
+                              </w:rPr>
+                              <w:t xml:space="preserve">line of code and start using </w:t>
+                            </w:r>
+                            <w:proofErr w:type="gramStart"/>
+                            <w:r>
+                              <w:rPr>
+                                <w:rFonts w:ascii="Calibri" w:hAnsi="Calibri" w:cs="Calibri"/>
+                                <w:lang w:val="en-US"/>
+                              </w:rPr>
+                              <w:t>all of</w:t>
+                            </w:r>
+                            <w:proofErr w:type="gramEnd"/>
+                            <w:r>
+                              <w:rPr>
+                                <w:rFonts w:ascii="Calibri" w:hAnsi="Calibri" w:cs="Calibri"/>
+                                <w:lang w:val="en-US"/>
+                              </w:rPr>
+                              <w:t xml:space="preserve"> the </w:t>
+                            </w:r>
+                            <w:r>
+                              <w:rPr>
+                                <w:rFonts w:ascii="Calibri" w:eastAsia="Times New Roman" w:hAnsi="Calibri" w:cs="Calibri"/>
+                                <w:lang w:val="en-US" w:eastAsia="en-AU"/>
+                              </w:rPr>
+                              <w:t>function</w:t>
+                            </w:r>
+                            <w:r>
+                              <w:rPr>
+                                <w:rFonts w:ascii="Calibri" w:hAnsi="Calibri" w:cs="Calibri"/>
+                                <w:lang w:val="en-US"/>
+                              </w:rPr>
+                              <w:t>s</w:t>
+                            </w:r>
+                            <w:r>
+                              <w:rPr>
+                                <w:rFonts w:ascii="Calibri" w:eastAsia="Times New Roman" w:hAnsi="Calibri" w:cs="Calibri"/>
+                                <w:lang w:val="en-US" w:eastAsia="en-AU"/>
+                              </w:rPr>
+                              <w:t>.</w:t>
+                            </w:r>
+                            <w:r>
+                              <w:rPr>
+                                <w:rFonts w:ascii="Calibri" w:hAnsi="Calibri" w:cs="Calibri"/>
+                                <w:lang w:val="en-US"/>
+                              </w:rPr>
+                              <w:t xml:space="preserve"> On top of this a library allows us to make a change in its program which will carry through to all of the other programs that use the library (instead of having to change it in all of them) as well as the ability to use object oriented programming to use different values for </w:t>
+                            </w:r>
+                            <w:r>
+                              <w:rPr>
+                                <w:rFonts w:ascii="Calibri" w:hAnsi="Calibri" w:cs="Calibri"/>
+                                <w:lang w:val="en-US"/>
+                              </w:rPr>
+                              <w:t>parts</w:t>
+                            </w:r>
+                            <w:r>
+                              <w:rPr>
+                                <w:rFonts w:ascii="Calibri" w:hAnsi="Calibri" w:cs="Calibri"/>
+                                <w:lang w:val="en-US"/>
+                              </w:rPr>
+                              <w:t xml:space="preserve"> </w:t>
+                            </w:r>
+                            <w:r>
+                              <w:rPr>
+                                <w:rFonts w:ascii="Calibri" w:hAnsi="Calibri" w:cs="Calibri"/>
+                                <w:lang w:val="en-US"/>
+                              </w:rPr>
+                              <w:t xml:space="preserve">of different </w:t>
+                            </w:r>
+                            <w:r>
+                              <w:rPr>
+                                <w:rFonts w:ascii="Calibri" w:hAnsi="Calibri" w:cs="Calibri"/>
+                                <w:lang w:val="en-US"/>
+                              </w:rPr>
+                              <w:t>robots that we get from</w:t>
+                            </w:r>
+                            <w:r>
+                              <w:rPr>
+                                <w:rFonts w:ascii="Calibri" w:hAnsi="Calibri" w:cs="Calibri"/>
+                                <w:lang w:val="en-US"/>
+                              </w:rPr>
+                              <w:t xml:space="preserve"> calibration.</w:t>
+                            </w:r>
+                            <w:r>
+                              <w:rPr>
+                                <w:rFonts w:ascii="Calibri" w:hAnsi="Calibri" w:cs="Calibri"/>
+                                <w:lang w:val="en-US"/>
+                              </w:rPr>
+                              <w:t xml:space="preserve"> </w:t>
+                            </w:r>
+                            <w:r>
+                              <w:rPr>
+                                <w:rFonts w:ascii="Calibri" w:eastAsia="Times New Roman" w:hAnsi="Calibri" w:cs="Calibri"/>
+                                <w:b/>
+                                <w:bCs/>
+                                <w:lang w:val="en-US" w:eastAsia="en-AU"/>
+                              </w:rPr>
+                              <w:t>Our robots</w:t>
+                            </w:r>
+                            <w:r>
+                              <w:rPr>
+                                <w:rFonts w:ascii="Calibri" w:eastAsia="Times New Roman" w:hAnsi="Calibri" w:cs="Calibri"/>
+                                <w:lang w:val="en-US" w:eastAsia="en-AU"/>
+                              </w:rPr>
+                              <w:t xml:space="preserve"> use multiple </w:t>
+                            </w:r>
+                            <w:r>
+                              <w:rPr>
+                                <w:rFonts w:ascii="Calibri" w:eastAsia="Times New Roman" w:hAnsi="Calibri" w:cs="Calibri"/>
+                                <w:bCs/>
+                                <w:lang w:val="en-US" w:eastAsia="en-AU"/>
+                              </w:rPr>
+                              <w:t>feedback loops</w:t>
+                            </w:r>
+                            <w:r>
+                              <w:rPr>
+                                <w:rFonts w:ascii="Calibri" w:eastAsia="Times New Roman" w:hAnsi="Calibri" w:cs="Calibri"/>
+                                <w:lang w:val="en-US" w:eastAsia="en-AU"/>
+                              </w:rPr>
+                              <w:t xml:space="preserve">. While driving forward or turning, the ultrasonic will be measuring distances and if it detects any object within a certain distance it will wait before moving forward so that the robot will not collide with it. We also use a feedback loop when turning using the gyro sensor. The controller will check what angle the gyro is at </w:t>
+                            </w:r>
+                          </w:p>
+                          <w:p>
+                            <w:pPr>
+                              <w:ind w:left="180"/>
+                              <w:rPr>
+                                <w:lang w:val="en-US"/>
+                              </w:rPr>
+                            </w:pPr>
+                          </w:p>
+                        </w:txbxContent>
+                      </wps:txbx>
+                      <wps:bodyPr rot="0" spcFirstLastPara="0" vertOverflow="overflow" horzOverflow="overflow" vert="horz" wrap="square" lIns="91440" tIns="45720" rIns="91440" bIns="45720" numCol="1" spcCol="0" rtlCol="0" fromWordArt="0" anchor="t" anchorCtr="0" forceAA="0" compatLnSpc="1">
+                        <a:prstTxWarp prst="textNoShape">
+                          <a:avLst/>
+                        </a:prstTxWarp>
+                        <a:noAutofit/>
+                      </wps:bodyPr>
+                    </wps:wsp>
+                  </a:graphicData>
+                </a:graphic>
+                <wp14:sizeRelH relativeFrom="margin">
+                  <wp14:pctWidth>0</wp14:pctWidth>
+                </wp14:sizeRelH>
+                <wp14:sizeRelV relativeFrom="margin">
+                  <wp14:pctHeight>0</wp14:pctHeight>
+                </wp14:sizeRelV>
+              </wp:anchor>
+            </w:drawing>
+          </mc:Choice>
+          <mc:Fallback>
+            <w:pict>
+              <v:shape w14:anchorId="08BB1DAE" id="Text Box 19" o:spid="_x0000_s1039" type="#_x0000_t202" style="position:absolute;margin-left:-59.4pt;margin-top:272.65pt;width:320.35pt;height:157.25pt;z-index:251677696;visibility:visible;mso-wrap-style:square;mso-width-percent:0;mso-height-percent:0;mso-wrap-distance-left:9pt;mso-wrap-distance-top:0;mso-wrap-distance-right:9pt;mso-wrap-distance-bottom:0;mso-position-horizontal:absolute;mso-position-horizontal-relative:margin;mso-position-vertical:absolute;mso-position-vertical-relative:text;mso-width-percent:0;mso-height-percent:0;mso-width-relative:margin;mso-height-relative:margin;v-text-anchor:top" o:gfxdata="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" fillcolor="white [3201]" strokeweight=".5pt">
+                <v:textbox>
+                  <w:txbxContent>
                     <w:p>
                       <w:pPr>
-                        <w:pStyle w:val="NormalWeb"/>
-                        <w:spacing w:before="0" w:beforeAutospacing="0" w:after="0" w:afterAutospacing="0"/>
-                        <w:rPr>
-                          <w:rFonts w:ascii="Calibri" w:hAnsi="Calibri" w:cs="Calibri"/>
-                          <w:color w:val="000000"/>
-                          <w:sz w:val="22"/>
-                          <w:szCs w:val="22"/>
+                        <w:spacing w:after="0" w:line="240" w:lineRule="auto"/>
+                        <w:textAlignment w:val="center"/>
+                        <w:rPr>
+                          <w:sz w:val="20"/>
+                          <w:szCs w:val="20"/>
                           <w:lang w:val="en-US"/>
                         </w:rPr>
                       </w:pPr>
+                      <w:r>
+                        <w:rPr>
+                          <w:rFonts w:ascii="Calibri" w:eastAsia="Times New Roman" w:hAnsi="Calibri" w:cs="Calibri"/>
+                          <w:lang w:val="en-US" w:eastAsia="en-AU"/>
+                        </w:rPr>
+                        <w:t xml:space="preserve">line of code and start using </w:t>
+                      </w:r>
+                      <w:proofErr w:type="gramStart"/>
+                      <w:r>
+                        <w:rPr>
+                          <w:rFonts w:ascii="Calibri" w:hAnsi="Calibri" w:cs="Calibri"/>
+                          <w:lang w:val="en-US"/>
+                        </w:rPr>
+                        <w:t>all of</w:t>
+                      </w:r>
+                      <w:proofErr w:type="gramEnd"/>
+                      <w:r>
+                        <w:rPr>
+                          <w:rFonts w:ascii="Calibri" w:hAnsi="Calibri" w:cs="Calibri"/>
+                          <w:lang w:val="en-US"/>
+                        </w:rPr>
+                        <w:t xml:space="preserve"> the </w:t>
+                      </w:r>
+                      <w:r>
+                        <w:rPr>
+                          <w:rFonts w:ascii="Calibri" w:eastAsia="Times New Roman" w:hAnsi="Calibri" w:cs="Calibri"/>
+                          <w:lang w:val="en-US" w:eastAsia="en-AU"/>
+                        </w:rPr>
+                        <w:t>function</w:t>
+                      </w:r>
+                      <w:r>
+                        <w:rPr>
+                          <w:rFonts w:ascii="Calibri" w:hAnsi="Calibri" w:cs="Calibri"/>
+                          <w:lang w:val="en-US"/>
+                        </w:rPr>
+                        <w:t>s</w:t>
+                      </w:r>
+                      <w:r>
+                        <w:rPr>
+                          <w:rFonts w:ascii="Calibri" w:eastAsia="Times New Roman" w:hAnsi="Calibri" w:cs="Calibri"/>
+                          <w:lang w:val="en-US" w:eastAsia="en-AU"/>
+                        </w:rPr>
+                        <w:t>.</w:t>
+                      </w:r>
+                      <w:r>
+                        <w:rPr>
+                          <w:rFonts w:ascii="Calibri" w:hAnsi="Calibri" w:cs="Calibri"/>
+                          <w:lang w:val="en-US"/>
+                        </w:rPr>
+                        <w:t xml:space="preserve"> On top of this a library allows us to make a change in its program which will carry through to all of the other programs that use the library (instead of having to change it in all of them) as well as the ability to use object oriented programming to use different values for </w:t>
+                      </w:r>
+                      <w:r>
+                        <w:rPr>
+                          <w:rFonts w:ascii="Calibri" w:hAnsi="Calibri" w:cs="Calibri"/>
+                          <w:lang w:val="en-US"/>
+                        </w:rPr>
+                        <w:t>parts</w:t>
+                      </w:r>
+                      <w:r>
+                        <w:rPr>
+                          <w:rFonts w:ascii="Calibri" w:hAnsi="Calibri" w:cs="Calibri"/>
+                          <w:lang w:val="en-US"/>
+                        </w:rPr>
+                        <w:t xml:space="preserve"> </w:t>
+                      </w:r>
+                      <w:r>
+                        <w:rPr>
+                          <w:rFonts w:ascii="Calibri" w:hAnsi="Calibri" w:cs="Calibri"/>
+                          <w:lang w:val="en-US"/>
+                        </w:rPr>
+                        <w:t xml:space="preserve">of different </w:t>
+                      </w:r>
+                      <w:r>
+                        <w:rPr>
+                          <w:rFonts w:ascii="Calibri" w:hAnsi="Calibri" w:cs="Calibri"/>
+                          <w:lang w:val="en-US"/>
+                        </w:rPr>
+                        <w:t>robots that we get from</w:t>
+                      </w:r>
+                      <w:r>
+                        <w:rPr>
+                          <w:rFonts w:ascii="Calibri" w:hAnsi="Calibri" w:cs="Calibri"/>
+                          <w:lang w:val="en-US"/>
+                        </w:rPr>
+                        <w:t xml:space="preserve"> calibration.</w:t>
+                      </w:r>
+                      <w:r>
+                        <w:rPr>
+                          <w:rFonts w:ascii="Calibri" w:hAnsi="Calibri" w:cs="Calibri"/>
+                          <w:lang w:val="en-US"/>
+                        </w:rPr>
+                        <w:t xml:space="preserve"> </w:t>
+                      </w:r>
+                      <w:r>
+                        <w:rPr>
+                          <w:rFonts w:ascii="Calibri" w:eastAsia="Times New Roman" w:hAnsi="Calibri" w:cs="Calibri"/>
+                          <w:b/>
+                          <w:bCs/>
+                          <w:lang w:val="en-US" w:eastAsia="en-AU"/>
+                        </w:rPr>
+                        <w:t>Our robots</w:t>
+                      </w:r>
+                      <w:r>
+                        <w:rPr>
+                          <w:rFonts w:ascii="Calibri" w:eastAsia="Times New Roman" w:hAnsi="Calibri" w:cs="Calibri"/>
+                          <w:lang w:val="en-US" w:eastAsia="en-AU"/>
+                        </w:rPr>
+                        <w:t xml:space="preserve"> use multiple </w:t>
+                      </w:r>
+                      <w:r>
+                        <w:rPr>
+                          <w:rFonts w:ascii="Calibri" w:eastAsia="Times New Roman" w:hAnsi="Calibri" w:cs="Calibri"/>
+                          <w:bCs/>
+                          <w:lang w:val="en-US" w:eastAsia="en-AU"/>
+                        </w:rPr>
+                        <w:t>feedback loops</w:t>
+                      </w:r>
+                      <w:r>
+                        <w:rPr>
+                          <w:rFonts w:ascii="Calibri" w:eastAsia="Times New Roman" w:hAnsi="Calibri" w:cs="Calibri"/>
+                          <w:lang w:val="en-US" w:eastAsia="en-AU"/>
+                        </w:rPr>
+                        <w:t xml:space="preserve">. While driving forward or turning, the ultrasonic will be measuring distances and if it detects any object within a certain distance it will wait before moving forward so that the robot will not collide with it. We also use a feedback loop when turning using the gyro sensor. The controller will check what angle the gyro is at </w:t>
+                      </w:r>
                     </w:p>
                     <w:p>
                       <w:pPr>
@@ -1740,9 +5744,208 @@
 </w:document>
 </file>
 
+<file path=word/endnotes.xml><?xml version="1.0" encoding="utf-8"?>
+<w:endnotes xmlns:wpc="http://schemas.microsoft.com/office/word/2010/wordprocessingCanvas" xmlns:cx="http://schemas.microsoft.com/office/drawing/2014/chartex" xmlns:cx1="http://schemas.microsoft.com/office/drawing/2015/9/8/chartex" xmlns:cx2="http://schemas.microsoft.com/office/drawing/2015/10/21/chartex" xmlns:cx3="http://schemas.microsoft.com/office/drawing/2016/5/9/chartex" xmlns:cx4="http://schemas.microsoft.com/office/drawing/2016/5/10/chartex" xmlns:cx5="http://schemas.microsoft.com/office/drawing/2016/5/11/chartex" xmlns:cx6="http://schemas.microsoft.com/office/drawing/2016/5/12/chartex" xmlns:cx7="http://schemas.microsoft.com/office/drawing/2016/5/13/chartex" xmlns:cx8="http://schemas.microsoft.com/office/drawing/2016/5/14/chartex" xmlns:mc="http://schemas.openxmlformats.org/markup-compatibility/2006" xmlns:aink="http://schemas.microsoft.com/office/drawing/2016/ink" xmlns:am3d="http://schemas.microsoft.com/office/drawing/2017/model3d" xmlns:o="urn:schemas-microsoft-com:office:office" xmlns:r="http://schemas.openxmlformats.org/officeDocument/2006/relationships" xmlns:m="http://schemas.openxmlformats.org/officeDocument/2006/math" xmlns:v="urn:schemas-microsoft-com:vml" xmlns:wp14="http://schemas.microsoft.com/office/word/2010/wordprocessingDrawing" xmlns:wp="http://schemas.openxmlformats.org/drawingml/2006/wordprocessingDrawing" xmlns:w10="urn:schemas-microsoft-com:office:word" xmlns:w="http://schemas.openxmlformats.org/wordprocessingml/2006/main" xmlns:w14="http://schemas.microsoft.com/office/word/2010/wordml" xmlns:w15="http://schemas.microsoft.com/office/word/2012/wordml" xmlns:w16cid="http://schemas.microsoft.com/office/word/2016/wordml/cid" xmlns:w16se="http://schemas.microsoft.com/office/word/2015/wordml/symex" xmlns:wpg="http://schemas.microsoft.com/office/word/2010/wordprocessingGroup" xmlns:wpi="http://schemas.microsoft.com/office/word/2010/wordprocessingInk" xmlns:wne="http://schemas.microsoft.com/office/word/2006/wordml" xmlns:wps="http://schemas.microsoft.com/office/word/2010/wordprocessingShape" mc:Ignorable="w14 w15 w16se w16cid wp14">
+  <w:endnote w:type="separator" w:id="-1">
+    <w:p>
+      <w:pPr>
+        <w:spacing w:after="0" w:line="240" w:lineRule="auto"/>
+      </w:pPr>
+      <w:r>
+        <w:separator/>
+      </w:r>
+    </w:p>
+  </w:endnote>
+  <w:endnote w:type="continuationSeparator" w:id="0">
+    <w:p>
+      <w:pPr>
+        <w:spacing w:after="0" w:line="240" w:lineRule="auto"/>
+      </w:pPr>
+      <w:r>
+        <w:continuationSeparator/>
+      </w:r>
+    </w:p>
+  </w:endnote>
+</w:endnotes>
+</file>
+
+<file path=word/footnotes.xml><?xml version="1.0" encoding="utf-8"?>
+<w:footnotes xmlns:wpc="http://schemas.microsoft.com/office/word/2010/wordprocessingCanvas" xmlns:cx="http://schemas.microsoft.com/office/drawing/2014/chartex" xmlns:cx1="http://schemas.microsoft.com/office/drawing/2015/9/8/chartex" xmlns:cx2="http://schemas.microsoft.com/office/drawing/2015/10/21/chartex" xmlns:cx3="http://schemas.microsoft.com/office/drawing/2016/5/9/chartex" xmlns:cx4="http://schemas.microsoft.com/office/drawing/2016/5/10/chartex" xmlns:cx5="http://schemas.microsoft.com/office/drawing/2016/5/11/chartex" xmlns:cx6="http://schemas.microsoft.com/office/drawing/2016/5/12/chartex" xmlns:cx7="http://schemas.microsoft.com/office/drawing/2016/5/13/chartex" xmlns:cx8="http://schemas.microsoft.com/office/drawing/2016/5/14/chartex" xmlns:mc="http://schemas.openxmlformats.org/markup-compatibility/2006" xmlns:aink="http://schemas.microsoft.com/office/drawing/2016/ink" xmlns:am3d="http://schemas.microsoft.com/office/drawing/2017/model3d" xmlns:o="urn:schemas-microsoft-com:office:office" xmlns:r="http://schemas.openxmlformats.org/officeDocument/2006/relationships" xmlns:m="http://schemas.openxmlformats.org/officeDocument/2006/math" xmlns:v="urn:schemas-microsoft-com:vml" xmlns:wp14="http://schemas.microsoft.com/office/word/2010/wordprocessingDrawing" xmlns:wp="http://schemas.openxmlformats.org/drawingml/2006/wordprocessingDrawing" xmlns:w10="urn:schemas-microsoft-com:office:word" xmlns:w="http://schemas.openxmlformats.org/wordprocessingml/2006/main" xmlns:w14="http://schemas.microsoft.com/office/word/2010/wordml" xmlns:w15="http://schemas.microsoft.com/office/word/2012/wordml" xmlns:w16cid="http://schemas.microsoft.com/office/word/2016/wordml/cid" xmlns:w16se="http://schemas.microsoft.com/office/word/2015/wordml/symex" xmlns:wpg="http://schemas.microsoft.com/office/word/2010/wordprocessingGroup" xmlns:wpi="http://schemas.microsoft.com/office/word/2010/wordprocessingInk" xmlns:wne="http://schemas.microsoft.com/office/word/2006/wordml" xmlns:wps="http://schemas.microsoft.com/office/word/2010/wordprocessingShape" mc:Ignorable="w14 w15 w16se w16cid wp14">
+  <w:footnote w:type="separator" w:id="-1">
+    <w:p>
+      <w:pPr>
+        <w:spacing w:after="0" w:line="240" w:lineRule="auto"/>
+      </w:pPr>
+      <w:r>
+        <w:separator/>
+      </w:r>
+    </w:p>
+  </w:footnote>
+  <w:footnote w:type="continuationSeparator" w:id="0">
+    <w:p>
+      <w:pPr>
+        <w:spacing w:after="0" w:line="240" w:lineRule="auto"/>
+      </w:pPr>
+      <w:r>
+        <w:continuationSeparator/>
+      </w:r>
+    </w:p>
+  </w:footnote>
+</w:footnotes>
+</file>
+
 <file path=word/numbering.xml><?xml version="1.0" encoding="utf-8"?>
 <w:numbering xmlns:wpc="http://schemas.microsoft.com/office/word/2010/wordprocessingCanvas" xmlns:cx="http://schemas.microsoft.com/office/drawing/2014/chartex" xmlns:cx1="http://schemas.microsoft.com/office/drawing/2015/9/8/chartex" xmlns:cx2="http://schemas.microsoft.com/office/drawing/2015/10/21/chartex" xmlns:cx3="http://schemas.microsoft.com/office/drawing/2016/5/9/chartex" xmlns:cx4="http://schemas.microsoft.com/office/drawing/2016/5/10/chartex" xmlns:cx5="http://schemas.microsoft.com/office/drawing/2016/5/11/chartex" xmlns:cx6="http://schemas.microsoft.com/office/drawing/2016/5/12/chartex" xmlns:cx7="http://schemas.microsoft.com/office/drawing/2016/5/13/chartex" xmlns:cx8="http://schemas.microsoft.com/office/drawing/2016/5/14/chartex" xmlns:mc="http://schemas.openxmlformats.org/markup-compatibility/2006" xmlns:aink="http://schemas.microsoft.com/office/drawing/2016/ink" xmlns:am3d="http://schemas.microsoft.com/office/drawing/2017/model3d" xmlns:o="urn:schemas-microsoft-com:office:office" xmlns:r="http://schemas.openxmlformats.org/officeDocument/2006/relationships" xmlns:m="http://schemas.openxmlformats.org/officeDocument/2006/math" xmlns:v="urn:schemas-microsoft-com:vml" xmlns:wp14="http://schemas.microsoft.com/office/word/2010/wordprocessingDrawing" xmlns:wp="http://schemas.openxmlformats.org/drawingml/2006/wordprocessingDrawing" xmlns:w10="urn:schemas-microsoft-com:office:word" xmlns:w="http://schemas.openxmlformats.org/wordprocessingml/2006/main" xmlns:w14="http://schemas.microsoft.com/office/word/2010/wordml" xmlns:w15="http://schemas.microsoft.com/office/word/2012/wordml" xmlns:w16cid="http://schemas.microsoft.com/office/word/2016/wordml/cid" xmlns:w16se="http://schemas.microsoft.com/office/word/2015/wordml/symex" xmlns:wpg="http://schemas.microsoft.com/office/word/2010/wordprocessingGroup" xmlns:wpi="http://schemas.microsoft.com/office/word/2010/wordprocessingInk" xmlns:wne="http://schemas.microsoft.com/office/word/2006/wordml" xmlns:wps="http://schemas.microsoft.com/office/word/2010/wordprocessingShape" mc:Ignorable="w14 w15 w16se w16cid wp14">
   <w:abstractNum w:abstractNumId="0" w15:restartNumberingAfterBreak="0">
+    <w:nsid w:val="08DC08A0"/>
+    <w:multiLevelType w:val="multilevel"/>
+    <w:tmpl w:val="21A89014"/>
+    <w:lvl w:ilvl="0">
+      <w:start w:val="1"/>
+      <w:numFmt w:val="bullet"/>
+      <w:lvlText w:val=""/>
+      <w:lvlJc w:val="left"/>
+      <w:pPr>
+        <w:tabs>
+          <w:tab w:val="num" w:pos="720"/>
+        </w:tabs>
+        <w:ind w:left="720" w:hanging="360"/>
+      </w:pPr>
+      <w:rPr>
+        <w:rFonts w:ascii="Symbol" w:hAnsi="Symbol" w:hint="default"/>
+        <w:sz w:val="20"/>
+      </w:rPr>
+    </w:lvl>
+    <w:lvl w:ilvl="1" w:tentative="1">
+      <w:start w:val="1"/>
+      <w:numFmt w:val="bullet"/>
+      <w:lvlText w:val=""/>
+      <w:lvlJc w:val="left"/>
+      <w:pPr>
+        <w:tabs>
+          <w:tab w:val="num" w:pos="1440"/>
+        </w:tabs>
+        <w:ind w:left="1440" w:hanging="360"/>
+      </w:pPr>
+      <w:rPr>
+        <w:rFonts w:ascii="Symbol" w:hAnsi="Symbol" w:hint="default"/>
+        <w:sz w:val="20"/>
+      </w:rPr>
+    </w:lvl>
+    <w:lvl w:ilvl="2" w:tentative="1">
+      <w:start w:val="1"/>
+      <w:numFmt w:val="bullet"/>
+      <w:lvlText w:val=""/>
+      <w:lvlJc w:val="left"/>
+      <w:pPr>
+        <w:tabs>
+          <w:tab w:val="num" w:pos="2160"/>
+        </w:tabs>
+        <w:ind w:left="2160" w:hanging="360"/>
+      </w:pPr>
+      <w:rPr>
+        <w:rFonts w:ascii="Symbol" w:hAnsi="Symbol" w:hint="default"/>
+        <w:sz w:val="20"/>
+      </w:rPr>
+    </w:lvl>
+    <w:lvl w:ilvl="3" w:tentative="1">
+      <w:start w:val="1"/>
+      <w:numFmt w:val="bullet"/>
+      <w:lvlText w:val=""/>
+      <w:lvlJc w:val="left"/>
+      <w:pPr>
+        <w:tabs>
+          <w:tab w:val="num" w:pos="2880"/>
+        </w:tabs>
+        <w:ind w:left="2880" w:hanging="360"/>
+      </w:pPr>
+      <w:rPr>
+        <w:rFonts w:ascii="Symbol" w:hAnsi="Symbol" w:hint="default"/>
+        <w:sz w:val="20"/>
+      </w:rPr>
+    </w:lvl>
+    <w:lvl w:ilvl="4" w:tentative="1">
+      <w:start w:val="1"/>
+      <w:numFmt w:val="bullet"/>
+      <w:lvlText w:val=""/>
+      <w:lvlJc w:val="left"/>
+      <w:pPr>
+        <w:tabs>
+          <w:tab w:val="num" w:pos="3600"/>
+        </w:tabs>
+        <w:ind w:left="3600" w:hanging="360"/>
+      </w:pPr>
+      <w:rPr>
+        <w:rFonts w:ascii="Symbol" w:hAnsi="Symbol" w:hint="default"/>
+        <w:sz w:val="20"/>
+      </w:rPr>
+    </w:lvl>
+    <w:lvl w:ilvl="5" w:tentative="1">
+      <w:start w:val="1"/>
+      <w:numFmt w:val="bullet"/>
+      <w:lvlText w:val=""/>
+      <w:lvlJc w:val="left"/>
+      <w:pPr>
+        <w:tabs>
+          <w:tab w:val="num" w:pos="4320"/>
+        </w:tabs>
+        <w:ind w:left="4320" w:hanging="360"/>
+      </w:pPr>
+      <w:rPr>
+        <w:rFonts w:ascii="Symbol" w:hAnsi="Symbol" w:hint="default"/>
+        <w:sz w:val="20"/>
+      </w:rPr>
+    </w:lvl>
+    <w:lvl w:ilvl="6" w:tentative="1">
+      <w:start w:val="1"/>
+      <w:numFmt w:val="bullet"/>
+      <w:lvlText w:val=""/>
+      <w:lvlJc w:val="left"/>
+      <w:pPr>
+        <w:tabs>
+          <w:tab w:val="num" w:pos="5040"/>
+        </w:tabs>
+        <w:ind w:left="5040" w:hanging="360"/>
+      </w:pPr>
+      <w:rPr>
+        <w:rFonts w:ascii="Symbol" w:hAnsi="Symbol" w:hint="default"/>
+        <w:sz w:val="20"/>
+      </w:rPr>
+    </w:lvl>
+    <w:lvl w:ilvl="7" w:tentative="1">
+      <w:start w:val="1"/>
+      <w:numFmt w:val="bullet"/>
+      <w:lvlText w:val=""/>
+      <w:lvlJc w:val="left"/>
+      <w:pPr>
+        <w:tabs>
+          <w:tab w:val="num" w:pos="5760"/>
+        </w:tabs>
+        <w:ind w:left="5760" w:hanging="360"/>
+      </w:pPr>
+      <w:rPr>
+        <w:rFonts w:ascii="Symbol" w:hAnsi="Symbol" w:hint="default"/>
+        <w:sz w:val="20"/>
+      </w:rPr>
+    </w:lvl>
+    <w:lvl w:ilvl="8" w:tentative="1">
+      <w:start w:val="1"/>
+      <w:numFmt w:val="bullet"/>
+      <w:lvlText w:val=""/>
+      <w:lvlJc w:val="left"/>
+      <w:pPr>
+        <w:tabs>
+          <w:tab w:val="num" w:pos="6480"/>
+        </w:tabs>
+        <w:ind w:left="6480" w:hanging="360"/>
+      </w:pPr>
+      <w:rPr>
+        <w:rFonts w:ascii="Symbol" w:hAnsi="Symbol" w:hint="default"/>
+        <w:sz w:val="20"/>
+      </w:rPr>
+    </w:lvl>
+  </w:abstractNum>
+  <w:abstractNum w:abstractNumId="1" w15:restartNumberingAfterBreak="0">
     <w:nsid w:val="2A745C26"/>
     <w:multiLevelType w:val="multilevel"/>
     <w:tmpl w:val="E3468136"/>
@@ -1891,8 +6094,315 @@
       </w:rPr>
     </w:lvl>
   </w:abstractNum>
+  <w:abstractNum w:abstractNumId="2" w15:restartNumberingAfterBreak="0">
+    <w:nsid w:val="2C2E2D62"/>
+    <w:multiLevelType w:val="multilevel"/>
+    <w:tmpl w:val="7688DD9A"/>
+    <w:lvl w:ilvl="0">
+      <w:start w:val="1"/>
+      <w:numFmt w:val="bullet"/>
+      <w:lvlText w:val=""/>
+      <w:lvlJc w:val="left"/>
+      <w:pPr>
+        <w:tabs>
+          <w:tab w:val="num" w:pos="720"/>
+        </w:tabs>
+        <w:ind w:left="720" w:hanging="360"/>
+      </w:pPr>
+      <w:rPr>
+        <w:rFonts w:ascii="Symbol" w:hAnsi="Symbol" w:hint="default"/>
+        <w:sz w:val="20"/>
+      </w:rPr>
+    </w:lvl>
+    <w:lvl w:ilvl="1" w:tentative="1">
+      <w:start w:val="1"/>
+      <w:numFmt w:val="bullet"/>
+      <w:lvlText w:val=""/>
+      <w:lvlJc w:val="left"/>
+      <w:pPr>
+        <w:tabs>
+          <w:tab w:val="num" w:pos="1440"/>
+        </w:tabs>
+        <w:ind w:left="1440" w:hanging="360"/>
+      </w:pPr>
+      <w:rPr>
+        <w:rFonts w:ascii="Symbol" w:hAnsi="Symbol" w:hint="default"/>
+        <w:sz w:val="20"/>
+      </w:rPr>
+    </w:lvl>
+    <w:lvl w:ilvl="2" w:tentative="1">
+      <w:start w:val="1"/>
+      <w:numFmt w:val="bullet"/>
+      <w:lvlText w:val=""/>
+      <w:lvlJc w:val="left"/>
+      <w:pPr>
+        <w:tabs>
+          <w:tab w:val="num" w:pos="2160"/>
+        </w:tabs>
+        <w:ind w:left="2160" w:hanging="360"/>
+      </w:pPr>
+      <w:rPr>
+        <w:rFonts w:ascii="Symbol" w:hAnsi="Symbol" w:hint="default"/>
+        <w:sz w:val="20"/>
+      </w:rPr>
+    </w:lvl>
+    <w:lvl w:ilvl="3" w:tentative="1">
+      <w:start w:val="1"/>
+      <w:numFmt w:val="bullet"/>
+      <w:lvlText w:val=""/>
+      <w:lvlJc w:val="left"/>
+      <w:pPr>
+        <w:tabs>
+          <w:tab w:val="num" w:pos="2880"/>
+        </w:tabs>
+        <w:ind w:left="2880" w:hanging="360"/>
+      </w:pPr>
+      <w:rPr>
+        <w:rFonts w:ascii="Symbol" w:hAnsi="Symbol" w:hint="default"/>
+        <w:sz w:val="20"/>
+      </w:rPr>
+    </w:lvl>
+    <w:lvl w:ilvl="4" w:tentative="1">
+      <w:start w:val="1"/>
+      <w:numFmt w:val="bullet"/>
+      <w:lvlText w:val=""/>
+      <w:lvlJc w:val="left"/>
+      <w:pPr>
+        <w:tabs>
+          <w:tab w:val="num" w:pos="3600"/>
+        </w:tabs>
+        <w:ind w:left="3600" w:hanging="360"/>
+      </w:pPr>
+      <w:rPr>
+        <w:rFonts w:ascii="Symbol" w:hAnsi="Symbol" w:hint="default"/>
+        <w:sz w:val="20"/>
+      </w:rPr>
+    </w:lvl>
+    <w:lvl w:ilvl="5" w:tentative="1">
+      <w:start w:val="1"/>
+      <w:numFmt w:val="bullet"/>
+      <w:lvlText w:val=""/>
+      <w:lvlJc w:val="left"/>
+      <w:pPr>
+        <w:tabs>
+          <w:tab w:val="num" w:pos="4320"/>
+        </w:tabs>
+        <w:ind w:left="4320" w:hanging="360"/>
+      </w:pPr>
+      <w:rPr>
+        <w:rFonts w:ascii="Symbol" w:hAnsi="Symbol" w:hint="default"/>
+        <w:sz w:val="20"/>
+      </w:rPr>
+    </w:lvl>
+    <w:lvl w:ilvl="6" w:tentative="1">
+      <w:start w:val="1"/>
+      <w:numFmt w:val="bullet"/>
+      <w:lvlText w:val=""/>
+      <w:lvlJc w:val="left"/>
+      <w:pPr>
+        <w:tabs>
+          <w:tab w:val="num" w:pos="5040"/>
+        </w:tabs>
+        <w:ind w:left="5040" w:hanging="360"/>
+      </w:pPr>
+      <w:rPr>
+        <w:rFonts w:ascii="Symbol" w:hAnsi="Symbol" w:hint="default"/>
+        <w:sz w:val="20"/>
+      </w:rPr>
+    </w:lvl>
+    <w:lvl w:ilvl="7" w:tentative="1">
+      <w:start w:val="1"/>
+      <w:numFmt w:val="bullet"/>
+      <w:lvlText w:val=""/>
+      <w:lvlJc w:val="left"/>
+      <w:pPr>
+        <w:tabs>
+          <w:tab w:val="num" w:pos="5760"/>
+        </w:tabs>
+        <w:ind w:left="5760" w:hanging="360"/>
+      </w:pPr>
+      <w:rPr>
+        <w:rFonts w:ascii="Symbol" w:hAnsi="Symbol" w:hint="default"/>
+        <w:sz w:val="20"/>
+      </w:rPr>
+    </w:lvl>
+    <w:lvl w:ilvl="8" w:tentative="1">
+      <w:start w:val="1"/>
+      <w:numFmt w:val="bullet"/>
+      <w:lvlText w:val=""/>
+      <w:lvlJc w:val="left"/>
+      <w:pPr>
+        <w:tabs>
+          <w:tab w:val="num" w:pos="6480"/>
+        </w:tabs>
+        <w:ind w:left="6480" w:hanging="360"/>
+      </w:pPr>
+      <w:rPr>
+        <w:rFonts w:ascii="Symbol" w:hAnsi="Symbol" w:hint="default"/>
+        <w:sz w:val="20"/>
+      </w:rPr>
+    </w:lvl>
+  </w:abstractNum>
+  <w:abstractNum w:abstractNumId="3" w15:restartNumberingAfterBreak="0">
+    <w:nsid w:val="663B3D19"/>
+    <w:multiLevelType w:val="multilevel"/>
+    <w:tmpl w:val="4F68A142"/>
+    <w:lvl w:ilvl="0">
+      <w:start w:val="1"/>
+      <w:numFmt w:val="bullet"/>
+      <w:lvlText w:val=""/>
+      <w:lvlJc w:val="left"/>
+      <w:pPr>
+        <w:tabs>
+          <w:tab w:val="num" w:pos="720"/>
+        </w:tabs>
+        <w:ind w:left="720" w:hanging="360"/>
+      </w:pPr>
+      <w:rPr>
+        <w:rFonts w:ascii="Symbol" w:hAnsi="Symbol" w:hint="default"/>
+        <w:sz w:val="20"/>
+      </w:rPr>
+    </w:lvl>
+    <w:lvl w:ilvl="1">
+      <w:start w:val="1"/>
+      <w:numFmt w:val="bullet"/>
+      <w:lvlText w:val="o"/>
+      <w:lvlJc w:val="left"/>
+      <w:pPr>
+        <w:tabs>
+          <w:tab w:val="num" w:pos="1440"/>
+        </w:tabs>
+        <w:ind w:left="1440" w:hanging="360"/>
+      </w:pPr>
+      <w:rPr>
+        <w:rFonts w:ascii="Courier New" w:hAnsi="Courier New" w:hint="default"/>
+        <w:sz w:val="20"/>
+      </w:rPr>
+    </w:lvl>
+    <w:lvl w:ilvl="2" w:tentative="1">
+      <w:start w:val="1"/>
+      <w:numFmt w:val="bullet"/>
+      <w:lvlText w:val=""/>
+      <w:lvlJc w:val="left"/>
+      <w:pPr>
+        <w:tabs>
+          <w:tab w:val="num" w:pos="2160"/>
+        </w:tabs>
+        <w:ind w:left="2160" w:hanging="360"/>
+      </w:pPr>
+      <w:rPr>
+        <w:rFonts w:ascii="Symbol" w:hAnsi="Symbol" w:hint="default"/>
+        <w:sz w:val="20"/>
+      </w:rPr>
+    </w:lvl>
+    <w:lvl w:ilvl="3" w:tentative="1">
+      <w:start w:val="1"/>
+      <w:numFmt w:val="bullet"/>
+      <w:lvlText w:val=""/>
+      <w:lvlJc w:val="left"/>
+      <w:pPr>
+        <w:tabs>
+          <w:tab w:val="num" w:pos="2880"/>
+        </w:tabs>
+        <w:ind w:left="2880" w:hanging="360"/>
+      </w:pPr>
+      <w:rPr>
+        <w:rFonts w:ascii="Symbol" w:hAnsi="Symbol" w:hint="default"/>
+        <w:sz w:val="20"/>
+      </w:rPr>
+    </w:lvl>
+    <w:lvl w:ilvl="4" w:tentative="1">
+      <w:start w:val="1"/>
+      <w:numFmt w:val="bullet"/>
+      <w:lvlText w:val=""/>
+      <w:lvlJc w:val="left"/>
+      <w:pPr>
+        <w:tabs>
+          <w:tab w:val="num" w:pos="3600"/>
+        </w:tabs>
+        <w:ind w:left="3600" w:hanging="360"/>
+      </w:pPr>
+      <w:rPr>
+        <w:rFonts w:ascii="Symbol" w:hAnsi="Symbol" w:hint="default"/>
+        <w:sz w:val="20"/>
+      </w:rPr>
+    </w:lvl>
+    <w:lvl w:ilvl="5" w:tentative="1">
+      <w:start w:val="1"/>
+      <w:numFmt w:val="bullet"/>
+      <w:lvlText w:val=""/>
+      <w:lvlJc w:val="left"/>
+      <w:pPr>
+        <w:tabs>
+          <w:tab w:val="num" w:pos="4320"/>
+        </w:tabs>
+        <w:ind w:left="4320" w:hanging="360"/>
+      </w:pPr>
+      <w:rPr>
+        <w:rFonts w:ascii="Symbol" w:hAnsi="Symbol" w:hint="default"/>
+        <w:sz w:val="20"/>
+      </w:rPr>
+    </w:lvl>
+    <w:lvl w:ilvl="6" w:tentative="1">
+      <w:start w:val="1"/>
+      <w:numFmt w:val="bullet"/>
+      <w:lvlText w:val=""/>
+      <w:lvlJc w:val="left"/>
+      <w:pPr>
+        <w:tabs>
+          <w:tab w:val="num" w:pos="5040"/>
+        </w:tabs>
+        <w:ind w:left="5040" w:hanging="360"/>
+      </w:pPr>
+      <w:rPr>
+        <w:rFonts w:ascii="Symbol" w:hAnsi="Symbol" w:hint="default"/>
+        <w:sz w:val="20"/>
+      </w:rPr>
+    </w:lvl>
+    <w:lvl w:ilvl="7" w:tentative="1">
+      <w:start w:val="1"/>
+      <w:numFmt w:val="bullet"/>
+      <w:lvlText w:val=""/>
+      <w:lvlJc w:val="left"/>
+      <w:pPr>
+        <w:tabs>
+          <w:tab w:val="num" w:pos="5760"/>
+        </w:tabs>
+        <w:ind w:left="5760" w:hanging="360"/>
+      </w:pPr>
+      <w:rPr>
+        <w:rFonts w:ascii="Symbol" w:hAnsi="Symbol" w:hint="default"/>
+        <w:sz w:val="20"/>
+      </w:rPr>
+    </w:lvl>
+    <w:lvl w:ilvl="8" w:tentative="1">
+      <w:start w:val="1"/>
+      <w:numFmt w:val="bullet"/>
+      <w:lvlText w:val=""/>
+      <w:lvlJc w:val="left"/>
+      <w:pPr>
+        <w:tabs>
+          <w:tab w:val="num" w:pos="6480"/>
+        </w:tabs>
+        <w:ind w:left="6480" w:hanging="360"/>
+      </w:pPr>
+      <w:rPr>
+        <w:rFonts w:ascii="Symbol" w:hAnsi="Symbol" w:hint="default"/>
+        <w:sz w:val="20"/>
+      </w:rPr>
+    </w:lvl>
+  </w:abstractNum>
   <w:num w:numId="1">
+    <w:abstractNumId w:val="1"/>
+  </w:num>
+  <w:num w:numId="2">
     <w:abstractNumId w:val="0"/>
+  </w:num>
+  <w:num w:numId="3">
+    <w:abstractNumId w:val="2"/>
+  </w:num>
+  <w:num w:numId="4">
+    <w:abstractNumId w:val="3"/>
   </w:num>
 </w:numbering>
 </file>
@@ -2020,6 +6530,7 @@
     <w:lsdException w:name="HTML Sample" w:semiHidden="1" w:unhideWhenUsed="1"/>
     <w:lsdException w:name="HTML Typewriter" w:semiHidden="1" w:unhideWhenUsed="1"/>
     <w:lsdException w:name="HTML Variable" w:semiHidden="1" w:unhideWhenUsed="1"/>
+    <w:lsdException w:name="Normal Table" w:semiHidden="1" w:unhideWhenUsed="1"/>
     <w:lsdException w:name="annotation subject" w:semiHidden="1" w:unhideWhenUsed="1"/>
     <w:lsdException w:name="No List" w:semiHidden="1" w:unhideWhenUsed="1"/>
     <w:lsdException w:name="Outline List 1" w:semiHidden="1" w:unhideWhenUsed="1"/>
@@ -2066,8 +6577,10 @@
     <w:lsdException w:name="Table Subtle 2" w:semiHidden="1" w:unhideWhenUsed="1"/>
     <w:lsdException w:name="Table Web 1" w:semiHidden="1" w:unhideWhenUsed="1"/>
     <w:lsdException w:name="Table Web 2" w:semiHidden="1" w:unhideWhenUsed="1"/>
+    <w:lsdException w:name="Table Web 3" w:semiHidden="1" w:unhideWhenUsed="1"/>
     <w:lsdException w:name="Balloon Text" w:semiHidden="1" w:unhideWhenUsed="1"/>
     <w:lsdException w:name="Table Grid" w:uiPriority="39"/>
+    <w:lsdException w:name="Table Theme" w:semiHidden="1" w:unhideWhenUsed="1"/>
     <w:lsdException w:name="Placeholder Text" w:semiHidden="1"/>
     <w:lsdException w:name="No Spacing" w:uiPriority="1" w:qFormat="1"/>
     <w:lsdException w:name="Light Shading" w:uiPriority="60"/>
@@ -2348,6 +6861,50 @@
       <w:ind w:left="720"/>
       <w:contextualSpacing/>
     </w:pPr>
+  </w:style>
+  <w:style w:type="paragraph" w:styleId="Header">
+    <w:name w:val="header"/>
+    <w:basedOn w:val="Normal"/>
+    <w:link w:val="HeaderChar"/>
+    <w:uiPriority w:val="99"/>
+    <w:unhideWhenUsed/>
+    <w:rsid w:val="004309B5"/>
+    <w:pPr>
+      <w:tabs>
+        <w:tab w:val="center" w:pos="4513"/>
+        <w:tab w:val="right" w:pos="9026"/>
+      </w:tabs>
+      <w:spacing w:after="0" w:line="240" w:lineRule="auto"/>
+    </w:pPr>
+  </w:style>
+  <w:style w:type="character" w:customStyle="1" w:styleId="HeaderChar">
+    <w:name w:val="Header Char"/>
+    <w:basedOn w:val="DefaultParagraphFont"/>
+    <w:link w:val="Header"/>
+    <w:uiPriority w:val="99"/>
+    <w:rsid w:val="004309B5"/>
+  </w:style>
+  <w:style w:type="paragraph" w:styleId="Footer">
+    <w:name w:val="footer"/>
+    <w:basedOn w:val="Normal"/>
+    <w:link w:val="FooterChar"/>
+    <w:uiPriority w:val="99"/>
+    <w:unhideWhenUsed/>
+    <w:rsid w:val="004309B5"/>
+    <w:pPr>
+      <w:tabs>
+        <w:tab w:val="center" w:pos="4513"/>
+        <w:tab w:val="right" w:pos="9026"/>
+      </w:tabs>
+      <w:spacing w:after="0" w:line="240" w:lineRule="auto"/>
+    </w:pPr>
+  </w:style>
+  <w:style w:type="character" w:customStyle="1" w:styleId="FooterChar">
+    <w:name w:val="Footer Char"/>
+    <w:basedOn w:val="DefaultParagraphFont"/>
+    <w:link w:val="Footer"/>
+    <w:uiPriority w:val="99"/>
+    <w:rsid w:val="004309B5"/>
   </w:style>
 </w:styles>
 </file>

--- a/Documents/Techinical Demonstration script.docx
+++ b/Documents/Techinical Demonstration script.docx
@@ -11,16 +11,16 @@
         <mc:AlternateContent>
           <mc:Choice Requires="wps">
             <w:drawing>
-              <wp:anchor distT="0" distB="0" distL="114300" distR="114300" simplePos="0" relativeHeight="251669504" behindDoc="0" locked="0" layoutInCell="1" allowOverlap="1" wp14:anchorId="2261BC6C" wp14:editId="1EDD1565">
+              <wp:anchor distT="0" distB="0" distL="114300" distR="114300" simplePos="0" relativeHeight="251669504" behindDoc="0" locked="0" layoutInCell="1" allowOverlap="1" wp14:anchorId="2261BC6C" wp14:editId="18B4876B">
                 <wp:simplePos x="0" y="0"/>
                 <wp:positionH relativeFrom="margin">
-                  <wp:posOffset>2819632</wp:posOffset>
+                  <wp:posOffset>2734468</wp:posOffset>
                 </wp:positionH>
                 <wp:positionV relativeFrom="paragraph">
-                  <wp:posOffset>210075</wp:posOffset>
+                  <wp:posOffset>130968</wp:posOffset>
                 </wp:positionV>
-                <wp:extent cx="4010025" cy="2137142"/>
-                <wp:effectExtent l="3175" t="0" r="12700" b="12700"/>
+                <wp:extent cx="4010025" cy="2303463"/>
+                <wp:effectExtent l="0" t="3810" r="24765" b="24765"/>
                 <wp:wrapNone/>
                 <wp:docPr id="6" name="Text Box 6"/>
                 <wp:cNvGraphicFramePr/>
@@ -31,7 +31,7 @@
                       <wps:spPr>
                         <a:xfrm rot="5400000">
                           <a:off x="0" y="0"/>
-                          <a:ext cx="4010025" cy="2137142"/>
+                          <a:ext cx="4010025" cy="2303463"/>
                         </a:xfrm>
                         <a:prstGeom prst="rect">
                           <a:avLst/>
@@ -180,25 +180,26 @@
                                 <w:szCs w:val="22"/>
                                 <w:lang w:val="en-US"/>
                               </w:rPr>
-                              <w:t xml:space="preserve">to use the Arduino micro-controller since it is very capable and can perform a lot of functions as well as the fact that it is highly customisable with many resources available </w:t>
-                            </w:r>
-                            <w:r>
-                              <w:rPr>
-                                <w:rFonts w:ascii="Calibri" w:hAnsi="Calibri" w:cs="Calibri"/>
-                                <w:sz w:val="22"/>
-                                <w:szCs w:val="22"/>
-                                <w:lang w:val="en-US"/>
-                              </w:rPr>
-                              <w:t>for</w:t>
-                            </w:r>
-                            <w:r>
-                              <w:rPr>
-                                <w:rFonts w:ascii="Calibri" w:hAnsi="Calibri" w:cs="Calibri"/>
-                                <w:sz w:val="22"/>
-                                <w:szCs w:val="22"/>
-                                <w:lang w:val="en-US"/>
-                              </w:rPr>
-                              <w:t xml:space="preserve"> use.</w:t>
+                              <w:t xml:space="preserve">to use the Arduino micro-controller since it is very capable and can perform a lot of functions as well as the fact that it is highly customisable </w:t>
+                            </w:r>
+                            <w:r>
+                              <w:rPr>
+                                <w:rFonts w:ascii="Calibri" w:hAnsi="Calibri" w:cs="Calibri"/>
+                                <w:sz w:val="22"/>
+                                <w:szCs w:val="22"/>
+                                <w:lang w:val="en-US"/>
+                              </w:rPr>
+                              <w:t>meaning that we can build our robot from scra</w:t>
+                            </w:r>
+                            <w:bookmarkStart w:id="0" w:name="_GoBack"/>
+                            <w:r>
+                              <w:rPr>
+                                <w:rFonts w:ascii="Calibri" w:hAnsi="Calibri" w:cs="Calibri"/>
+                                <w:sz w:val="22"/>
+                                <w:szCs w:val="22"/>
+                                <w:lang w:val="en-US"/>
+                              </w:rPr>
+                              <w:t>tch to perform any function that we want, instead of using a preset kit with limited capabilities.</w:t>
                             </w:r>
                           </w:p>
                           <w:p>
@@ -214,6 +215,7 @@
                               </w:rPr>
                             </w:pPr>
                           </w:p>
+                          <w:bookmarkEnd w:id="0"/>
                           <w:p>
                             <w:pPr>
                               <w:ind w:left="180"/>
@@ -248,7 +250,7 @@
                 <v:stroke joinstyle="miter"/>
                 <v:path gradientshapeok="t" o:connecttype="rect"/>
               </v:shapetype>
-              <v:shape id="Text Box 6" o:spid="_x0000_s1026" type="#_x0000_t202" style="position:absolute;margin-left:222pt;margin-top:16.55pt;width:315.75pt;height:168.3pt;rotation:90;z-index:251669504;visibility:visible;mso-wrap-style:square;mso-width-percent:0;mso-height-percent:0;mso-wrap-distance-left:9pt;mso-wrap-distance-top:0;mso-wrap-distance-right:9pt;mso-wrap-distance-bottom:0;mso-position-horizontal:absolute;mso-position-horizontal-relative:margin;mso-position-vertical:absolute;mso-position-vertical-relative:text;mso-width-percent:0;mso-height-percent:0;mso-width-relative:margin;mso-height-relative:margin;v-text-anchor:top" o:gfxdata="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" fillcolor="white [3201]" strokeweight=".5pt">
+              <v:shape id="Text Box 6" o:spid="_x0000_s1026" type="#_x0000_t202" style="position:absolute;margin-left:215.3pt;margin-top:10.3pt;width:315.75pt;height:181.4pt;rotation:90;z-index:251669504;visibility:visible;mso-wrap-style:square;mso-width-percent:0;mso-height-percent:0;mso-wrap-distance-left:9pt;mso-wrap-distance-top:0;mso-wrap-distance-right:9pt;mso-wrap-distance-bottom:0;mso-position-horizontal:absolute;mso-position-horizontal-relative:margin;mso-position-vertical:absolute;mso-position-vertical-relative:text;mso-width-percent:0;mso-height-percent:0;mso-width-relative:margin;mso-height-relative:margin;v-text-anchor:top" o:gfxdata="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" fillcolor="white [3201]" strokeweight=".5pt">
                 <v:textbox>
                   <w:txbxContent>
                     <w:p>
@@ -369,25 +371,26 @@
                           <w:szCs w:val="22"/>
                           <w:lang w:val="en-US"/>
                         </w:rPr>
-                        <w:t xml:space="preserve">to use the Arduino micro-controller since it is very capable and can perform a lot of functions as well as the fact that it is highly customisable with many resources available </w:t>
-                      </w:r>
-                      <w:r>
-                        <w:rPr>
-                          <w:rFonts w:ascii="Calibri" w:hAnsi="Calibri" w:cs="Calibri"/>
-                          <w:sz w:val="22"/>
-                          <w:szCs w:val="22"/>
-                          <w:lang w:val="en-US"/>
-                        </w:rPr>
-                        <w:t>for</w:t>
-                      </w:r>
-                      <w:r>
-                        <w:rPr>
-                          <w:rFonts w:ascii="Calibri" w:hAnsi="Calibri" w:cs="Calibri"/>
-                          <w:sz w:val="22"/>
-                          <w:szCs w:val="22"/>
-                          <w:lang w:val="en-US"/>
-                        </w:rPr>
-                        <w:t xml:space="preserve"> use.</w:t>
+                        <w:t xml:space="preserve">to use the Arduino micro-controller since it is very capable and can perform a lot of functions as well as the fact that it is highly customisable </w:t>
+                      </w:r>
+                      <w:r>
+                        <w:rPr>
+                          <w:rFonts w:ascii="Calibri" w:hAnsi="Calibri" w:cs="Calibri"/>
+                          <w:sz w:val="22"/>
+                          <w:szCs w:val="22"/>
+                          <w:lang w:val="en-US"/>
+                        </w:rPr>
+                        <w:t>meaning that we can build our robot from scra</w:t>
+                      </w:r>
+                      <w:bookmarkStart w:id="1" w:name="_GoBack"/>
+                      <w:r>
+                        <w:rPr>
+                          <w:rFonts w:ascii="Calibri" w:hAnsi="Calibri" w:cs="Calibri"/>
+                          <w:sz w:val="22"/>
+                          <w:szCs w:val="22"/>
+                          <w:lang w:val="en-US"/>
+                        </w:rPr>
+                        <w:t>tch to perform any function that we want, instead of using a preset kit with limited capabilities.</w:t>
                       </w:r>
                     </w:p>
                     <w:p>
@@ -403,6 +406,7 @@
                         </w:rPr>
                       </w:pPr>
                     </w:p>
+                    <w:bookmarkEnd w:id="1"/>
                     <w:p>
                       <w:pPr>
                         <w:ind w:left="180"/>
@@ -427,7 +431,7 @@
         <mc:AlternateContent>
           <mc:Choice Requires="wps">
             <w:drawing>
-              <wp:anchor distT="0" distB="0" distL="114300" distR="114300" simplePos="0" relativeHeight="251659264" behindDoc="0" locked="0" layoutInCell="1" allowOverlap="1" wp14:anchorId="496C71F5" wp14:editId="78C3AF10">
+              <wp:anchor distT="0" distB="0" distL="114300" distR="114300" simplePos="0" relativeHeight="251659264" behindDoc="0" locked="0" layoutInCell="1" allowOverlap="1" wp14:anchorId="496C71F5" wp14:editId="05D44324">
                 <wp:simplePos x="0" y="0"/>
                 <wp:positionH relativeFrom="margin">
                   <wp:posOffset>-710418</wp:posOffset>
@@ -2098,7 +2102,25 @@
                                 <w:szCs w:val="22"/>
                                 <w:lang w:val="en-US"/>
                               </w:rPr>
-                              <w:t xml:space="preserve"> we started off by making functions for moving and turning to highly simplify code and make it much more efficient to program the robots.</w:t>
+                              <w:t xml:space="preserve"> we started off by making functions for moving and turning</w:t>
+                            </w:r>
+                            <w:r>
+                              <w:rPr>
+                                <w:rFonts w:ascii="Calibri" w:hAnsi="Calibri" w:cs="Calibri"/>
+                                <w:sz w:val="22"/>
+                                <w:szCs w:val="22"/>
+                                <w:lang w:val="en-US"/>
+                              </w:rPr>
+                              <w:t>,</w:t>
+                            </w:r>
+                            <w:r>
+                              <w:rPr>
+                                <w:rFonts w:ascii="Calibri" w:hAnsi="Calibri" w:cs="Calibri"/>
+                                <w:sz w:val="22"/>
+                                <w:szCs w:val="22"/>
+                                <w:lang w:val="en-US"/>
+                              </w:rPr>
+                              <w:t xml:space="preserve"> to highly simplify code and make it much more efficient to program the robots.</w:t>
                             </w:r>
                           </w:p>
                           <w:p>
@@ -2373,7 +2395,25 @@
                           <w:szCs w:val="22"/>
                           <w:lang w:val="en-US"/>
                         </w:rPr>
-                        <w:t xml:space="preserve"> we started off by making functions for moving and turning to highly simplify code and make it much more efficient to program the robots.</w:t>
+                        <w:t xml:space="preserve"> we started off by making functions for moving and turning</w:t>
+                      </w:r>
+                      <w:r>
+                        <w:rPr>
+                          <w:rFonts w:ascii="Calibri" w:hAnsi="Calibri" w:cs="Calibri"/>
+                          <w:sz w:val="22"/>
+                          <w:szCs w:val="22"/>
+                          <w:lang w:val="en-US"/>
+                        </w:rPr>
+                        <w:t>,</w:t>
+                      </w:r>
+                      <w:r>
+                        <w:rPr>
+                          <w:rFonts w:ascii="Calibri" w:hAnsi="Calibri" w:cs="Calibri"/>
+                          <w:sz w:val="22"/>
+                          <w:szCs w:val="22"/>
+                          <w:lang w:val="en-US"/>
+                        </w:rPr>
+                        <w:t xml:space="preserve"> to highly simplify code and make it much more efficient to program the robots.</w:t>
                       </w:r>
                     </w:p>
                     <w:p>
@@ -3158,6 +3198,1902 @@
         <mc:AlternateContent>
           <mc:Choice Requires="wps">
             <w:drawing>
+              <wp:anchor distT="0" distB="0" distL="114300" distR="114300" simplePos="0" relativeHeight="251679744" behindDoc="0" locked="0" layoutInCell="1" allowOverlap="1" wp14:anchorId="7FF0C770" wp14:editId="409E233C">
+                <wp:simplePos x="0" y="0"/>
+                <wp:positionH relativeFrom="margin">
+                  <wp:posOffset>-742950</wp:posOffset>
+                </wp:positionH>
+                <wp:positionV relativeFrom="paragraph">
+                  <wp:posOffset>5581650</wp:posOffset>
+                </wp:positionV>
+                <wp:extent cx="4146550" cy="1997075"/>
+                <wp:effectExtent l="0" t="0" r="25400" b="22225"/>
+                <wp:wrapNone/>
+                <wp:docPr id="20" name="Text Box 20"/>
+                <wp:cNvGraphicFramePr/>
+                <a:graphic xmlns:a="http://schemas.openxmlformats.org/drawingml/2006/main">
+                  <a:graphicData uri="http://schemas.microsoft.com/office/word/2010/wordprocessingShape">
+                    <wps:wsp>
+                      <wps:cNvSpPr txBox="1"/>
+                      <wps:spPr>
+                        <a:xfrm>
+                          <a:off x="0" y="0"/>
+                          <a:ext cx="4146550" cy="1997075"/>
+                        </a:xfrm>
+                        <a:prstGeom prst="rect">
+                          <a:avLst/>
+                        </a:prstGeom>
+                        <a:solidFill>
+                          <a:schemeClr val="lt1"/>
+                        </a:solidFill>
+                        <a:ln w="6350">
+                          <a:solidFill>
+                            <a:prstClr val="black"/>
+                          </a:solidFill>
+                        </a:ln>
+                        <a:effectLst/>
+                      </wps:spPr>
+                      <wps:style>
+                        <a:lnRef idx="0">
+                          <a:schemeClr val="accent1"/>
+                        </a:lnRef>
+                        <a:fillRef idx="0">
+                          <a:schemeClr val="accent1"/>
+                        </a:fillRef>
+                        <a:effectRef idx="0">
+                          <a:schemeClr val="accent1"/>
+                        </a:effectRef>
+                        <a:fontRef idx="minor">
+                          <a:schemeClr val="dk1"/>
+                        </a:fontRef>
+                      </wps:style>
+                      <wps:txbx>
+                        <w:txbxContent>
+                          <w:p>
+                            <w:pPr>
+                              <w:pStyle w:val="NormalWeb"/>
+                              <w:spacing w:before="0" w:beforeAutospacing="0" w:after="0" w:afterAutospacing="0"/>
+                              <w:rPr>
+                                <w:rFonts w:ascii="Calibri" w:hAnsi="Calibri" w:cs="Calibri"/>
+                                <w:color w:val="000000"/>
+                                <w:sz w:val="12"/>
+                                <w:szCs w:val="12"/>
+                                <w:lang w:val="en-US"/>
+                              </w:rPr>
+                            </w:pPr>
+                            <w:r>
+                              <w:rPr>
+                                <w:rFonts w:ascii="Calibri" w:hAnsi="Calibri" w:cs="Calibri"/>
+                                <w:sz w:val="22"/>
+                                <w:szCs w:val="22"/>
+                                <w:lang w:val="en-US"/>
+                              </w:rPr>
+                              <w:t xml:space="preserve">The </w:t>
+                            </w:r>
+                            <w:r>
+                              <w:rPr>
+                                <w:rFonts w:ascii="Calibri" w:hAnsi="Calibri" w:cs="Calibri"/>
+                                <w:b/>
+                                <w:sz w:val="22"/>
+                                <w:szCs w:val="22"/>
+                                <w:lang w:val="en-US"/>
+                              </w:rPr>
+                              <w:t>switch</w:t>
+                            </w:r>
+                            <w:r>
+                              <w:rPr>
+                                <w:rFonts w:ascii="Calibri" w:hAnsi="Calibri" w:cs="Calibri"/>
+                                <w:sz w:val="22"/>
+                                <w:szCs w:val="22"/>
+                                <w:lang w:val="en-US"/>
+                              </w:rPr>
+                              <w:t xml:space="preserve"> on the motor controller would randomly fall out and so we added our own switch after soldering the pins of the old one together.</w:t>
+                            </w:r>
+                            <w:r>
+                              <w:rPr>
+                                <w:rFonts w:ascii="Calibri" w:hAnsi="Calibri" w:cs="Calibri"/>
+                                <w:sz w:val="22"/>
+                                <w:szCs w:val="22"/>
+                                <w:lang w:val="en-US"/>
+                              </w:rPr>
+                              <w:t xml:space="preserve"> </w:t>
+                            </w:r>
+                            <w:r>
+                              <w:rPr>
+                                <w:rFonts w:ascii="Calibri" w:hAnsi="Calibri" w:cs="Calibri"/>
+                                <w:sz w:val="22"/>
+                                <w:szCs w:val="22"/>
+                                <w:lang w:val="en-US"/>
+                              </w:rPr>
+                              <w:t xml:space="preserve">Our minions’ </w:t>
+                            </w:r>
+                            <w:r>
+                              <w:rPr>
+                                <w:rFonts w:ascii="Calibri" w:hAnsi="Calibri" w:cs="Calibri"/>
+                                <w:b/>
+                                <w:sz w:val="22"/>
+                                <w:szCs w:val="22"/>
+                                <w:lang w:val="en-US"/>
+                              </w:rPr>
+                              <w:t>arms</w:t>
+                            </w:r>
+                            <w:r>
+                              <w:rPr>
+                                <w:rFonts w:ascii="Calibri" w:hAnsi="Calibri" w:cs="Calibri"/>
+                                <w:sz w:val="22"/>
+                                <w:szCs w:val="22"/>
+                                <w:lang w:val="en-US"/>
+                              </w:rPr>
+                              <w:t xml:space="preserve"> would sometimes </w:t>
+                            </w:r>
+                            <w:r>
+                              <w:rPr>
+                                <w:rFonts w:ascii="Calibri" w:hAnsi="Calibri" w:cs="Calibri"/>
+                                <w:b/>
+                                <w:sz w:val="22"/>
+                                <w:szCs w:val="22"/>
+                                <w:lang w:val="en-US"/>
+                              </w:rPr>
+                              <w:t xml:space="preserve">fall </w:t>
+                            </w:r>
+                            <w:r>
+                              <w:rPr>
+                                <w:rFonts w:ascii="Calibri" w:hAnsi="Calibri" w:cs="Calibri"/>
+                                <w:b/>
+                                <w:sz w:val="22"/>
+                                <w:szCs w:val="22"/>
+                                <w:lang w:val="en-US"/>
+                              </w:rPr>
+                              <w:t>off</w:t>
+                            </w:r>
+                            <w:r>
+                              <w:rPr>
+                                <w:rFonts w:ascii="Calibri" w:hAnsi="Calibri" w:cs="Calibri"/>
+                                <w:sz w:val="22"/>
+                                <w:szCs w:val="22"/>
+                                <w:lang w:val="en-US"/>
+                              </w:rPr>
+                              <w:t>, therefore</w:t>
+                            </w:r>
+                            <w:r>
+                              <w:rPr>
+                                <w:rFonts w:ascii="Calibri" w:hAnsi="Calibri" w:cs="Calibri"/>
+                                <w:sz w:val="22"/>
+                                <w:szCs w:val="22"/>
+                                <w:lang w:val="en-US"/>
+                              </w:rPr>
+                              <w:t xml:space="preserve"> we had to screw the </w:t>
+                            </w:r>
+                            <w:r>
+                              <w:rPr>
+                                <w:rFonts w:ascii="Calibri" w:hAnsi="Calibri" w:cs="Calibri"/>
+                                <w:sz w:val="22"/>
+                                <w:szCs w:val="22"/>
+                                <w:lang w:val="en-US"/>
+                              </w:rPr>
+                              <w:t>arms</w:t>
+                            </w:r>
+                            <w:r>
+                              <w:rPr>
+                                <w:rFonts w:ascii="Calibri" w:hAnsi="Calibri" w:cs="Calibri"/>
+                                <w:sz w:val="22"/>
+                                <w:szCs w:val="22"/>
+                                <w:lang w:val="en-US"/>
+                              </w:rPr>
+                              <w:t xml:space="preserve"> </w:t>
+                            </w:r>
+                            <w:r>
+                              <w:rPr>
+                                <w:rFonts w:ascii="Calibri" w:hAnsi="Calibri" w:cs="Calibri"/>
+                                <w:sz w:val="22"/>
+                                <w:szCs w:val="22"/>
+                                <w:lang w:val="en-US"/>
+                              </w:rPr>
+                              <w:t xml:space="preserve">into the motor which fixed it. </w:t>
+                            </w:r>
+                            <w:r>
+                              <w:rPr>
+                                <w:rFonts w:ascii="Calibri" w:hAnsi="Calibri" w:cs="Calibri"/>
+                                <w:b/>
+                                <w:bCs/>
+                                <w:sz w:val="22"/>
+                                <w:szCs w:val="22"/>
+                                <w:lang w:val="en-US"/>
+                              </w:rPr>
+                              <w:t>Finding the right</w:t>
+                            </w:r>
+                            <w:r>
+                              <w:rPr>
+                                <w:rFonts w:ascii="Calibri" w:hAnsi="Calibri" w:cs="Calibri"/>
+                                <w:sz w:val="22"/>
+                                <w:szCs w:val="22"/>
+                                <w:lang w:val="en-US"/>
+                              </w:rPr>
+                              <w:t xml:space="preserve"> balance and making everything work togethe</w:t>
+                            </w:r>
+                            <w:r>
+                              <w:rPr>
+                                <w:rFonts w:ascii="Calibri" w:hAnsi="Calibri" w:cs="Calibri"/>
+                                <w:bCs/>
+                                <w:sz w:val="22"/>
+                                <w:szCs w:val="22"/>
+                                <w:lang w:val="en-US"/>
+                              </w:rPr>
+                              <w:t xml:space="preserve">r </w:t>
+                            </w:r>
+                            <w:r>
+                              <w:rPr>
+                                <w:rFonts w:ascii="Calibri" w:hAnsi="Calibri" w:cs="Calibri"/>
+                                <w:sz w:val="22"/>
+                                <w:szCs w:val="22"/>
+                                <w:lang w:val="en-US"/>
+                              </w:rPr>
+                              <w:t>(Software, hardware and electrical) was also a big challenge and it took us over 7 versions of our minions to get right.</w:t>
+                            </w:r>
+                            <w:r>
+                              <w:rPr>
+                                <w:rFonts w:ascii="Calibri" w:hAnsi="Calibri" w:cs="Calibri"/>
+                                <w:sz w:val="22"/>
+                                <w:szCs w:val="22"/>
+                                <w:lang w:val="en-US"/>
+                              </w:rPr>
+                              <w:t xml:space="preserve"> </w:t>
+                            </w:r>
+                            <w:r>
+                              <w:rPr>
+                                <w:rFonts w:ascii="Calibri" w:hAnsi="Calibri" w:cs="Calibri"/>
+                                <w:sz w:val="22"/>
+                                <w:szCs w:val="22"/>
+                                <w:lang w:val="en-US"/>
+                              </w:rPr>
+                              <w:t xml:space="preserve">The first version was very unstable and would just fall over whenever it moved, so we decided so make the base bigger (Which also made it heavier) and although this one didn’t fall over the motors could barely handle the weight which meant that we needed bigger motors, which need </w:t>
+                            </w:r>
+                            <w:r>
+                              <w:rPr>
+                                <w:rFonts w:ascii="Calibri" w:hAnsi="Calibri" w:cs="Calibri"/>
+                                <w:sz w:val="22"/>
+                                <w:szCs w:val="22"/>
+                                <w:lang w:val="en-US"/>
+                              </w:rPr>
+                              <w:t>stronger</w:t>
+                            </w:r>
+                            <w:r>
+                              <w:rPr>
+                                <w:rFonts w:ascii="Calibri" w:hAnsi="Calibri" w:cs="Calibri"/>
+                                <w:sz w:val="22"/>
+                                <w:szCs w:val="22"/>
+                                <w:lang w:val="en-US"/>
+                              </w:rPr>
+                              <w:t xml:space="preserve"> </w:t>
+                            </w:r>
+                            <w:r>
+                              <w:rPr>
+                                <w:rFonts w:ascii="Calibri" w:hAnsi="Calibri" w:cs="Calibri"/>
+                                <w:sz w:val="22"/>
+                                <w:szCs w:val="22"/>
+                                <w:lang w:val="en-US"/>
+                              </w:rPr>
+                              <w:t xml:space="preserve">and heavier batteries </w:t>
+                            </w:r>
+                          </w:p>
+                          <w:p>
+                            <w:pPr>
+                              <w:ind w:left="180"/>
+                              <w:rPr>
+                                <w:sz w:val="20"/>
+                                <w:szCs w:val="20"/>
+                                <w:lang w:val="en-US"/>
+                              </w:rPr>
+                            </w:pPr>
+                          </w:p>
+                        </w:txbxContent>
+                      </wps:txbx>
+                      <wps:bodyPr rot="0" spcFirstLastPara="0" vertOverflow="overflow" horzOverflow="overflow" vert="horz" wrap="square" lIns="91440" tIns="45720" rIns="91440" bIns="45720" numCol="1" spcCol="0" rtlCol="0" fromWordArt="0" anchor="t" anchorCtr="0" forceAA="0" compatLnSpc="1">
+                        <a:prstTxWarp prst="textNoShape">
+                          <a:avLst/>
+                        </a:prstTxWarp>
+                        <a:noAutofit/>
+                      </wps:bodyPr>
+                    </wps:wsp>
+                  </a:graphicData>
+                </a:graphic>
+                <wp14:sizeRelH relativeFrom="margin">
+                  <wp14:pctWidth>0</wp14:pctWidth>
+                </wp14:sizeRelH>
+                <wp14:sizeRelV relativeFrom="margin">
+                  <wp14:pctHeight>0</wp14:pctHeight>
+                </wp14:sizeRelV>
+              </wp:anchor>
+            </w:drawing>
+          </mc:Choice>
+          <mc:Fallback>
+            <w:pict>
+              <v:shape w14:anchorId="7FF0C770" id="Text Box 20" o:spid="_x0000_s1033" type="#_x0000_t202" style="position:absolute;margin-left:-58.5pt;margin-top:439.5pt;width:326.5pt;height:157.25pt;z-index:251679744;visibility:visible;mso-wrap-style:square;mso-width-percent:0;mso-height-percent:0;mso-wrap-distance-left:9pt;mso-wrap-distance-top:0;mso-wrap-distance-right:9pt;mso-wrap-distance-bottom:0;mso-position-horizontal:absolute;mso-position-horizontal-relative:margin;mso-position-vertical:absolute;mso-position-vertical-relative:text;mso-width-percent:0;mso-height-percent:0;mso-width-relative:margin;mso-height-relative:margin;v-text-anchor:top" o:gfxdata="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" fillcolor="white [3201]" strokeweight=".5pt">
+                <v:textbox>
+                  <w:txbxContent>
+                    <w:p>
+                      <w:pPr>
+                        <w:pStyle w:val="NormalWeb"/>
+                        <w:spacing w:before="0" w:beforeAutospacing="0" w:after="0" w:afterAutospacing="0"/>
+                        <w:rPr>
+                          <w:rFonts w:ascii="Calibri" w:hAnsi="Calibri" w:cs="Calibri"/>
+                          <w:color w:val="000000"/>
+                          <w:sz w:val="12"/>
+                          <w:szCs w:val="12"/>
+                          <w:lang w:val="en-US"/>
+                        </w:rPr>
+                      </w:pPr>
+                      <w:r>
+                        <w:rPr>
+                          <w:rFonts w:ascii="Calibri" w:hAnsi="Calibri" w:cs="Calibri"/>
+                          <w:sz w:val="22"/>
+                          <w:szCs w:val="22"/>
+                          <w:lang w:val="en-US"/>
+                        </w:rPr>
+                        <w:t xml:space="preserve">The </w:t>
+                      </w:r>
+                      <w:r>
+                        <w:rPr>
+                          <w:rFonts w:ascii="Calibri" w:hAnsi="Calibri" w:cs="Calibri"/>
+                          <w:b/>
+                          <w:sz w:val="22"/>
+                          <w:szCs w:val="22"/>
+                          <w:lang w:val="en-US"/>
+                        </w:rPr>
+                        <w:t>switch</w:t>
+                      </w:r>
+                      <w:r>
+                        <w:rPr>
+                          <w:rFonts w:ascii="Calibri" w:hAnsi="Calibri" w:cs="Calibri"/>
+                          <w:sz w:val="22"/>
+                          <w:szCs w:val="22"/>
+                          <w:lang w:val="en-US"/>
+                        </w:rPr>
+                        <w:t xml:space="preserve"> on the motor controller would randomly fall out and so we added our own switch after soldering the pins of the old one together.</w:t>
+                      </w:r>
+                      <w:r>
+                        <w:rPr>
+                          <w:rFonts w:ascii="Calibri" w:hAnsi="Calibri" w:cs="Calibri"/>
+                          <w:sz w:val="22"/>
+                          <w:szCs w:val="22"/>
+                          <w:lang w:val="en-US"/>
+                        </w:rPr>
+                        <w:t xml:space="preserve"> </w:t>
+                      </w:r>
+                      <w:r>
+                        <w:rPr>
+                          <w:rFonts w:ascii="Calibri" w:hAnsi="Calibri" w:cs="Calibri"/>
+                          <w:sz w:val="22"/>
+                          <w:szCs w:val="22"/>
+                          <w:lang w:val="en-US"/>
+                        </w:rPr>
+                        <w:t xml:space="preserve">Our minions’ </w:t>
+                      </w:r>
+                      <w:r>
+                        <w:rPr>
+                          <w:rFonts w:ascii="Calibri" w:hAnsi="Calibri" w:cs="Calibri"/>
+                          <w:b/>
+                          <w:sz w:val="22"/>
+                          <w:szCs w:val="22"/>
+                          <w:lang w:val="en-US"/>
+                        </w:rPr>
+                        <w:t>arms</w:t>
+                      </w:r>
+                      <w:r>
+                        <w:rPr>
+                          <w:rFonts w:ascii="Calibri" w:hAnsi="Calibri" w:cs="Calibri"/>
+                          <w:sz w:val="22"/>
+                          <w:szCs w:val="22"/>
+                          <w:lang w:val="en-US"/>
+                        </w:rPr>
+                        <w:t xml:space="preserve"> would sometimes </w:t>
+                      </w:r>
+                      <w:r>
+                        <w:rPr>
+                          <w:rFonts w:ascii="Calibri" w:hAnsi="Calibri" w:cs="Calibri"/>
+                          <w:b/>
+                          <w:sz w:val="22"/>
+                          <w:szCs w:val="22"/>
+                          <w:lang w:val="en-US"/>
+                        </w:rPr>
+                        <w:t xml:space="preserve">fall </w:t>
+                      </w:r>
+                      <w:r>
+                        <w:rPr>
+                          <w:rFonts w:ascii="Calibri" w:hAnsi="Calibri" w:cs="Calibri"/>
+                          <w:b/>
+                          <w:sz w:val="22"/>
+                          <w:szCs w:val="22"/>
+                          <w:lang w:val="en-US"/>
+                        </w:rPr>
+                        <w:t>off</w:t>
+                      </w:r>
+                      <w:r>
+                        <w:rPr>
+                          <w:rFonts w:ascii="Calibri" w:hAnsi="Calibri" w:cs="Calibri"/>
+                          <w:sz w:val="22"/>
+                          <w:szCs w:val="22"/>
+                          <w:lang w:val="en-US"/>
+                        </w:rPr>
+                        <w:t>, therefore</w:t>
+                      </w:r>
+                      <w:r>
+                        <w:rPr>
+                          <w:rFonts w:ascii="Calibri" w:hAnsi="Calibri" w:cs="Calibri"/>
+                          <w:sz w:val="22"/>
+                          <w:szCs w:val="22"/>
+                          <w:lang w:val="en-US"/>
+                        </w:rPr>
+                        <w:t xml:space="preserve"> we had to screw the </w:t>
+                      </w:r>
+                      <w:r>
+                        <w:rPr>
+                          <w:rFonts w:ascii="Calibri" w:hAnsi="Calibri" w:cs="Calibri"/>
+                          <w:sz w:val="22"/>
+                          <w:szCs w:val="22"/>
+                          <w:lang w:val="en-US"/>
+                        </w:rPr>
+                        <w:t>arms</w:t>
+                      </w:r>
+                      <w:r>
+                        <w:rPr>
+                          <w:rFonts w:ascii="Calibri" w:hAnsi="Calibri" w:cs="Calibri"/>
+                          <w:sz w:val="22"/>
+                          <w:szCs w:val="22"/>
+                          <w:lang w:val="en-US"/>
+                        </w:rPr>
+                        <w:t xml:space="preserve"> </w:t>
+                      </w:r>
+                      <w:r>
+                        <w:rPr>
+                          <w:rFonts w:ascii="Calibri" w:hAnsi="Calibri" w:cs="Calibri"/>
+                          <w:sz w:val="22"/>
+                          <w:szCs w:val="22"/>
+                          <w:lang w:val="en-US"/>
+                        </w:rPr>
+                        <w:t xml:space="preserve">into the motor which fixed it. </w:t>
+                      </w:r>
+                      <w:r>
+                        <w:rPr>
+                          <w:rFonts w:ascii="Calibri" w:hAnsi="Calibri" w:cs="Calibri"/>
+                          <w:b/>
+                          <w:bCs/>
+                          <w:sz w:val="22"/>
+                          <w:szCs w:val="22"/>
+                          <w:lang w:val="en-US"/>
+                        </w:rPr>
+                        <w:t>Finding the right</w:t>
+                      </w:r>
+                      <w:r>
+                        <w:rPr>
+                          <w:rFonts w:ascii="Calibri" w:hAnsi="Calibri" w:cs="Calibri"/>
+                          <w:sz w:val="22"/>
+                          <w:szCs w:val="22"/>
+                          <w:lang w:val="en-US"/>
+                        </w:rPr>
+                        <w:t xml:space="preserve"> balance and making everything work togethe</w:t>
+                      </w:r>
+                      <w:r>
+                        <w:rPr>
+                          <w:rFonts w:ascii="Calibri" w:hAnsi="Calibri" w:cs="Calibri"/>
+                          <w:bCs/>
+                          <w:sz w:val="22"/>
+                          <w:szCs w:val="22"/>
+                          <w:lang w:val="en-US"/>
+                        </w:rPr>
+                        <w:t xml:space="preserve">r </w:t>
+                      </w:r>
+                      <w:r>
+                        <w:rPr>
+                          <w:rFonts w:ascii="Calibri" w:hAnsi="Calibri" w:cs="Calibri"/>
+                          <w:sz w:val="22"/>
+                          <w:szCs w:val="22"/>
+                          <w:lang w:val="en-US"/>
+                        </w:rPr>
+                        <w:t>(Software, hardware and electrical) was also a big challenge and it took us over 7 versions of our minions to get right.</w:t>
+                      </w:r>
+                      <w:r>
+                        <w:rPr>
+                          <w:rFonts w:ascii="Calibri" w:hAnsi="Calibri" w:cs="Calibri"/>
+                          <w:sz w:val="22"/>
+                          <w:szCs w:val="22"/>
+                          <w:lang w:val="en-US"/>
+                        </w:rPr>
+                        <w:t xml:space="preserve"> </w:t>
+                      </w:r>
+                      <w:r>
+                        <w:rPr>
+                          <w:rFonts w:ascii="Calibri" w:hAnsi="Calibri" w:cs="Calibri"/>
+                          <w:sz w:val="22"/>
+                          <w:szCs w:val="22"/>
+                          <w:lang w:val="en-US"/>
+                        </w:rPr>
+                        <w:t xml:space="preserve">The first version was very unstable and would just fall over whenever it moved, so we decided so make the base bigger (Which also made it heavier) and although this one didn’t fall over the motors could barely handle the weight which meant that we needed bigger motors, which need </w:t>
+                      </w:r>
+                      <w:r>
+                        <w:rPr>
+                          <w:rFonts w:ascii="Calibri" w:hAnsi="Calibri" w:cs="Calibri"/>
+                          <w:sz w:val="22"/>
+                          <w:szCs w:val="22"/>
+                          <w:lang w:val="en-US"/>
+                        </w:rPr>
+                        <w:t>stronger</w:t>
+                      </w:r>
+                      <w:r>
+                        <w:rPr>
+                          <w:rFonts w:ascii="Calibri" w:hAnsi="Calibri" w:cs="Calibri"/>
+                          <w:sz w:val="22"/>
+                          <w:szCs w:val="22"/>
+                          <w:lang w:val="en-US"/>
+                        </w:rPr>
+                        <w:t xml:space="preserve"> </w:t>
+                      </w:r>
+                      <w:r>
+                        <w:rPr>
+                          <w:rFonts w:ascii="Calibri" w:hAnsi="Calibri" w:cs="Calibri"/>
+                          <w:sz w:val="22"/>
+                          <w:szCs w:val="22"/>
+                          <w:lang w:val="en-US"/>
+                        </w:rPr>
+                        <w:t xml:space="preserve">and heavier batteries </w:t>
+                      </w:r>
+                    </w:p>
+                    <w:p>
+                      <w:pPr>
+                        <w:ind w:left="180"/>
+                        <w:rPr>
+                          <w:sz w:val="20"/>
+                          <w:szCs w:val="20"/>
+                          <w:lang w:val="en-US"/>
+                        </w:rPr>
+                      </w:pPr>
+                    </w:p>
+                  </w:txbxContent>
+                </v:textbox>
+                <w10:wrap anchorx="margin"/>
+              </v:shape>
+            </w:pict>
+          </mc:Fallback>
+        </mc:AlternateContent>
+      </w:r>
+      <w:r>
+        <w:rPr>
+          <w:noProof/>
+          <w:lang w:eastAsia="en-AU"/>
+        </w:rPr>
+        <mc:AlternateContent>
+          <mc:Choice Requires="wps">
+            <w:drawing>
+              <wp:anchor distT="0" distB="0" distL="114300" distR="114300" simplePos="0" relativeHeight="251675648" behindDoc="0" locked="0" layoutInCell="1" allowOverlap="1" wp14:anchorId="302E4AD0" wp14:editId="1A9CF935">
+                <wp:simplePos x="0" y="0"/>
+                <wp:positionH relativeFrom="margin">
+                  <wp:posOffset>-749300</wp:posOffset>
+                </wp:positionH>
+                <wp:positionV relativeFrom="paragraph">
+                  <wp:posOffset>1422400</wp:posOffset>
+                </wp:positionV>
+                <wp:extent cx="4062095" cy="1974850"/>
+                <wp:effectExtent l="0" t="0" r="14605" b="25400"/>
+                <wp:wrapNone/>
+                <wp:docPr id="18" name="Text Box 18"/>
+                <wp:cNvGraphicFramePr/>
+                <a:graphic xmlns:a="http://schemas.openxmlformats.org/drawingml/2006/main">
+                  <a:graphicData uri="http://schemas.microsoft.com/office/word/2010/wordprocessingShape">
+                    <wps:wsp>
+                      <wps:cNvSpPr txBox="1"/>
+                      <wps:spPr>
+                        <a:xfrm>
+                          <a:off x="0" y="0"/>
+                          <a:ext cx="4062095" cy="1974850"/>
+                        </a:xfrm>
+                        <a:prstGeom prst="rect">
+                          <a:avLst/>
+                        </a:prstGeom>
+                        <a:solidFill>
+                          <a:schemeClr val="lt1"/>
+                        </a:solidFill>
+                        <a:ln w="6350">
+                          <a:solidFill>
+                            <a:prstClr val="black"/>
+                          </a:solidFill>
+                        </a:ln>
+                        <a:effectLst/>
+                      </wps:spPr>
+                      <wps:style>
+                        <a:lnRef idx="0">
+                          <a:schemeClr val="accent1"/>
+                        </a:lnRef>
+                        <a:fillRef idx="0">
+                          <a:schemeClr val="accent1"/>
+                        </a:fillRef>
+                        <a:effectRef idx="0">
+                          <a:schemeClr val="accent1"/>
+                        </a:effectRef>
+                        <a:fontRef idx="minor">
+                          <a:schemeClr val="dk1"/>
+                        </a:fontRef>
+                      </wps:style>
+                      <wps:txbx>
+                        <w:txbxContent>
+                          <w:p>
+                            <w:pPr>
+                              <w:pStyle w:val="NormalWeb"/>
+                              <w:spacing w:before="0" w:beforeAutospacing="0" w:after="0" w:afterAutospacing="0"/>
+                              <w:rPr>
+                                <w:rFonts w:ascii="Calibri" w:hAnsi="Calibri" w:cs="Calibri"/>
+                                <w:color w:val="000000"/>
+                                <w:sz w:val="18"/>
+                                <w:szCs w:val="18"/>
+                                <w:lang w:val="en-US"/>
+                              </w:rPr>
+                            </w:pPr>
+                            <w:r>
+                              <w:rPr>
+                                <w:rFonts w:ascii="Calibri" w:hAnsi="Calibri" w:cs="Calibri"/>
+                                <w:sz w:val="22"/>
+                                <w:szCs w:val="22"/>
+                                <w:lang w:val="en-US"/>
+                              </w:rPr>
+                              <w:t xml:space="preserve">While driving forward or turning, the ultrasonic will be measuring distances and if it detects any object within a certain distance it will wait before moving </w:t>
+                            </w:r>
+                            <w:r>
+                              <w:rPr>
+                                <w:rFonts w:ascii="Calibri" w:hAnsi="Calibri" w:cs="Calibri"/>
+                                <w:sz w:val="22"/>
+                                <w:szCs w:val="22"/>
+                                <w:lang w:val="en-US"/>
+                              </w:rPr>
+                              <w:t>so that the robot will not collide with it</w:t>
+                            </w:r>
+                            <w:r>
+                              <w:rPr>
+                                <w:rFonts w:ascii="Calibri" w:hAnsi="Calibri" w:cs="Calibri"/>
+                                <w:sz w:val="22"/>
+                                <w:szCs w:val="22"/>
+                                <w:lang w:val="en-US"/>
+                              </w:rPr>
+                              <w:t xml:space="preserve"> </w:t>
+                            </w:r>
+                            <w:r>
+                              <w:rPr>
+                                <w:rFonts w:ascii="Calibri" w:hAnsi="Calibri" w:cs="Calibri"/>
+                                <w:b/>
+                                <w:bCs/>
+                                <w:sz w:val="22"/>
+                                <w:szCs w:val="22"/>
+                                <w:lang w:val="en-US"/>
+                              </w:rPr>
+                              <w:t>***</w:t>
+                            </w:r>
+                            <w:r>
+                              <w:rPr>
+                                <w:rFonts w:ascii="Calibri" w:hAnsi="Calibri" w:cs="Calibri"/>
+                                <w:sz w:val="22"/>
+                                <w:szCs w:val="22"/>
+                                <w:lang w:val="en-US"/>
+                              </w:rPr>
+                              <w:t xml:space="preserve">. </w:t>
+                            </w:r>
+                            <w:r>
+                              <w:rPr>
+                                <w:rFonts w:ascii="Calibri" w:hAnsi="Calibri" w:cs="Calibri"/>
+                                <w:sz w:val="22"/>
+                                <w:szCs w:val="22"/>
+                                <w:lang w:val="en-US"/>
+                              </w:rPr>
+                              <w:t xml:space="preserve">We also use a feedback loop when turning using the gyro sensor. The controller will check what angle the gyro is </w:t>
+                            </w:r>
+                            <w:r>
+                              <w:rPr>
+                                <w:rFonts w:ascii="Calibri" w:hAnsi="Calibri" w:cs="Calibri"/>
+                                <w:sz w:val="22"/>
+                                <w:szCs w:val="22"/>
+                                <w:lang w:val="en-US"/>
+                              </w:rPr>
+                              <w:t xml:space="preserve">at until it reaches the set angle. A HUGE problem that we ran into while trying to implement these feedback loops was that we used the delay function to make the controller wait for the previous action to finish </w:t>
+                            </w:r>
+                            <w:r>
+                              <w:rPr>
+                                <w:rFonts w:ascii="Calibri" w:hAnsi="Calibri" w:cs="Calibri"/>
+                                <w:sz w:val="22"/>
+                                <w:szCs w:val="22"/>
+                                <w:lang w:val="en-US"/>
+                              </w:rPr>
+                              <w:t xml:space="preserve">before going on to </w:t>
+                            </w:r>
+                            <w:r>
+                              <w:rPr>
+                                <w:rFonts w:ascii="Calibri" w:hAnsi="Calibri" w:cs="Calibri"/>
+                                <w:sz w:val="22"/>
+                                <w:szCs w:val="22"/>
+                                <w:lang w:val="en-US"/>
+                              </w:rPr>
+                              <w:t>the next one. However, we didn’t want it to wait, we wanted it to be checking the sensors.</w:t>
+                            </w:r>
+                            <w:r>
+                              <w:rPr>
+                                <w:rFonts w:ascii="Calibri" w:hAnsi="Calibri" w:cs="Calibri"/>
+                                <w:sz w:val="22"/>
+                                <w:szCs w:val="22"/>
+                                <w:lang w:val="en-US"/>
+                              </w:rPr>
+                              <w:t xml:space="preserve"> </w:t>
+                            </w:r>
+                            <w:r>
+                              <w:rPr>
+                                <w:rFonts w:ascii="Calibri" w:hAnsi="Calibri" w:cs="Calibri"/>
+                                <w:sz w:val="22"/>
+                                <w:szCs w:val="22"/>
+                                <w:lang w:val="en-US"/>
+                              </w:rPr>
+                              <w:t xml:space="preserve">Consequently, we had to create our own function that would measure the time since the </w:t>
+                            </w:r>
+                            <w:r>
+                              <w:rPr>
+                                <w:rFonts w:ascii="Calibri" w:hAnsi="Calibri" w:cs="Calibri"/>
+                                <w:sz w:val="22"/>
+                                <w:szCs w:val="22"/>
+                                <w:lang w:val="en-US"/>
+                              </w:rPr>
+                              <w:t>previous action</w:t>
+                            </w:r>
+                          </w:p>
+                          <w:p>
+                            <w:pPr>
+                              <w:ind w:left="180"/>
+                              <w:rPr>
+                                <w:sz w:val="18"/>
+                                <w:szCs w:val="18"/>
+                                <w:lang w:val="en-US"/>
+                              </w:rPr>
+                            </w:pPr>
+                          </w:p>
+                        </w:txbxContent>
+                      </wps:txbx>
+                      <wps:bodyPr rot="0" spcFirstLastPara="0" vertOverflow="overflow" horzOverflow="overflow" vert="horz" wrap="square" lIns="91440" tIns="45720" rIns="91440" bIns="45720" numCol="1" spcCol="0" rtlCol="0" fromWordArt="0" anchor="t" anchorCtr="0" forceAA="0" compatLnSpc="1">
+                        <a:prstTxWarp prst="textNoShape">
+                          <a:avLst/>
+                        </a:prstTxWarp>
+                        <a:noAutofit/>
+                      </wps:bodyPr>
+                    </wps:wsp>
+                  </a:graphicData>
+                </a:graphic>
+                <wp14:sizeRelH relativeFrom="margin">
+                  <wp14:pctWidth>0</wp14:pctWidth>
+                </wp14:sizeRelH>
+                <wp14:sizeRelV relativeFrom="margin">
+                  <wp14:pctHeight>0</wp14:pctHeight>
+                </wp14:sizeRelV>
+              </wp:anchor>
+            </w:drawing>
+          </mc:Choice>
+          <mc:Fallback>
+            <w:pict>
+              <v:shape w14:anchorId="302E4AD0" id="Text Box 18" o:spid="_x0000_s1034" type="#_x0000_t202" style="position:absolute;margin-left:-59pt;margin-top:112pt;width:319.85pt;height:155.5pt;z-index:251675648;visibility:visible;mso-wrap-style:square;mso-width-percent:0;mso-height-percent:0;mso-wrap-distance-left:9pt;mso-wrap-distance-top:0;mso-wrap-distance-right:9pt;mso-wrap-distance-bottom:0;mso-position-horizontal:absolute;mso-position-horizontal-relative:margin;mso-position-vertical:absolute;mso-position-vertical-relative:text;mso-width-percent:0;mso-height-percent:0;mso-width-relative:margin;mso-height-relative:margin;v-text-anchor:top" o:gfxdata="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" fillcolor="white [3201]" strokeweight=".5pt">
+                <v:textbox>
+                  <w:txbxContent>
+                    <w:p>
+                      <w:pPr>
+                        <w:pStyle w:val="NormalWeb"/>
+                        <w:spacing w:before="0" w:beforeAutospacing="0" w:after="0" w:afterAutospacing="0"/>
+                        <w:rPr>
+                          <w:rFonts w:ascii="Calibri" w:hAnsi="Calibri" w:cs="Calibri"/>
+                          <w:color w:val="000000"/>
+                          <w:sz w:val="18"/>
+                          <w:szCs w:val="18"/>
+                          <w:lang w:val="en-US"/>
+                        </w:rPr>
+                      </w:pPr>
+                      <w:r>
+                        <w:rPr>
+                          <w:rFonts w:ascii="Calibri" w:hAnsi="Calibri" w:cs="Calibri"/>
+                          <w:sz w:val="22"/>
+                          <w:szCs w:val="22"/>
+                          <w:lang w:val="en-US"/>
+                        </w:rPr>
+                        <w:t xml:space="preserve">While driving forward or turning, the ultrasonic will be measuring distances and if it detects any object within a certain distance it will wait before moving </w:t>
+                      </w:r>
+                      <w:r>
+                        <w:rPr>
+                          <w:rFonts w:ascii="Calibri" w:hAnsi="Calibri" w:cs="Calibri"/>
+                          <w:sz w:val="22"/>
+                          <w:szCs w:val="22"/>
+                          <w:lang w:val="en-US"/>
+                        </w:rPr>
+                        <w:t>so that the robot will not collide with it</w:t>
+                      </w:r>
+                      <w:r>
+                        <w:rPr>
+                          <w:rFonts w:ascii="Calibri" w:hAnsi="Calibri" w:cs="Calibri"/>
+                          <w:sz w:val="22"/>
+                          <w:szCs w:val="22"/>
+                          <w:lang w:val="en-US"/>
+                        </w:rPr>
+                        <w:t xml:space="preserve"> </w:t>
+                      </w:r>
+                      <w:r>
+                        <w:rPr>
+                          <w:rFonts w:ascii="Calibri" w:hAnsi="Calibri" w:cs="Calibri"/>
+                          <w:b/>
+                          <w:bCs/>
+                          <w:sz w:val="22"/>
+                          <w:szCs w:val="22"/>
+                          <w:lang w:val="en-US"/>
+                        </w:rPr>
+                        <w:t>***</w:t>
+                      </w:r>
+                      <w:r>
+                        <w:rPr>
+                          <w:rFonts w:ascii="Calibri" w:hAnsi="Calibri" w:cs="Calibri"/>
+                          <w:sz w:val="22"/>
+                          <w:szCs w:val="22"/>
+                          <w:lang w:val="en-US"/>
+                        </w:rPr>
+                        <w:t xml:space="preserve">. </w:t>
+                      </w:r>
+                      <w:r>
+                        <w:rPr>
+                          <w:rFonts w:ascii="Calibri" w:hAnsi="Calibri" w:cs="Calibri"/>
+                          <w:sz w:val="22"/>
+                          <w:szCs w:val="22"/>
+                          <w:lang w:val="en-US"/>
+                        </w:rPr>
+                        <w:t xml:space="preserve">We also use a feedback loop when turning using the gyro sensor. The controller will check what angle the gyro is </w:t>
+                      </w:r>
+                      <w:r>
+                        <w:rPr>
+                          <w:rFonts w:ascii="Calibri" w:hAnsi="Calibri" w:cs="Calibri"/>
+                          <w:sz w:val="22"/>
+                          <w:szCs w:val="22"/>
+                          <w:lang w:val="en-US"/>
+                        </w:rPr>
+                        <w:t xml:space="preserve">at until it reaches the set angle. A HUGE problem that we ran into while trying to implement these feedback loops was that we used the delay function to make the controller wait for the previous action to finish </w:t>
+                      </w:r>
+                      <w:r>
+                        <w:rPr>
+                          <w:rFonts w:ascii="Calibri" w:hAnsi="Calibri" w:cs="Calibri"/>
+                          <w:sz w:val="22"/>
+                          <w:szCs w:val="22"/>
+                          <w:lang w:val="en-US"/>
+                        </w:rPr>
+                        <w:t xml:space="preserve">before going on to </w:t>
+                      </w:r>
+                      <w:r>
+                        <w:rPr>
+                          <w:rFonts w:ascii="Calibri" w:hAnsi="Calibri" w:cs="Calibri"/>
+                          <w:sz w:val="22"/>
+                          <w:szCs w:val="22"/>
+                          <w:lang w:val="en-US"/>
+                        </w:rPr>
+                        <w:t>the next one. However, we didn’t want it to wait, we wanted it to be checking the sensors.</w:t>
+                      </w:r>
+                      <w:r>
+                        <w:rPr>
+                          <w:rFonts w:ascii="Calibri" w:hAnsi="Calibri" w:cs="Calibri"/>
+                          <w:sz w:val="22"/>
+                          <w:szCs w:val="22"/>
+                          <w:lang w:val="en-US"/>
+                        </w:rPr>
+                        <w:t xml:space="preserve"> </w:t>
+                      </w:r>
+                      <w:r>
+                        <w:rPr>
+                          <w:rFonts w:ascii="Calibri" w:hAnsi="Calibri" w:cs="Calibri"/>
+                          <w:sz w:val="22"/>
+                          <w:szCs w:val="22"/>
+                          <w:lang w:val="en-US"/>
+                        </w:rPr>
+                        <w:t xml:space="preserve">Consequently, we had to create our own function that would measure the time since the </w:t>
+                      </w:r>
+                      <w:r>
+                        <w:rPr>
+                          <w:rFonts w:ascii="Calibri" w:hAnsi="Calibri" w:cs="Calibri"/>
+                          <w:sz w:val="22"/>
+                          <w:szCs w:val="22"/>
+                          <w:lang w:val="en-US"/>
+                        </w:rPr>
+                        <w:t>previous action</w:t>
+                      </w:r>
+                    </w:p>
+                    <w:p>
+                      <w:pPr>
+                        <w:ind w:left="180"/>
+                        <w:rPr>
+                          <w:sz w:val="18"/>
+                          <w:szCs w:val="18"/>
+                          <w:lang w:val="en-US"/>
+                        </w:rPr>
+                      </w:pPr>
+                    </w:p>
+                  </w:txbxContent>
+                </v:textbox>
+                <w10:wrap anchorx="margin"/>
+              </v:shape>
+            </w:pict>
+          </mc:Fallback>
+        </mc:AlternateContent>
+      </w:r>
+      <w:r>
+        <w:rPr>
+          <w:noProof/>
+          <w:lang w:eastAsia="en-AU"/>
+        </w:rPr>
+        <mc:AlternateContent>
+          <mc:Choice Requires="wps">
+            <w:drawing>
+              <wp:anchor distT="0" distB="0" distL="114300" distR="114300" simplePos="0" relativeHeight="251677696" behindDoc="0" locked="0" layoutInCell="1" allowOverlap="1" wp14:anchorId="08BB1DAE" wp14:editId="238EB8E9">
+                <wp:simplePos x="0" y="0"/>
+                <wp:positionH relativeFrom="margin">
+                  <wp:posOffset>-754380</wp:posOffset>
+                </wp:positionH>
+                <wp:positionV relativeFrom="paragraph">
+                  <wp:posOffset>3506470</wp:posOffset>
+                </wp:positionV>
+                <wp:extent cx="4068445" cy="1997075"/>
+                <wp:effectExtent l="0" t="0" r="27305" b="22225"/>
+                <wp:wrapNone/>
+                <wp:docPr id="19" name="Text Box 19"/>
+                <wp:cNvGraphicFramePr/>
+                <a:graphic xmlns:a="http://schemas.openxmlformats.org/drawingml/2006/main">
+                  <a:graphicData uri="http://schemas.microsoft.com/office/word/2010/wordprocessingShape">
+                    <wps:wsp>
+                      <wps:cNvSpPr txBox="1"/>
+                      <wps:spPr>
+                        <a:xfrm>
+                          <a:off x="0" y="0"/>
+                          <a:ext cx="4068445" cy="1997075"/>
+                        </a:xfrm>
+                        <a:prstGeom prst="rect">
+                          <a:avLst/>
+                        </a:prstGeom>
+                        <a:solidFill>
+                          <a:schemeClr val="lt1"/>
+                        </a:solidFill>
+                        <a:ln w="6350">
+                          <a:solidFill>
+                            <a:prstClr val="black"/>
+                          </a:solidFill>
+                        </a:ln>
+                        <a:effectLst/>
+                      </wps:spPr>
+                      <wps:style>
+                        <a:lnRef idx="0">
+                          <a:schemeClr val="accent1"/>
+                        </a:lnRef>
+                        <a:fillRef idx="0">
+                          <a:schemeClr val="accent1"/>
+                        </a:fillRef>
+                        <a:effectRef idx="0">
+                          <a:schemeClr val="accent1"/>
+                        </a:effectRef>
+                        <a:fontRef idx="minor">
+                          <a:schemeClr val="dk1"/>
+                        </a:fontRef>
+                      </wps:style>
+                      <wps:txbx>
+                        <w:txbxContent>
+                          <w:p>
+                            <w:pPr>
+                              <w:pStyle w:val="NormalWeb"/>
+                              <w:spacing w:before="0" w:beforeAutospacing="0" w:after="0" w:afterAutospacing="0"/>
+                              <w:rPr>
+                                <w:rFonts w:ascii="Calibri" w:hAnsi="Calibri" w:cs="Calibri"/>
+                                <w:color w:val="000000"/>
+                                <w:sz w:val="16"/>
+                                <w:szCs w:val="16"/>
+                                <w:lang w:val="en-US"/>
+                              </w:rPr>
+                            </w:pPr>
+                            <w:r>
+                              <w:rPr>
+                                <w:rFonts w:ascii="Calibri" w:hAnsi="Calibri" w:cs="Calibri"/>
+                                <w:sz w:val="22"/>
+                                <w:szCs w:val="22"/>
+                                <w:lang w:val="en-US"/>
+                              </w:rPr>
+                              <w:t>while checking the output from the sensors</w:t>
+                            </w:r>
+                            <w:r>
+                              <w:rPr>
+                                <w:rFonts w:ascii="Calibri" w:hAnsi="Calibri" w:cs="Calibri"/>
+                                <w:sz w:val="22"/>
+                                <w:szCs w:val="22"/>
+                                <w:lang w:val="en-US"/>
+                              </w:rPr>
+                              <w:t>.</w:t>
+                            </w:r>
+                            <w:r>
+                              <w:rPr>
+                                <w:rFonts w:ascii="Calibri" w:hAnsi="Calibri" w:cs="Calibri"/>
+                                <w:color w:val="000000"/>
+                                <w:sz w:val="18"/>
+                                <w:szCs w:val="18"/>
+                                <w:lang w:val="en-US"/>
+                              </w:rPr>
+                              <w:t xml:space="preserve"> </w:t>
+                            </w:r>
+                            <w:r>
+                              <w:rPr>
+                                <w:rFonts w:ascii="Calibri" w:hAnsi="Calibri" w:cs="Calibri"/>
+                                <w:b/>
+                                <w:bCs/>
+                                <w:sz w:val="22"/>
+                                <w:szCs w:val="22"/>
+                                <w:lang w:val="en-US"/>
+                              </w:rPr>
+                              <w:t>Reliability</w:t>
+                            </w:r>
+                            <w:r>
+                              <w:rPr>
+                                <w:rFonts w:ascii="Calibri" w:hAnsi="Calibri" w:cs="Calibri"/>
+                                <w:sz w:val="22"/>
+                                <w:szCs w:val="22"/>
+                                <w:lang w:val="en-US"/>
+                              </w:rPr>
+                              <w:t xml:space="preserve"> was a big problem as we couldn’t </w:t>
+                            </w:r>
+                            <w:r>
+                              <w:rPr>
+                                <w:rFonts w:ascii="Calibri" w:hAnsi="Calibri" w:cs="Calibri"/>
+                                <w:sz w:val="22"/>
+                                <w:szCs w:val="22"/>
+                                <w:lang w:val="en-US"/>
+                              </w:rPr>
+                              <w:t>consi</w:t>
+                            </w:r>
+                            <w:r>
+                              <w:rPr>
+                                <w:rFonts w:ascii="Calibri" w:hAnsi="Calibri" w:cs="Calibri"/>
+                                <w:sz w:val="22"/>
+                                <w:szCs w:val="22"/>
+                                <w:lang w:val="en-US"/>
+                              </w:rPr>
+                              <w:t>s</w:t>
+                            </w:r>
+                            <w:r>
+                              <w:rPr>
+                                <w:rFonts w:ascii="Calibri" w:hAnsi="Calibri" w:cs="Calibri"/>
+                                <w:sz w:val="22"/>
+                                <w:szCs w:val="22"/>
+                                <w:lang w:val="en-US"/>
+                              </w:rPr>
+                              <w:t>tently</w:t>
+                            </w:r>
+                            <w:r>
+                              <w:rPr>
+                                <w:rFonts w:ascii="Calibri" w:hAnsi="Calibri" w:cs="Calibri"/>
+                                <w:sz w:val="22"/>
+                                <w:szCs w:val="22"/>
+                                <w:lang w:val="en-US"/>
+                              </w:rPr>
+                              <w:t xml:space="preserve"> do our performance multiple times in a row.</w:t>
+                            </w:r>
+                            <w:r>
+                              <w:rPr>
+                                <w:rFonts w:ascii="Calibri" w:hAnsi="Calibri" w:cs="Calibri"/>
+                                <w:sz w:val="22"/>
+                                <w:szCs w:val="22"/>
+                                <w:lang w:val="en-US"/>
+                              </w:rPr>
+                              <w:t xml:space="preserve"> </w:t>
+                            </w:r>
+                            <w:r>
+                              <w:rPr>
+                                <w:rFonts w:ascii="Calibri" w:hAnsi="Calibri" w:cs="Calibri"/>
+                                <w:sz w:val="22"/>
+                                <w:szCs w:val="22"/>
+                                <w:lang w:val="en-US"/>
+                              </w:rPr>
+                              <w:t xml:space="preserve">There were many factors which contributed to this and the following are the fixes we implemented. We added a </w:t>
+                            </w:r>
+                            <w:r>
+                              <w:rPr>
+                                <w:rFonts w:ascii="Calibri" w:hAnsi="Calibri" w:cs="Calibri"/>
+                                <w:b/>
+                                <w:sz w:val="22"/>
+                                <w:szCs w:val="22"/>
+                                <w:lang w:val="en-US"/>
+                              </w:rPr>
+                              <w:t>gyro sensor</w:t>
+                            </w:r>
+                            <w:r>
+                              <w:rPr>
+                                <w:rFonts w:ascii="Calibri" w:hAnsi="Calibri" w:cs="Calibri"/>
+                                <w:sz w:val="22"/>
+                                <w:szCs w:val="22"/>
+                                <w:lang w:val="en-US"/>
+                              </w:rPr>
+                              <w:t xml:space="preserve"> to the robot. The unreliable part was when we used time (as mentioned before). However, once we added a gyro sensor, the amount of error was reduced significantly (to a degree</w:t>
+                            </w:r>
+                            <w:r>
+                              <w:rPr>
+                                <w:rFonts w:ascii="Calibri" w:hAnsi="Calibri" w:cs="Calibri"/>
+                                <w:sz w:val="22"/>
+                                <w:szCs w:val="22"/>
+                                <w:lang w:val="en-US"/>
+                              </w:rPr>
+                              <w:t xml:space="preserve"> or two</w:t>
+                            </w:r>
+                            <w:r>
+                              <w:rPr>
+                                <w:rFonts w:ascii="Calibri" w:hAnsi="Calibri" w:cs="Calibri"/>
+                                <w:sz w:val="22"/>
+                                <w:szCs w:val="22"/>
+                                <w:lang w:val="en-US"/>
+                              </w:rPr>
+                              <w:t xml:space="preserve">) and it also wasn’t affected by different motor speeds as both of the robots would always turn to the exact same spot. </w:t>
+                            </w:r>
+                          </w:p>
+                          <w:p>
+                            <w:pPr>
+                              <w:ind w:left="180"/>
+                              <w:rPr>
+                                <w:sz w:val="18"/>
+                                <w:szCs w:val="18"/>
+                                <w:lang w:val="en-US"/>
+                              </w:rPr>
+                            </w:pPr>
+                          </w:p>
+                        </w:txbxContent>
+                      </wps:txbx>
+                      <wps:bodyPr rot="0" spcFirstLastPara="0" vertOverflow="overflow" horzOverflow="overflow" vert="horz" wrap="square" lIns="91440" tIns="45720" rIns="91440" bIns="45720" numCol="1" spcCol="0" rtlCol="0" fromWordArt="0" anchor="t" anchorCtr="0" forceAA="0" compatLnSpc="1">
+                        <a:prstTxWarp prst="textNoShape">
+                          <a:avLst/>
+                        </a:prstTxWarp>
+                        <a:noAutofit/>
+                      </wps:bodyPr>
+                    </wps:wsp>
+                  </a:graphicData>
+                </a:graphic>
+                <wp14:sizeRelH relativeFrom="margin">
+                  <wp14:pctWidth>0</wp14:pctWidth>
+                </wp14:sizeRelH>
+                <wp14:sizeRelV relativeFrom="margin">
+                  <wp14:pctHeight>0</wp14:pctHeight>
+                </wp14:sizeRelV>
+              </wp:anchor>
+            </w:drawing>
+          </mc:Choice>
+          <mc:Fallback>
+            <w:pict>
+              <v:shape w14:anchorId="08BB1DAE" id="Text Box 19" o:spid="_x0000_s1035" type="#_x0000_t202" style="position:absolute;margin-left:-59.4pt;margin-top:276.1pt;width:320.35pt;height:157.25pt;z-index:251677696;visibility:visible;mso-wrap-style:square;mso-width-percent:0;mso-height-percent:0;mso-wrap-distance-left:9pt;mso-wrap-distance-top:0;mso-wrap-distance-right:9pt;mso-wrap-distance-bottom:0;mso-position-horizontal:absolute;mso-position-horizontal-relative:margin;mso-position-vertical:absolute;mso-position-vertical-relative:text;mso-width-percent:0;mso-height-percent:0;mso-width-relative:margin;mso-height-relative:margin;v-text-anchor:top" o:gfxdata="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" fillcolor="white [3201]" strokeweight=".5pt">
+                <v:textbox>
+                  <w:txbxContent>
+                    <w:p>
+                      <w:pPr>
+                        <w:pStyle w:val="NormalWeb"/>
+                        <w:spacing w:before="0" w:beforeAutospacing="0" w:after="0" w:afterAutospacing="0"/>
+                        <w:rPr>
+                          <w:rFonts w:ascii="Calibri" w:hAnsi="Calibri" w:cs="Calibri"/>
+                          <w:color w:val="000000"/>
+                          <w:sz w:val="16"/>
+                          <w:szCs w:val="16"/>
+                          <w:lang w:val="en-US"/>
+                        </w:rPr>
+                      </w:pPr>
+                      <w:r>
+                        <w:rPr>
+                          <w:rFonts w:ascii="Calibri" w:hAnsi="Calibri" w:cs="Calibri"/>
+                          <w:sz w:val="22"/>
+                          <w:szCs w:val="22"/>
+                          <w:lang w:val="en-US"/>
+                        </w:rPr>
+                        <w:t>while checking the output from the sensors</w:t>
+                      </w:r>
+                      <w:r>
+                        <w:rPr>
+                          <w:rFonts w:ascii="Calibri" w:hAnsi="Calibri" w:cs="Calibri"/>
+                          <w:sz w:val="22"/>
+                          <w:szCs w:val="22"/>
+                          <w:lang w:val="en-US"/>
+                        </w:rPr>
+                        <w:t>.</w:t>
+                      </w:r>
+                      <w:r>
+                        <w:rPr>
+                          <w:rFonts w:ascii="Calibri" w:hAnsi="Calibri" w:cs="Calibri"/>
+                          <w:color w:val="000000"/>
+                          <w:sz w:val="18"/>
+                          <w:szCs w:val="18"/>
+                          <w:lang w:val="en-US"/>
+                        </w:rPr>
+                        <w:t xml:space="preserve"> </w:t>
+                      </w:r>
+                      <w:r>
+                        <w:rPr>
+                          <w:rFonts w:ascii="Calibri" w:hAnsi="Calibri" w:cs="Calibri"/>
+                          <w:b/>
+                          <w:bCs/>
+                          <w:sz w:val="22"/>
+                          <w:szCs w:val="22"/>
+                          <w:lang w:val="en-US"/>
+                        </w:rPr>
+                        <w:t>Reliability</w:t>
+                      </w:r>
+                      <w:r>
+                        <w:rPr>
+                          <w:rFonts w:ascii="Calibri" w:hAnsi="Calibri" w:cs="Calibri"/>
+                          <w:sz w:val="22"/>
+                          <w:szCs w:val="22"/>
+                          <w:lang w:val="en-US"/>
+                        </w:rPr>
+                        <w:t xml:space="preserve"> was a big problem as we couldn’t </w:t>
+                      </w:r>
+                      <w:r>
+                        <w:rPr>
+                          <w:rFonts w:ascii="Calibri" w:hAnsi="Calibri" w:cs="Calibri"/>
+                          <w:sz w:val="22"/>
+                          <w:szCs w:val="22"/>
+                          <w:lang w:val="en-US"/>
+                        </w:rPr>
+                        <w:t>consi</w:t>
+                      </w:r>
+                      <w:r>
+                        <w:rPr>
+                          <w:rFonts w:ascii="Calibri" w:hAnsi="Calibri" w:cs="Calibri"/>
+                          <w:sz w:val="22"/>
+                          <w:szCs w:val="22"/>
+                          <w:lang w:val="en-US"/>
+                        </w:rPr>
+                        <w:t>s</w:t>
+                      </w:r>
+                      <w:r>
+                        <w:rPr>
+                          <w:rFonts w:ascii="Calibri" w:hAnsi="Calibri" w:cs="Calibri"/>
+                          <w:sz w:val="22"/>
+                          <w:szCs w:val="22"/>
+                          <w:lang w:val="en-US"/>
+                        </w:rPr>
+                        <w:t>tently</w:t>
+                      </w:r>
+                      <w:r>
+                        <w:rPr>
+                          <w:rFonts w:ascii="Calibri" w:hAnsi="Calibri" w:cs="Calibri"/>
+                          <w:sz w:val="22"/>
+                          <w:szCs w:val="22"/>
+                          <w:lang w:val="en-US"/>
+                        </w:rPr>
+                        <w:t xml:space="preserve"> do our performance multiple times in a row.</w:t>
+                      </w:r>
+                      <w:r>
+                        <w:rPr>
+                          <w:rFonts w:ascii="Calibri" w:hAnsi="Calibri" w:cs="Calibri"/>
+                          <w:sz w:val="22"/>
+                          <w:szCs w:val="22"/>
+                          <w:lang w:val="en-US"/>
+                        </w:rPr>
+                        <w:t xml:space="preserve"> </w:t>
+                      </w:r>
+                      <w:r>
+                        <w:rPr>
+                          <w:rFonts w:ascii="Calibri" w:hAnsi="Calibri" w:cs="Calibri"/>
+                          <w:sz w:val="22"/>
+                          <w:szCs w:val="22"/>
+                          <w:lang w:val="en-US"/>
+                        </w:rPr>
+                        <w:t xml:space="preserve">There were many factors which contributed to this and the following are the fixes we implemented. We added a </w:t>
+                      </w:r>
+                      <w:r>
+                        <w:rPr>
+                          <w:rFonts w:ascii="Calibri" w:hAnsi="Calibri" w:cs="Calibri"/>
+                          <w:b/>
+                          <w:sz w:val="22"/>
+                          <w:szCs w:val="22"/>
+                          <w:lang w:val="en-US"/>
+                        </w:rPr>
+                        <w:t>gyro sensor</w:t>
+                      </w:r>
+                      <w:r>
+                        <w:rPr>
+                          <w:rFonts w:ascii="Calibri" w:hAnsi="Calibri" w:cs="Calibri"/>
+                          <w:sz w:val="22"/>
+                          <w:szCs w:val="22"/>
+                          <w:lang w:val="en-US"/>
+                        </w:rPr>
+                        <w:t xml:space="preserve"> to the robot. The unreliable part was when we used time (as mentioned before). However, once we added a gyro sensor, the amount of error was reduced significantly (to a degree</w:t>
+                      </w:r>
+                      <w:r>
+                        <w:rPr>
+                          <w:rFonts w:ascii="Calibri" w:hAnsi="Calibri" w:cs="Calibri"/>
+                          <w:sz w:val="22"/>
+                          <w:szCs w:val="22"/>
+                          <w:lang w:val="en-US"/>
+                        </w:rPr>
+                        <w:t xml:space="preserve"> or two</w:t>
+                      </w:r>
+                      <w:r>
+                        <w:rPr>
+                          <w:rFonts w:ascii="Calibri" w:hAnsi="Calibri" w:cs="Calibri"/>
+                          <w:sz w:val="22"/>
+                          <w:szCs w:val="22"/>
+                          <w:lang w:val="en-US"/>
+                        </w:rPr>
+                        <w:t xml:space="preserve">) and it also wasn’t affected by different motor speeds as both of the robots would always turn to the exact same spot. </w:t>
+                      </w:r>
+                    </w:p>
+                    <w:p>
+                      <w:pPr>
+                        <w:ind w:left="180"/>
+                        <w:rPr>
+                          <w:sz w:val="18"/>
+                          <w:szCs w:val="18"/>
+                          <w:lang w:val="en-US"/>
+                        </w:rPr>
+                      </w:pPr>
+                    </w:p>
+                  </w:txbxContent>
+                </v:textbox>
+                <w10:wrap anchorx="margin"/>
+              </v:shape>
+            </w:pict>
+          </mc:Fallback>
+        </mc:AlternateContent>
+      </w:r>
+      <w:r>
+        <w:rPr>
+          <w:noProof/>
+          <w:lang w:eastAsia="en-AU"/>
+        </w:rPr>
+        <mc:AlternateContent>
+          <mc:Choice Requires="wps">
+            <w:drawing>
+              <wp:anchor distT="0" distB="0" distL="114300" distR="114300" simplePos="0" relativeHeight="251673600" behindDoc="0" locked="0" layoutInCell="1" allowOverlap="1" wp14:anchorId="22B2AF66" wp14:editId="3B8F6F96">
+                <wp:simplePos x="0" y="0"/>
+                <wp:positionH relativeFrom="margin">
+                  <wp:posOffset>-749300</wp:posOffset>
+                </wp:positionH>
+                <wp:positionV relativeFrom="paragraph">
+                  <wp:posOffset>-787400</wp:posOffset>
+                </wp:positionV>
+                <wp:extent cx="4121150" cy="2146300"/>
+                <wp:effectExtent l="0" t="0" r="12700" b="25400"/>
+                <wp:wrapNone/>
+                <wp:docPr id="17" name="Text Box 17"/>
+                <wp:cNvGraphicFramePr/>
+                <a:graphic xmlns:a="http://schemas.openxmlformats.org/drawingml/2006/main">
+                  <a:graphicData uri="http://schemas.microsoft.com/office/word/2010/wordprocessingShape">
+                    <wps:wsp>
+                      <wps:cNvSpPr txBox="1"/>
+                      <wps:spPr>
+                        <a:xfrm>
+                          <a:off x="0" y="0"/>
+                          <a:ext cx="4121150" cy="2146300"/>
+                        </a:xfrm>
+                        <a:prstGeom prst="rect">
+                          <a:avLst/>
+                        </a:prstGeom>
+                        <a:solidFill>
+                          <a:schemeClr val="lt1"/>
+                        </a:solidFill>
+                        <a:ln w="6350">
+                          <a:solidFill>
+                            <a:prstClr val="black"/>
+                          </a:solidFill>
+                        </a:ln>
+                        <a:effectLst/>
+                      </wps:spPr>
+                      <wps:style>
+                        <a:lnRef idx="0">
+                          <a:schemeClr val="accent1"/>
+                        </a:lnRef>
+                        <a:fillRef idx="0">
+                          <a:schemeClr val="accent1"/>
+                        </a:fillRef>
+                        <a:effectRef idx="0">
+                          <a:schemeClr val="accent1"/>
+                        </a:effectRef>
+                        <a:fontRef idx="minor">
+                          <a:schemeClr val="dk1"/>
+                        </a:fontRef>
+                      </wps:style>
+                      <wps:txbx>
+                        <w:txbxContent>
+                          <w:p>
+                            <w:pPr>
+                              <w:spacing w:after="0" w:line="240" w:lineRule="auto"/>
+                              <w:textAlignment w:val="center"/>
+                              <w:rPr>
+                                <w:rFonts w:ascii="Calibri" w:eastAsia="Times New Roman" w:hAnsi="Calibri" w:cs="Calibri"/>
+                                <w:lang w:val="en-US" w:eastAsia="en-AU"/>
+                              </w:rPr>
+                            </w:pPr>
+                            <w:r>
+                              <w:rPr>
+                                <w:rFonts w:ascii="Calibri" w:eastAsia="Times New Roman" w:hAnsi="Calibri" w:cs="Calibri"/>
+                                <w:lang w:val="en-US" w:eastAsia="en-AU"/>
+                              </w:rPr>
+                              <w:t>Using this method, instead of writing five lines of code every time we wanted to move a robot we could simply write 1 line of code.</w:t>
+                            </w:r>
+                            <w:r>
+                              <w:rPr>
+                                <w:rFonts w:ascii="Calibri" w:eastAsia="Times New Roman" w:hAnsi="Calibri" w:cs="Calibri"/>
+                                <w:lang w:val="en-US" w:eastAsia="en-AU"/>
+                              </w:rPr>
+                              <w:t xml:space="preserve"> </w:t>
+                            </w:r>
+                            <w:r>
+                              <w:rPr>
+                                <w:rFonts w:ascii="Calibri" w:hAnsi="Calibri" w:cs="Calibri"/>
+                                <w:lang w:val="en-US"/>
+                              </w:rPr>
+                              <w:t>Then</w:t>
+                            </w:r>
+                            <w:r>
+                              <w:rPr>
+                                <w:rFonts w:ascii="Calibri" w:hAnsi="Calibri" w:cs="Calibri"/>
+                                <w:lang w:val="en-US"/>
+                              </w:rPr>
+                              <w:t xml:space="preserve">, we moved these functions into a library which allowed us to simplify our code further </w:t>
+                            </w:r>
+                            <w:r>
+                              <w:rPr>
+                                <w:rFonts w:ascii="Calibri" w:hAnsi="Calibri" w:cs="Calibri"/>
+                                <w:lang w:val="en-US"/>
+                              </w:rPr>
+                              <w:t>since</w:t>
+                            </w:r>
+                            <w:r>
+                              <w:rPr>
+                                <w:rFonts w:ascii="Calibri" w:hAnsi="Calibri" w:cs="Calibri"/>
+                                <w:lang w:val="en-US"/>
+                              </w:rPr>
+                              <w:t xml:space="preserve"> we could simply import the library with one line of code and start using </w:t>
+                            </w:r>
+                            <w:r>
+                              <w:rPr>
+                                <w:rFonts w:ascii="Calibri" w:hAnsi="Calibri" w:cs="Calibri"/>
+                                <w:lang w:val="en-US"/>
+                              </w:rPr>
+                              <w:t xml:space="preserve">all of the </w:t>
+                            </w:r>
+                            <w:r>
+                              <w:rPr>
+                                <w:rFonts w:ascii="Calibri" w:hAnsi="Calibri" w:cs="Calibri"/>
+                                <w:lang w:val="en-US"/>
+                              </w:rPr>
+                              <w:t>function</w:t>
+                            </w:r>
+                            <w:r>
+                              <w:rPr>
+                                <w:rFonts w:ascii="Calibri" w:hAnsi="Calibri" w:cs="Calibri"/>
+                                <w:lang w:val="en-US"/>
+                              </w:rPr>
+                              <w:t>s</w:t>
+                            </w:r>
+                            <w:r>
+                              <w:rPr>
+                                <w:rFonts w:ascii="Calibri" w:hAnsi="Calibri" w:cs="Calibri"/>
+                                <w:lang w:val="en-US"/>
+                              </w:rPr>
+                              <w:t>.</w:t>
+                            </w:r>
+                            <w:r>
+                              <w:rPr>
+                                <w:rFonts w:ascii="Calibri" w:hAnsi="Calibri" w:cs="Calibri"/>
+                                <w:lang w:val="en-US"/>
+                              </w:rPr>
+                              <w:t xml:space="preserve"> On top of this a library allows us to make a change in its program</w:t>
+                            </w:r>
+                            <w:r>
+                              <w:rPr>
+                                <w:rFonts w:ascii="Calibri" w:hAnsi="Calibri" w:cs="Calibri"/>
+                                <w:lang w:val="en-US"/>
+                              </w:rPr>
+                              <w:t>,</w:t>
+                            </w:r>
+                            <w:r>
+                              <w:rPr>
+                                <w:rFonts w:ascii="Calibri" w:hAnsi="Calibri" w:cs="Calibri"/>
+                                <w:lang w:val="en-US"/>
+                              </w:rPr>
+                              <w:t xml:space="preserve"> which will carry through to all of the other programs that use the library (instead of having to change it in all of them) as well as the ability to use object oriented programming to use different values for </w:t>
+                            </w:r>
+                            <w:r>
+                              <w:rPr>
+                                <w:rFonts w:ascii="Calibri" w:hAnsi="Calibri" w:cs="Calibri"/>
+                                <w:lang w:val="en-US"/>
+                              </w:rPr>
+                              <w:t xml:space="preserve">different </w:t>
+                            </w:r>
+                            <w:r>
+                              <w:rPr>
+                                <w:rFonts w:ascii="Calibri" w:hAnsi="Calibri" w:cs="Calibri"/>
+                                <w:lang w:val="en-US"/>
+                              </w:rPr>
+                              <w:t xml:space="preserve">parts </w:t>
+                            </w:r>
+                            <w:r>
+                              <w:rPr>
+                                <w:rFonts w:ascii="Calibri" w:hAnsi="Calibri" w:cs="Calibri"/>
+                                <w:lang w:val="en-US"/>
+                              </w:rPr>
+                              <w:t>of the</w:t>
+                            </w:r>
+                            <w:r>
+                              <w:rPr>
+                                <w:rFonts w:ascii="Calibri" w:hAnsi="Calibri" w:cs="Calibri"/>
+                                <w:lang w:val="en-US"/>
+                              </w:rPr>
+                              <w:t xml:space="preserve"> robots that we get from calibration. </w:t>
+                            </w:r>
+                            <w:r>
+                              <w:rPr>
+                                <w:rFonts w:ascii="Calibri" w:hAnsi="Calibri" w:cs="Calibri"/>
+                                <w:lang w:val="en-US"/>
+                              </w:rPr>
+                              <w:t xml:space="preserve">For example, we can have different values for our </w:t>
+                            </w:r>
+                            <w:r>
+                              <w:rPr>
+                                <w:rFonts w:ascii="Calibri" w:hAnsi="Calibri" w:cs="Calibri"/>
+                                <w:lang w:val="en-US"/>
+                              </w:rPr>
+                              <w:t xml:space="preserve">colour sensor for each robot using the same library. </w:t>
+                            </w:r>
+                            <w:r>
+                              <w:rPr>
+                                <w:rFonts w:ascii="Calibri" w:hAnsi="Calibri" w:cs="Calibri"/>
+                                <w:b/>
+                                <w:bCs/>
+                                <w:lang w:val="en-US"/>
+                              </w:rPr>
+                              <w:t>Our robots</w:t>
+                            </w:r>
+                            <w:r>
+                              <w:rPr>
+                                <w:rFonts w:ascii="Calibri" w:hAnsi="Calibri" w:cs="Calibri"/>
+                                <w:lang w:val="en-US"/>
+                              </w:rPr>
+                              <w:t xml:space="preserve"> </w:t>
+                            </w:r>
+                            <w:r>
+                              <w:rPr>
+                                <w:rFonts w:ascii="Calibri" w:hAnsi="Calibri" w:cs="Calibri"/>
+                                <w:lang w:val="en-US"/>
+                              </w:rPr>
+                              <w:t xml:space="preserve">also use </w:t>
+                            </w:r>
+                            <w:r>
+                              <w:rPr>
+                                <w:rFonts w:ascii="Calibri" w:hAnsi="Calibri" w:cs="Calibri"/>
+                                <w:lang w:val="en-US"/>
+                              </w:rPr>
+                              <w:t xml:space="preserve">multiple </w:t>
+                            </w:r>
+                            <w:r>
+                              <w:rPr>
+                                <w:rFonts w:ascii="Calibri" w:hAnsi="Calibri" w:cs="Calibri"/>
+                                <w:bCs/>
+                                <w:lang w:val="en-US"/>
+                              </w:rPr>
+                              <w:t>feedback loops</w:t>
+                            </w:r>
+                            <w:r>
+                              <w:rPr>
+                                <w:rFonts w:ascii="Calibri" w:hAnsi="Calibri" w:cs="Calibri"/>
+                                <w:lang w:val="en-US"/>
+                              </w:rPr>
+                              <w:t>.</w:t>
+                            </w:r>
+                          </w:p>
+                          <w:p>
+                            <w:pPr>
+                              <w:spacing w:after="0" w:line="240" w:lineRule="auto"/>
+                              <w:textAlignment w:val="center"/>
+                              <w:rPr>
+                                <w:rFonts w:ascii="Calibri" w:eastAsia="Times New Roman" w:hAnsi="Calibri" w:cs="Calibri"/>
+                                <w:lang w:val="en-US" w:eastAsia="en-AU"/>
+                              </w:rPr>
+                            </w:pPr>
+                          </w:p>
+                          <w:p>
+                            <w:pPr>
+                              <w:pStyle w:val="NormalWeb"/>
+                              <w:spacing w:before="0" w:beforeAutospacing="0" w:after="0" w:afterAutospacing="0"/>
+                              <w:rPr>
+                                <w:rFonts w:ascii="Calibri" w:hAnsi="Calibri" w:cs="Calibri"/>
+                                <w:color w:val="000000"/>
+                                <w:sz w:val="22"/>
+                                <w:szCs w:val="22"/>
+                                <w:lang w:val="en-US"/>
+                              </w:rPr>
+                            </w:pPr>
+                          </w:p>
+                          <w:p>
+                            <w:pPr>
+                              <w:pStyle w:val="NormalWeb"/>
+                              <w:spacing w:before="0" w:beforeAutospacing="0" w:after="0" w:afterAutospacing="0"/>
+                              <w:rPr>
+                                <w:rFonts w:ascii="Calibri" w:hAnsi="Calibri" w:cs="Calibri"/>
+                                <w:color w:val="000000"/>
+                                <w:sz w:val="22"/>
+                                <w:szCs w:val="22"/>
+                                <w:lang w:val="en-US"/>
+                              </w:rPr>
+                            </w:pPr>
+                          </w:p>
+                          <w:p>
+                            <w:pPr>
+                              <w:ind w:left="180"/>
+                              <w:rPr>
+                                <w:lang w:val="en-US"/>
+                              </w:rPr>
+                            </w:pPr>
+                          </w:p>
+                        </w:txbxContent>
+                      </wps:txbx>
+                      <wps:bodyPr rot="0" spcFirstLastPara="0" vertOverflow="overflow" horzOverflow="overflow" vert="horz" wrap="square" lIns="91440" tIns="45720" rIns="91440" bIns="45720" numCol="1" spcCol="0" rtlCol="0" fromWordArt="0" anchor="t" anchorCtr="0" forceAA="0" compatLnSpc="1">
+                        <a:prstTxWarp prst="textNoShape">
+                          <a:avLst/>
+                        </a:prstTxWarp>
+                        <a:noAutofit/>
+                      </wps:bodyPr>
+                    </wps:wsp>
+                  </a:graphicData>
+                </a:graphic>
+                <wp14:sizeRelH relativeFrom="margin">
+                  <wp14:pctWidth>0</wp14:pctWidth>
+                </wp14:sizeRelH>
+                <wp14:sizeRelV relativeFrom="margin">
+                  <wp14:pctHeight>0</wp14:pctHeight>
+                </wp14:sizeRelV>
+              </wp:anchor>
+            </w:drawing>
+          </mc:Choice>
+          <mc:Fallback>
+            <w:pict>
+              <v:shape w14:anchorId="22B2AF66" id="Text Box 17" o:spid="_x0000_s1036" type="#_x0000_t202" style="position:absolute;margin-left:-59pt;margin-top:-62pt;width:324.5pt;height:169pt;z-index:251673600;visibility:visible;mso-wrap-style:square;mso-width-percent:0;mso-height-percent:0;mso-wrap-distance-left:9pt;mso-wrap-distance-top:0;mso-wrap-distance-right:9pt;mso-wrap-distance-bottom:0;mso-position-horizontal:absolute;mso-position-horizontal-relative:margin;mso-position-vertical:absolute;mso-position-vertical-relative:text;mso-width-percent:0;mso-height-percent:0;mso-width-relative:margin;mso-height-relative:margin;v-text-anchor:top" o:gfxdata="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" fillcolor="white [3201]" strokeweight=".5pt">
+                <v:textbox>
+                  <w:txbxContent>
+                    <w:p>
+                      <w:pPr>
+                        <w:spacing w:after="0" w:line="240" w:lineRule="auto"/>
+                        <w:textAlignment w:val="center"/>
+                        <w:rPr>
+                          <w:rFonts w:ascii="Calibri" w:eastAsia="Times New Roman" w:hAnsi="Calibri" w:cs="Calibri"/>
+                          <w:lang w:val="en-US" w:eastAsia="en-AU"/>
+                        </w:rPr>
+                      </w:pPr>
+                      <w:r>
+                        <w:rPr>
+                          <w:rFonts w:ascii="Calibri" w:eastAsia="Times New Roman" w:hAnsi="Calibri" w:cs="Calibri"/>
+                          <w:lang w:val="en-US" w:eastAsia="en-AU"/>
+                        </w:rPr>
+                        <w:t>Using this method, instead of writing five lines of code every time we wanted to move a robot we could simply write 1 line of code.</w:t>
+                      </w:r>
+                      <w:r>
+                        <w:rPr>
+                          <w:rFonts w:ascii="Calibri" w:eastAsia="Times New Roman" w:hAnsi="Calibri" w:cs="Calibri"/>
+                          <w:lang w:val="en-US" w:eastAsia="en-AU"/>
+                        </w:rPr>
+                        <w:t xml:space="preserve"> </w:t>
+                      </w:r>
+                      <w:r>
+                        <w:rPr>
+                          <w:rFonts w:ascii="Calibri" w:hAnsi="Calibri" w:cs="Calibri"/>
+                          <w:lang w:val="en-US"/>
+                        </w:rPr>
+                        <w:t>Then</w:t>
+                      </w:r>
+                      <w:r>
+                        <w:rPr>
+                          <w:rFonts w:ascii="Calibri" w:hAnsi="Calibri" w:cs="Calibri"/>
+                          <w:lang w:val="en-US"/>
+                        </w:rPr>
+                        <w:t xml:space="preserve">, we moved these functions into a library which allowed us to simplify our code further </w:t>
+                      </w:r>
+                      <w:r>
+                        <w:rPr>
+                          <w:rFonts w:ascii="Calibri" w:hAnsi="Calibri" w:cs="Calibri"/>
+                          <w:lang w:val="en-US"/>
+                        </w:rPr>
+                        <w:t>since</w:t>
+                      </w:r>
+                      <w:r>
+                        <w:rPr>
+                          <w:rFonts w:ascii="Calibri" w:hAnsi="Calibri" w:cs="Calibri"/>
+                          <w:lang w:val="en-US"/>
+                        </w:rPr>
+                        <w:t xml:space="preserve"> we could simply import the library with one line of code and start using </w:t>
+                      </w:r>
+                      <w:r>
+                        <w:rPr>
+                          <w:rFonts w:ascii="Calibri" w:hAnsi="Calibri" w:cs="Calibri"/>
+                          <w:lang w:val="en-US"/>
+                        </w:rPr>
+                        <w:t xml:space="preserve">all of the </w:t>
+                      </w:r>
+                      <w:r>
+                        <w:rPr>
+                          <w:rFonts w:ascii="Calibri" w:hAnsi="Calibri" w:cs="Calibri"/>
+                          <w:lang w:val="en-US"/>
+                        </w:rPr>
+                        <w:t>function</w:t>
+                      </w:r>
+                      <w:r>
+                        <w:rPr>
+                          <w:rFonts w:ascii="Calibri" w:hAnsi="Calibri" w:cs="Calibri"/>
+                          <w:lang w:val="en-US"/>
+                        </w:rPr>
+                        <w:t>s</w:t>
+                      </w:r>
+                      <w:r>
+                        <w:rPr>
+                          <w:rFonts w:ascii="Calibri" w:hAnsi="Calibri" w:cs="Calibri"/>
+                          <w:lang w:val="en-US"/>
+                        </w:rPr>
+                        <w:t>.</w:t>
+                      </w:r>
+                      <w:r>
+                        <w:rPr>
+                          <w:rFonts w:ascii="Calibri" w:hAnsi="Calibri" w:cs="Calibri"/>
+                          <w:lang w:val="en-US"/>
+                        </w:rPr>
+                        <w:t xml:space="preserve"> On top of this a library allows us to make a change in its program</w:t>
+                      </w:r>
+                      <w:r>
+                        <w:rPr>
+                          <w:rFonts w:ascii="Calibri" w:hAnsi="Calibri" w:cs="Calibri"/>
+                          <w:lang w:val="en-US"/>
+                        </w:rPr>
+                        <w:t>,</w:t>
+                      </w:r>
+                      <w:r>
+                        <w:rPr>
+                          <w:rFonts w:ascii="Calibri" w:hAnsi="Calibri" w:cs="Calibri"/>
+                          <w:lang w:val="en-US"/>
+                        </w:rPr>
+                        <w:t xml:space="preserve"> which will carry through to all of the other programs that use the library (instead of having to change it in all of them) as well as the ability to use object oriented programming to use different values for </w:t>
+                      </w:r>
+                      <w:r>
+                        <w:rPr>
+                          <w:rFonts w:ascii="Calibri" w:hAnsi="Calibri" w:cs="Calibri"/>
+                          <w:lang w:val="en-US"/>
+                        </w:rPr>
+                        <w:t xml:space="preserve">different </w:t>
+                      </w:r>
+                      <w:r>
+                        <w:rPr>
+                          <w:rFonts w:ascii="Calibri" w:hAnsi="Calibri" w:cs="Calibri"/>
+                          <w:lang w:val="en-US"/>
+                        </w:rPr>
+                        <w:t xml:space="preserve">parts </w:t>
+                      </w:r>
+                      <w:r>
+                        <w:rPr>
+                          <w:rFonts w:ascii="Calibri" w:hAnsi="Calibri" w:cs="Calibri"/>
+                          <w:lang w:val="en-US"/>
+                        </w:rPr>
+                        <w:t>of the</w:t>
+                      </w:r>
+                      <w:r>
+                        <w:rPr>
+                          <w:rFonts w:ascii="Calibri" w:hAnsi="Calibri" w:cs="Calibri"/>
+                          <w:lang w:val="en-US"/>
+                        </w:rPr>
+                        <w:t xml:space="preserve"> robots that we get from calibration. </w:t>
+                      </w:r>
+                      <w:r>
+                        <w:rPr>
+                          <w:rFonts w:ascii="Calibri" w:hAnsi="Calibri" w:cs="Calibri"/>
+                          <w:lang w:val="en-US"/>
+                        </w:rPr>
+                        <w:t xml:space="preserve">For example, we can have different values for our </w:t>
+                      </w:r>
+                      <w:r>
+                        <w:rPr>
+                          <w:rFonts w:ascii="Calibri" w:hAnsi="Calibri" w:cs="Calibri"/>
+                          <w:lang w:val="en-US"/>
+                        </w:rPr>
+                        <w:t xml:space="preserve">colour sensor for each robot using the same library. </w:t>
+                      </w:r>
+                      <w:r>
+                        <w:rPr>
+                          <w:rFonts w:ascii="Calibri" w:hAnsi="Calibri" w:cs="Calibri"/>
+                          <w:b/>
+                          <w:bCs/>
+                          <w:lang w:val="en-US"/>
+                        </w:rPr>
+                        <w:t>Our robots</w:t>
+                      </w:r>
+                      <w:r>
+                        <w:rPr>
+                          <w:rFonts w:ascii="Calibri" w:hAnsi="Calibri" w:cs="Calibri"/>
+                          <w:lang w:val="en-US"/>
+                        </w:rPr>
+                        <w:t xml:space="preserve"> </w:t>
+                      </w:r>
+                      <w:r>
+                        <w:rPr>
+                          <w:rFonts w:ascii="Calibri" w:hAnsi="Calibri" w:cs="Calibri"/>
+                          <w:lang w:val="en-US"/>
+                        </w:rPr>
+                        <w:t xml:space="preserve">also use </w:t>
+                      </w:r>
+                      <w:r>
+                        <w:rPr>
+                          <w:rFonts w:ascii="Calibri" w:hAnsi="Calibri" w:cs="Calibri"/>
+                          <w:lang w:val="en-US"/>
+                        </w:rPr>
+                        <w:t xml:space="preserve">multiple </w:t>
+                      </w:r>
+                      <w:r>
+                        <w:rPr>
+                          <w:rFonts w:ascii="Calibri" w:hAnsi="Calibri" w:cs="Calibri"/>
+                          <w:bCs/>
+                          <w:lang w:val="en-US"/>
+                        </w:rPr>
+                        <w:t>feedback loops</w:t>
+                      </w:r>
+                      <w:r>
+                        <w:rPr>
+                          <w:rFonts w:ascii="Calibri" w:hAnsi="Calibri" w:cs="Calibri"/>
+                          <w:lang w:val="en-US"/>
+                        </w:rPr>
+                        <w:t>.</w:t>
+                      </w:r>
+                    </w:p>
+                    <w:p>
+                      <w:pPr>
+                        <w:spacing w:after="0" w:line="240" w:lineRule="auto"/>
+                        <w:textAlignment w:val="center"/>
+                        <w:rPr>
+                          <w:rFonts w:ascii="Calibri" w:eastAsia="Times New Roman" w:hAnsi="Calibri" w:cs="Calibri"/>
+                          <w:lang w:val="en-US" w:eastAsia="en-AU"/>
+                        </w:rPr>
+                      </w:pPr>
+                    </w:p>
+                    <w:p>
+                      <w:pPr>
+                        <w:pStyle w:val="NormalWeb"/>
+                        <w:spacing w:before="0" w:beforeAutospacing="0" w:after="0" w:afterAutospacing="0"/>
+                        <w:rPr>
+                          <w:rFonts w:ascii="Calibri" w:hAnsi="Calibri" w:cs="Calibri"/>
+                          <w:color w:val="000000"/>
+                          <w:sz w:val="22"/>
+                          <w:szCs w:val="22"/>
+                          <w:lang w:val="en-US"/>
+                        </w:rPr>
+                      </w:pPr>
+                    </w:p>
+                    <w:p>
+                      <w:pPr>
+                        <w:pStyle w:val="NormalWeb"/>
+                        <w:spacing w:before="0" w:beforeAutospacing="0" w:after="0" w:afterAutospacing="0"/>
+                        <w:rPr>
+                          <w:rFonts w:ascii="Calibri" w:hAnsi="Calibri" w:cs="Calibri"/>
+                          <w:color w:val="000000"/>
+                          <w:sz w:val="22"/>
+                          <w:szCs w:val="22"/>
+                          <w:lang w:val="en-US"/>
+                        </w:rPr>
+                      </w:pPr>
+                    </w:p>
+                    <w:p>
+                      <w:pPr>
+                        <w:ind w:left="180"/>
+                        <w:rPr>
+                          <w:lang w:val="en-US"/>
+                        </w:rPr>
+                      </w:pPr>
+                    </w:p>
+                  </w:txbxContent>
+                </v:textbox>
+                <w10:wrap anchorx="margin"/>
+              </v:shape>
+            </w:pict>
+          </mc:Fallback>
+        </mc:AlternateContent>
+      </w:r>
+      <w:r>
+        <w:rPr>
+          <w:noProof/>
+          <w:lang w:eastAsia="en-AU"/>
+        </w:rPr>
+        <mc:AlternateContent>
+          <mc:Choice Requires="wps">
+            <w:drawing>
               <wp:anchor distT="0" distB="0" distL="114300" distR="114300" simplePos="0" relativeHeight="251685888" behindDoc="0" locked="0" layoutInCell="1" allowOverlap="1" wp14:anchorId="26FC5696" wp14:editId="2BBF67BA">
                 <wp:simplePos x="0" y="0"/>
                 <wp:positionH relativeFrom="margin">
@@ -3228,7 +5164,7 @@
                                 <w:szCs w:val="22"/>
                                 <w:lang w:val="en-US"/>
                               </w:rPr>
-                              <w:t>batteries, which also means a stronger motor controller, etc.</w:t>
+                              <w:t>which also means a stronger motor controller, etc.</w:t>
                             </w:r>
                             <w:r>
                               <w:rPr>
@@ -3282,7 +5218,25 @@
                                 <w:szCs w:val="22"/>
                                 <w:lang w:val="en-US"/>
                               </w:rPr>
-                              <w:t>without interfering with the hardware.</w:t>
+                              <w:t>without interfering with the hardware</w:t>
+                            </w:r>
+                            <w:r>
+                              <w:rPr>
+                                <w:rFonts w:ascii="Calibri" w:hAnsi="Calibri" w:cs="Calibri"/>
+                                <w:sz w:val="22"/>
+                                <w:szCs w:val="22"/>
+                                <w:lang w:val="en-US"/>
+                              </w:rPr>
+                              <w:t xml:space="preserve"> which is why we kept the wires away from any moving parts and under or in the robots</w:t>
+                            </w:r>
+                            <w:r>
+                              <w:rPr>
+                                <w:rFonts w:ascii="Calibri" w:hAnsi="Calibri" w:cs="Calibri"/>
+                                <w:sz w:val="22"/>
+                                <w:szCs w:val="22"/>
+                                <w:lang w:val="en-US"/>
+                              </w:rPr>
+                              <w:t>.</w:t>
                             </w:r>
                             <w:r>
                               <w:rPr>
@@ -3373,7 +5327,7 @@
                                 <w:szCs w:val="22"/>
                                 <w:lang w:val="en-US"/>
                               </w:rPr>
-                              <w:t>Then once we put the whole robot together it turned out that the routine was WAY to fast and had too many complicated moves that didn’t suit our robot.</w:t>
+                              <w:t xml:space="preserve">Then once we put the whole robot together it turned out that the routine </w:t>
                             </w:r>
                           </w:p>
                           <w:p>
@@ -3408,7 +5362,7 @@
           </mc:Choice>
           <mc:Fallback>
             <w:pict>
-              <v:shape w14:anchorId="26FC5696" id="Text Box 23" o:spid="_x0000_s1033" type="#_x0000_t202" style="position:absolute;margin-left:-57.05pt;margin-top:603.7pt;width:326.2pt;height:157.8pt;z-index:251685888;visibility:visible;mso-wrap-style:square;mso-width-percent:0;mso-height-percent:0;mso-wrap-distance-left:9pt;mso-wrap-distance-top:0;mso-wrap-distance-right:9pt;mso-wrap-distance-bottom:0;mso-position-horizontal:absolute;mso-position-horizontal-relative:margin;mso-position-vertical:absolute;mso-position-vertical-relative:text;mso-width-percent:0;mso-height-percent:0;mso-width-relative:margin;mso-height-relative:margin;v-text-anchor:top" o:gfxdata="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" fillcolor="white [3201]" strokeweight=".5pt">
+              <v:shape w14:anchorId="26FC5696" id="Text Box 23" o:spid="_x0000_s1037" type="#_x0000_t202" style="position:absolute;margin-left:-57.05pt;margin-top:603.7pt;width:326.2pt;height:157.8pt;z-index:251685888;visibility:visible;mso-wrap-style:square;mso-width-percent:0;mso-height-percent:0;mso-wrap-distance-left:9pt;mso-wrap-distance-top:0;mso-wrap-distance-right:9pt;mso-wrap-distance-bottom:0;mso-position-horizontal:absolute;mso-position-horizontal-relative:margin;mso-position-vertical:absolute;mso-position-vertical-relative:text;mso-width-percent:0;mso-height-percent:0;mso-width-relative:margin;mso-height-relative:margin;v-text-anchor:top" o:gfxdata="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" fillcolor="white [3201]" strokeweight=".5pt">
                 <v:textbox>
                   <w:txbxContent>
                     <w:p>
@@ -3430,7 +5384,7 @@
                           <w:szCs w:val="22"/>
                           <w:lang w:val="en-US"/>
                         </w:rPr>
-                        <w:t>batteries, which also means a stronger motor controller, etc.</w:t>
+                        <w:t>which also means a stronger motor controller, etc.</w:t>
                       </w:r>
                       <w:r>
                         <w:rPr>
@@ -3484,7 +5438,25 @@
                           <w:szCs w:val="22"/>
                           <w:lang w:val="en-US"/>
                         </w:rPr>
-                        <w:t>without interfering with the hardware.</w:t>
+                        <w:t>without interfering with the hardware</w:t>
+                      </w:r>
+                      <w:r>
+                        <w:rPr>
+                          <w:rFonts w:ascii="Calibri" w:hAnsi="Calibri" w:cs="Calibri"/>
+                          <w:sz w:val="22"/>
+                          <w:szCs w:val="22"/>
+                          <w:lang w:val="en-US"/>
+                        </w:rPr>
+                        <w:t xml:space="preserve"> which is why we kept the wires away from any moving parts and under or in the robots</w:t>
+                      </w:r>
+                      <w:r>
+                        <w:rPr>
+                          <w:rFonts w:ascii="Calibri" w:hAnsi="Calibri" w:cs="Calibri"/>
+                          <w:sz w:val="22"/>
+                          <w:szCs w:val="22"/>
+                          <w:lang w:val="en-US"/>
+                        </w:rPr>
+                        <w:t>.</w:t>
                       </w:r>
                       <w:r>
                         <w:rPr>
@@ -3575,7 +5547,7 @@
                           <w:szCs w:val="22"/>
                           <w:lang w:val="en-US"/>
                         </w:rPr>
-                        <w:t>Then once we put the whole robot together it turned out that the routine was WAY to fast and had too many complicated moves that didn’t suit our robot.</w:t>
+                        <w:t xml:space="preserve">Then once we put the whole robot together it turned out that the routine </w:t>
                       </w:r>
                     </w:p>
                     <w:p>
@@ -3596,8 +5568,6 @@
           </mc:Fallback>
         </mc:AlternateContent>
       </w:r>
-      <w:bookmarkStart w:id="0" w:name="_GoBack"/>
-      <w:bookmarkEnd w:id="0"/>
       <w:r>
         <w:rPr>
           <w:noProof/>
@@ -3606,7 +5576,7 @@
         <mc:AlternateContent>
           <mc:Choice Requires="wps">
             <w:drawing>
-              <wp:anchor distT="0" distB="0" distL="114300" distR="114300" simplePos="0" relativeHeight="251681792" behindDoc="0" locked="0" layoutInCell="1" allowOverlap="1" wp14:anchorId="03318A29" wp14:editId="5A8E3780">
+              <wp:anchor distT="0" distB="0" distL="114300" distR="114300" simplePos="0" relativeHeight="251681792" behindDoc="0" locked="0" layoutInCell="1" allowOverlap="1" wp14:anchorId="03318A29" wp14:editId="12C858CE">
                 <wp:simplePos x="0" y="0"/>
                 <wp:positionH relativeFrom="margin">
                   <wp:posOffset>2780444</wp:posOffset>
@@ -3659,60 +5629,95 @@
                         <w:txbxContent>
                           <w:p>
                             <w:pPr>
-                              <w:spacing w:after="0" w:line="240" w:lineRule="auto"/>
-                              <w:textAlignment w:val="center"/>
-                              <w:rPr>
-                                <w:rFonts w:ascii="Calibri" w:eastAsia="Times New Roman" w:hAnsi="Calibri" w:cs="Calibri"/>
-                                <w:lang w:val="en-US" w:eastAsia="en-AU"/>
+                              <w:pStyle w:val="NormalWeb"/>
+                              <w:spacing w:before="0" w:beforeAutospacing="0" w:after="0" w:afterAutospacing="0"/>
+                              <w:rPr>
+                                <w:rFonts w:ascii="Calibri" w:hAnsi="Calibri" w:cs="Calibri"/>
+                                <w:color w:val="000000"/>
+                                <w:sz w:val="18"/>
+                                <w:szCs w:val="18"/>
+                                <w:lang w:val="en-US"/>
                               </w:rPr>
                             </w:pPr>
                             <w:r>
                               <w:rPr>
-                                <w:rFonts w:ascii="Calibri" w:eastAsia="Times New Roman" w:hAnsi="Calibri" w:cs="Calibri"/>
-                                <w:lang w:val="en-US" w:eastAsia="en-AU"/>
-                              </w:rPr>
-                              <w:t xml:space="preserve">So we simplified the code. Furthermore, we had to make the software and hardware work together since previously we couldn’t check sensor readings while the robot was moving. </w:t>
-                            </w:r>
-                            <w:r>
-                              <w:rPr>
-                                <w:rFonts w:ascii="Calibri" w:eastAsia="Times New Roman" w:hAnsi="Calibri" w:cs="Calibri"/>
-                                <w:lang w:val="en-US" w:eastAsia="en-AU"/>
-                              </w:rPr>
-                              <w:t>Which led us to</w:t>
-                            </w:r>
-                            <w:r>
-                              <w:rPr>
-                                <w:rFonts w:ascii="Calibri" w:eastAsia="Times New Roman" w:hAnsi="Calibri" w:cs="Calibri"/>
-                                <w:lang w:val="en-US" w:eastAsia="en-AU"/>
-                              </w:rPr>
-                              <w:t xml:space="preserve"> create our own function.</w:t>
-                            </w:r>
-                            <w:r>
-                              <w:rPr>
-                                <w:rFonts w:ascii="Calibri" w:eastAsia="Times New Roman" w:hAnsi="Calibri" w:cs="Calibri"/>
-                                <w:lang w:val="en-US" w:eastAsia="en-AU"/>
+                                <w:rFonts w:ascii="Calibri" w:hAnsi="Calibri" w:cs="Calibri"/>
+                                <w:sz w:val="22"/>
+                                <w:szCs w:val="22"/>
+                                <w:lang w:val="en-US"/>
+                              </w:rPr>
+                              <w:t>was WAY to</w:t>
+                            </w:r>
+                            <w:r>
+                              <w:rPr>
+                                <w:rFonts w:ascii="Calibri" w:hAnsi="Calibri" w:cs="Calibri"/>
+                                <w:sz w:val="22"/>
+                                <w:szCs w:val="22"/>
+                                <w:lang w:val="en-US"/>
+                              </w:rPr>
+                              <w:t>o</w:t>
+                            </w:r>
+                            <w:r>
+                              <w:rPr>
+                                <w:rFonts w:ascii="Calibri" w:hAnsi="Calibri" w:cs="Calibri"/>
+                                <w:sz w:val="22"/>
+                                <w:szCs w:val="22"/>
+                                <w:lang w:val="en-US"/>
+                              </w:rPr>
+                              <w:t xml:space="preserve"> fast and had too many complicated moves that didn’t suit our robot.</w:t>
+                            </w:r>
+                            <w:r>
+                              <w:rPr>
+                                <w:rFonts w:ascii="Calibri" w:hAnsi="Calibri" w:cs="Calibri"/>
+                                <w:sz w:val="22"/>
+                                <w:szCs w:val="22"/>
+                                <w:lang w:val="en-US"/>
                               </w:rPr>
                               <w:t xml:space="preserve"> </w:t>
                             </w:r>
                             <w:r>
                               <w:rPr>
-                                <w:rFonts w:ascii="Calibri" w:eastAsia="Times New Roman" w:hAnsi="Calibri" w:cs="Calibri"/>
-                                <w:lang w:val="en-US" w:eastAsia="en-AU"/>
+                                <w:rFonts w:ascii="Calibri" w:hAnsi="Calibri" w:cs="Calibri"/>
+                                <w:sz w:val="22"/>
+                                <w:szCs w:val="22"/>
+                                <w:lang w:val="en-US"/>
+                              </w:rPr>
+                              <w:t>So we simplified the code. Furthermore, we had to make the software and hardware work together since previously we couldn’t check sensor readings while the robot was moving. Which led us to create our own function.</w:t>
+                            </w:r>
+                            <w:r>
+                              <w:rPr>
+                                <w:rFonts w:ascii="Calibri" w:hAnsi="Calibri" w:cs="Calibri"/>
+                                <w:sz w:val="22"/>
+                                <w:szCs w:val="22"/>
+                                <w:lang w:val="en-US"/>
+                              </w:rPr>
+                              <w:t xml:space="preserve"> </w:t>
+                            </w:r>
+                            <w:r>
+                              <w:rPr>
+                                <w:rFonts w:ascii="Calibri" w:hAnsi="Calibri" w:cs="Calibri"/>
+                                <w:sz w:val="22"/>
+                                <w:szCs w:val="22"/>
+                                <w:lang w:val="en-US"/>
                               </w:rPr>
                               <w:t xml:space="preserve">Overall, we have a </w:t>
                             </w:r>
                             <w:r>
                               <w:rPr>
-                                <w:rFonts w:ascii="Calibri" w:eastAsia="Times New Roman" w:hAnsi="Calibri" w:cs="Calibri"/>
+                                <w:rFonts w:ascii="Calibri" w:hAnsi="Calibri" w:cs="Calibri"/>
                                 <w:b/>
-                                <w:lang w:val="en-US" w:eastAsia="en-AU"/>
+                                <w:sz w:val="22"/>
+                                <w:szCs w:val="22"/>
+                                <w:lang w:val="en-US"/>
                               </w:rPr>
                               <w:t>well-rounded</w:t>
                             </w:r>
                             <w:r>
                               <w:rPr>
-                                <w:rFonts w:ascii="Calibri" w:eastAsia="Times New Roman" w:hAnsi="Calibri" w:cs="Calibri"/>
-                                <w:lang w:val="en-US" w:eastAsia="en-AU"/>
+                                <w:rFonts w:ascii="Calibri" w:hAnsi="Calibri" w:cs="Calibri"/>
+                                <w:sz w:val="22"/>
+                                <w:szCs w:val="22"/>
+                                <w:lang w:val="en-US"/>
                               </w:rPr>
                               <w:t xml:space="preserve"> robot which </w:t>
                             </w:r>
@@ -3721,35 +5726,41 @@
                                 <w:rFonts w:ascii="Calibri" w:hAnsi="Calibri" w:cs="Calibri"/>
                                 <w:b/>
                                 <w:color w:val="000000"/>
-                                <w:lang w:val="en-US"/>
-                              </w:rPr>
-                              <w:t xml:space="preserve">reacts to </w:t>
-                            </w:r>
-                            <w:r>
-                              <w:rPr>
-                                <w:rFonts w:ascii="Calibri" w:hAnsi="Calibri" w:cs="Calibri"/>
-                                <w:b/>
+                                <w:sz w:val="22"/>
+                                <w:szCs w:val="22"/>
+                                <w:lang w:val="en-US"/>
+                              </w:rPr>
+                              <w:t>reacts to its environment</w:t>
+                            </w:r>
+                            <w:r>
+                              <w:rPr>
+                                <w:rFonts w:ascii="Calibri" w:hAnsi="Calibri" w:cs="Calibri"/>
                                 <w:color w:val="000000"/>
-                                <w:lang w:val="en-US"/>
-                              </w:rPr>
-                              <w:t xml:space="preserve">its </w:t>
-                            </w:r>
-                            <w:r>
-                              <w:rPr>
-                                <w:rFonts w:ascii="Calibri" w:hAnsi="Calibri" w:cs="Calibri"/>
-                                <w:b/>
+                                <w:sz w:val="22"/>
+                                <w:szCs w:val="22"/>
+                                <w:lang w:val="en-US"/>
+                              </w:rPr>
+                              <w:t>, communicates with other robots, can move quite fast and is agile, however is a little wobbly on turns, but is very precise</w:t>
+                            </w:r>
+                            <w:r>
+                              <w:rPr>
+                                <w:rFonts w:ascii="Calibri" w:hAnsi="Calibri" w:cs="Calibri"/>
                                 <w:color w:val="000000"/>
-                                <w:lang w:val="en-US"/>
-                              </w:rPr>
-                              <w:t>environment</w:t>
+                                <w:sz w:val="22"/>
+                                <w:szCs w:val="22"/>
+                                <w:lang w:val="en-US"/>
+                              </w:rPr>
+                              <w:t xml:space="preserve"> with the gyro sensor.</w:t>
                             </w:r>
                             <w:r>
                               <w:rPr>
                                 <w:rFonts w:ascii="Calibri" w:hAnsi="Calibri" w:cs="Calibri"/>
                                 <w:color w:val="000000"/>
-                                <w:lang w:val="en-US"/>
-                              </w:rPr>
-                              <w:t>, communicates with other robots, can move quite fast and is agile, however is a little wobbly on turns, but is very precise since the gyro sensor is used.</w:t>
+                                <w:sz w:val="22"/>
+                                <w:szCs w:val="22"/>
+                                <w:lang w:val="en-US"/>
+                              </w:rPr>
+                              <w:t xml:space="preserve"> </w:t>
                             </w:r>
                           </w:p>
                           <w:p>
@@ -3759,8 +5770,8 @@
                               <w:rPr>
                                 <w:rFonts w:ascii="Calibri" w:hAnsi="Calibri" w:cs="Calibri"/>
                                 <w:color w:val="000000"/>
-                                <w:sz w:val="22"/>
-                                <w:szCs w:val="22"/>
+                                <w:sz w:val="20"/>
+                                <w:szCs w:val="20"/>
                                 <w:lang w:val="en-US"/>
                               </w:rPr>
                             </w:pPr>
@@ -3770,6 +5781,8 @@
                               <w:spacing w:after="0" w:line="240" w:lineRule="auto"/>
                               <w:textAlignment w:val="center"/>
                               <w:rPr>
+                                <w:sz w:val="20"/>
+                                <w:szCs w:val="20"/>
                                 <w:lang w:val="en-US"/>
                               </w:rPr>
                             </w:pPr>
@@ -3782,6 +5795,8 @@
                                 <w:rFonts w:ascii="Calibri" w:eastAsia="Times New Roman" w:hAnsi="Calibri" w:cs="Calibri"/>
                                 <w:b/>
                                 <w:bCs/>
+                                <w:sz w:val="20"/>
+                                <w:szCs w:val="20"/>
                                 <w:lang w:val="en-US" w:eastAsia="en-AU"/>
                               </w:rPr>
                             </w:pPr>
@@ -3792,6 +5807,8 @@
                               <w:textAlignment w:val="center"/>
                               <w:rPr>
                                 <w:rFonts w:ascii="Calibri" w:eastAsia="Times New Roman" w:hAnsi="Calibri" w:cs="Calibri"/>
+                                <w:sz w:val="20"/>
+                                <w:szCs w:val="20"/>
                                 <w:lang w:val="en-US" w:eastAsia="en-AU"/>
                               </w:rPr>
                             </w:pPr>
@@ -3803,16 +5820,16 @@
                               <w:rPr>
                                 <w:rFonts w:ascii="Calibri" w:hAnsi="Calibri" w:cs="Calibri"/>
                                 <w:color w:val="000000"/>
-                                <w:sz w:val="18"/>
-                                <w:szCs w:val="18"/>
+                                <w:sz w:val="16"/>
+                                <w:szCs w:val="16"/>
                                 <w:lang w:val="en-US"/>
                               </w:rPr>
                             </w:pPr>
                             <w:r>
                               <w:rPr>
                                 <w:rFonts w:ascii="Calibri" w:hAnsi="Calibri" w:cs="Calibri"/>
-                                <w:sz w:val="22"/>
-                                <w:szCs w:val="22"/>
+                                <w:sz w:val="20"/>
+                                <w:szCs w:val="20"/>
                                 <w:lang w:val="en-US"/>
                               </w:rPr>
                               <w:t xml:space="preserve"> </w:t>
@@ -3921,65 +5938,100 @@
           </mc:Choice>
           <mc:Fallback>
             <w:pict>
-              <v:shape w14:anchorId="03318A29" id="Text Box 21" o:spid="_x0000_s1034" type="#_x0000_t202" style="position:absolute;margin-left:218.95pt;margin-top:28.5pt;width:333.55pt;height:159.85pt;rotation:90;z-index:251681792;visibility:visible;mso-wrap-style:square;mso-width-percent:0;mso-height-percent:0;mso-wrap-distance-left:9pt;mso-wrap-distance-top:0;mso-wrap-distance-right:9pt;mso-wrap-distance-bottom:0;mso-position-horizontal:absolute;mso-position-horizontal-relative:margin;mso-position-vertical:absolute;mso-position-vertical-relative:text;mso-width-percent:0;mso-height-percent:0;mso-width-relative:margin;mso-height-relative:margin;v-text-anchor:top" o:gfxdata="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" fillcolor="white [3201]" strokeweight=".5pt">
+              <v:shape w14:anchorId="03318A29" id="Text Box 21" o:spid="_x0000_s1038" type="#_x0000_t202" style="position:absolute;margin-left:218.95pt;margin-top:28.5pt;width:333.55pt;height:159.85pt;rotation:90;z-index:251681792;visibility:visible;mso-wrap-style:square;mso-width-percent:0;mso-height-percent:0;mso-wrap-distance-left:9pt;mso-wrap-distance-top:0;mso-wrap-distance-right:9pt;mso-wrap-distance-bottom:0;mso-position-horizontal:absolute;mso-position-horizontal-relative:margin;mso-position-vertical:absolute;mso-position-vertical-relative:text;mso-width-percent:0;mso-height-percent:0;mso-width-relative:margin;mso-height-relative:margin;v-text-anchor:top" o:gfxdata="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" fillcolor="white [3201]" strokeweight=".5pt">
                 <v:textbox>
                   <w:txbxContent>
                     <w:p>
                       <w:pPr>
-                        <w:spacing w:after="0" w:line="240" w:lineRule="auto"/>
-                        <w:textAlignment w:val="center"/>
-                        <w:rPr>
-                          <w:rFonts w:ascii="Calibri" w:eastAsia="Times New Roman" w:hAnsi="Calibri" w:cs="Calibri"/>
-                          <w:lang w:val="en-US" w:eastAsia="en-AU"/>
+                        <w:pStyle w:val="NormalWeb"/>
+                        <w:spacing w:before="0" w:beforeAutospacing="0" w:after="0" w:afterAutospacing="0"/>
+                        <w:rPr>
+                          <w:rFonts w:ascii="Calibri" w:hAnsi="Calibri" w:cs="Calibri"/>
+                          <w:color w:val="000000"/>
+                          <w:sz w:val="18"/>
+                          <w:szCs w:val="18"/>
+                          <w:lang w:val="en-US"/>
                         </w:rPr>
                       </w:pPr>
                       <w:r>
                         <w:rPr>
-                          <w:rFonts w:ascii="Calibri" w:eastAsia="Times New Roman" w:hAnsi="Calibri" w:cs="Calibri"/>
-                          <w:lang w:val="en-US" w:eastAsia="en-AU"/>
-                        </w:rPr>
-                        <w:t xml:space="preserve">So we simplified the code. Furthermore, we had to make the software and hardware work together since previously we couldn’t check sensor readings while the robot was moving. </w:t>
-                      </w:r>
-                      <w:r>
-                        <w:rPr>
-                          <w:rFonts w:ascii="Calibri" w:eastAsia="Times New Roman" w:hAnsi="Calibri" w:cs="Calibri"/>
-                          <w:lang w:val="en-US" w:eastAsia="en-AU"/>
-                        </w:rPr>
-                        <w:t>Which led us to</w:t>
-                      </w:r>
-                      <w:r>
-                        <w:rPr>
-                          <w:rFonts w:ascii="Calibri" w:eastAsia="Times New Roman" w:hAnsi="Calibri" w:cs="Calibri"/>
-                          <w:lang w:val="en-US" w:eastAsia="en-AU"/>
-                        </w:rPr>
-                        <w:t xml:space="preserve"> create our own function.</w:t>
-                      </w:r>
-                      <w:r>
-                        <w:rPr>
-                          <w:rFonts w:ascii="Calibri" w:eastAsia="Times New Roman" w:hAnsi="Calibri" w:cs="Calibri"/>
-                          <w:lang w:val="en-US" w:eastAsia="en-AU"/>
+                          <w:rFonts w:ascii="Calibri" w:hAnsi="Calibri" w:cs="Calibri"/>
+                          <w:sz w:val="22"/>
+                          <w:szCs w:val="22"/>
+                          <w:lang w:val="en-US"/>
+                        </w:rPr>
+                        <w:t>was WAY to</w:t>
+                      </w:r>
+                      <w:r>
+                        <w:rPr>
+                          <w:rFonts w:ascii="Calibri" w:hAnsi="Calibri" w:cs="Calibri"/>
+                          <w:sz w:val="22"/>
+                          <w:szCs w:val="22"/>
+                          <w:lang w:val="en-US"/>
+                        </w:rPr>
+                        <w:t>o</w:t>
+                      </w:r>
+                      <w:r>
+                        <w:rPr>
+                          <w:rFonts w:ascii="Calibri" w:hAnsi="Calibri" w:cs="Calibri"/>
+                          <w:sz w:val="22"/>
+                          <w:szCs w:val="22"/>
+                          <w:lang w:val="en-US"/>
+                        </w:rPr>
+                        <w:t xml:space="preserve"> fast and had too many complicated moves that didn’t suit our robot.</w:t>
+                      </w:r>
+                      <w:r>
+                        <w:rPr>
+                          <w:rFonts w:ascii="Calibri" w:hAnsi="Calibri" w:cs="Calibri"/>
+                          <w:sz w:val="22"/>
+                          <w:szCs w:val="22"/>
+                          <w:lang w:val="en-US"/>
                         </w:rPr>
                         <w:t xml:space="preserve"> </w:t>
                       </w:r>
                       <w:r>
                         <w:rPr>
-                          <w:rFonts w:ascii="Calibri" w:eastAsia="Times New Roman" w:hAnsi="Calibri" w:cs="Calibri"/>
-                          <w:lang w:val="en-US" w:eastAsia="en-AU"/>
+                          <w:rFonts w:ascii="Calibri" w:hAnsi="Calibri" w:cs="Calibri"/>
+                          <w:sz w:val="22"/>
+                          <w:szCs w:val="22"/>
+                          <w:lang w:val="en-US"/>
+                        </w:rPr>
+                        <w:t>So we simplified the code. Furthermore, we had to make the software and hardware work together since previously we couldn’t check sensor readings while the robot was moving. Which led us to create our own function.</w:t>
+                      </w:r>
+                      <w:r>
+                        <w:rPr>
+                          <w:rFonts w:ascii="Calibri" w:hAnsi="Calibri" w:cs="Calibri"/>
+                          <w:sz w:val="22"/>
+                          <w:szCs w:val="22"/>
+                          <w:lang w:val="en-US"/>
+                        </w:rPr>
+                        <w:t xml:space="preserve"> </w:t>
+                      </w:r>
+                      <w:r>
+                        <w:rPr>
+                          <w:rFonts w:ascii="Calibri" w:hAnsi="Calibri" w:cs="Calibri"/>
+                          <w:sz w:val="22"/>
+                          <w:szCs w:val="22"/>
+                          <w:lang w:val="en-US"/>
                         </w:rPr>
                         <w:t xml:space="preserve">Overall, we have a </w:t>
                       </w:r>
                       <w:r>
                         <w:rPr>
-                          <w:rFonts w:ascii="Calibri" w:eastAsia="Times New Roman" w:hAnsi="Calibri" w:cs="Calibri"/>
+                          <w:rFonts w:ascii="Calibri" w:hAnsi="Calibri" w:cs="Calibri"/>
                           <w:b/>
-                          <w:lang w:val="en-US" w:eastAsia="en-AU"/>
+                          <w:sz w:val="22"/>
+                          <w:szCs w:val="22"/>
+                          <w:lang w:val="en-US"/>
                         </w:rPr>
                         <w:t>well-rounded</w:t>
                       </w:r>
                       <w:r>
                         <w:rPr>
-                          <w:rFonts w:ascii="Calibri" w:eastAsia="Times New Roman" w:hAnsi="Calibri" w:cs="Calibri"/>
-                          <w:lang w:val="en-US" w:eastAsia="en-AU"/>
+                          <w:rFonts w:ascii="Calibri" w:hAnsi="Calibri" w:cs="Calibri"/>
+                          <w:sz w:val="22"/>
+                          <w:szCs w:val="22"/>
+                          <w:lang w:val="en-US"/>
                         </w:rPr>
                         <w:t xml:space="preserve"> robot which </w:t>
                       </w:r>
@@ -3988,35 +6040,41 @@
                           <w:rFonts w:ascii="Calibri" w:hAnsi="Calibri" w:cs="Calibri"/>
                           <w:b/>
                           <w:color w:val="000000"/>
-                          <w:lang w:val="en-US"/>
-                        </w:rPr>
-                        <w:t xml:space="preserve">reacts to </w:t>
-                      </w:r>
-                      <w:r>
-                        <w:rPr>
-                          <w:rFonts w:ascii="Calibri" w:hAnsi="Calibri" w:cs="Calibri"/>
-                          <w:b/>
+                          <w:sz w:val="22"/>
+                          <w:szCs w:val="22"/>
+                          <w:lang w:val="en-US"/>
+                        </w:rPr>
+                        <w:t>reacts to its environment</w:t>
+                      </w:r>
+                      <w:r>
+                        <w:rPr>
+                          <w:rFonts w:ascii="Calibri" w:hAnsi="Calibri" w:cs="Calibri"/>
                           <w:color w:val="000000"/>
-                          <w:lang w:val="en-US"/>
-                        </w:rPr>
-                        <w:t xml:space="preserve">its </w:t>
-                      </w:r>
-                      <w:r>
-                        <w:rPr>
-                          <w:rFonts w:ascii="Calibri" w:hAnsi="Calibri" w:cs="Calibri"/>
-                          <w:b/>
+                          <w:sz w:val="22"/>
+                          <w:szCs w:val="22"/>
+                          <w:lang w:val="en-US"/>
+                        </w:rPr>
+                        <w:t>, communicates with other robots, can move quite fast and is agile, however is a little wobbly on turns, but is very precise</w:t>
+                      </w:r>
+                      <w:r>
+                        <w:rPr>
+                          <w:rFonts w:ascii="Calibri" w:hAnsi="Calibri" w:cs="Calibri"/>
                           <w:color w:val="000000"/>
-                          <w:lang w:val="en-US"/>
-                        </w:rPr>
-                        <w:t>environment</w:t>
+                          <w:sz w:val="22"/>
+                          <w:szCs w:val="22"/>
+                          <w:lang w:val="en-US"/>
+                        </w:rPr>
+                        <w:t xml:space="preserve"> with the gyro sensor.</w:t>
                       </w:r>
                       <w:r>
                         <w:rPr>
                           <w:rFonts w:ascii="Calibri" w:hAnsi="Calibri" w:cs="Calibri"/>
                           <w:color w:val="000000"/>
-                          <w:lang w:val="en-US"/>
-                        </w:rPr>
-                        <w:t>, communicates with other robots, can move quite fast and is agile, however is a little wobbly on turns, but is very precise since the gyro sensor is used.</w:t>
+                          <w:sz w:val="22"/>
+                          <w:szCs w:val="22"/>
+                          <w:lang w:val="en-US"/>
+                        </w:rPr>
+                        <w:t xml:space="preserve"> </w:t>
                       </w:r>
                     </w:p>
                     <w:p>
@@ -4026,8 +6084,8 @@
                         <w:rPr>
                           <w:rFonts w:ascii="Calibri" w:hAnsi="Calibri" w:cs="Calibri"/>
                           <w:color w:val="000000"/>
-                          <w:sz w:val="22"/>
-                          <w:szCs w:val="22"/>
+                          <w:sz w:val="20"/>
+                          <w:szCs w:val="20"/>
                           <w:lang w:val="en-US"/>
                         </w:rPr>
                       </w:pPr>
@@ -4037,6 +6095,8 @@
                         <w:spacing w:after="0" w:line="240" w:lineRule="auto"/>
                         <w:textAlignment w:val="center"/>
                         <w:rPr>
+                          <w:sz w:val="20"/>
+                          <w:szCs w:val="20"/>
                           <w:lang w:val="en-US"/>
                         </w:rPr>
                       </w:pPr>
@@ -4049,6 +6109,8 @@
                           <w:rFonts w:ascii="Calibri" w:eastAsia="Times New Roman" w:hAnsi="Calibri" w:cs="Calibri"/>
                           <w:b/>
                           <w:bCs/>
+                          <w:sz w:val="20"/>
+                          <w:szCs w:val="20"/>
                           <w:lang w:val="en-US" w:eastAsia="en-AU"/>
                         </w:rPr>
                       </w:pPr>
@@ -4059,6 +6121,8 @@
                         <w:textAlignment w:val="center"/>
                         <w:rPr>
                           <w:rFonts w:ascii="Calibri" w:eastAsia="Times New Roman" w:hAnsi="Calibri" w:cs="Calibri"/>
+                          <w:sz w:val="20"/>
+                          <w:szCs w:val="20"/>
                           <w:lang w:val="en-US" w:eastAsia="en-AU"/>
                         </w:rPr>
                       </w:pPr>
@@ -4070,16 +6134,16 @@
                         <w:rPr>
                           <w:rFonts w:ascii="Calibri" w:hAnsi="Calibri" w:cs="Calibri"/>
                           <w:color w:val="000000"/>
-                          <w:sz w:val="18"/>
-                          <w:szCs w:val="18"/>
+                          <w:sz w:val="16"/>
+                          <w:szCs w:val="16"/>
                           <w:lang w:val="en-US"/>
                         </w:rPr>
                       </w:pPr>
                       <w:r>
                         <w:rPr>
                           <w:rFonts w:ascii="Calibri" w:hAnsi="Calibri" w:cs="Calibri"/>
-                          <w:sz w:val="22"/>
-                          <w:szCs w:val="22"/>
+                          <w:sz w:val="20"/>
+                          <w:szCs w:val="20"/>
                           <w:lang w:val="en-US"/>
                         </w:rPr>
                         <w:t xml:space="preserve"> </w:t>
@@ -4162,1532 +6226,6 @@
                       <w:pPr>
                         <w:ind w:left="180"/>
                         <w:rPr>
-                          <w:lang w:val="en-US"/>
-                        </w:rPr>
-                      </w:pPr>
-                    </w:p>
-                  </w:txbxContent>
-                </v:textbox>
-                <w10:wrap anchorx="margin"/>
-              </v:shape>
-            </w:pict>
-          </mc:Fallback>
-        </mc:AlternateContent>
-      </w:r>
-      <w:r>
-        <w:rPr>
-          <w:noProof/>
-          <w:lang w:eastAsia="en-AU"/>
-        </w:rPr>
-        <mc:AlternateContent>
-          <mc:Choice Requires="wps">
-            <w:drawing>
-              <wp:anchor distT="0" distB="0" distL="114300" distR="114300" simplePos="0" relativeHeight="251675648" behindDoc="0" locked="0" layoutInCell="1" allowOverlap="1" wp14:anchorId="302E4AD0" wp14:editId="4AEDAF70">
-                <wp:simplePos x="0" y="0"/>
-                <wp:positionH relativeFrom="margin">
-                  <wp:posOffset>-752621</wp:posOffset>
-                </wp:positionH>
-                <wp:positionV relativeFrom="paragraph">
-                  <wp:posOffset>1343465</wp:posOffset>
-                </wp:positionV>
-                <wp:extent cx="4044462" cy="2011680"/>
-                <wp:effectExtent l="0" t="0" r="13335" b="26670"/>
-                <wp:wrapNone/>
-                <wp:docPr id="18" name="Text Box 18"/>
-                <wp:cNvGraphicFramePr/>
-                <a:graphic xmlns:a="http://schemas.openxmlformats.org/drawingml/2006/main">
-                  <a:graphicData uri="http://schemas.microsoft.com/office/word/2010/wordprocessingShape">
-                    <wps:wsp>
-                      <wps:cNvSpPr txBox="1"/>
-                      <wps:spPr>
-                        <a:xfrm>
-                          <a:off x="0" y="0"/>
-                          <a:ext cx="4044462" cy="2011680"/>
-                        </a:xfrm>
-                        <a:prstGeom prst="rect">
-                          <a:avLst/>
-                        </a:prstGeom>
-                        <a:solidFill>
-                          <a:schemeClr val="lt1"/>
-                        </a:solidFill>
-                        <a:ln w="6350">
-                          <a:solidFill>
-                            <a:prstClr val="black"/>
-                          </a:solidFill>
-                        </a:ln>
-                        <a:effectLst/>
-                      </wps:spPr>
-                      <wps:style>
-                        <a:lnRef idx="0">
-                          <a:schemeClr val="accent1"/>
-                        </a:lnRef>
-                        <a:fillRef idx="0">
-                          <a:schemeClr val="accent1"/>
-                        </a:fillRef>
-                        <a:effectRef idx="0">
-                          <a:schemeClr val="accent1"/>
-                        </a:effectRef>
-                        <a:fontRef idx="minor">
-                          <a:schemeClr val="dk1"/>
-                        </a:fontRef>
-                      </wps:style>
-                      <wps:txbx>
-                        <w:txbxContent>
-                          <w:p>
-                            <w:pPr>
-                              <w:pStyle w:val="NormalWeb"/>
-                              <w:spacing w:before="0" w:beforeAutospacing="0" w:after="0" w:afterAutospacing="0"/>
-                              <w:rPr>
-                                <w:rFonts w:ascii="Calibri" w:hAnsi="Calibri" w:cs="Calibri"/>
-                                <w:color w:val="000000"/>
-                                <w:sz w:val="18"/>
-                                <w:szCs w:val="18"/>
-                                <w:lang w:val="en-US"/>
-                              </w:rPr>
-                            </w:pPr>
-                            <w:r>
-                              <w:rPr>
-                                <w:rFonts w:ascii="Calibri" w:hAnsi="Calibri" w:cs="Calibri"/>
-                                <w:sz w:val="22"/>
-                                <w:szCs w:val="22"/>
-                                <w:lang w:val="en-US"/>
-                              </w:rPr>
-                              <w:t xml:space="preserve">While driving forward or turning, the ultrasonic will be measuring distances and if it detects any object within a certain distance it will wait before moving </w:t>
-                            </w:r>
-                            <w:r>
-                              <w:rPr>
-                                <w:rFonts w:ascii="Calibri" w:hAnsi="Calibri" w:cs="Calibri"/>
-                                <w:sz w:val="22"/>
-                                <w:szCs w:val="22"/>
-                                <w:lang w:val="en-US"/>
-                              </w:rPr>
-                              <w:t>forward so that the robot will not collide with it</w:t>
-                            </w:r>
-                            <w:r>
-                              <w:rPr>
-                                <w:rFonts w:ascii="Calibri" w:hAnsi="Calibri" w:cs="Calibri"/>
-                                <w:sz w:val="22"/>
-                                <w:szCs w:val="22"/>
-                                <w:lang w:val="en-US"/>
-                              </w:rPr>
-                              <w:t xml:space="preserve"> </w:t>
-                            </w:r>
-                            <w:r>
-                              <w:rPr>
-                                <w:rFonts w:ascii="Calibri" w:hAnsi="Calibri" w:cs="Calibri"/>
-                                <w:b/>
-                                <w:bCs/>
-                                <w:sz w:val="22"/>
-                                <w:szCs w:val="22"/>
-                                <w:lang w:val="en-US"/>
-                              </w:rPr>
-                              <w:t>***</w:t>
-                            </w:r>
-                            <w:r>
-                              <w:rPr>
-                                <w:rFonts w:ascii="Calibri" w:hAnsi="Calibri" w:cs="Calibri"/>
-                                <w:sz w:val="22"/>
-                                <w:szCs w:val="22"/>
-                                <w:lang w:val="en-US"/>
-                              </w:rPr>
-                              <w:t xml:space="preserve">. </w:t>
-                            </w:r>
-                            <w:r>
-                              <w:rPr>
-                                <w:rFonts w:ascii="Calibri" w:hAnsi="Calibri" w:cs="Calibri"/>
-                                <w:sz w:val="22"/>
-                                <w:szCs w:val="22"/>
-                                <w:lang w:val="en-US"/>
-                              </w:rPr>
-                              <w:t xml:space="preserve">We also use a feedback loop when turning using the gyro sensor. The controller will check what angle the gyro is </w:t>
-                            </w:r>
-                            <w:r>
-                              <w:rPr>
-                                <w:rFonts w:ascii="Calibri" w:hAnsi="Calibri" w:cs="Calibri"/>
-                                <w:sz w:val="22"/>
-                                <w:szCs w:val="22"/>
-                                <w:lang w:val="en-US"/>
-                              </w:rPr>
-                              <w:t>at until it reaches the set angle. A HUGE problem that we ran into while trying to implement these feedback loops was that we used the delay function to make the controller wait for the previous action to finish the next one. However, we didn’t want it to wait, we wanted it to be checking the sensors.</w:t>
-                            </w:r>
-                            <w:r>
-                              <w:rPr>
-                                <w:rFonts w:ascii="Calibri" w:hAnsi="Calibri" w:cs="Calibri"/>
-                                <w:sz w:val="22"/>
-                                <w:szCs w:val="22"/>
-                                <w:lang w:val="en-US"/>
-                              </w:rPr>
-                              <w:t xml:space="preserve"> </w:t>
-                            </w:r>
-                            <w:r>
-                              <w:rPr>
-                                <w:rFonts w:ascii="Calibri" w:hAnsi="Calibri" w:cs="Calibri"/>
-                                <w:sz w:val="22"/>
-                                <w:szCs w:val="22"/>
-                                <w:lang w:val="en-US"/>
-                              </w:rPr>
-                              <w:t xml:space="preserve">Consequently, we had to create our own function that would measure the time since the </w:t>
-                            </w:r>
-                          </w:p>
-                          <w:p>
-                            <w:pPr>
-                              <w:ind w:left="180"/>
-                              <w:rPr>
-                                <w:sz w:val="18"/>
-                                <w:szCs w:val="18"/>
-                                <w:lang w:val="en-US"/>
-                              </w:rPr>
-                            </w:pPr>
-                          </w:p>
-                        </w:txbxContent>
-                      </wps:txbx>
-                      <wps:bodyPr rot="0" spcFirstLastPara="0" vertOverflow="overflow" horzOverflow="overflow" vert="horz" wrap="square" lIns="91440" tIns="45720" rIns="91440" bIns="45720" numCol="1" spcCol="0" rtlCol="0" fromWordArt="0" anchor="t" anchorCtr="0" forceAA="0" compatLnSpc="1">
-                        <a:prstTxWarp prst="textNoShape">
-                          <a:avLst/>
-                        </a:prstTxWarp>
-                        <a:noAutofit/>
-                      </wps:bodyPr>
-                    </wps:wsp>
-                  </a:graphicData>
-                </a:graphic>
-                <wp14:sizeRelH relativeFrom="margin">
-                  <wp14:pctWidth>0</wp14:pctWidth>
-                </wp14:sizeRelH>
-                <wp14:sizeRelV relativeFrom="margin">
-                  <wp14:pctHeight>0</wp14:pctHeight>
-                </wp14:sizeRelV>
-              </wp:anchor>
-            </w:drawing>
-          </mc:Choice>
-          <mc:Fallback>
-            <w:pict>
-              <v:shape w14:anchorId="302E4AD0" id="Text Box 18" o:spid="_x0000_s1035" type="#_x0000_t202" style="position:absolute;margin-left:-59.25pt;margin-top:105.8pt;width:318.45pt;height:158.4pt;z-index:251675648;visibility:visible;mso-wrap-style:square;mso-width-percent:0;mso-height-percent:0;mso-wrap-distance-left:9pt;mso-wrap-distance-top:0;mso-wrap-distance-right:9pt;mso-wrap-distance-bottom:0;mso-position-horizontal:absolute;mso-position-horizontal-relative:margin;mso-position-vertical:absolute;mso-position-vertical-relative:text;mso-width-percent:0;mso-height-percent:0;mso-width-relative:margin;mso-height-relative:margin;v-text-anchor:top" o:gfxdata="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" fillcolor="white [3201]" strokeweight=".5pt">
-                <v:textbox>
-                  <w:txbxContent>
-                    <w:p>
-                      <w:pPr>
-                        <w:pStyle w:val="NormalWeb"/>
-                        <w:spacing w:before="0" w:beforeAutospacing="0" w:after="0" w:afterAutospacing="0"/>
-                        <w:rPr>
-                          <w:rFonts w:ascii="Calibri" w:hAnsi="Calibri" w:cs="Calibri"/>
-                          <w:color w:val="000000"/>
-                          <w:sz w:val="18"/>
-                          <w:szCs w:val="18"/>
-                          <w:lang w:val="en-US"/>
-                        </w:rPr>
-                      </w:pPr>
-                      <w:r>
-                        <w:rPr>
-                          <w:rFonts w:ascii="Calibri" w:hAnsi="Calibri" w:cs="Calibri"/>
-                          <w:sz w:val="22"/>
-                          <w:szCs w:val="22"/>
-                          <w:lang w:val="en-US"/>
-                        </w:rPr>
-                        <w:t xml:space="preserve">While driving forward or turning, the ultrasonic will be measuring distances and if it detects any object within a certain distance it will wait before moving </w:t>
-                      </w:r>
-                      <w:r>
-                        <w:rPr>
-                          <w:rFonts w:ascii="Calibri" w:hAnsi="Calibri" w:cs="Calibri"/>
-                          <w:sz w:val="22"/>
-                          <w:szCs w:val="22"/>
-                          <w:lang w:val="en-US"/>
-                        </w:rPr>
-                        <w:t>forward so that the robot will not collide with it</w:t>
-                      </w:r>
-                      <w:r>
-                        <w:rPr>
-                          <w:rFonts w:ascii="Calibri" w:hAnsi="Calibri" w:cs="Calibri"/>
-                          <w:sz w:val="22"/>
-                          <w:szCs w:val="22"/>
-                          <w:lang w:val="en-US"/>
-                        </w:rPr>
-                        <w:t xml:space="preserve"> </w:t>
-                      </w:r>
-                      <w:r>
-                        <w:rPr>
-                          <w:rFonts w:ascii="Calibri" w:hAnsi="Calibri" w:cs="Calibri"/>
-                          <w:b/>
-                          <w:bCs/>
-                          <w:sz w:val="22"/>
-                          <w:szCs w:val="22"/>
-                          <w:lang w:val="en-US"/>
-                        </w:rPr>
-                        <w:t>***</w:t>
-                      </w:r>
-                      <w:r>
-                        <w:rPr>
-                          <w:rFonts w:ascii="Calibri" w:hAnsi="Calibri" w:cs="Calibri"/>
-                          <w:sz w:val="22"/>
-                          <w:szCs w:val="22"/>
-                          <w:lang w:val="en-US"/>
-                        </w:rPr>
-                        <w:t xml:space="preserve">. </w:t>
-                      </w:r>
-                      <w:r>
-                        <w:rPr>
-                          <w:rFonts w:ascii="Calibri" w:hAnsi="Calibri" w:cs="Calibri"/>
-                          <w:sz w:val="22"/>
-                          <w:szCs w:val="22"/>
-                          <w:lang w:val="en-US"/>
-                        </w:rPr>
-                        <w:t xml:space="preserve">We also use a feedback loop when turning using the gyro sensor. The controller will check what angle the gyro is </w:t>
-                      </w:r>
-                      <w:r>
-                        <w:rPr>
-                          <w:rFonts w:ascii="Calibri" w:hAnsi="Calibri" w:cs="Calibri"/>
-                          <w:sz w:val="22"/>
-                          <w:szCs w:val="22"/>
-                          <w:lang w:val="en-US"/>
-                        </w:rPr>
-                        <w:t>at until it reaches the set angle. A HUGE problem that we ran into while trying to implement these feedback loops was that we used the delay function to make the controller wait for the previous action to finish the next one. However, we didn’t want it to wait, we wanted it to be checking the sensors.</w:t>
-                      </w:r>
-                      <w:r>
-                        <w:rPr>
-                          <w:rFonts w:ascii="Calibri" w:hAnsi="Calibri" w:cs="Calibri"/>
-                          <w:sz w:val="22"/>
-                          <w:szCs w:val="22"/>
-                          <w:lang w:val="en-US"/>
-                        </w:rPr>
-                        <w:t xml:space="preserve"> </w:t>
-                      </w:r>
-                      <w:r>
-                        <w:rPr>
-                          <w:rFonts w:ascii="Calibri" w:hAnsi="Calibri" w:cs="Calibri"/>
-                          <w:sz w:val="22"/>
-                          <w:szCs w:val="22"/>
-                          <w:lang w:val="en-US"/>
-                        </w:rPr>
-                        <w:t xml:space="preserve">Consequently, we had to create our own function that would measure the time since the </w:t>
-                      </w:r>
-                    </w:p>
-                    <w:p>
-                      <w:pPr>
-                        <w:ind w:left="180"/>
-                        <w:rPr>
-                          <w:sz w:val="18"/>
-                          <w:szCs w:val="18"/>
-                          <w:lang w:val="en-US"/>
-                        </w:rPr>
-                      </w:pPr>
-                    </w:p>
-                  </w:txbxContent>
-                </v:textbox>
-                <w10:wrap anchorx="margin"/>
-              </v:shape>
-            </w:pict>
-          </mc:Fallback>
-        </mc:AlternateContent>
-      </w:r>
-      <w:r>
-        <w:rPr>
-          <w:noProof/>
-          <w:lang w:eastAsia="en-AU"/>
-        </w:rPr>
-        <mc:AlternateContent>
-          <mc:Choice Requires="wps">
-            <w:drawing>
-              <wp:anchor distT="0" distB="0" distL="114300" distR="114300" simplePos="0" relativeHeight="251673600" behindDoc="0" locked="0" layoutInCell="1" allowOverlap="1" wp14:anchorId="22B2AF66" wp14:editId="17711050">
-                <wp:simplePos x="0" y="0"/>
-                <wp:positionH relativeFrom="margin">
-                  <wp:posOffset>-752622</wp:posOffset>
-                </wp:positionH>
-                <wp:positionV relativeFrom="paragraph">
-                  <wp:posOffset>-787791</wp:posOffset>
-                </wp:positionV>
-                <wp:extent cx="4135902" cy="1990579"/>
-                <wp:effectExtent l="0" t="0" r="17145" b="10160"/>
-                <wp:wrapNone/>
-                <wp:docPr id="17" name="Text Box 17"/>
-                <wp:cNvGraphicFramePr/>
-                <a:graphic xmlns:a="http://schemas.openxmlformats.org/drawingml/2006/main">
-                  <a:graphicData uri="http://schemas.microsoft.com/office/word/2010/wordprocessingShape">
-                    <wps:wsp>
-                      <wps:cNvSpPr txBox="1"/>
-                      <wps:spPr>
-                        <a:xfrm>
-                          <a:off x="0" y="0"/>
-                          <a:ext cx="4135902" cy="1990579"/>
-                        </a:xfrm>
-                        <a:prstGeom prst="rect">
-                          <a:avLst/>
-                        </a:prstGeom>
-                        <a:solidFill>
-                          <a:schemeClr val="lt1"/>
-                        </a:solidFill>
-                        <a:ln w="6350">
-                          <a:solidFill>
-                            <a:prstClr val="black"/>
-                          </a:solidFill>
-                        </a:ln>
-                        <a:effectLst/>
-                      </wps:spPr>
-                      <wps:style>
-                        <a:lnRef idx="0">
-                          <a:schemeClr val="accent1"/>
-                        </a:lnRef>
-                        <a:fillRef idx="0">
-                          <a:schemeClr val="accent1"/>
-                        </a:fillRef>
-                        <a:effectRef idx="0">
-                          <a:schemeClr val="accent1"/>
-                        </a:effectRef>
-                        <a:fontRef idx="minor">
-                          <a:schemeClr val="dk1"/>
-                        </a:fontRef>
-                      </wps:style>
-                      <wps:txbx>
-                        <w:txbxContent>
-                          <w:p>
-                            <w:pPr>
-                              <w:spacing w:after="0" w:line="240" w:lineRule="auto"/>
-                              <w:textAlignment w:val="center"/>
-                              <w:rPr>
-                                <w:rFonts w:ascii="Calibri" w:eastAsia="Times New Roman" w:hAnsi="Calibri" w:cs="Calibri"/>
-                                <w:lang w:val="en-US" w:eastAsia="en-AU"/>
-                              </w:rPr>
-                            </w:pPr>
-                            <w:r>
-                              <w:rPr>
-                                <w:rFonts w:ascii="Calibri" w:eastAsia="Times New Roman" w:hAnsi="Calibri" w:cs="Calibri"/>
-                                <w:lang w:val="en-US" w:eastAsia="en-AU"/>
-                              </w:rPr>
-                              <w:t>Using this method, instead of writing five lines of code every time we wanted to move a robot we could simply write 1 line of code.</w:t>
-                            </w:r>
-                            <w:r>
-                              <w:rPr>
-                                <w:rFonts w:ascii="Calibri" w:eastAsia="Times New Roman" w:hAnsi="Calibri" w:cs="Calibri"/>
-                                <w:lang w:val="en-US" w:eastAsia="en-AU"/>
-                              </w:rPr>
-                              <w:t xml:space="preserve"> </w:t>
-                            </w:r>
-                            <w:r>
-                              <w:rPr>
-                                <w:rFonts w:ascii="Calibri" w:hAnsi="Calibri" w:cs="Calibri"/>
-                                <w:lang w:val="en-US"/>
-                              </w:rPr>
-                              <w:t xml:space="preserve">Furthermore, we moved these functions into a library which allowed us to simplify our code further </w:t>
-                            </w:r>
-                            <w:r>
-                              <w:rPr>
-                                <w:rFonts w:ascii="Calibri" w:hAnsi="Calibri" w:cs="Calibri"/>
-                                <w:lang w:val="en-US"/>
-                              </w:rPr>
-                              <w:t>since</w:t>
-                            </w:r>
-                            <w:r>
-                              <w:rPr>
-                                <w:rFonts w:ascii="Calibri" w:hAnsi="Calibri" w:cs="Calibri"/>
-                                <w:lang w:val="en-US"/>
-                              </w:rPr>
-                              <w:t xml:space="preserve"> we could simply import the library with one line of code and start using </w:t>
-                            </w:r>
-                            <w:r>
-                              <w:rPr>
-                                <w:rFonts w:ascii="Calibri" w:hAnsi="Calibri" w:cs="Calibri"/>
-                                <w:lang w:val="en-US"/>
-                              </w:rPr>
-                              <w:t xml:space="preserve">all of the </w:t>
-                            </w:r>
-                            <w:r>
-                              <w:rPr>
-                                <w:rFonts w:ascii="Calibri" w:hAnsi="Calibri" w:cs="Calibri"/>
-                                <w:lang w:val="en-US"/>
-                              </w:rPr>
-                              <w:t>function</w:t>
-                            </w:r>
-                            <w:r>
-                              <w:rPr>
-                                <w:rFonts w:ascii="Calibri" w:hAnsi="Calibri" w:cs="Calibri"/>
-                                <w:lang w:val="en-US"/>
-                              </w:rPr>
-                              <w:t>s</w:t>
-                            </w:r>
-                            <w:r>
-                              <w:rPr>
-                                <w:rFonts w:ascii="Calibri" w:hAnsi="Calibri" w:cs="Calibri"/>
-                                <w:lang w:val="en-US"/>
-                              </w:rPr>
-                              <w:t>.</w:t>
-                            </w:r>
-                            <w:r>
-                              <w:rPr>
-                                <w:rFonts w:ascii="Calibri" w:hAnsi="Calibri" w:cs="Calibri"/>
-                                <w:lang w:val="en-US"/>
-                              </w:rPr>
-                              <w:t xml:space="preserve"> On top of this a library allows us to make a change in its program which will carry through to all of the other programs that use the library (instead of having to change it in all of them) as well as the ability to use object oriented programming to use different values for parts of different robots that we get from calibration. </w:t>
-                            </w:r>
-                            <w:r>
-                              <w:rPr>
-                                <w:rFonts w:ascii="Calibri" w:hAnsi="Calibri" w:cs="Calibri"/>
-                                <w:b/>
-                                <w:bCs/>
-                                <w:lang w:val="en-US"/>
-                              </w:rPr>
-                              <w:t>Our robots</w:t>
-                            </w:r>
-                            <w:r>
-                              <w:rPr>
-                                <w:rFonts w:ascii="Calibri" w:hAnsi="Calibri" w:cs="Calibri"/>
-                                <w:lang w:val="en-US"/>
-                              </w:rPr>
-                              <w:t xml:space="preserve"> use multiple </w:t>
-                            </w:r>
-                            <w:r>
-                              <w:rPr>
-                                <w:rFonts w:ascii="Calibri" w:hAnsi="Calibri" w:cs="Calibri"/>
-                                <w:bCs/>
-                                <w:lang w:val="en-US"/>
-                              </w:rPr>
-                              <w:t>feedback loops</w:t>
-                            </w:r>
-                            <w:r>
-                              <w:rPr>
-                                <w:rFonts w:ascii="Calibri" w:hAnsi="Calibri" w:cs="Calibri"/>
-                                <w:lang w:val="en-US"/>
-                              </w:rPr>
-                              <w:t>.</w:t>
-                            </w:r>
-                          </w:p>
-                          <w:p>
-                            <w:pPr>
-                              <w:spacing w:after="0" w:line="240" w:lineRule="auto"/>
-                              <w:textAlignment w:val="center"/>
-                              <w:rPr>
-                                <w:rFonts w:ascii="Calibri" w:eastAsia="Times New Roman" w:hAnsi="Calibri" w:cs="Calibri"/>
-                                <w:lang w:val="en-US" w:eastAsia="en-AU"/>
-                              </w:rPr>
-                            </w:pPr>
-                          </w:p>
-                          <w:p>
-                            <w:pPr>
-                              <w:pStyle w:val="NormalWeb"/>
-                              <w:spacing w:before="0" w:beforeAutospacing="0" w:after="0" w:afterAutospacing="0"/>
-                              <w:rPr>
-                                <w:rFonts w:ascii="Calibri" w:hAnsi="Calibri" w:cs="Calibri"/>
-                                <w:color w:val="000000"/>
-                                <w:sz w:val="22"/>
-                                <w:szCs w:val="22"/>
-                                <w:lang w:val="en-US"/>
-                              </w:rPr>
-                            </w:pPr>
-                          </w:p>
-                          <w:p>
-                            <w:pPr>
-                              <w:pStyle w:val="NormalWeb"/>
-                              <w:spacing w:before="0" w:beforeAutospacing="0" w:after="0" w:afterAutospacing="0"/>
-                              <w:rPr>
-                                <w:rFonts w:ascii="Calibri" w:hAnsi="Calibri" w:cs="Calibri"/>
-                                <w:color w:val="000000"/>
-                                <w:sz w:val="22"/>
-                                <w:szCs w:val="22"/>
-                                <w:lang w:val="en-US"/>
-                              </w:rPr>
-                            </w:pPr>
-                          </w:p>
-                          <w:p>
-                            <w:pPr>
-                              <w:ind w:left="180"/>
-                              <w:rPr>
-                                <w:lang w:val="en-US"/>
-                              </w:rPr>
-                            </w:pPr>
-                          </w:p>
-                        </w:txbxContent>
-                      </wps:txbx>
-                      <wps:bodyPr rot="0" spcFirstLastPara="0" vertOverflow="overflow" horzOverflow="overflow" vert="horz" wrap="square" lIns="91440" tIns="45720" rIns="91440" bIns="45720" numCol="1" spcCol="0" rtlCol="0" fromWordArt="0" anchor="t" anchorCtr="0" forceAA="0" compatLnSpc="1">
-                        <a:prstTxWarp prst="textNoShape">
-                          <a:avLst/>
-                        </a:prstTxWarp>
-                        <a:noAutofit/>
-                      </wps:bodyPr>
-                    </wps:wsp>
-                  </a:graphicData>
-                </a:graphic>
-                <wp14:sizeRelH relativeFrom="margin">
-                  <wp14:pctWidth>0</wp14:pctWidth>
-                </wp14:sizeRelH>
-                <wp14:sizeRelV relativeFrom="margin">
-                  <wp14:pctHeight>0</wp14:pctHeight>
-                </wp14:sizeRelV>
-              </wp:anchor>
-            </w:drawing>
-          </mc:Choice>
-          <mc:Fallback>
-            <w:pict>
-              <v:shape w14:anchorId="22B2AF66" id="Text Box 17" o:spid="_x0000_s1036" type="#_x0000_t202" style="position:absolute;margin-left:-59.25pt;margin-top:-62.05pt;width:325.65pt;height:156.75pt;z-index:251673600;visibility:visible;mso-wrap-style:square;mso-width-percent:0;mso-height-percent:0;mso-wrap-distance-left:9pt;mso-wrap-distance-top:0;mso-wrap-distance-right:9pt;mso-wrap-distance-bottom:0;mso-position-horizontal:absolute;mso-position-horizontal-relative:margin;mso-position-vertical:absolute;mso-position-vertical-relative:text;mso-width-percent:0;mso-height-percent:0;mso-width-relative:margin;mso-height-relative:margin;v-text-anchor:top" o:gfxdata="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" fillcolor="white [3201]" strokeweight=".5pt">
-                <v:textbox>
-                  <w:txbxContent>
-                    <w:p>
-                      <w:pPr>
-                        <w:spacing w:after="0" w:line="240" w:lineRule="auto"/>
-                        <w:textAlignment w:val="center"/>
-                        <w:rPr>
-                          <w:rFonts w:ascii="Calibri" w:eastAsia="Times New Roman" w:hAnsi="Calibri" w:cs="Calibri"/>
-                          <w:lang w:val="en-US" w:eastAsia="en-AU"/>
-                        </w:rPr>
-                      </w:pPr>
-                      <w:r>
-                        <w:rPr>
-                          <w:rFonts w:ascii="Calibri" w:eastAsia="Times New Roman" w:hAnsi="Calibri" w:cs="Calibri"/>
-                          <w:lang w:val="en-US" w:eastAsia="en-AU"/>
-                        </w:rPr>
-                        <w:t>Using this method, instead of writing five lines of code every time we wanted to move a robot we could simply write 1 line of code.</w:t>
-                      </w:r>
-                      <w:r>
-                        <w:rPr>
-                          <w:rFonts w:ascii="Calibri" w:eastAsia="Times New Roman" w:hAnsi="Calibri" w:cs="Calibri"/>
-                          <w:lang w:val="en-US" w:eastAsia="en-AU"/>
-                        </w:rPr>
-                        <w:t xml:space="preserve"> </w:t>
-                      </w:r>
-                      <w:r>
-                        <w:rPr>
-                          <w:rFonts w:ascii="Calibri" w:hAnsi="Calibri" w:cs="Calibri"/>
-                          <w:lang w:val="en-US"/>
-                        </w:rPr>
-                        <w:t xml:space="preserve">Furthermore, we moved these functions into a library which allowed us to simplify our code further </w:t>
-                      </w:r>
-                      <w:r>
-                        <w:rPr>
-                          <w:rFonts w:ascii="Calibri" w:hAnsi="Calibri" w:cs="Calibri"/>
-                          <w:lang w:val="en-US"/>
-                        </w:rPr>
-                        <w:t>since</w:t>
-                      </w:r>
-                      <w:r>
-                        <w:rPr>
-                          <w:rFonts w:ascii="Calibri" w:hAnsi="Calibri" w:cs="Calibri"/>
-                          <w:lang w:val="en-US"/>
-                        </w:rPr>
-                        <w:t xml:space="preserve"> we could simply import the library with one line of code and start using </w:t>
-                      </w:r>
-                      <w:r>
-                        <w:rPr>
-                          <w:rFonts w:ascii="Calibri" w:hAnsi="Calibri" w:cs="Calibri"/>
-                          <w:lang w:val="en-US"/>
-                        </w:rPr>
-                        <w:t xml:space="preserve">all of the </w:t>
-                      </w:r>
-                      <w:r>
-                        <w:rPr>
-                          <w:rFonts w:ascii="Calibri" w:hAnsi="Calibri" w:cs="Calibri"/>
-                          <w:lang w:val="en-US"/>
-                        </w:rPr>
-                        <w:t>function</w:t>
-                      </w:r>
-                      <w:r>
-                        <w:rPr>
-                          <w:rFonts w:ascii="Calibri" w:hAnsi="Calibri" w:cs="Calibri"/>
-                          <w:lang w:val="en-US"/>
-                        </w:rPr>
-                        <w:t>s</w:t>
-                      </w:r>
-                      <w:r>
-                        <w:rPr>
-                          <w:rFonts w:ascii="Calibri" w:hAnsi="Calibri" w:cs="Calibri"/>
-                          <w:lang w:val="en-US"/>
-                        </w:rPr>
-                        <w:t>.</w:t>
-                      </w:r>
-                      <w:r>
-                        <w:rPr>
-                          <w:rFonts w:ascii="Calibri" w:hAnsi="Calibri" w:cs="Calibri"/>
-                          <w:lang w:val="en-US"/>
-                        </w:rPr>
-                        <w:t xml:space="preserve"> On top of this a library allows us to make a change in its program which will carry through to all of the other programs that use the library (instead of having to change it in all of them) as well as the ability to use object oriented programming to use different values for parts of different robots that we get from calibration. </w:t>
-                      </w:r>
-                      <w:r>
-                        <w:rPr>
-                          <w:rFonts w:ascii="Calibri" w:hAnsi="Calibri" w:cs="Calibri"/>
-                          <w:b/>
-                          <w:bCs/>
-                          <w:lang w:val="en-US"/>
-                        </w:rPr>
-                        <w:t>Our robots</w:t>
-                      </w:r>
-                      <w:r>
-                        <w:rPr>
-                          <w:rFonts w:ascii="Calibri" w:hAnsi="Calibri" w:cs="Calibri"/>
-                          <w:lang w:val="en-US"/>
-                        </w:rPr>
-                        <w:t xml:space="preserve"> use multiple </w:t>
-                      </w:r>
-                      <w:r>
-                        <w:rPr>
-                          <w:rFonts w:ascii="Calibri" w:hAnsi="Calibri" w:cs="Calibri"/>
-                          <w:bCs/>
-                          <w:lang w:val="en-US"/>
-                        </w:rPr>
-                        <w:t>feedback loops</w:t>
-                      </w:r>
-                      <w:r>
-                        <w:rPr>
-                          <w:rFonts w:ascii="Calibri" w:hAnsi="Calibri" w:cs="Calibri"/>
-                          <w:lang w:val="en-US"/>
-                        </w:rPr>
-                        <w:t>.</w:t>
-                      </w:r>
-                    </w:p>
-                    <w:p>
-                      <w:pPr>
-                        <w:spacing w:after="0" w:line="240" w:lineRule="auto"/>
-                        <w:textAlignment w:val="center"/>
-                        <w:rPr>
-                          <w:rFonts w:ascii="Calibri" w:eastAsia="Times New Roman" w:hAnsi="Calibri" w:cs="Calibri"/>
-                          <w:lang w:val="en-US" w:eastAsia="en-AU"/>
-                        </w:rPr>
-                      </w:pPr>
-                    </w:p>
-                    <w:p>
-                      <w:pPr>
-                        <w:pStyle w:val="NormalWeb"/>
-                        <w:spacing w:before="0" w:beforeAutospacing="0" w:after="0" w:afterAutospacing="0"/>
-                        <w:rPr>
-                          <w:rFonts w:ascii="Calibri" w:hAnsi="Calibri" w:cs="Calibri"/>
-                          <w:color w:val="000000"/>
-                          <w:sz w:val="22"/>
-                          <w:szCs w:val="22"/>
-                          <w:lang w:val="en-US"/>
-                        </w:rPr>
-                      </w:pPr>
-                    </w:p>
-                    <w:p>
-                      <w:pPr>
-                        <w:pStyle w:val="NormalWeb"/>
-                        <w:spacing w:before="0" w:beforeAutospacing="0" w:after="0" w:afterAutospacing="0"/>
-                        <w:rPr>
-                          <w:rFonts w:ascii="Calibri" w:hAnsi="Calibri" w:cs="Calibri"/>
-                          <w:color w:val="000000"/>
-                          <w:sz w:val="22"/>
-                          <w:szCs w:val="22"/>
-                          <w:lang w:val="en-US"/>
-                        </w:rPr>
-                      </w:pPr>
-                    </w:p>
-                    <w:p>
-                      <w:pPr>
-                        <w:ind w:left="180"/>
-                        <w:rPr>
-                          <w:lang w:val="en-US"/>
-                        </w:rPr>
-                      </w:pPr>
-                    </w:p>
-                  </w:txbxContent>
-                </v:textbox>
-                <w10:wrap anchorx="margin"/>
-              </v:shape>
-            </w:pict>
-          </mc:Fallback>
-        </mc:AlternateContent>
-      </w:r>
-      <w:r>
-        <w:rPr>
-          <w:noProof/>
-          <w:lang w:eastAsia="en-AU"/>
-        </w:rPr>
-        <mc:AlternateContent>
-          <mc:Choice Requires="wps">
-            <w:drawing>
-              <wp:anchor distT="0" distB="0" distL="114300" distR="114300" simplePos="0" relativeHeight="251679744" behindDoc="0" locked="0" layoutInCell="1" allowOverlap="1" wp14:anchorId="7FF0C770" wp14:editId="7A9147DB">
-                <wp:simplePos x="0" y="0"/>
-                <wp:positionH relativeFrom="margin">
-                  <wp:posOffset>-741045</wp:posOffset>
-                </wp:positionH>
-                <wp:positionV relativeFrom="paragraph">
-                  <wp:posOffset>5584141</wp:posOffset>
-                </wp:positionV>
-                <wp:extent cx="4068445" cy="1997075"/>
-                <wp:effectExtent l="0" t="0" r="27305" b="22225"/>
-                <wp:wrapNone/>
-                <wp:docPr id="20" name="Text Box 20"/>
-                <wp:cNvGraphicFramePr/>
-                <a:graphic xmlns:a="http://schemas.openxmlformats.org/drawingml/2006/main">
-                  <a:graphicData uri="http://schemas.microsoft.com/office/word/2010/wordprocessingShape">
-                    <wps:wsp>
-                      <wps:cNvSpPr txBox="1"/>
-                      <wps:spPr>
-                        <a:xfrm>
-                          <a:off x="0" y="0"/>
-                          <a:ext cx="4068445" cy="1997075"/>
-                        </a:xfrm>
-                        <a:prstGeom prst="rect">
-                          <a:avLst/>
-                        </a:prstGeom>
-                        <a:solidFill>
-                          <a:schemeClr val="lt1"/>
-                        </a:solidFill>
-                        <a:ln w="6350">
-                          <a:solidFill>
-                            <a:prstClr val="black"/>
-                          </a:solidFill>
-                        </a:ln>
-                        <a:effectLst/>
-                      </wps:spPr>
-                      <wps:style>
-                        <a:lnRef idx="0">
-                          <a:schemeClr val="accent1"/>
-                        </a:lnRef>
-                        <a:fillRef idx="0">
-                          <a:schemeClr val="accent1"/>
-                        </a:fillRef>
-                        <a:effectRef idx="0">
-                          <a:schemeClr val="accent1"/>
-                        </a:effectRef>
-                        <a:fontRef idx="minor">
-                          <a:schemeClr val="dk1"/>
-                        </a:fontRef>
-                      </wps:style>
-                      <wps:txbx>
-                        <w:txbxContent>
-                          <w:p>
-                            <w:pPr>
-                              <w:pStyle w:val="NormalWeb"/>
-                              <w:spacing w:before="0" w:beforeAutospacing="0" w:after="0" w:afterAutospacing="0"/>
-                              <w:rPr>
-                                <w:rFonts w:ascii="Calibri" w:hAnsi="Calibri" w:cs="Calibri"/>
-                                <w:color w:val="000000"/>
-                                <w:sz w:val="12"/>
-                                <w:szCs w:val="12"/>
-                                <w:lang w:val="en-US"/>
-                              </w:rPr>
-                            </w:pPr>
-                            <w:r>
-                              <w:rPr>
-                                <w:rFonts w:ascii="Calibri" w:hAnsi="Calibri" w:cs="Calibri"/>
-                                <w:sz w:val="22"/>
-                                <w:szCs w:val="22"/>
-                                <w:lang w:val="en-US"/>
-                              </w:rPr>
-                              <w:t xml:space="preserve">The </w:t>
-                            </w:r>
-                            <w:r>
-                              <w:rPr>
-                                <w:rFonts w:ascii="Calibri" w:hAnsi="Calibri" w:cs="Calibri"/>
-                                <w:b/>
-                                <w:sz w:val="22"/>
-                                <w:szCs w:val="22"/>
-                                <w:lang w:val="en-US"/>
-                              </w:rPr>
-                              <w:t>switch</w:t>
-                            </w:r>
-                            <w:r>
-                              <w:rPr>
-                                <w:rFonts w:ascii="Calibri" w:hAnsi="Calibri" w:cs="Calibri"/>
-                                <w:sz w:val="22"/>
-                                <w:szCs w:val="22"/>
-                                <w:lang w:val="en-US"/>
-                              </w:rPr>
-                              <w:t xml:space="preserve"> on the motor controller would randomly fall out and so we added our own switch after soldering the pins of the old one together.</w:t>
-                            </w:r>
-                            <w:r>
-                              <w:rPr>
-                                <w:rFonts w:ascii="Calibri" w:hAnsi="Calibri" w:cs="Calibri"/>
-                                <w:sz w:val="22"/>
-                                <w:szCs w:val="22"/>
-                                <w:lang w:val="en-US"/>
-                              </w:rPr>
-                              <w:t xml:space="preserve"> </w:t>
-                            </w:r>
-                            <w:r>
-                              <w:rPr>
-                                <w:rFonts w:ascii="Calibri" w:hAnsi="Calibri" w:cs="Calibri"/>
-                                <w:sz w:val="22"/>
-                                <w:szCs w:val="22"/>
-                                <w:lang w:val="en-US"/>
-                              </w:rPr>
-                              <w:t xml:space="preserve">Our minions’ </w:t>
-                            </w:r>
-                            <w:r>
-                              <w:rPr>
-                                <w:rFonts w:ascii="Calibri" w:hAnsi="Calibri" w:cs="Calibri"/>
-                                <w:b/>
-                                <w:sz w:val="22"/>
-                                <w:szCs w:val="22"/>
-                                <w:lang w:val="en-US"/>
-                              </w:rPr>
-                              <w:t>arms</w:t>
-                            </w:r>
-                            <w:r>
-                              <w:rPr>
-                                <w:rFonts w:ascii="Calibri" w:hAnsi="Calibri" w:cs="Calibri"/>
-                                <w:sz w:val="22"/>
-                                <w:szCs w:val="22"/>
-                                <w:lang w:val="en-US"/>
-                              </w:rPr>
-                              <w:t xml:space="preserve"> would sometimes </w:t>
-                            </w:r>
-                            <w:r>
-                              <w:rPr>
-                                <w:rFonts w:ascii="Calibri" w:hAnsi="Calibri" w:cs="Calibri"/>
-                                <w:b/>
-                                <w:sz w:val="22"/>
-                                <w:szCs w:val="22"/>
-                                <w:lang w:val="en-US"/>
-                              </w:rPr>
-                              <w:t xml:space="preserve">fall </w:t>
-                            </w:r>
-                            <w:r>
-                              <w:rPr>
-                                <w:rFonts w:ascii="Calibri" w:hAnsi="Calibri" w:cs="Calibri"/>
-                                <w:b/>
-                                <w:sz w:val="22"/>
-                                <w:szCs w:val="22"/>
-                                <w:lang w:val="en-US"/>
-                              </w:rPr>
-                              <w:t>off</w:t>
-                            </w:r>
-                            <w:r>
-                              <w:rPr>
-                                <w:rFonts w:ascii="Calibri" w:hAnsi="Calibri" w:cs="Calibri"/>
-                                <w:sz w:val="22"/>
-                                <w:szCs w:val="22"/>
-                                <w:lang w:val="en-US"/>
-                              </w:rPr>
-                              <w:t>, therefore</w:t>
-                            </w:r>
-                            <w:r>
-                              <w:rPr>
-                                <w:rFonts w:ascii="Calibri" w:hAnsi="Calibri" w:cs="Calibri"/>
-                                <w:sz w:val="22"/>
-                                <w:szCs w:val="22"/>
-                                <w:lang w:val="en-US"/>
-                              </w:rPr>
-                              <w:t xml:space="preserve"> we had to screw the </w:t>
-                            </w:r>
-                            <w:r>
-                              <w:rPr>
-                                <w:rFonts w:ascii="Calibri" w:hAnsi="Calibri" w:cs="Calibri"/>
-                                <w:sz w:val="22"/>
-                                <w:szCs w:val="22"/>
-                                <w:lang w:val="en-US"/>
-                              </w:rPr>
-                              <w:t>arms</w:t>
-                            </w:r>
-                            <w:r>
-                              <w:rPr>
-                                <w:rFonts w:ascii="Calibri" w:hAnsi="Calibri" w:cs="Calibri"/>
-                                <w:sz w:val="22"/>
-                                <w:szCs w:val="22"/>
-                                <w:lang w:val="en-US"/>
-                              </w:rPr>
-                              <w:t xml:space="preserve"> </w:t>
-                            </w:r>
-                            <w:r>
-                              <w:rPr>
-                                <w:rFonts w:ascii="Calibri" w:hAnsi="Calibri" w:cs="Calibri"/>
-                                <w:sz w:val="22"/>
-                                <w:szCs w:val="22"/>
-                                <w:lang w:val="en-US"/>
-                              </w:rPr>
-                              <w:t xml:space="preserve">into the motor which fixed it. </w:t>
-                            </w:r>
-                            <w:r>
-                              <w:rPr>
-                                <w:rFonts w:ascii="Calibri" w:hAnsi="Calibri" w:cs="Calibri"/>
-                                <w:b/>
-                                <w:bCs/>
-                                <w:sz w:val="22"/>
-                                <w:szCs w:val="22"/>
-                                <w:lang w:val="en-US"/>
-                              </w:rPr>
-                              <w:t>Finding the right</w:t>
-                            </w:r>
-                            <w:r>
-                              <w:rPr>
-                                <w:rFonts w:ascii="Calibri" w:hAnsi="Calibri" w:cs="Calibri"/>
-                                <w:sz w:val="22"/>
-                                <w:szCs w:val="22"/>
-                                <w:lang w:val="en-US"/>
-                              </w:rPr>
-                              <w:t xml:space="preserve"> balance and making everything work togethe</w:t>
-                            </w:r>
-                            <w:r>
-                              <w:rPr>
-                                <w:rFonts w:ascii="Calibri" w:hAnsi="Calibri" w:cs="Calibri"/>
-                                <w:bCs/>
-                                <w:sz w:val="22"/>
-                                <w:szCs w:val="22"/>
-                                <w:lang w:val="en-US"/>
-                              </w:rPr>
-                              <w:t xml:space="preserve">r </w:t>
-                            </w:r>
-                            <w:r>
-                              <w:rPr>
-                                <w:rFonts w:ascii="Calibri" w:hAnsi="Calibri" w:cs="Calibri"/>
-                                <w:sz w:val="22"/>
-                                <w:szCs w:val="22"/>
-                                <w:lang w:val="en-US"/>
-                              </w:rPr>
-                              <w:t>(Software, hardware and electrical) was also a big challenge and it took us over 7 versions of our minions to get right.</w:t>
-                            </w:r>
-                            <w:r>
-                              <w:rPr>
-                                <w:rFonts w:ascii="Calibri" w:hAnsi="Calibri" w:cs="Calibri"/>
-                                <w:sz w:val="22"/>
-                                <w:szCs w:val="22"/>
-                                <w:lang w:val="en-US"/>
-                              </w:rPr>
-                              <w:t xml:space="preserve"> </w:t>
-                            </w:r>
-                            <w:r>
-                              <w:rPr>
-                                <w:rFonts w:ascii="Calibri" w:hAnsi="Calibri" w:cs="Calibri"/>
-                                <w:sz w:val="22"/>
-                                <w:szCs w:val="22"/>
-                                <w:lang w:val="en-US"/>
-                              </w:rPr>
-                              <w:t xml:space="preserve">The first version was very unstable and would just fall over whenever it moved, so we decided so make the base bigger (Which also made it heavier) and although this one didn’t fall over the motors could barely handle the weight which meant that we needed bigger motors, which need more </w:t>
-                            </w:r>
-                          </w:p>
-                          <w:p>
-                            <w:pPr>
-                              <w:ind w:left="180"/>
-                              <w:rPr>
-                                <w:sz w:val="20"/>
-                                <w:szCs w:val="20"/>
-                                <w:lang w:val="en-US"/>
-                              </w:rPr>
-                            </w:pPr>
-                          </w:p>
-                        </w:txbxContent>
-                      </wps:txbx>
-                      <wps:bodyPr rot="0" spcFirstLastPara="0" vertOverflow="overflow" horzOverflow="overflow" vert="horz" wrap="square" lIns="91440" tIns="45720" rIns="91440" bIns="45720" numCol="1" spcCol="0" rtlCol="0" fromWordArt="0" anchor="t" anchorCtr="0" forceAA="0" compatLnSpc="1">
-                        <a:prstTxWarp prst="textNoShape">
-                          <a:avLst/>
-                        </a:prstTxWarp>
-                        <a:noAutofit/>
-                      </wps:bodyPr>
-                    </wps:wsp>
-                  </a:graphicData>
-                </a:graphic>
-                <wp14:sizeRelH relativeFrom="margin">
-                  <wp14:pctWidth>0</wp14:pctWidth>
-                </wp14:sizeRelH>
-                <wp14:sizeRelV relativeFrom="margin">
-                  <wp14:pctHeight>0</wp14:pctHeight>
-                </wp14:sizeRelV>
-              </wp:anchor>
-            </w:drawing>
-          </mc:Choice>
-          <mc:Fallback>
-            <w:pict>
-              <v:shape w14:anchorId="7FF0C770" id="Text Box 20" o:spid="_x0000_s1037" type="#_x0000_t202" style="position:absolute;margin-left:-58.35pt;margin-top:439.7pt;width:320.35pt;height:157.25pt;z-index:251679744;visibility:visible;mso-wrap-style:square;mso-width-percent:0;mso-height-percent:0;mso-wrap-distance-left:9pt;mso-wrap-distance-top:0;mso-wrap-distance-right:9pt;mso-wrap-distance-bottom:0;mso-position-horizontal:absolute;mso-position-horizontal-relative:margin;mso-position-vertical:absolute;mso-position-vertical-relative:text;mso-width-percent:0;mso-height-percent:0;mso-width-relative:margin;mso-height-relative:margin;v-text-anchor:top" o:gfxdata="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" fillcolor="white [3201]" strokeweight=".5pt">
-                <v:textbox>
-                  <w:txbxContent>
-                    <w:p>
-                      <w:pPr>
-                        <w:pStyle w:val="NormalWeb"/>
-                        <w:spacing w:before="0" w:beforeAutospacing="0" w:after="0" w:afterAutospacing="0"/>
-                        <w:rPr>
-                          <w:rFonts w:ascii="Calibri" w:hAnsi="Calibri" w:cs="Calibri"/>
-                          <w:color w:val="000000"/>
-                          <w:sz w:val="12"/>
-                          <w:szCs w:val="12"/>
-                          <w:lang w:val="en-US"/>
-                        </w:rPr>
-                      </w:pPr>
-                      <w:r>
-                        <w:rPr>
-                          <w:rFonts w:ascii="Calibri" w:hAnsi="Calibri" w:cs="Calibri"/>
-                          <w:sz w:val="22"/>
-                          <w:szCs w:val="22"/>
-                          <w:lang w:val="en-US"/>
-                        </w:rPr>
-                        <w:t xml:space="preserve">The </w:t>
-                      </w:r>
-                      <w:r>
-                        <w:rPr>
-                          <w:rFonts w:ascii="Calibri" w:hAnsi="Calibri" w:cs="Calibri"/>
-                          <w:b/>
-                          <w:sz w:val="22"/>
-                          <w:szCs w:val="22"/>
-                          <w:lang w:val="en-US"/>
-                        </w:rPr>
-                        <w:t>switch</w:t>
-                      </w:r>
-                      <w:r>
-                        <w:rPr>
-                          <w:rFonts w:ascii="Calibri" w:hAnsi="Calibri" w:cs="Calibri"/>
-                          <w:sz w:val="22"/>
-                          <w:szCs w:val="22"/>
-                          <w:lang w:val="en-US"/>
-                        </w:rPr>
-                        <w:t xml:space="preserve"> on the motor controller would randomly fall out and so we added our own switch after soldering the pins of the old one together.</w:t>
-                      </w:r>
-                      <w:r>
-                        <w:rPr>
-                          <w:rFonts w:ascii="Calibri" w:hAnsi="Calibri" w:cs="Calibri"/>
-                          <w:sz w:val="22"/>
-                          <w:szCs w:val="22"/>
-                          <w:lang w:val="en-US"/>
-                        </w:rPr>
-                        <w:t xml:space="preserve"> </w:t>
-                      </w:r>
-                      <w:r>
-                        <w:rPr>
-                          <w:rFonts w:ascii="Calibri" w:hAnsi="Calibri" w:cs="Calibri"/>
-                          <w:sz w:val="22"/>
-                          <w:szCs w:val="22"/>
-                          <w:lang w:val="en-US"/>
-                        </w:rPr>
-                        <w:t xml:space="preserve">Our minions’ </w:t>
-                      </w:r>
-                      <w:r>
-                        <w:rPr>
-                          <w:rFonts w:ascii="Calibri" w:hAnsi="Calibri" w:cs="Calibri"/>
-                          <w:b/>
-                          <w:sz w:val="22"/>
-                          <w:szCs w:val="22"/>
-                          <w:lang w:val="en-US"/>
-                        </w:rPr>
-                        <w:t>arms</w:t>
-                      </w:r>
-                      <w:r>
-                        <w:rPr>
-                          <w:rFonts w:ascii="Calibri" w:hAnsi="Calibri" w:cs="Calibri"/>
-                          <w:sz w:val="22"/>
-                          <w:szCs w:val="22"/>
-                          <w:lang w:val="en-US"/>
-                        </w:rPr>
-                        <w:t xml:space="preserve"> would sometimes </w:t>
-                      </w:r>
-                      <w:r>
-                        <w:rPr>
-                          <w:rFonts w:ascii="Calibri" w:hAnsi="Calibri" w:cs="Calibri"/>
-                          <w:b/>
-                          <w:sz w:val="22"/>
-                          <w:szCs w:val="22"/>
-                          <w:lang w:val="en-US"/>
-                        </w:rPr>
-                        <w:t xml:space="preserve">fall </w:t>
-                      </w:r>
-                      <w:r>
-                        <w:rPr>
-                          <w:rFonts w:ascii="Calibri" w:hAnsi="Calibri" w:cs="Calibri"/>
-                          <w:b/>
-                          <w:sz w:val="22"/>
-                          <w:szCs w:val="22"/>
-                          <w:lang w:val="en-US"/>
-                        </w:rPr>
-                        <w:t>off</w:t>
-                      </w:r>
-                      <w:r>
-                        <w:rPr>
-                          <w:rFonts w:ascii="Calibri" w:hAnsi="Calibri" w:cs="Calibri"/>
-                          <w:sz w:val="22"/>
-                          <w:szCs w:val="22"/>
-                          <w:lang w:val="en-US"/>
-                        </w:rPr>
-                        <w:t>, therefore</w:t>
-                      </w:r>
-                      <w:r>
-                        <w:rPr>
-                          <w:rFonts w:ascii="Calibri" w:hAnsi="Calibri" w:cs="Calibri"/>
-                          <w:sz w:val="22"/>
-                          <w:szCs w:val="22"/>
-                          <w:lang w:val="en-US"/>
-                        </w:rPr>
-                        <w:t xml:space="preserve"> we had to screw the </w:t>
-                      </w:r>
-                      <w:r>
-                        <w:rPr>
-                          <w:rFonts w:ascii="Calibri" w:hAnsi="Calibri" w:cs="Calibri"/>
-                          <w:sz w:val="22"/>
-                          <w:szCs w:val="22"/>
-                          <w:lang w:val="en-US"/>
-                        </w:rPr>
-                        <w:t>arms</w:t>
-                      </w:r>
-                      <w:r>
-                        <w:rPr>
-                          <w:rFonts w:ascii="Calibri" w:hAnsi="Calibri" w:cs="Calibri"/>
-                          <w:sz w:val="22"/>
-                          <w:szCs w:val="22"/>
-                          <w:lang w:val="en-US"/>
-                        </w:rPr>
-                        <w:t xml:space="preserve"> </w:t>
-                      </w:r>
-                      <w:r>
-                        <w:rPr>
-                          <w:rFonts w:ascii="Calibri" w:hAnsi="Calibri" w:cs="Calibri"/>
-                          <w:sz w:val="22"/>
-                          <w:szCs w:val="22"/>
-                          <w:lang w:val="en-US"/>
-                        </w:rPr>
-                        <w:t xml:space="preserve">into the motor which fixed it. </w:t>
-                      </w:r>
-                      <w:r>
-                        <w:rPr>
-                          <w:rFonts w:ascii="Calibri" w:hAnsi="Calibri" w:cs="Calibri"/>
-                          <w:b/>
-                          <w:bCs/>
-                          <w:sz w:val="22"/>
-                          <w:szCs w:val="22"/>
-                          <w:lang w:val="en-US"/>
-                        </w:rPr>
-                        <w:t>Finding the right</w:t>
-                      </w:r>
-                      <w:r>
-                        <w:rPr>
-                          <w:rFonts w:ascii="Calibri" w:hAnsi="Calibri" w:cs="Calibri"/>
-                          <w:sz w:val="22"/>
-                          <w:szCs w:val="22"/>
-                          <w:lang w:val="en-US"/>
-                        </w:rPr>
-                        <w:t xml:space="preserve"> balance and making everything work togethe</w:t>
-                      </w:r>
-                      <w:r>
-                        <w:rPr>
-                          <w:rFonts w:ascii="Calibri" w:hAnsi="Calibri" w:cs="Calibri"/>
-                          <w:bCs/>
-                          <w:sz w:val="22"/>
-                          <w:szCs w:val="22"/>
-                          <w:lang w:val="en-US"/>
-                        </w:rPr>
-                        <w:t xml:space="preserve">r </w:t>
-                      </w:r>
-                      <w:r>
-                        <w:rPr>
-                          <w:rFonts w:ascii="Calibri" w:hAnsi="Calibri" w:cs="Calibri"/>
-                          <w:sz w:val="22"/>
-                          <w:szCs w:val="22"/>
-                          <w:lang w:val="en-US"/>
-                        </w:rPr>
-                        <w:t>(Software, hardware and electrical) was also a big challenge and it took us over 7 versions of our minions to get right.</w:t>
-                      </w:r>
-                      <w:r>
-                        <w:rPr>
-                          <w:rFonts w:ascii="Calibri" w:hAnsi="Calibri" w:cs="Calibri"/>
-                          <w:sz w:val="22"/>
-                          <w:szCs w:val="22"/>
-                          <w:lang w:val="en-US"/>
-                        </w:rPr>
-                        <w:t xml:space="preserve"> </w:t>
-                      </w:r>
-                      <w:r>
-                        <w:rPr>
-                          <w:rFonts w:ascii="Calibri" w:hAnsi="Calibri" w:cs="Calibri"/>
-                          <w:sz w:val="22"/>
-                          <w:szCs w:val="22"/>
-                          <w:lang w:val="en-US"/>
-                        </w:rPr>
-                        <w:t xml:space="preserve">The first version was very unstable and would just fall over whenever it moved, so we decided so make the base bigger (Which also made it heavier) and although this one didn’t fall over the motors could barely handle the weight which meant that we needed bigger motors, which need more </w:t>
-                      </w:r>
-                    </w:p>
-                    <w:p>
-                      <w:pPr>
-                        <w:ind w:left="180"/>
-                        <w:rPr>
-                          <w:sz w:val="20"/>
-                          <w:szCs w:val="20"/>
-                          <w:lang w:val="en-US"/>
-                        </w:rPr>
-                      </w:pPr>
-                    </w:p>
-                  </w:txbxContent>
-                </v:textbox>
-                <w10:wrap anchorx="margin"/>
-              </v:shape>
-            </w:pict>
-          </mc:Fallback>
-        </mc:AlternateContent>
-      </w:r>
-      <w:r>
-        <w:rPr>
-          <w:noProof/>
-          <w:lang w:eastAsia="en-AU"/>
-        </w:rPr>
-        <mc:AlternateContent>
-          <mc:Choice Requires="wps">
-            <w:drawing>
-              <wp:anchor distT="0" distB="0" distL="114300" distR="114300" simplePos="0" relativeHeight="251677696" behindDoc="0" locked="0" layoutInCell="1" allowOverlap="1" wp14:anchorId="08BB1DAE" wp14:editId="4DA12BFC">
-                <wp:simplePos x="0" y="0"/>
-                <wp:positionH relativeFrom="margin">
-                  <wp:posOffset>-754380</wp:posOffset>
-                </wp:positionH>
-                <wp:positionV relativeFrom="paragraph">
-                  <wp:posOffset>3462606</wp:posOffset>
-                </wp:positionV>
-                <wp:extent cx="4068445" cy="1997075"/>
-                <wp:effectExtent l="0" t="0" r="27305" b="22225"/>
-                <wp:wrapNone/>
-                <wp:docPr id="19" name="Text Box 19"/>
-                <wp:cNvGraphicFramePr/>
-                <a:graphic xmlns:a="http://schemas.openxmlformats.org/drawingml/2006/main">
-                  <a:graphicData uri="http://schemas.microsoft.com/office/word/2010/wordprocessingShape">
-                    <wps:wsp>
-                      <wps:cNvSpPr txBox="1"/>
-                      <wps:spPr>
-                        <a:xfrm>
-                          <a:off x="0" y="0"/>
-                          <a:ext cx="4068445" cy="1997075"/>
-                        </a:xfrm>
-                        <a:prstGeom prst="rect">
-                          <a:avLst/>
-                        </a:prstGeom>
-                        <a:solidFill>
-                          <a:schemeClr val="lt1"/>
-                        </a:solidFill>
-                        <a:ln w="6350">
-                          <a:solidFill>
-                            <a:prstClr val="black"/>
-                          </a:solidFill>
-                        </a:ln>
-                        <a:effectLst/>
-                      </wps:spPr>
-                      <wps:style>
-                        <a:lnRef idx="0">
-                          <a:schemeClr val="accent1"/>
-                        </a:lnRef>
-                        <a:fillRef idx="0">
-                          <a:schemeClr val="accent1"/>
-                        </a:fillRef>
-                        <a:effectRef idx="0">
-                          <a:schemeClr val="accent1"/>
-                        </a:effectRef>
-                        <a:fontRef idx="minor">
-                          <a:schemeClr val="dk1"/>
-                        </a:fontRef>
-                      </wps:style>
-                      <wps:txbx>
-                        <w:txbxContent>
-                          <w:p>
-                            <w:pPr>
-                              <w:pStyle w:val="NormalWeb"/>
-                              <w:spacing w:before="0" w:beforeAutospacing="0" w:after="0" w:afterAutospacing="0"/>
-                              <w:rPr>
-                                <w:rFonts w:ascii="Calibri" w:hAnsi="Calibri" w:cs="Calibri"/>
-                                <w:color w:val="000000"/>
-                                <w:sz w:val="16"/>
-                                <w:szCs w:val="16"/>
-                                <w:lang w:val="en-US"/>
-                              </w:rPr>
-                            </w:pPr>
-                            <w:r>
-                              <w:rPr>
-                                <w:rFonts w:ascii="Calibri" w:hAnsi="Calibri" w:cs="Calibri"/>
-                                <w:sz w:val="22"/>
-                                <w:szCs w:val="22"/>
-                                <w:lang w:val="en-US"/>
-                              </w:rPr>
-                              <w:t>previous action while checking the output from the sensors</w:t>
-                            </w:r>
-                            <w:r>
-                              <w:rPr>
-                                <w:rFonts w:ascii="Calibri" w:hAnsi="Calibri" w:cs="Calibri"/>
-                                <w:sz w:val="22"/>
-                                <w:szCs w:val="22"/>
-                                <w:lang w:val="en-US"/>
-                              </w:rPr>
-                              <w:t>.</w:t>
-                            </w:r>
-                            <w:r>
-                              <w:rPr>
-                                <w:rFonts w:ascii="Calibri" w:hAnsi="Calibri" w:cs="Calibri"/>
-                                <w:color w:val="000000"/>
-                                <w:sz w:val="18"/>
-                                <w:szCs w:val="18"/>
-                                <w:lang w:val="en-US"/>
-                              </w:rPr>
-                              <w:t xml:space="preserve"> </w:t>
-                            </w:r>
-                            <w:r>
-                              <w:rPr>
-                                <w:rFonts w:ascii="Calibri" w:hAnsi="Calibri" w:cs="Calibri"/>
-                                <w:b/>
-                                <w:bCs/>
-                                <w:sz w:val="22"/>
-                                <w:szCs w:val="22"/>
-                                <w:lang w:val="en-US"/>
-                              </w:rPr>
-                              <w:t>Reliability</w:t>
-                            </w:r>
-                            <w:r>
-                              <w:rPr>
-                                <w:rFonts w:ascii="Calibri" w:hAnsi="Calibri" w:cs="Calibri"/>
-                                <w:sz w:val="22"/>
-                                <w:szCs w:val="22"/>
-                                <w:lang w:val="en-US"/>
-                              </w:rPr>
-                              <w:t xml:space="preserve"> was a big problem as we couldn’t reliably do our performance multiple times in a row.</w:t>
-                            </w:r>
-                            <w:r>
-                              <w:rPr>
-                                <w:rFonts w:ascii="Calibri" w:hAnsi="Calibri" w:cs="Calibri"/>
-                                <w:sz w:val="22"/>
-                                <w:szCs w:val="22"/>
-                                <w:lang w:val="en-US"/>
-                              </w:rPr>
-                              <w:t xml:space="preserve"> </w:t>
-                            </w:r>
-                            <w:r>
-                              <w:rPr>
-                                <w:rFonts w:ascii="Calibri" w:hAnsi="Calibri" w:cs="Calibri"/>
-                                <w:sz w:val="22"/>
-                                <w:szCs w:val="22"/>
-                                <w:lang w:val="en-US"/>
-                              </w:rPr>
-                              <w:t xml:space="preserve">There were many factors which contributed to this and the following are the fixes we implemented, and which have made our robots so much more consistent. We added a </w:t>
-                            </w:r>
-                            <w:r>
-                              <w:rPr>
-                                <w:rFonts w:ascii="Calibri" w:hAnsi="Calibri" w:cs="Calibri"/>
-                                <w:b/>
-                                <w:sz w:val="22"/>
-                                <w:szCs w:val="22"/>
-                                <w:lang w:val="en-US"/>
-                              </w:rPr>
-                              <w:t>gyro sensor</w:t>
-                            </w:r>
-                            <w:r>
-                              <w:rPr>
-                                <w:rFonts w:ascii="Calibri" w:hAnsi="Calibri" w:cs="Calibri"/>
-                                <w:sz w:val="22"/>
-                                <w:szCs w:val="22"/>
-                                <w:lang w:val="en-US"/>
-                              </w:rPr>
-                              <w:t xml:space="preserve"> to the robot. The unreliable part was when we used time (as mentioned before). However, once we added a gyro sensor, the amount of error was reduced significantly (to a few degrees) and it also wasn’t affected by different motor speeds as both of the robots would always turn to the exact same spot. </w:t>
-                            </w:r>
-                          </w:p>
-                          <w:p>
-                            <w:pPr>
-                              <w:ind w:left="180"/>
-                              <w:rPr>
-                                <w:sz w:val="18"/>
-                                <w:szCs w:val="18"/>
-                                <w:lang w:val="en-US"/>
-                              </w:rPr>
-                            </w:pPr>
-                          </w:p>
-                        </w:txbxContent>
-                      </wps:txbx>
-                      <wps:bodyPr rot="0" spcFirstLastPara="0" vertOverflow="overflow" horzOverflow="overflow" vert="horz" wrap="square" lIns="91440" tIns="45720" rIns="91440" bIns="45720" numCol="1" spcCol="0" rtlCol="0" fromWordArt="0" anchor="t" anchorCtr="0" forceAA="0" compatLnSpc="1">
-                        <a:prstTxWarp prst="textNoShape">
-                          <a:avLst/>
-                        </a:prstTxWarp>
-                        <a:noAutofit/>
-                      </wps:bodyPr>
-                    </wps:wsp>
-                  </a:graphicData>
-                </a:graphic>
-                <wp14:sizeRelH relativeFrom="margin">
-                  <wp14:pctWidth>0</wp14:pctWidth>
-                </wp14:sizeRelH>
-                <wp14:sizeRelV relativeFrom="margin">
-                  <wp14:pctHeight>0</wp14:pctHeight>
-                </wp14:sizeRelV>
-              </wp:anchor>
-            </w:drawing>
-          </mc:Choice>
-          <mc:Fallback>
-            <w:pict>
-              <v:shape w14:anchorId="08BB1DAE" id="Text Box 19" o:spid="_x0000_s1038" type="#_x0000_t202" style="position:absolute;margin-left:-59.4pt;margin-top:272.65pt;width:320.35pt;height:157.25pt;z-index:251677696;visibility:visible;mso-wrap-style:square;mso-width-percent:0;mso-height-percent:0;mso-wrap-distance-left:9pt;mso-wrap-distance-top:0;mso-wrap-distance-right:9pt;mso-wrap-distance-bottom:0;mso-position-horizontal:absolute;mso-position-horizontal-relative:margin;mso-position-vertical:absolute;mso-position-vertical-relative:text;mso-width-percent:0;mso-height-percent:0;mso-width-relative:margin;mso-height-relative:margin;v-text-anchor:top" o:gfxdata="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" fillcolor="white [3201]" strokeweight=".5pt">
-                <v:textbox>
-                  <w:txbxContent>
-                    <w:p>
-                      <w:pPr>
-                        <w:pStyle w:val="NormalWeb"/>
-                        <w:spacing w:before="0" w:beforeAutospacing="0" w:after="0" w:afterAutospacing="0"/>
-                        <w:rPr>
-                          <w:rFonts w:ascii="Calibri" w:hAnsi="Calibri" w:cs="Calibri"/>
-                          <w:color w:val="000000"/>
-                          <w:sz w:val="16"/>
-                          <w:szCs w:val="16"/>
-                          <w:lang w:val="en-US"/>
-                        </w:rPr>
-                      </w:pPr>
-                      <w:r>
-                        <w:rPr>
-                          <w:rFonts w:ascii="Calibri" w:hAnsi="Calibri" w:cs="Calibri"/>
-                          <w:sz w:val="22"/>
-                          <w:szCs w:val="22"/>
-                          <w:lang w:val="en-US"/>
-                        </w:rPr>
-                        <w:t>previous action while checking the output from the sensors</w:t>
-                      </w:r>
-                      <w:r>
-                        <w:rPr>
-                          <w:rFonts w:ascii="Calibri" w:hAnsi="Calibri" w:cs="Calibri"/>
-                          <w:sz w:val="22"/>
-                          <w:szCs w:val="22"/>
-                          <w:lang w:val="en-US"/>
-                        </w:rPr>
-                        <w:t>.</w:t>
-                      </w:r>
-                      <w:r>
-                        <w:rPr>
-                          <w:rFonts w:ascii="Calibri" w:hAnsi="Calibri" w:cs="Calibri"/>
-                          <w:color w:val="000000"/>
-                          <w:sz w:val="18"/>
-                          <w:szCs w:val="18"/>
-                          <w:lang w:val="en-US"/>
-                        </w:rPr>
-                        <w:t xml:space="preserve"> </w:t>
-                      </w:r>
-                      <w:r>
-                        <w:rPr>
-                          <w:rFonts w:ascii="Calibri" w:hAnsi="Calibri" w:cs="Calibri"/>
-                          <w:b/>
-                          <w:bCs/>
-                          <w:sz w:val="22"/>
-                          <w:szCs w:val="22"/>
-                          <w:lang w:val="en-US"/>
-                        </w:rPr>
-                        <w:t>Reliability</w:t>
-                      </w:r>
-                      <w:r>
-                        <w:rPr>
-                          <w:rFonts w:ascii="Calibri" w:hAnsi="Calibri" w:cs="Calibri"/>
-                          <w:sz w:val="22"/>
-                          <w:szCs w:val="22"/>
-                          <w:lang w:val="en-US"/>
-                        </w:rPr>
-                        <w:t xml:space="preserve"> was a big problem as we couldn’t reliably do our performance multiple times in a row.</w:t>
-                      </w:r>
-                      <w:r>
-                        <w:rPr>
-                          <w:rFonts w:ascii="Calibri" w:hAnsi="Calibri" w:cs="Calibri"/>
-                          <w:sz w:val="22"/>
-                          <w:szCs w:val="22"/>
-                          <w:lang w:val="en-US"/>
-                        </w:rPr>
-                        <w:t xml:space="preserve"> </w:t>
-                      </w:r>
-                      <w:r>
-                        <w:rPr>
-                          <w:rFonts w:ascii="Calibri" w:hAnsi="Calibri" w:cs="Calibri"/>
-                          <w:sz w:val="22"/>
-                          <w:szCs w:val="22"/>
-                          <w:lang w:val="en-US"/>
-                        </w:rPr>
-                        <w:t xml:space="preserve">There were many factors which contributed to this and the following are the fixes we implemented, and which have made our robots so much more consistent. We added a </w:t>
-                      </w:r>
-                      <w:r>
-                        <w:rPr>
-                          <w:rFonts w:ascii="Calibri" w:hAnsi="Calibri" w:cs="Calibri"/>
-                          <w:b/>
-                          <w:sz w:val="22"/>
-                          <w:szCs w:val="22"/>
-                          <w:lang w:val="en-US"/>
-                        </w:rPr>
-                        <w:t>gyro sensor</w:t>
-                      </w:r>
-                      <w:r>
-                        <w:rPr>
-                          <w:rFonts w:ascii="Calibri" w:hAnsi="Calibri" w:cs="Calibri"/>
-                          <w:sz w:val="22"/>
-                          <w:szCs w:val="22"/>
-                          <w:lang w:val="en-US"/>
-                        </w:rPr>
-                        <w:t xml:space="preserve"> to the robot. The unreliable part was when we used time (as mentioned before). However, once we added a gyro sensor, the amount of error was reduced significantly (to a few degrees) and it also wasn’t affected by different motor speeds as both of the robots would always turn to the exact same spot. </w:t>
-                      </w:r>
-                    </w:p>
-                    <w:p>
-                      <w:pPr>
-                        <w:ind w:left="180"/>
-                        <w:rPr>
-                          <w:sz w:val="18"/>
-                          <w:szCs w:val="18"/>
                           <w:lang w:val="en-US"/>
                         </w:rPr>
                       </w:pPr>

--- a/Documents/Techinical Demonstration script.docx
+++ b/Documents/Techinical Demonstration script.docx
@@ -245,7 +245,16 @@
                                 <w:rFonts w:ascii="Calibri" w:eastAsia="Times New Roman" w:hAnsi="Calibri" w:cs="Calibri"/>
                                 <w:lang w:val="en-US" w:eastAsia="en-AU"/>
                               </w:rPr>
-                              <w:t xml:space="preserve"> we increase safety, since as soon as we plug in a robot to program it, it will start which means the robot could drive into something or burn the computer if it can’t handle the current </w:t>
+                              <w:t xml:space="preserve"> we increase safety, since as soon as we plug in a robot to program it, it will start which means the robot could drive into something or burn the computer</w:t>
+                            </w:r>
+                            <w:bookmarkStart w:id="0" w:name="_GoBack"/>
+                            <w:bookmarkEnd w:id="0"/>
+                            <w:r>
+                              <w:rPr>
+                                <w:rFonts w:ascii="Calibri" w:eastAsia="Times New Roman" w:hAnsi="Calibri" w:cs="Calibri"/>
+                                <w:lang w:val="en-US" w:eastAsia="en-AU"/>
+                              </w:rPr>
+                              <w:t xml:space="preserve"> if it can’t handle the current </w:t>
                             </w:r>
                             <w:r>
                               <w:rPr>
@@ -531,7 +540,16 @@
                           <w:rFonts w:ascii="Calibri" w:eastAsia="Times New Roman" w:hAnsi="Calibri" w:cs="Calibri"/>
                           <w:lang w:val="en-US" w:eastAsia="en-AU"/>
                         </w:rPr>
-                        <w:t xml:space="preserve"> we increase safety, since as soon as we plug in a robot to program it, it will start which means the robot could drive into something or burn the computer if it can’t handle the current </w:t>
+                        <w:t xml:space="preserve"> we increase safety, since as soon as we plug in a robot to program it, it will start which means the robot could drive into something or burn the computer</w:t>
+                      </w:r>
+                      <w:bookmarkStart w:id="1" w:name="_GoBack"/>
+                      <w:bookmarkEnd w:id="1"/>
+                      <w:r>
+                        <w:rPr>
+                          <w:rFonts w:ascii="Calibri" w:eastAsia="Times New Roman" w:hAnsi="Calibri" w:cs="Calibri"/>
+                          <w:lang w:val="en-US" w:eastAsia="en-AU"/>
+                        </w:rPr>
+                        <w:t xml:space="preserve"> if it can’t handle the current </w:t>
                       </w:r>
                       <w:r>
                         <w:rPr>
@@ -721,7 +739,21 @@
                                 <w:rFonts w:ascii="Calibri" w:hAnsi="Calibri" w:cs="Calibri"/>
                                 <w:lang w:val="en-US"/>
                               </w:rPr>
-                              <w:t>re having trouble pairing the Bluetooth modules with the Arduino board.</w:t>
+                              <w:t>re having trouble pairing the Bluetooth modules with the Arduino board</w:t>
+                            </w:r>
+                            <w:r>
+                              <w:rPr>
+                                <w:rFonts w:ascii="Calibri" w:hAnsi="Calibri" w:cs="Calibri"/>
+                                <w:lang w:val="en-US"/>
+                              </w:rPr>
+                              <w:t xml:space="preserve"> and so we decided to use an infrared transmitter and receiver to make the robots start in sync (one will wait until the other is activated using the ultrasonic sensor)</w:t>
+                            </w:r>
+                            <w:r>
+                              <w:rPr>
+                                <w:rFonts w:ascii="Calibri" w:hAnsi="Calibri" w:cs="Calibri"/>
+                                <w:lang w:val="en-US"/>
+                              </w:rPr>
+                              <w:t>.</w:t>
                             </w:r>
                             <w:r>
                               <w:rPr>
@@ -809,7 +841,7 @@
                                 <w:rFonts w:ascii="Calibri" w:hAnsi="Calibri" w:cs="Calibri"/>
                                 <w:lang w:val="en-US"/>
                               </w:rPr>
-                              <w:t xml:space="preserve"> the amount of time that the pulse is on, the faster the motor will spin.</w:t>
+                              <w:t xml:space="preserve"> the amount of time that the pulse is on, the faster the motor will spin</w:t>
                             </w:r>
                             <w:r>
                               <w:rPr>
@@ -817,22 +849,6 @@
                                 <w:lang w:val="en-US"/>
                               </w:rPr>
                               <w:t xml:space="preserve"> </w:t>
-                            </w:r>
-                            <w:r>
-                              <w:rPr>
-                                <w:rFonts w:ascii="Calibri" w:hAnsi="Calibri" w:cs="Calibri"/>
-                                <w:b/>
-                                <w:bCs/>
-                                <w:lang w:val="en-US"/>
-                              </w:rPr>
-                              <w:t xml:space="preserve">We chose </w:t>
-                            </w:r>
-                            <w:r>
-                              <w:rPr>
-                                <w:rFonts w:ascii="Calibri" w:hAnsi="Calibri" w:cs="Calibri"/>
-                                <w:lang w:val="en-US"/>
-                              </w:rPr>
-                              <w:t xml:space="preserve">to use the Arduino micro-controller since it is very capable and can perform a lot of functions as well as the fact that it is highly customisable </w:t>
                             </w:r>
                           </w:p>
                           <w:p>
@@ -940,7 +956,21 @@
                           <w:rFonts w:ascii="Calibri" w:hAnsi="Calibri" w:cs="Calibri"/>
                           <w:lang w:val="en-US"/>
                         </w:rPr>
-                        <w:t>re having trouble pairing the Bluetooth modules with the Arduino board.</w:t>
+                        <w:t>re having trouble pairing the Bluetooth modules with the Arduino board</w:t>
+                      </w:r>
+                      <w:r>
+                        <w:rPr>
+                          <w:rFonts w:ascii="Calibri" w:hAnsi="Calibri" w:cs="Calibri"/>
+                          <w:lang w:val="en-US"/>
+                        </w:rPr>
+                        <w:t xml:space="preserve"> and so we decided to use an infrared transmitter and receiver to make the robots start in sync (one will wait until the other is activated using the ultrasonic sensor)</w:t>
+                      </w:r>
+                      <w:r>
+                        <w:rPr>
+                          <w:rFonts w:ascii="Calibri" w:hAnsi="Calibri" w:cs="Calibri"/>
+                          <w:lang w:val="en-US"/>
+                        </w:rPr>
+                        <w:t>.</w:t>
                       </w:r>
                       <w:r>
                         <w:rPr>
@@ -1028,7 +1058,7 @@
                           <w:rFonts w:ascii="Calibri" w:hAnsi="Calibri" w:cs="Calibri"/>
                           <w:lang w:val="en-US"/>
                         </w:rPr>
-                        <w:t xml:space="preserve"> the amount of time that the pulse is on, the faster the motor will spin.</w:t>
+                        <w:t xml:space="preserve"> the amount of time that the pulse is on, the faster the motor will spin</w:t>
                       </w:r>
                       <w:r>
                         <w:rPr>
@@ -1036,22 +1066,6 @@
                           <w:lang w:val="en-US"/>
                         </w:rPr>
                         <w:t xml:space="preserve"> </w:t>
-                      </w:r>
-                      <w:r>
-                        <w:rPr>
-                          <w:rFonts w:ascii="Calibri" w:hAnsi="Calibri" w:cs="Calibri"/>
-                          <w:b/>
-                          <w:bCs/>
-                          <w:lang w:val="en-US"/>
-                        </w:rPr>
-                        <w:t xml:space="preserve">We chose </w:t>
-                      </w:r>
-                      <w:r>
-                        <w:rPr>
-                          <w:rFonts w:ascii="Calibri" w:hAnsi="Calibri" w:cs="Calibri"/>
-                          <w:lang w:val="en-US"/>
-                        </w:rPr>
-                        <w:t xml:space="preserve">to use the Arduino micro-controller since it is very capable and can perform a lot of functions as well as the fact that it is highly customisable </w:t>
                       </w:r>
                     </w:p>
                     <w:p>
@@ -2085,6 +2099,44 @@
                                 <w:szCs w:val="22"/>
                                 <w:lang w:val="en-US"/>
                               </w:rPr>
+                              <w:t>.</w:t>
+                            </w:r>
+                            <w:r>
+                              <w:rPr>
+                                <w:rFonts w:ascii="Calibri" w:hAnsi="Calibri" w:cs="Calibri"/>
+                                <w:sz w:val="22"/>
+                                <w:szCs w:val="22"/>
+                                <w:lang w:val="en-US"/>
+                              </w:rPr>
+                              <w:t xml:space="preserve"> </w:t>
+                            </w:r>
+                            <w:r>
+                              <w:rPr>
+                                <w:rFonts w:ascii="Calibri" w:hAnsi="Calibri" w:cs="Calibri"/>
+                                <w:b/>
+                                <w:bCs/>
+                                <w:sz w:val="22"/>
+                                <w:szCs w:val="22"/>
+                                <w:lang w:val="en-US"/>
+                              </w:rPr>
+                              <w:t xml:space="preserve">We chose </w:t>
+                            </w:r>
+                            <w:r>
+                              <w:rPr>
+                                <w:rFonts w:ascii="Calibri" w:hAnsi="Calibri" w:cs="Calibri"/>
+                                <w:sz w:val="22"/>
+                                <w:szCs w:val="22"/>
+                                <w:lang w:val="en-US"/>
+                              </w:rPr>
+                              <w:t xml:space="preserve">to use the Arduino micro-controller since it is very capable and can perform a lot of functions as well as the fact that it is highly customisable </w:t>
+                            </w:r>
+                            <w:r>
+                              <w:rPr>
+                                <w:rFonts w:ascii="Calibri" w:hAnsi="Calibri" w:cs="Calibri"/>
+                                <w:sz w:val="22"/>
+                                <w:szCs w:val="22"/>
+                                <w:lang w:val="en-US"/>
+                              </w:rPr>
                               <w:t>meaning that we can build our robot from scratch to perform any function that we want, instead of using a preset kit with limited capabilities.</w:t>
                             </w:r>
                             <w:r>
@@ -2270,6 +2322,44 @@
                           <w:lang w:val="en-US"/>
                         </w:rPr>
                       </w:pPr>
+                      <w:r>
+                        <w:rPr>
+                          <w:rFonts w:ascii="Calibri" w:hAnsi="Calibri" w:cs="Calibri"/>
+                          <w:sz w:val="22"/>
+                          <w:szCs w:val="22"/>
+                          <w:lang w:val="en-US"/>
+                        </w:rPr>
+                        <w:t>.</w:t>
+                      </w:r>
+                      <w:r>
+                        <w:rPr>
+                          <w:rFonts w:ascii="Calibri" w:hAnsi="Calibri" w:cs="Calibri"/>
+                          <w:sz w:val="22"/>
+                          <w:szCs w:val="22"/>
+                          <w:lang w:val="en-US"/>
+                        </w:rPr>
+                        <w:t xml:space="preserve"> </w:t>
+                      </w:r>
+                      <w:r>
+                        <w:rPr>
+                          <w:rFonts w:ascii="Calibri" w:hAnsi="Calibri" w:cs="Calibri"/>
+                          <w:b/>
+                          <w:bCs/>
+                          <w:sz w:val="22"/>
+                          <w:szCs w:val="22"/>
+                          <w:lang w:val="en-US"/>
+                        </w:rPr>
+                        <w:t xml:space="preserve">We chose </w:t>
+                      </w:r>
+                      <w:r>
+                        <w:rPr>
+                          <w:rFonts w:ascii="Calibri" w:hAnsi="Calibri" w:cs="Calibri"/>
+                          <w:sz w:val="22"/>
+                          <w:szCs w:val="22"/>
+                          <w:lang w:val="en-US"/>
+                        </w:rPr>
+                        <w:t xml:space="preserve">to use the Arduino micro-controller since it is very capable and can perform a lot of functions as well as the fact that it is highly customisable </w:t>
+                      </w:r>
                       <w:r>
                         <w:rPr>
                           <w:rFonts w:ascii="Calibri" w:hAnsi="Calibri" w:cs="Calibri"/>
@@ -3200,8 +3290,6 @@
           <w:tab w:val="left" w:pos="5937"/>
         </w:tabs>
       </w:pPr>
-      <w:bookmarkStart w:id="0" w:name="_GoBack"/>
-      <w:bookmarkEnd w:id="0"/>
       <w:r>
         <w:rPr>
           <w:noProof/>

--- a/Documents/Techinical Demonstration script.docx
+++ b/Documents/Techinical Demonstration script.docx
@@ -245,16 +245,7 @@
                                 <w:rFonts w:ascii="Calibri" w:eastAsia="Times New Roman" w:hAnsi="Calibri" w:cs="Calibri"/>
                                 <w:lang w:val="en-US" w:eastAsia="en-AU"/>
                               </w:rPr>
-                              <w:t xml:space="preserve"> we increase safety, since as soon as we plug in a robot to program it, it will start which means the robot could drive into something or burn the computer</w:t>
-                            </w:r>
-                            <w:bookmarkStart w:id="0" w:name="_GoBack"/>
-                            <w:bookmarkEnd w:id="0"/>
-                            <w:r>
-                              <w:rPr>
-                                <w:rFonts w:ascii="Calibri" w:eastAsia="Times New Roman" w:hAnsi="Calibri" w:cs="Calibri"/>
-                                <w:lang w:val="en-US" w:eastAsia="en-AU"/>
-                              </w:rPr>
-                              <w:t xml:space="preserve"> if it can’t handle the current </w:t>
+                              <w:t xml:space="preserve"> we increase safety, since as soon as we plug in a robot to program it, it will start which means the robot could drive into something or burn the computer if it can’t handle the current </w:t>
                             </w:r>
                             <w:r>
                               <w:rPr>
@@ -540,16 +531,7 @@
                           <w:rFonts w:ascii="Calibri" w:eastAsia="Times New Roman" w:hAnsi="Calibri" w:cs="Calibri"/>
                           <w:lang w:val="en-US" w:eastAsia="en-AU"/>
                         </w:rPr>
-                        <w:t xml:space="preserve"> we increase safety, since as soon as we plug in a robot to program it, it will start which means the robot could drive into something or burn the computer</w:t>
-                      </w:r>
-                      <w:bookmarkStart w:id="1" w:name="_GoBack"/>
-                      <w:bookmarkEnd w:id="1"/>
-                      <w:r>
-                        <w:rPr>
-                          <w:rFonts w:ascii="Calibri" w:eastAsia="Times New Roman" w:hAnsi="Calibri" w:cs="Calibri"/>
-                          <w:lang w:val="en-US" w:eastAsia="en-AU"/>
-                        </w:rPr>
-                        <w:t xml:space="preserve"> if it can’t handle the current </w:t>
+                        <w:t xml:space="preserve"> we increase safety, since as soon as we plug in a robot to program it, it will start which means the robot could drive into something or burn the computer if it can’t handle the current </w:t>
                       </w:r>
                       <w:r>
                         <w:rPr>
@@ -746,7 +728,7 @@
                                 <w:rFonts w:ascii="Calibri" w:hAnsi="Calibri" w:cs="Calibri"/>
                                 <w:lang w:val="en-US"/>
                               </w:rPr>
-                              <w:t xml:space="preserve"> and so we decided to use an infrared transmitter and receiver to make the robots start in sync (one will wait until the other is activated using the ultrasonic sensor)</w:t>
+                              <w:t xml:space="preserve"> and so we decided to use an infrared transmitter and receiver to make the robots start in sync )</w:t>
                             </w:r>
                             <w:r>
                               <w:rPr>
@@ -963,7 +945,7 @@
                           <w:rFonts w:ascii="Calibri" w:hAnsi="Calibri" w:cs="Calibri"/>
                           <w:lang w:val="en-US"/>
                         </w:rPr>
-                        <w:t xml:space="preserve"> and so we decided to use an infrared transmitter and receiver to make the robots start in sync (one will wait until the other is activated using the ultrasonic sensor)</w:t>
+                        <w:t xml:space="preserve"> and so we decided to use an infrared transmitter and receiver to make the robots start in sync )</w:t>
                       </w:r>
                       <w:r>
                         <w:rPr>
@@ -2095,24 +2077,6 @@
                             <w:r>
                               <w:rPr>
                                 <w:rFonts w:ascii="Calibri" w:hAnsi="Calibri" w:cs="Calibri"/>
-                                <w:sz w:val="22"/>
-                                <w:szCs w:val="22"/>
-                                <w:lang w:val="en-US"/>
-                              </w:rPr>
-                              <w:t>.</w:t>
-                            </w:r>
-                            <w:r>
-                              <w:rPr>
-                                <w:rFonts w:ascii="Calibri" w:hAnsi="Calibri" w:cs="Calibri"/>
-                                <w:sz w:val="22"/>
-                                <w:szCs w:val="22"/>
-                                <w:lang w:val="en-US"/>
-                              </w:rPr>
-                              <w:t xml:space="preserve"> </w:t>
-                            </w:r>
-                            <w:r>
-                              <w:rPr>
-                                <w:rFonts w:ascii="Calibri" w:hAnsi="Calibri" w:cs="Calibri"/>
                                 <w:b/>
                                 <w:bCs/>
                                 <w:sz w:val="22"/>
@@ -2192,6 +2156,15 @@
                                 <w:lang w:val="en-US"/>
                               </w:rPr>
                               <w:t xml:space="preserve"> that checks to make sure they won’t crash into each other</w:t>
+                            </w:r>
+                            <w:r>
+                              <w:rPr>
+                                <w:rFonts w:ascii="Calibri" w:hAnsi="Calibri" w:cs="Calibri"/>
+                                <w:sz w:val="22"/>
+                                <w:szCs w:val="22"/>
+                                <w:lang w:val="en-US"/>
+                              </w:rPr>
+                              <w:t xml:space="preserve"> and the infrared activation</w:t>
                             </w:r>
                             <w:r>
                               <w:rPr>
@@ -2325,24 +2298,6 @@
                       <w:r>
                         <w:rPr>
                           <w:rFonts w:ascii="Calibri" w:hAnsi="Calibri" w:cs="Calibri"/>
-                          <w:sz w:val="22"/>
-                          <w:szCs w:val="22"/>
-                          <w:lang w:val="en-US"/>
-                        </w:rPr>
-                        <w:t>.</w:t>
-                      </w:r>
-                      <w:r>
-                        <w:rPr>
-                          <w:rFonts w:ascii="Calibri" w:hAnsi="Calibri" w:cs="Calibri"/>
-                          <w:sz w:val="22"/>
-                          <w:szCs w:val="22"/>
-                          <w:lang w:val="en-US"/>
-                        </w:rPr>
-                        <w:t xml:space="preserve"> </w:t>
-                      </w:r>
-                      <w:r>
-                        <w:rPr>
-                          <w:rFonts w:ascii="Calibri" w:hAnsi="Calibri" w:cs="Calibri"/>
                           <w:b/>
                           <w:bCs/>
                           <w:sz w:val="22"/>
@@ -2422,6 +2377,15 @@
                           <w:lang w:val="en-US"/>
                         </w:rPr>
                         <w:t xml:space="preserve"> that checks to make sure they won’t crash into each other</w:t>
+                      </w:r>
+                      <w:r>
+                        <w:rPr>
+                          <w:rFonts w:ascii="Calibri" w:hAnsi="Calibri" w:cs="Calibri"/>
+                          <w:sz w:val="22"/>
+                          <w:szCs w:val="22"/>
+                          <w:lang w:val="en-US"/>
+                        </w:rPr>
+                        <w:t xml:space="preserve"> and the infrared activation</w:t>
                       </w:r>
                       <w:r>
                         <w:rPr>
@@ -3464,7 +3428,19 @@
                                 <w:szCs w:val="22"/>
                                 <w:lang w:val="en-US"/>
                               </w:rPr>
-                              <w:t>, communicates with other robots, can move quite fast and is agile, however is a little wobbly on turns, but is very precise</w:t>
+                              <w:t>, communicates with other robots, can move quite fast and is agile, however is a little wobbly on turns, bu</w:t>
+                            </w:r>
+                            <w:bookmarkStart w:id="0" w:name="_GoBack"/>
+                            <w:bookmarkEnd w:id="0"/>
+                            <w:r>
+                              <w:rPr>
+                                <w:rFonts w:ascii="Calibri" w:hAnsi="Calibri" w:cs="Calibri"/>
+                                <w:color w:val="000000"/>
+                                <w:sz w:val="22"/>
+                                <w:szCs w:val="22"/>
+                                <w:lang w:val="en-US"/>
+                              </w:rPr>
+                              <w:t>t is very precise</w:t>
                             </w:r>
                             <w:r>
                               <w:rPr>
@@ -3639,7 +3615,19 @@
                           <w:szCs w:val="22"/>
                           <w:lang w:val="en-US"/>
                         </w:rPr>
-                        <w:t>, communicates with other robots, can move quite fast and is agile, however is a little wobbly on turns, but is very precise</w:t>
+                        <w:t>, communicates with other robots, can move quite fast and is agile, however is a little wobbly on turns, bu</w:t>
+                      </w:r>
+                      <w:bookmarkStart w:id="1" w:name="_GoBack"/>
+                      <w:bookmarkEnd w:id="1"/>
+                      <w:r>
+                        <w:rPr>
+                          <w:rFonts w:ascii="Calibri" w:hAnsi="Calibri" w:cs="Calibri"/>
+                          <w:color w:val="000000"/>
+                          <w:sz w:val="22"/>
+                          <w:szCs w:val="22"/>
+                          <w:lang w:val="en-US"/>
+                        </w:rPr>
+                        <w:t>t is very precise</w:t>
                       </w:r>
                       <w:r>
                         <w:rPr>
@@ -3824,7 +3812,25 @@
                                 <w:szCs w:val="22"/>
                                 <w:lang w:val="en-US"/>
                               </w:rPr>
-                              <w:t xml:space="preserve">change in all of them) as well as the ability to use object oriented programming to use different values </w:t>
+                              <w:t xml:space="preserve">change in </w:t>
+                            </w:r>
+                            <w:r>
+                              <w:rPr>
+                                <w:rFonts w:ascii="Calibri" w:hAnsi="Calibri" w:cs="Calibri"/>
+                                <w:sz w:val="22"/>
+                                <w:szCs w:val="22"/>
+                                <w:lang w:val="en-US"/>
+                              </w:rPr>
+                              <w:t>every single program</w:t>
+                            </w:r>
+                            <w:r>
+                              <w:rPr>
+                                <w:rFonts w:ascii="Calibri" w:hAnsi="Calibri" w:cs="Calibri"/>
+                                <w:sz w:val="22"/>
+                                <w:szCs w:val="22"/>
+                                <w:lang w:val="en-US"/>
+                              </w:rPr>
+                              <w:t xml:space="preserve">) as well as the ability to use object oriented programming to use different values </w:t>
                             </w:r>
                             <w:r>
                               <w:rPr>
@@ -3987,7 +3993,25 @@
                           <w:szCs w:val="22"/>
                           <w:lang w:val="en-US"/>
                         </w:rPr>
-                        <w:t xml:space="preserve">change in all of them) as well as the ability to use object oriented programming to use different values </w:t>
+                        <w:t xml:space="preserve">change in </w:t>
+                      </w:r>
+                      <w:r>
+                        <w:rPr>
+                          <w:rFonts w:ascii="Calibri" w:hAnsi="Calibri" w:cs="Calibri"/>
+                          <w:sz w:val="22"/>
+                          <w:szCs w:val="22"/>
+                          <w:lang w:val="en-US"/>
+                        </w:rPr>
+                        <w:t>every single program</w:t>
+                      </w:r>
+                      <w:r>
+                        <w:rPr>
+                          <w:rFonts w:ascii="Calibri" w:hAnsi="Calibri" w:cs="Calibri"/>
+                          <w:sz w:val="22"/>
+                          <w:szCs w:val="22"/>
+                          <w:lang w:val="en-US"/>
+                        </w:rPr>
+                        <w:t xml:space="preserve">) as well as the ability to use object oriented programming to use different values </w:t>
                       </w:r>
                       <w:r>
                         <w:rPr>
